--- a/4.docx
+++ b/4.docx
@@ -225,6 +225,7 @@
         </w:rPr>
         <w:t>，</w:t>
       </w:r>
+      <w:proofErr w:type="gramStart"/>
       <w:r>
         <w:t>知识点</w:t>
       </w:r>
@@ -232,7 +233,14 @@
         <w:rPr>
           <w:rFonts w:hint="eastAsia"/>
         </w:rPr>
-        <w:t>表KPOINT</w:t>
+        <w:t>表</w:t>
+      </w:r>
+      <w:proofErr w:type="gramEnd"/>
+      <w:r>
+        <w:rPr>
+          <w:rFonts w:hint="eastAsia"/>
+        </w:rPr>
+        <w:t>KPOINT</w:t>
       </w:r>
       <w:r>
         <w:t>_TABLE</w:t>
@@ -451,8 +459,6 @@
       <w:r>
         <w:t>的ID</w:t>
       </w:r>
-      <w:bookmarkStart w:id="0" w:name="_GoBack"/>
-      <w:bookmarkEnd w:id="0"/>
     </w:p>
     <w:tbl>
       <w:tblPr>
@@ -1179,6 +1185,8 @@
               </w:rPr>
               <w:t>否</w:t>
             </w:r>
+            <w:bookmarkStart w:id="0" w:name="_GoBack"/>
+            <w:bookmarkEnd w:id="0"/>
           </w:p>
         </w:tc>
         <w:tc>
@@ -1637,12 +1645,275 @@
           <w:numId w:val="3"/>
         </w:numPr>
         <w:ind w:firstLineChars="0"/>
+        <w:rPr>
+          <w:rFonts w:hint="eastAsia"/>
+        </w:rPr>
       </w:pPr>
       <w:r>
         <w:rPr>
           <w:rFonts w:hint="eastAsia"/>
         </w:rPr>
         <w:t>试卷表</w:t>
+      </w:r>
+      <w:r>
+        <w:rPr>
+          <w:rFonts w:hint="eastAsia"/>
+        </w:rPr>
+        <w:t xml:space="preserve"> </w:t>
+      </w:r>
+      <w:r>
+        <w:t>TESTPAPER_TABLE</w:t>
+      </w:r>
+      <w:r>
+        <w:rPr>
+          <w:rFonts w:hint="eastAsia"/>
+        </w:rPr>
+        <w:t>用于存放考卷</w:t>
+      </w:r>
+      <w:r>
+        <w:t>信息，</w:t>
+      </w:r>
+      <w:r>
+        <w:rPr>
+          <w:rFonts w:hint="eastAsia"/>
+        </w:rPr>
+        <w:t>是</w:t>
+      </w:r>
+      <w:r>
+        <w:t>根据</w:t>
+      </w:r>
+      <w:r>
+        <w:rPr>
+          <w:rFonts w:hint="eastAsia"/>
+        </w:rPr>
+        <w:t>预先</w:t>
+      </w:r>
+      <w:r>
+        <w:t>设定的考试</w:t>
+      </w:r>
+      <w:r>
+        <w:rPr>
+          <w:rFonts w:hint="eastAsia"/>
+        </w:rPr>
+        <w:t>模板生成</w:t>
+      </w:r>
+      <w:r>
+        <w:t>的，</w:t>
+      </w:r>
+      <w:r>
+        <w:rPr>
+          <w:rFonts w:hint="eastAsia"/>
+        </w:rPr>
+        <w:t>其中</w:t>
+      </w:r>
+      <w:r>
+        <w:t>MODULEID</w:t>
+      </w:r>
+      <w:r>
+        <w:rPr>
+          <w:rFonts w:hint="eastAsia"/>
+        </w:rPr>
+        <w:t>为</w:t>
+      </w:r>
+      <w:r>
+        <w:t>对应试卷模板</w:t>
+      </w:r>
+      <w:r>
+        <w:rPr>
+          <w:rFonts w:hint="eastAsia"/>
+        </w:rPr>
+        <w:t>ID</w:t>
+      </w:r>
+      <w:r>
+        <w:t>号，</w:t>
+      </w:r>
+      <w:r>
+        <w:rPr>
+          <w:rFonts w:hint="eastAsia"/>
+        </w:rPr>
+        <w:t>ISCHECK表征</w:t>
+      </w:r>
+      <w:r>
+        <w:t>试卷是否已经打分，</w:t>
+      </w:r>
+      <w:r>
+        <w:rPr>
+          <w:rFonts w:hint="eastAsia"/>
+        </w:rPr>
+        <w:t>其中</w:t>
+      </w:r>
+      <w:r>
+        <w:t>TEST_RESULT和TEST_CONETNT</w:t>
+      </w:r>
+      <w:r>
+        <w:rPr>
+          <w:rFonts w:hint="eastAsia"/>
+        </w:rPr>
+        <w:t>字段</w:t>
+      </w:r>
+      <w:r>
+        <w:t>采用XML</w:t>
+      </w:r>
+      <w:r>
+        <w:rPr>
+          <w:rFonts w:hint="eastAsia"/>
+        </w:rPr>
+        <w:t>的</w:t>
+      </w:r>
+      <w:r>
+        <w:t>格式存储</w:t>
+      </w:r>
+      <w:r>
+        <w:rPr>
+          <w:rFonts w:hint="eastAsia"/>
+        </w:rPr>
+        <w:t>考卷</w:t>
+      </w:r>
+      <w:r>
+        <w:t>内容以及考生</w:t>
+      </w:r>
+      <w:r>
+        <w:rPr>
+          <w:rFonts w:hint="eastAsia"/>
+        </w:rPr>
+        <w:t>答题</w:t>
+      </w:r>
+      <w:r>
+        <w:t>后的</w:t>
+      </w:r>
+      <w:r>
+        <w:rPr>
+          <w:rFonts w:hint="eastAsia"/>
+        </w:rPr>
+        <w:t>试卷，</w:t>
+      </w:r>
+      <w:r>
+        <w:t>格式如下</w:t>
+      </w:r>
+      <w:r>
+        <w:rPr>
+          <w:rFonts w:hint="eastAsia"/>
+        </w:rPr>
+        <w:t>。</w:t>
+      </w:r>
+      <w:r>
+        <w:t>。所示。</w:t>
+      </w:r>
+      <w:r>
+        <w:rPr>
+          <w:rFonts w:hint="eastAsia"/>
+        </w:rPr>
+        <w:t>&lt;</w:t>
+      </w:r>
+      <w:proofErr w:type="spellStart"/>
+      <w:r>
+        <w:rPr>
+          <w:rFonts w:hint="eastAsia"/>
+        </w:rPr>
+        <w:t>test_paper</w:t>
+      </w:r>
+      <w:proofErr w:type="spellEnd"/>
+      <w:r>
+        <w:rPr>
+          <w:rFonts w:hint="eastAsia"/>
+        </w:rPr>
+        <w:t>&gt;&lt;/</w:t>
+      </w:r>
+      <w:proofErr w:type="spellStart"/>
+      <w:r>
+        <w:rPr>
+          <w:rFonts w:hint="eastAsia"/>
+        </w:rPr>
+        <w:t>test_paper</w:t>
+      </w:r>
+      <w:proofErr w:type="spellEnd"/>
+      <w:r>
+        <w:rPr>
+          <w:rFonts w:hint="eastAsia"/>
+        </w:rPr>
+        <w:t>&gt;为整个</w:t>
+      </w:r>
+      <w:r>
+        <w:t>试卷</w:t>
+      </w:r>
+      <w:r>
+        <w:rPr>
+          <w:rFonts w:hint="eastAsia"/>
+        </w:rPr>
+        <w:t>，&lt;</w:t>
+      </w:r>
+      <w:r>
+        <w:t>item&gt;&lt;/item&gt;</w:t>
+      </w:r>
+      <w:r>
+        <w:rPr>
+          <w:rFonts w:hint="eastAsia"/>
+        </w:rPr>
+        <w:t>用于标识</w:t>
+      </w:r>
+      <w:r>
+        <w:t>一道题目，其中</w:t>
+      </w:r>
+      <w:r>
+        <w:rPr>
+          <w:rFonts w:hint="eastAsia"/>
+        </w:rPr>
+        <w:t>id</w:t>
+      </w:r>
+      <w:r>
+        <w:t>对应的题目表中的ID号，type为题目的类型，content为题干，answer为题目的答案</w:t>
+      </w:r>
+      <w:r>
+        <w:rPr>
+          <w:rFonts w:hint="eastAsia"/>
+        </w:rPr>
+        <w:t>而</w:t>
+      </w:r>
+      <w:proofErr w:type="spellStart"/>
+      <w:r>
+        <w:t>user_ans</w:t>
+      </w:r>
+      <w:proofErr w:type="spellEnd"/>
+      <w:r>
+        <w:rPr>
+          <w:rFonts w:hint="eastAsia"/>
+        </w:rPr>
+        <w:t>为</w:t>
+      </w:r>
+      <w:r>
+        <w:t>考生给出的答案，score为</w:t>
+      </w:r>
+      <w:r>
+        <w:rPr>
+          <w:rFonts w:hint="eastAsia"/>
+        </w:rPr>
+        <w:t>改题目</w:t>
+      </w:r>
+      <w:r>
+        <w:t>的</w:t>
+      </w:r>
+      <w:r>
+        <w:rPr>
+          <w:rFonts w:hint="eastAsia"/>
+        </w:rPr>
+        <w:t>分值</w:t>
+      </w:r>
+      <w:r>
+        <w:t>，</w:t>
+      </w:r>
+      <w:proofErr w:type="spellStart"/>
+      <w:r>
+        <w:t>user_score</w:t>
+      </w:r>
+      <w:proofErr w:type="spellEnd"/>
+      <w:r>
+        <w:rPr>
+          <w:rFonts w:hint="eastAsia"/>
+        </w:rPr>
+        <w:t>为</w:t>
+      </w:r>
+      <w:r>
+        <w:t>考生得分。</w:t>
       </w:r>
     </w:p>
     <w:tbl>
@@ -2318,19 +2589,7 @@
               <w:rPr>
                 <w:rFonts w:hint="eastAsia"/>
               </w:rPr>
-              <w:t>VARCH</w:t>
-            </w:r>
-            <w:r>
-              <w:rPr>
-                <w:rFonts w:hint="eastAsia"/>
-              </w:rPr>
-              <w:t>‘’</w:t>
-            </w:r>
-            <w:r>
-              <w:rPr>
-                <w:rFonts w:hint="eastAsia"/>
-              </w:rPr>
-              <w:t>AR</w:t>
+              <w:t>VARCHAR</w:t>
             </w:r>
           </w:p>
         </w:tc>
@@ -2711,162 +2970,6 @@
         </w:tc>
       </w:tr>
     </w:tbl>
-    <w:p>
-      <w:pPr>
-        <w:pStyle w:val="a3"/>
-        <w:ind w:left="360" w:firstLineChars="0" w:firstLine="0"/>
-      </w:pPr>
-      <w:r>
-        <w:rPr>
-          <w:rFonts w:hint="eastAsia"/>
-        </w:rPr>
-        <w:t>其中</w:t>
-      </w:r>
-      <w:r>
-        <w:t>TEST_RESULT和TEST_CONETNT</w:t>
-      </w:r>
-      <w:r>
-        <w:rPr>
-          <w:rFonts w:hint="eastAsia"/>
-        </w:rPr>
-        <w:t>字段</w:t>
-      </w:r>
-      <w:r>
-        <w:t>采用XML</w:t>
-      </w:r>
-      <w:r>
-        <w:rPr>
-          <w:rFonts w:hint="eastAsia"/>
-        </w:rPr>
-        <w:t>的</w:t>
-      </w:r>
-      <w:r>
-        <w:t>格式存储</w:t>
-      </w:r>
-      <w:r>
-        <w:rPr>
-          <w:rFonts w:hint="eastAsia"/>
-        </w:rPr>
-        <w:t>考卷</w:t>
-      </w:r>
-      <w:r>
-        <w:t>内容以及考生</w:t>
-      </w:r>
-      <w:r>
-        <w:rPr>
-          <w:rFonts w:hint="eastAsia"/>
-        </w:rPr>
-        <w:t>答题</w:t>
-      </w:r>
-      <w:r>
-        <w:t>后的</w:t>
-      </w:r>
-      <w:r>
-        <w:rPr>
-          <w:rFonts w:hint="eastAsia"/>
-        </w:rPr>
-        <w:t>试卷，</w:t>
-      </w:r>
-      <w:r>
-        <w:t>格式如下</w:t>
-      </w:r>
-      <w:r>
-        <w:rPr>
-          <w:rFonts w:hint="eastAsia"/>
-        </w:rPr>
-        <w:t>。</w:t>
-      </w:r>
-      <w:r>
-        <w:t>。所示。</w:t>
-      </w:r>
-      <w:r>
-        <w:rPr>
-          <w:rFonts w:hint="eastAsia"/>
-        </w:rPr>
-        <w:t>&lt;test_paper&gt;&lt;/test_paper&gt;为整个</w:t>
-      </w:r>
-      <w:r>
-        <w:t>试卷</w:t>
-      </w:r>
-      <w:r>
-        <w:rPr>
-          <w:rFonts w:hint="eastAsia"/>
-        </w:rPr>
-        <w:t>，</w:t>
-      </w:r>
-      <w:r>
-        <w:rPr>
-          <w:rFonts w:hint="eastAsia"/>
-        </w:rPr>
-        <w:t>&lt;</w:t>
-      </w:r>
-      <w:r>
-        <w:t>item&gt;&lt;/item&gt;</w:t>
-      </w:r>
-      <w:r>
-        <w:rPr>
-          <w:rFonts w:hint="eastAsia"/>
-        </w:rPr>
-        <w:t>用于标识</w:t>
-      </w:r>
-      <w:r>
-        <w:t>一道题目，其中</w:t>
-      </w:r>
-      <w:r>
-        <w:rPr>
-          <w:rFonts w:hint="eastAsia"/>
-        </w:rPr>
-        <w:t>id</w:t>
-      </w:r>
-      <w:r>
-        <w:t>对应的题目表中的ID号，type为题目的类型，content为题干，answer为题目的答案</w:t>
-      </w:r>
-      <w:r>
-        <w:rPr>
-          <w:rFonts w:hint="eastAsia"/>
-        </w:rPr>
-        <w:t>而</w:t>
-      </w:r>
-      <w:r>
-        <w:t>user_ans</w:t>
-      </w:r>
-      <w:r>
-        <w:rPr>
-          <w:rFonts w:hint="eastAsia"/>
-        </w:rPr>
-        <w:t>为</w:t>
-      </w:r>
-      <w:r>
-        <w:t>考生给出的答案，score为</w:t>
-      </w:r>
-      <w:r>
-        <w:rPr>
-          <w:rFonts w:hint="eastAsia"/>
-        </w:rPr>
-        <w:t>改题目</w:t>
-      </w:r>
-      <w:r>
-        <w:t>的</w:t>
-      </w:r>
-      <w:r>
-        <w:rPr>
-          <w:rFonts w:hint="eastAsia"/>
-        </w:rPr>
-        <w:t>分值</w:t>
-      </w:r>
-      <w:r>
-        <w:t>，user_score</w:t>
-      </w:r>
-      <w:r>
-        <w:rPr>
-          <w:rFonts w:hint="eastAsia"/>
-        </w:rPr>
-        <w:t>为</w:t>
-      </w:r>
-      <w:r>
-        <w:t>考生得分。</w:t>
-      </w:r>
-    </w:p>
     <w:p>
       <w:pPr>
         <w:pStyle w:val="a3"/>
@@ -2944,6 +3047,65 @@
       <w:r>
         <w:t>表</w:t>
       </w:r>
+      <w:r>
+        <w:rPr>
+          <w:rFonts w:hint="eastAsia"/>
+        </w:rPr>
+        <w:t>。教师</w:t>
+      </w:r>
+      <w:r>
+        <w:t>制定的</w:t>
+      </w:r>
+      <w:r>
+        <w:rPr>
+          <w:rFonts w:hint="eastAsia"/>
+        </w:rPr>
+        <w:t>生成</w:t>
+      </w:r>
+      <w:r>
+        <w:t>试卷的策略</w:t>
+      </w:r>
+      <w:r>
+        <w:rPr>
+          <w:rFonts w:hint="eastAsia"/>
+        </w:rPr>
+        <w:t>，</w:t>
+      </w:r>
+      <w:r>
+        <w:rPr>
+          <w:rFonts w:hint="eastAsia"/>
+        </w:rPr>
+        <w:t>POLICYCONTENT</w:t>
+      </w:r>
+      <w:proofErr w:type="gramStart"/>
+      <w:r>
+        <w:rPr>
+          <w:rFonts w:hint="eastAsia"/>
+        </w:rPr>
+        <w:t>为</w:t>
+      </w:r>
+      <w:r>
+        <w:t>组卷</w:t>
+      </w:r>
+      <w:r>
+        <w:rPr>
+          <w:rFonts w:hint="eastAsia"/>
+        </w:rPr>
+        <w:t>策略</w:t>
+      </w:r>
+      <w:proofErr w:type="gramEnd"/>
+      <w:r>
+        <w:t>描述，</w:t>
+      </w:r>
+      <w:r>
+        <w:rPr>
+          <w:rFonts w:hint="eastAsia"/>
+        </w:rPr>
+        <w:t>仍采用</w:t>
+      </w:r>
+      <w:r>
+        <w:t>XML格式进行描述</w:t>
+      </w:r>
     </w:p>
     <w:tbl>
       <w:tblPr>
@@ -2960,11 +3122,11 @@
         <w:tblLook w:val="04A0" w:firstRow="1" w:lastRow="0" w:firstColumn="1" w:lastColumn="0" w:noHBand="0" w:noVBand="1"/>
       </w:tblPr>
       <w:tblGrid>
-        <w:gridCol w:w="1659"/>
-        <w:gridCol w:w="1659"/>
-        <w:gridCol w:w="1659"/>
-        <w:gridCol w:w="1659"/>
-        <w:gridCol w:w="1660"/>
+        <w:gridCol w:w="1805"/>
+        <w:gridCol w:w="1642"/>
+        <w:gridCol w:w="1622"/>
+        <w:gridCol w:w="1618"/>
+        <w:gridCol w:w="1619"/>
       </w:tblGrid>
       <w:tr>
         <w:tc>
@@ -3590,6 +3752,103 @@
         <w:tc>
           <w:tcPr>
             <w:tcW w:w="1659" w:type="dxa"/>
+            <w:vAlign w:val="center"/>
+          </w:tcPr>
+          <w:p>
+            <w:pPr>
+              <w:pStyle w:val="a3"/>
+              <w:ind w:firstLineChars="0" w:firstLine="0"/>
+              <w:jc w:val="center"/>
+            </w:pPr>
+            <w:r>
+              <w:t>SUBJECTID</w:t>
+            </w:r>
+          </w:p>
+        </w:tc>
+        <w:tc>
+          <w:tcPr>
+            <w:tcW w:w="1659" w:type="dxa"/>
+            <w:vAlign w:val="center"/>
+          </w:tcPr>
+          <w:p>
+            <w:pPr>
+              <w:pStyle w:val="a3"/>
+              <w:ind w:firstLineChars="0" w:firstLine="0"/>
+              <w:jc w:val="center"/>
+            </w:pPr>
+            <w:r>
+              <w:rPr>
+                <w:rFonts w:hint="eastAsia"/>
+              </w:rPr>
+              <w:t>VARCHAR</w:t>
+            </w:r>
+          </w:p>
+        </w:tc>
+        <w:tc>
+          <w:tcPr>
+            <w:tcW w:w="1659" w:type="dxa"/>
+            <w:vAlign w:val="center"/>
+          </w:tcPr>
+          <w:p>
+            <w:pPr>
+              <w:pStyle w:val="a3"/>
+              <w:ind w:firstLineChars="0" w:firstLine="0"/>
+              <w:jc w:val="center"/>
+            </w:pPr>
+            <w:r>
+              <w:rPr>
+                <w:rFonts w:hint="eastAsia"/>
+              </w:rPr>
+              <w:t>20</w:t>
+            </w:r>
+          </w:p>
+        </w:tc>
+        <w:tc>
+          <w:tcPr>
+            <w:tcW w:w="1659" w:type="dxa"/>
+            <w:vAlign w:val="center"/>
+          </w:tcPr>
+          <w:p>
+            <w:pPr>
+              <w:pStyle w:val="a3"/>
+              <w:ind w:firstLineChars="0" w:firstLine="0"/>
+              <w:jc w:val="center"/>
+            </w:pPr>
+            <w:r>
+              <w:rPr>
+                <w:rFonts w:hint="eastAsia"/>
+              </w:rPr>
+              <w:t>否</w:t>
+            </w:r>
+          </w:p>
+        </w:tc>
+        <w:tc>
+          <w:tcPr>
+            <w:tcW w:w="1660" w:type="dxa"/>
+            <w:vAlign w:val="center"/>
+          </w:tcPr>
+          <w:p>
+            <w:pPr>
+              <w:pStyle w:val="a3"/>
+              <w:ind w:firstLineChars="0" w:firstLine="0"/>
+              <w:jc w:val="center"/>
+            </w:pPr>
+            <w:r>
+              <w:rPr>
+                <w:rFonts w:hint="eastAsia"/>
+              </w:rPr>
+              <w:t>课程</w:t>
+            </w:r>
+            <w:r>
+              <w:t>ID</w:t>
+            </w:r>
+          </w:p>
+        </w:tc>
+      </w:tr>
+      <w:tr>
+        <w:tc>
+          <w:tcPr>
+            <w:tcW w:w="1659" w:type="dxa"/>
             <w:tcBorders>
               <w:bottom w:val="single" w:sz="12" w:space="0" w:color="auto"/>
             </w:tcBorders>
@@ -3602,7 +3861,13 @@
               <w:jc w:val="center"/>
             </w:pPr>
             <w:r>
-              <w:t>SUBJECTID</w:t>
+              <w:rPr>
+                <w:rFonts w:hint="eastAsia"/>
+              </w:rPr>
+              <w:t>POLICY</w:t>
+            </w:r>
+            <w:r>
+              <w:t>CONTENT</w:t>
             </w:r>
           </w:p>
         </w:tc>
@@ -3619,6 +3884,9 @@
               <w:pStyle w:val="a3"/>
               <w:ind w:firstLineChars="0" w:firstLine="0"/>
               <w:jc w:val="center"/>
+              <w:rPr>
+                <w:rFonts w:hint="eastAsia"/>
+              </w:rPr>
             </w:pPr>
             <w:r>
               <w:rPr>
@@ -3641,12 +3909,15 @@
               <w:pStyle w:val="a3"/>
               <w:ind w:firstLineChars="0" w:firstLine="0"/>
               <w:jc w:val="center"/>
-            </w:pPr>
-            <w:r>
-              <w:rPr>
-                <w:rFonts w:hint="eastAsia"/>
-              </w:rPr>
-              <w:t>20</w:t>
+              <w:rPr>
+                <w:rFonts w:hint="eastAsia"/>
+              </w:rPr>
+            </w:pPr>
+            <w:r>
+              <w:rPr>
+                <w:rFonts w:hint="eastAsia"/>
+              </w:rPr>
+              <w:t>500</w:t>
             </w:r>
           </w:p>
         </w:tc>
@@ -3663,12 +3934,15 @@
               <w:pStyle w:val="a3"/>
               <w:ind w:firstLineChars="0" w:firstLine="0"/>
               <w:jc w:val="center"/>
-            </w:pPr>
-            <w:r>
-              <w:rPr>
-                <w:rFonts w:hint="eastAsia"/>
-              </w:rPr>
-              <w:t>否</w:t>
+              <w:rPr>
+                <w:rFonts w:hint="eastAsia"/>
+              </w:rPr>
+            </w:pPr>
+            <w:r>
+              <w:rPr>
+                <w:rFonts w:hint="eastAsia"/>
+              </w:rPr>
+              <w:t>是</w:t>
             </w:r>
           </w:p>
         </w:tc>
@@ -3685,16 +3959,21 @@
               <w:pStyle w:val="a3"/>
               <w:ind w:firstLineChars="0" w:firstLine="0"/>
               <w:jc w:val="center"/>
-            </w:pPr>
-            <w:r>
-              <w:rPr>
-                <w:rFonts w:hint="eastAsia"/>
-              </w:rPr>
-              <w:t>课程</w:t>
-            </w:r>
-            <w:r>
-              <w:t>ID</w:t>
-            </w:r>
+              <w:rPr>
+                <w:rFonts w:hint="eastAsia"/>
+              </w:rPr>
+            </w:pPr>
+            <w:proofErr w:type="gramStart"/>
+            <w:r>
+              <w:rPr>
+                <w:rFonts w:hint="eastAsia"/>
+              </w:rPr>
+              <w:t>组卷</w:t>
+            </w:r>
+            <w:r>
+              <w:t>策略</w:t>
+            </w:r>
+            <w:proofErr w:type="gramEnd"/>
           </w:p>
         </w:tc>
       </w:tr>
@@ -3703,6 +3982,9 @@
       <w:pPr>
         <w:pStyle w:val="a3"/>
         <w:ind w:left="360" w:firstLineChars="0" w:firstLine="0"/>
+        <w:rPr>
+          <w:rFonts w:hint="eastAsia"/>
+        </w:rPr>
       </w:pPr>
       <w:r>
         <w:rPr>
@@ -3712,6 +3994,60 @@
       </w:r>
       <w:r>
         <w:t>信息表</w:t>
+      </w:r>
+      <w:r>
+        <w:rPr>
+          <w:rFonts w:hint="eastAsia"/>
+        </w:rPr>
+        <w:t>，由学生</w:t>
+      </w:r>
+      <w:r>
+        <w:t>自己通过学号注册或者管理员代为注册，并设定</w:t>
+      </w:r>
+      <w:r>
+        <w:rPr>
+          <w:rFonts w:hint="eastAsia"/>
+        </w:rPr>
+        <w:t>在线考试系统</w:t>
+      </w:r>
+      <w:r>
+        <w:t>的登录密码。</w:t>
+      </w:r>
+      <w:r>
+        <w:rPr>
+          <w:rFonts w:hint="eastAsia"/>
+        </w:rPr>
+        <w:t>其中</w:t>
+      </w:r>
+      <w:r>
+        <w:t>EXAM_MODULE</w:t>
+      </w:r>
+      <w:r>
+        <w:rPr>
+          <w:rFonts w:hint="eastAsia"/>
+        </w:rPr>
+        <w:t>默认</w:t>
+      </w:r>
+      <w:r>
+        <w:t>为null，</w:t>
+      </w:r>
+      <w:r>
+        <w:rPr>
+          <w:rFonts w:hint="eastAsia"/>
+        </w:rPr>
+        <w:t>只有</w:t>
+      </w:r>
+      <w:r>
+        <w:t>当教师或者管理员将对应考试模板ID号添加到该字段，考生才能够参加</w:t>
+      </w:r>
+      <w:r>
+        <w:rPr>
+          <w:rFonts w:hint="eastAsia"/>
+        </w:rPr>
+        <w:t>对应</w:t>
+      </w:r>
+      <w:r>
+        <w:t>的考试。</w:t>
       </w:r>
     </w:p>
     <w:tbl>
@@ -3986,6 +4322,112 @@
               <w:jc w:val="center"/>
             </w:pPr>
             <w:r>
+              <w:rPr>
+                <w:rFonts w:hint="eastAsia"/>
+              </w:rPr>
+              <w:t>PWD</w:t>
+            </w:r>
+          </w:p>
+        </w:tc>
+        <w:tc>
+          <w:tcPr>
+            <w:tcW w:w="1659" w:type="dxa"/>
+            <w:vAlign w:val="center"/>
+          </w:tcPr>
+          <w:p>
+            <w:pPr>
+              <w:pStyle w:val="a3"/>
+              <w:ind w:firstLineChars="0" w:firstLine="0"/>
+              <w:jc w:val="center"/>
+              <w:rPr>
+                <w:rFonts w:hint="eastAsia"/>
+              </w:rPr>
+            </w:pPr>
+            <w:r>
+              <w:rPr>
+                <w:rFonts w:hint="eastAsia"/>
+              </w:rPr>
+              <w:t>VARCHAR</w:t>
+            </w:r>
+          </w:p>
+        </w:tc>
+        <w:tc>
+          <w:tcPr>
+            <w:tcW w:w="1659" w:type="dxa"/>
+            <w:vAlign w:val="center"/>
+          </w:tcPr>
+          <w:p>
+            <w:pPr>
+              <w:pStyle w:val="a3"/>
+              <w:ind w:firstLineChars="0" w:firstLine="0"/>
+              <w:jc w:val="center"/>
+            </w:pPr>
+            <w:r>
+              <w:rPr>
+                <w:rFonts w:hint="eastAsia"/>
+              </w:rPr>
+              <w:t>50</w:t>
+            </w:r>
+          </w:p>
+        </w:tc>
+        <w:tc>
+          <w:tcPr>
+            <w:tcW w:w="1659" w:type="dxa"/>
+            <w:vAlign w:val="center"/>
+          </w:tcPr>
+          <w:p>
+            <w:pPr>
+              <w:pStyle w:val="a3"/>
+              <w:ind w:firstLineChars="0" w:firstLine="0"/>
+              <w:jc w:val="center"/>
+              <w:rPr>
+                <w:rFonts w:hint="eastAsia"/>
+              </w:rPr>
+            </w:pPr>
+            <w:r>
+              <w:rPr>
+                <w:rFonts w:hint="eastAsia"/>
+              </w:rPr>
+              <w:t>是</w:t>
+            </w:r>
+          </w:p>
+        </w:tc>
+        <w:tc>
+          <w:tcPr>
+            <w:tcW w:w="1660" w:type="dxa"/>
+            <w:vAlign w:val="center"/>
+          </w:tcPr>
+          <w:p>
+            <w:pPr>
+              <w:pStyle w:val="a3"/>
+              <w:ind w:firstLineChars="0" w:firstLine="0"/>
+              <w:jc w:val="center"/>
+              <w:rPr>
+                <w:rFonts w:hint="eastAsia"/>
+              </w:rPr>
+            </w:pPr>
+            <w:r>
+              <w:rPr>
+                <w:rFonts w:hint="eastAsia"/>
+              </w:rPr>
+              <w:t>密码</w:t>
+            </w:r>
+          </w:p>
+        </w:tc>
+      </w:tr>
+      <w:tr>
+        <w:tc>
+          <w:tcPr>
+            <w:tcW w:w="1659" w:type="dxa"/>
+            <w:vAlign w:val="center"/>
+          </w:tcPr>
+          <w:p>
+            <w:pPr>
+              <w:pStyle w:val="a3"/>
+              <w:ind w:firstLineChars="0" w:firstLine="0"/>
+              <w:jc w:val="center"/>
+            </w:pPr>
+            <w:r>
               <w:t>NAME</w:t>
             </w:r>
           </w:p>
@@ -4948,6 +5390,84 @@
       <w:pPr>
         <w:pStyle w:val="a3"/>
         <w:ind w:left="360" w:firstLineChars="0" w:firstLine="0"/>
+      </w:pPr>
+      <w:r>
+        <w:rPr>
+          <w:rFonts w:hint="eastAsia"/>
+        </w:rPr>
+        <w:t>上面介绍</w:t>
+      </w:r>
+      <w:r>
+        <w:t>了主要的数据表，为了更加全面的了解整体的</w:t>
+      </w:r>
+      <w:r>
+        <w:rPr>
+          <w:rFonts w:hint="eastAsia"/>
+        </w:rPr>
+        <w:t>数据</w:t>
+      </w:r>
+      <w:r>
+        <w:t>结构</w:t>
+      </w:r>
+      <w:r>
+        <w:rPr>
+          <w:rFonts w:hint="eastAsia"/>
+        </w:rPr>
+        <w:t>，</w:t>
+      </w:r>
+      <w:r>
+        <w:t>我们采用</w:t>
+      </w:r>
+      <w:r>
+        <w:rPr>
+          <w:rFonts w:hint="eastAsia"/>
+        </w:rPr>
+        <w:t>实体</w:t>
+      </w:r>
+      <w:r>
+        <w:t>-关系图</w:t>
+      </w:r>
+      <w:r>
+        <w:rPr>
+          <w:rFonts w:hint="eastAsia"/>
+        </w:rPr>
+        <w:t>(</w:t>
+      </w:r>
+      <w:r>
+        <w:t>Entity-Relationship Diagram</w:t>
+      </w:r>
+      <w:r>
+        <w:rPr>
+          <w:rFonts w:hint="eastAsia"/>
+        </w:rPr>
+        <w:t>)</w:t>
+      </w:r>
+      <w:r>
+        <w:t>的方式</w:t>
+      </w:r>
+      <w:r>
+        <w:rPr>
+          <w:rFonts w:hint="eastAsia"/>
+        </w:rPr>
+        <w:t>进行</w:t>
+      </w:r>
+      <w:r>
+        <w:t>描述，如。。所示</w:t>
+      </w:r>
+      <w:r>
+        <w:rPr>
+          <w:rFonts w:hint="eastAsia"/>
+        </w:rPr>
+        <w:t>。</w:t>
+      </w:r>
+    </w:p>
+    <w:p>
+      <w:pPr>
+        <w:pStyle w:val="a3"/>
+        <w:ind w:left="360" w:firstLineChars="0" w:firstLine="0"/>
+        <w:rPr>
+          <w:rFonts w:hint="eastAsia"/>
+        </w:rPr>
       </w:pPr>
     </w:p>
     <w:p>
@@ -6114,7 +6634,7 @@
 </file>
 
 <file path=customXml/itemProps1.xml><?xml version="1.0" encoding="utf-8"?>
-<ds:datastoreItem xmlns:ds="http://schemas.openxmlformats.org/officeDocument/2006/customXml" ds:itemID="{723610A9-9ACF-44F9-BDB9-E67799D277AA}">
+<ds:datastoreItem xmlns:ds="http://schemas.openxmlformats.org/officeDocument/2006/customXml" ds:itemID="{C925D0C0-106A-4D7D-9E8F-45DCF2F83785}">
   <ds:schemaRefs>
     <ds:schemaRef ds:uri="http://schemas.openxmlformats.org/officeDocument/2006/bibliography"/>
   </ds:schemaRefs>

--- a/4.docx
+++ b/4.docx
@@ -1,6 +1,6 @@
 
 <file path=word/document.xml><?xml version="1.0" encoding="utf-8"?>
-<w:document xmlns:wpc="http://schemas.microsoft.com/office/word/2010/wordprocessingCanvas" xmlns:cx="http://schemas.microsoft.com/office/drawing/2014/chartex" xmlns:cx1="http://schemas.microsoft.com/office/drawing/2015/9/8/chartex" xmlns:cx2="http://schemas.microsoft.com/office/drawing/2015/10/21/chartex" xmlns:cx3="http://schemas.microsoft.com/office/drawing/2016/5/9/chartex" xmlns:cx4="http://schemas.microsoft.com/office/drawing/2016/5/10/chartex" xmlns:cx5="http://schemas.microsoft.com/office/drawing/2016/5/11/chartex" xmlns:cx6="http://schemas.microsoft.com/office/drawing/2016/5/12/chartex" xmlns:cx7="http://schemas.microsoft.com/office/drawing/2016/5/13/chartex" xmlns:cx8="http://schemas.microsoft.com/office/drawing/2016/5/14/chartex" xmlns:mc="http://schemas.openxmlformats.org/markup-compatibility/2006" xmlns:aink="http://schemas.microsoft.com/office/drawing/2016/ink" xmlns:am3d="http://schemas.microsoft.com/office/drawing/2017/model3d" xmlns:o="urn:schemas-microsoft-com:office:office" xmlns:r="http://schemas.openxmlformats.org/officeDocument/2006/relationships" xmlns:m="http://schemas.openxmlformats.org/officeDocument/2006/math" xmlns:v="urn:schemas-microsoft-com:vml" xmlns:wp14="http://schemas.microsoft.com/office/word/2010/wordprocessingDrawing" xmlns:wp="http://schemas.openxmlformats.org/drawingml/2006/wordprocessingDrawing" xmlns:w10="urn:schemas-microsoft-com:office:word" xmlns:w="http://schemas.openxmlformats.org/wordprocessingml/2006/main" xmlns:w14="http://schemas.microsoft.com/office/word/2010/wordml" xmlns:w15="http://schemas.microsoft.com/office/word/2012/wordml" xmlns:w16cid="http://schemas.microsoft.com/office/word/2016/wordml/cid" xmlns:w16se="http://schemas.microsoft.com/office/word/2015/wordml/symex" xmlns:wpg="http://schemas.microsoft.com/office/word/2010/wordprocessingGroup" xmlns:wpi="http://schemas.microsoft.com/office/word/2010/wordprocessingInk" xmlns:wne="http://schemas.microsoft.com/office/word/2006/wordml" xmlns:wps="http://schemas.microsoft.com/office/word/2010/wordprocessingShape" mc:Ignorable="w14 w15 w16se w16cid wp14">
+<w:document xmlns:wpc="http://schemas.microsoft.com/office/word/2010/wordprocessingCanvas" xmlns:mo="http://schemas.microsoft.com/office/mac/office/2008/main" xmlns:mc="http://schemas.openxmlformats.org/markup-compatibility/2006" xmlns:mv="urn:schemas-microsoft-com:mac:vml" xmlns:o="urn:schemas-microsoft-com:office:office" xmlns:r="http://schemas.openxmlformats.org/officeDocument/2006/relationships" xmlns:m="http://schemas.openxmlformats.org/officeDocument/2006/math" xmlns:v="urn:schemas-microsoft-com:vml" xmlns:wp14="http://schemas.microsoft.com/office/word/2010/wordprocessingDrawing" xmlns:wp="http://schemas.openxmlformats.org/drawingml/2006/wordprocessingDrawing" xmlns:w10="urn:schemas-microsoft-com:office:word" xmlns:w="http://schemas.openxmlformats.org/wordprocessingml/2006/main" xmlns:w14="http://schemas.microsoft.com/office/word/2010/wordml" xmlns:w15="http://schemas.microsoft.com/office/word/2012/wordml" xmlns:wpg="http://schemas.microsoft.com/office/word/2010/wordprocessingGroup" xmlns:wpi="http://schemas.microsoft.com/office/word/2010/wordprocessingInk" xmlns:wne="http://schemas.microsoft.com/office/word/2006/wordml" xmlns:wps="http://schemas.microsoft.com/office/word/2010/wordprocessingShape" mc:Ignorable="w14 w15 wp14">
   <w:body>
     <w:p>
       <w:r>
@@ -88,11 +88,6 @@
       </w:r>
     </w:p>
     <w:p>
-      <w:pPr>
-        <w:rPr>
-          <w:rFonts w:hint="eastAsia"/>
-        </w:rPr>
-      </w:pPr>
       <w:r>
         <w:rPr>
           <w:rFonts w:hint="eastAsia"/>
@@ -225,7 +220,6 @@
         </w:rPr>
         <w:t>，</w:t>
       </w:r>
-      <w:proofErr w:type="gramStart"/>
       <w:r>
         <w:t>知识点</w:t>
       </w:r>
@@ -233,14 +227,7 @@
         <w:rPr>
           <w:rFonts w:hint="eastAsia"/>
         </w:rPr>
-        <w:t>表</w:t>
-      </w:r>
-      <w:proofErr w:type="gramEnd"/>
-      <w:r>
-        <w:rPr>
-          <w:rFonts w:hint="eastAsia"/>
-        </w:rPr>
-        <w:t>KPOINT</w:t>
+        <w:t>表KPOINT</w:t>
       </w:r>
       <w:r>
         <w:t>_TABLE</w:t>
@@ -1185,8 +1172,6 @@
               </w:rPr>
               <w:t>否</w:t>
             </w:r>
-            <w:bookmarkStart w:id="0" w:name="_GoBack"/>
-            <w:bookmarkEnd w:id="0"/>
           </w:p>
         </w:tc>
         <w:tc>
@@ -1645,9 +1630,6 @@
           <w:numId w:val="3"/>
         </w:numPr>
         <w:ind w:firstLineChars="0"/>
-        <w:rPr>
-          <w:rFonts w:hint="eastAsia"/>
-        </w:rPr>
       </w:pPr>
       <w:r>
         <w:rPr>
@@ -2981,7 +2963,7 @@
         </w:rPr>
         <w:lastRenderedPageBreak/>
         <w:drawing>
-          <wp:inline distT="0" distB="0" distL="0" distR="0" wp14:anchorId="35852710" wp14:editId="50386375">
+          <wp:inline distT="0" distB="0" distL="0" distR="0" wp14:anchorId="70FF82F8" wp14:editId="15505085">
             <wp:extent cx="2247900" cy="1938734"/>
             <wp:effectExtent l="0" t="0" r="0" b="4445"/>
             <wp:docPr id="1" name="图片 1"/>
@@ -3075,14 +3057,7 @@
         <w:rPr>
           <w:rFonts w:hint="eastAsia"/>
         </w:rPr>
-        <w:t>POLICYCONTENT</w:t>
-      </w:r>
-      <w:proofErr w:type="gramStart"/>
-      <w:r>
-        <w:rPr>
-          <w:rFonts w:hint="eastAsia"/>
-        </w:rPr>
-        <w:t>为</w:t>
+        <w:t>POLICYCONTENT为</w:t>
       </w:r>
       <w:r>
         <w:t>组卷</w:t>
@@ -3093,7 +3068,6 @@
         </w:rPr>
         <w:t>策略</w:t>
       </w:r>
-      <w:proofErr w:type="gramEnd"/>
       <w:r>
         <w:t>描述，</w:t>
       </w:r>
@@ -3884,9 +3858,6 @@
               <w:pStyle w:val="a3"/>
               <w:ind w:firstLineChars="0" w:firstLine="0"/>
               <w:jc w:val="center"/>
-              <w:rPr>
-                <w:rFonts w:hint="eastAsia"/>
-              </w:rPr>
             </w:pPr>
             <w:r>
               <w:rPr>
@@ -3909,9 +3880,6 @@
               <w:pStyle w:val="a3"/>
               <w:ind w:firstLineChars="0" w:firstLine="0"/>
               <w:jc w:val="center"/>
-              <w:rPr>
-                <w:rFonts w:hint="eastAsia"/>
-              </w:rPr>
             </w:pPr>
             <w:r>
               <w:rPr>
@@ -3934,9 +3902,6 @@
               <w:pStyle w:val="a3"/>
               <w:ind w:firstLineChars="0" w:firstLine="0"/>
               <w:jc w:val="center"/>
-              <w:rPr>
-                <w:rFonts w:hint="eastAsia"/>
-              </w:rPr>
             </w:pPr>
             <w:r>
               <w:rPr>
@@ -3959,11 +3924,7 @@
               <w:pStyle w:val="a3"/>
               <w:ind w:firstLineChars="0" w:firstLine="0"/>
               <w:jc w:val="center"/>
-              <w:rPr>
-                <w:rFonts w:hint="eastAsia"/>
-              </w:rPr>
-            </w:pPr>
-            <w:proofErr w:type="gramStart"/>
+            </w:pPr>
             <w:r>
               <w:rPr>
                 <w:rFonts w:hint="eastAsia"/>
@@ -3973,7 +3934,6 @@
             <w:r>
               <w:t>策略</w:t>
             </w:r>
-            <w:proofErr w:type="gramEnd"/>
           </w:p>
         </w:tc>
       </w:tr>
@@ -3982,9 +3942,6 @@
       <w:pPr>
         <w:pStyle w:val="a3"/>
         <w:ind w:left="360" w:firstLineChars="0" w:firstLine="0"/>
-        <w:rPr>
-          <w:rFonts w:hint="eastAsia"/>
-        </w:rPr>
       </w:pPr>
       <w:r>
         <w:rPr>
@@ -4339,9 +4296,6 @@
               <w:pStyle w:val="a3"/>
               <w:ind w:firstLineChars="0" w:firstLine="0"/>
               <w:jc w:val="center"/>
-              <w:rPr>
-                <w:rFonts w:hint="eastAsia"/>
-              </w:rPr>
             </w:pPr>
             <w:r>
               <w:rPr>
@@ -4380,9 +4334,6 @@
               <w:pStyle w:val="a3"/>
               <w:ind w:firstLineChars="0" w:firstLine="0"/>
               <w:jc w:val="center"/>
-              <w:rPr>
-                <w:rFonts w:hint="eastAsia"/>
-              </w:rPr>
             </w:pPr>
             <w:r>
               <w:rPr>
@@ -4402,9 +4353,6 @@
               <w:pStyle w:val="a3"/>
               <w:ind w:firstLineChars="0" w:firstLine="0"/>
               <w:jc w:val="center"/>
-              <w:rPr>
-                <w:rFonts w:hint="eastAsia"/>
-              </w:rPr>
             </w:pPr>
             <w:r>
               <w:rPr>
@@ -5465,10 +5413,47 @@
       <w:pPr>
         <w:pStyle w:val="a3"/>
         <w:ind w:left="360" w:firstLineChars="0" w:firstLine="0"/>
-        <w:rPr>
-          <w:rFonts w:hint="eastAsia"/>
-        </w:rPr>
       </w:pPr>
+      <w:r>
+        <w:lastRenderedPageBreak/>
+        <w:drawing>
+          <wp:inline distT="0" distB="0" distL="0" distR="0" wp14:anchorId="452DAB80" wp14:editId="04191549">
+            <wp:extent cx="5274310" cy="4551045"/>
+            <wp:effectExtent l="0" t="0" r="8890" b="0"/>
+            <wp:docPr id="3" name="图片 3"/>
+            <wp:cNvGraphicFramePr>
+              <a:graphicFrameLocks xmlns:a="http://schemas.openxmlformats.org/drawingml/2006/main" noChangeAspect="1"/>
+            </wp:cNvGraphicFramePr>
+            <a:graphic xmlns:a="http://schemas.openxmlformats.org/drawingml/2006/main">
+              <a:graphicData uri="http://schemas.openxmlformats.org/drawingml/2006/picture">
+                <pic:pic xmlns:pic="http://schemas.openxmlformats.org/drawingml/2006/picture">
+                  <pic:nvPicPr>
+                    <pic:cNvPr id="1" name=""/>
+                    <pic:cNvPicPr/>
+                  </pic:nvPicPr>
+                  <pic:blipFill>
+                    <a:blip r:embed="rId7"/>
+                    <a:stretch>
+                      <a:fillRect/>
+                    </a:stretch>
+                  </pic:blipFill>
+                  <pic:spPr>
+                    <a:xfrm>
+                      <a:off x="0" y="0"/>
+                      <a:ext cx="5274310" cy="4551045"/>
+                    </a:xfrm>
+                    <a:prstGeom prst="rect">
+                      <a:avLst/>
+                    </a:prstGeom>
+                  </pic:spPr>
+                </pic:pic>
+              </a:graphicData>
+            </a:graphic>
+          </wp:inline>
+        </w:drawing>
+      </w:r>
+      <w:bookmarkStart w:id="0" w:name="_GoBack"/>
+      <w:bookmarkEnd w:id="0"/>
     </w:p>
     <w:p>
       <w:r>
@@ -5633,8 +5618,8 @@
 </file>
 
 <file path=word/numbering.xml><?xml version="1.0" encoding="utf-8"?>
-<w:numbering xmlns:wpc="http://schemas.microsoft.com/office/word/2010/wordprocessingCanvas" xmlns:cx="http://schemas.microsoft.com/office/drawing/2014/chartex" xmlns:cx1="http://schemas.microsoft.com/office/drawing/2015/9/8/chartex" xmlns:cx2="http://schemas.microsoft.com/office/drawing/2015/10/21/chartex" xmlns:cx3="http://schemas.microsoft.com/office/drawing/2016/5/9/chartex" xmlns:cx4="http://schemas.microsoft.com/office/drawing/2016/5/10/chartex" xmlns:cx5="http://schemas.microsoft.com/office/drawing/2016/5/11/chartex" xmlns:cx6="http://schemas.microsoft.com/office/drawing/2016/5/12/chartex" xmlns:cx7="http://schemas.microsoft.com/office/drawing/2016/5/13/chartex" xmlns:cx8="http://schemas.microsoft.com/office/drawing/2016/5/14/chartex" xmlns:mc="http://schemas.openxmlformats.org/markup-compatibility/2006" xmlns:aink="http://schemas.microsoft.com/office/drawing/2016/ink" xmlns:am3d="http://schemas.microsoft.com/office/drawing/2017/model3d" xmlns:o="urn:schemas-microsoft-com:office:office" xmlns:r="http://schemas.openxmlformats.org/officeDocument/2006/relationships" xmlns:m="http://schemas.openxmlformats.org/officeDocument/2006/math" xmlns:v="urn:schemas-microsoft-com:vml" xmlns:wp14="http://schemas.microsoft.com/office/word/2010/wordprocessingDrawing" xmlns:wp="http://schemas.openxmlformats.org/drawingml/2006/wordprocessingDrawing" xmlns:w10="urn:schemas-microsoft-com:office:word" xmlns:w="http://schemas.openxmlformats.org/wordprocessingml/2006/main" xmlns:w14="http://schemas.microsoft.com/office/word/2010/wordml" xmlns:w15="http://schemas.microsoft.com/office/word/2012/wordml" xmlns:w16cid="http://schemas.microsoft.com/office/word/2016/wordml/cid" xmlns:w16se="http://schemas.microsoft.com/office/word/2015/wordml/symex" xmlns:wpg="http://schemas.microsoft.com/office/word/2010/wordprocessingGroup" xmlns:wpi="http://schemas.microsoft.com/office/word/2010/wordprocessingInk" xmlns:wne="http://schemas.microsoft.com/office/word/2006/wordml" xmlns:wps="http://schemas.microsoft.com/office/word/2010/wordprocessingShape" mc:Ignorable="w14 w15 w16se w16cid wp14">
-  <w:abstractNum w:abstractNumId="0" w15:restartNumberingAfterBreak="0">
+<w:numbering xmlns:wpc="http://schemas.microsoft.com/office/word/2010/wordprocessingCanvas" xmlns:mo="http://schemas.microsoft.com/office/mac/office/2008/main" xmlns:mc="http://schemas.openxmlformats.org/markup-compatibility/2006" xmlns:mv="urn:schemas-microsoft-com:mac:vml" xmlns:o="urn:schemas-microsoft-com:office:office" xmlns:r="http://schemas.openxmlformats.org/officeDocument/2006/relationships" xmlns:m="http://schemas.openxmlformats.org/officeDocument/2006/math" xmlns:v="urn:schemas-microsoft-com:vml" xmlns:wp14="http://schemas.microsoft.com/office/word/2010/wordprocessingDrawing" xmlns:wp="http://schemas.openxmlformats.org/drawingml/2006/wordprocessingDrawing" xmlns:w10="urn:schemas-microsoft-com:office:word" xmlns:w="http://schemas.openxmlformats.org/wordprocessingml/2006/main" xmlns:w14="http://schemas.microsoft.com/office/word/2010/wordml" xmlns:w15="http://schemas.microsoft.com/office/word/2012/wordml" xmlns:wpg="http://schemas.microsoft.com/office/word/2010/wordprocessingGroup" xmlns:wpi="http://schemas.microsoft.com/office/word/2010/wordprocessingInk" xmlns:wne="http://schemas.microsoft.com/office/word/2006/wordml" xmlns:wps="http://schemas.microsoft.com/office/word/2010/wordprocessingShape" mc:Ignorable="w14 w15 wp14">
+  <w:abstractNum w:abstractNumId="0">
     <w:nsid w:val="455630C9"/>
     <w:multiLevelType w:val="hybridMultilevel"/>
     <w:tmpl w:val="9B3AAA56"/>
@@ -5723,7 +5708,7 @@
       </w:pPr>
     </w:lvl>
   </w:abstractNum>
-  <w:abstractNum w:abstractNumId="1" w15:restartNumberingAfterBreak="0">
+  <w:abstractNum w:abstractNumId="1">
     <w:nsid w:val="4E1669E7"/>
     <w:multiLevelType w:val="hybridMultilevel"/>
     <w:tmpl w:val="E7A0A78A"/>
@@ -5812,7 +5797,7 @@
       </w:pPr>
     </w:lvl>
   </w:abstractNum>
-  <w:abstractNum w:abstractNumId="2" w15:restartNumberingAfterBreak="0">
+  <w:abstractNum w:abstractNumId="2">
     <w:nsid w:val="5D9F7622"/>
     <w:multiLevelType w:val="hybridMultilevel"/>
     <w:tmpl w:val="27B82D62"/>
@@ -5914,7 +5899,7 @@
 </file>
 
 <file path=word/styles.xml><?xml version="1.0" encoding="utf-8"?>
-<w:styles xmlns:mc="http://schemas.openxmlformats.org/markup-compatibility/2006" xmlns:r="http://schemas.openxmlformats.org/officeDocument/2006/relationships" xmlns:w="http://schemas.openxmlformats.org/wordprocessingml/2006/main" xmlns:w14="http://schemas.microsoft.com/office/word/2010/wordml" xmlns:w15="http://schemas.microsoft.com/office/word/2012/wordml" xmlns:w16cid="http://schemas.microsoft.com/office/word/2016/wordml/cid" xmlns:w16se="http://schemas.microsoft.com/office/word/2015/wordml/symex" mc:Ignorable="w14 w15 w16se w16cid">
+<w:styles xmlns:mc="http://schemas.openxmlformats.org/markup-compatibility/2006" xmlns:r="http://schemas.openxmlformats.org/officeDocument/2006/relationships" xmlns:w="http://schemas.openxmlformats.org/wordprocessingml/2006/main" xmlns:w14="http://schemas.microsoft.com/office/word/2010/wordml" xmlns:w15="http://schemas.microsoft.com/office/word/2012/wordml" mc:Ignorable="w14 w15">
   <w:docDefaults>
     <w:rPrDefault>
       <w:rPr>
@@ -5927,7 +5912,7 @@
     </w:rPrDefault>
     <w:pPrDefault/>
   </w:docDefaults>
-  <w:latentStyles w:defLockedState="0" w:defUIPriority="99" w:defSemiHidden="0" w:defUnhideWhenUsed="0" w:defQFormat="0" w:count="375">
+  <w:latentStyles w:defLockedState="0" w:defUIPriority="99" w:defSemiHidden="0" w:defUnhideWhenUsed="0" w:defQFormat="0" w:count="380">
     <w:lsdException w:name="Normal" w:uiPriority="0" w:qFormat="1"/>
     <w:lsdException w:name="heading 1" w:uiPriority="9" w:qFormat="1"/>
     <w:lsdException w:name="heading 2" w:semiHidden="1" w:uiPriority="9" w:unhideWhenUsed="1" w:qFormat="1"/>
@@ -6299,10 +6284,6 @@
     <w:lsdException w:name="List Table 5 Dark Accent 6" w:uiPriority="50"/>
     <w:lsdException w:name="List Table 6 Colorful Accent 6" w:uiPriority="51"/>
     <w:lsdException w:name="List Table 7 Colorful Accent 6" w:uiPriority="52"/>
-    <w:lsdException w:name="Mention" w:semiHidden="1" w:unhideWhenUsed="1"/>
-    <w:lsdException w:name="Smart Hyperlink" w:semiHidden="1" w:unhideWhenUsed="1"/>
-    <w:lsdException w:name="Hashtag" w:semiHidden="1" w:unhideWhenUsed="1"/>
-    <w:lsdException w:name="Unresolved Mention" w:semiHidden="1" w:unhideWhenUsed="1"/>
   </w:latentStyles>
   <w:style w:type="paragraph" w:default="1" w:styleId="a">
     <w:name w:val="Normal"/>
@@ -6355,6 +6336,7 @@
     <w:uiPriority w:val="39"/>
     <w:rsid w:val="005A3C30"/>
     <w:tblPr>
+      <w:tblInd w:w="0" w:type="dxa"/>
       <w:tblBorders>
         <w:top w:val="single" w:sz="4" w:space="0" w:color="auto"/>
         <w:left w:val="single" w:sz="4" w:space="0" w:color="auto"/>
@@ -6363,6 +6345,12 @@
         <w:insideH w:val="single" w:sz="4" w:space="0" w:color="auto"/>
         <w:insideV w:val="single" w:sz="4" w:space="0" w:color="auto"/>
       </w:tblBorders>
+      <w:tblCellMar>
+        <w:top w:w="0" w:type="dxa"/>
+        <w:left w:w="108" w:type="dxa"/>
+        <w:bottom w:w="0" w:type="dxa"/>
+        <w:right w:w="108" w:type="dxa"/>
+      </w:tblCellMar>
     </w:tblPr>
   </w:style>
 </w:styles>
@@ -6634,7 +6622,7 @@
 </file>
 
 <file path=customXml/itemProps1.xml><?xml version="1.0" encoding="utf-8"?>
-<ds:datastoreItem xmlns:ds="http://schemas.openxmlformats.org/officeDocument/2006/customXml" ds:itemID="{C925D0C0-106A-4D7D-9E8F-45DCF2F83785}">
+<ds:datastoreItem xmlns:ds="http://schemas.openxmlformats.org/officeDocument/2006/customXml" ds:itemID="{DD5CB87B-6ED2-8C43-A3D7-8F3F26B08697}">
   <ds:schemaRefs>
     <ds:schemaRef ds:uri="http://schemas.openxmlformats.org/officeDocument/2006/bibliography"/>
   </ds:schemaRefs>

--- a/4.docx
+++ b/4.docx
@@ -1,6 +1,6 @@
 
 <file path=word/document.xml><?xml version="1.0" encoding="utf-8"?>
-<w:document xmlns:wpc="http://schemas.microsoft.com/office/word/2010/wordprocessingCanvas" xmlns:mo="http://schemas.microsoft.com/office/mac/office/2008/main" xmlns:mc="http://schemas.openxmlformats.org/markup-compatibility/2006" xmlns:mv="urn:schemas-microsoft-com:mac:vml" xmlns:o="urn:schemas-microsoft-com:office:office" xmlns:r="http://schemas.openxmlformats.org/officeDocument/2006/relationships" xmlns:m="http://schemas.openxmlformats.org/officeDocument/2006/math" xmlns:v="urn:schemas-microsoft-com:vml" xmlns:wp14="http://schemas.microsoft.com/office/word/2010/wordprocessingDrawing" xmlns:wp="http://schemas.openxmlformats.org/drawingml/2006/wordprocessingDrawing" xmlns:w10="urn:schemas-microsoft-com:office:word" xmlns:w="http://schemas.openxmlformats.org/wordprocessingml/2006/main" xmlns:w14="http://schemas.microsoft.com/office/word/2010/wordml" xmlns:w15="http://schemas.microsoft.com/office/word/2012/wordml" xmlns:wpg="http://schemas.microsoft.com/office/word/2010/wordprocessingGroup" xmlns:wpi="http://schemas.microsoft.com/office/word/2010/wordprocessingInk" xmlns:wne="http://schemas.microsoft.com/office/word/2006/wordml" xmlns:wps="http://schemas.microsoft.com/office/word/2010/wordprocessingShape" mc:Ignorable="w14 w15 wp14">
+<w:document xmlns:wpc="http://schemas.microsoft.com/office/word/2010/wordprocessingCanvas" xmlns:cx="http://schemas.microsoft.com/office/drawing/2014/chartex" xmlns:cx1="http://schemas.microsoft.com/office/drawing/2015/9/8/chartex" xmlns:cx2="http://schemas.microsoft.com/office/drawing/2015/10/21/chartex" xmlns:cx3="http://schemas.microsoft.com/office/drawing/2016/5/9/chartex" xmlns:cx4="http://schemas.microsoft.com/office/drawing/2016/5/10/chartex" xmlns:cx5="http://schemas.microsoft.com/office/drawing/2016/5/11/chartex" xmlns:cx6="http://schemas.microsoft.com/office/drawing/2016/5/12/chartex" xmlns:cx7="http://schemas.microsoft.com/office/drawing/2016/5/13/chartex" xmlns:cx8="http://schemas.microsoft.com/office/drawing/2016/5/14/chartex" xmlns:mc="http://schemas.openxmlformats.org/markup-compatibility/2006" xmlns:aink="http://schemas.microsoft.com/office/drawing/2016/ink" xmlns:am3d="http://schemas.microsoft.com/office/drawing/2017/model3d" xmlns:o="urn:schemas-microsoft-com:office:office" xmlns:r="http://schemas.openxmlformats.org/officeDocument/2006/relationships" xmlns:m="http://schemas.openxmlformats.org/officeDocument/2006/math" xmlns:v="urn:schemas-microsoft-com:vml" xmlns:wp14="http://schemas.microsoft.com/office/word/2010/wordprocessingDrawing" xmlns:wp="http://schemas.openxmlformats.org/drawingml/2006/wordprocessingDrawing" xmlns:w10="urn:schemas-microsoft-com:office:word" xmlns:w="http://schemas.openxmlformats.org/wordprocessingml/2006/main" xmlns:w14="http://schemas.microsoft.com/office/word/2010/wordml" xmlns:w15="http://schemas.microsoft.com/office/word/2012/wordml" xmlns:w16cid="http://schemas.microsoft.com/office/word/2016/wordml/cid" xmlns:w16se="http://schemas.microsoft.com/office/word/2015/wordml/symex" xmlns:wpg="http://schemas.microsoft.com/office/word/2010/wordprocessingGroup" xmlns:wpi="http://schemas.microsoft.com/office/word/2010/wordprocessingInk" xmlns:wne="http://schemas.microsoft.com/office/word/2006/wordml" xmlns:wps="http://schemas.microsoft.com/office/word/2010/wordprocessingShape" mc:Ignorable="w14 w15 w16se w16cid wp14">
   <w:body>
     <w:p>
       <w:r>
@@ -68,6 +68,9 @@
       </w:r>
     </w:p>
     <w:p>
+      <w:pPr>
+        <w:pStyle w:val="2"/>
+      </w:pPr>
       <w:r>
         <w:rPr>
           <w:rFonts w:hint="eastAsia"/>
@@ -363,7 +366,7 @@
         <w:rPr>
           <w:rFonts w:hint="eastAsia"/>
         </w:rPr>
-        <w:t>，科目</w:t>
+        <w:t>，课程</w:t>
       </w:r>
       <w:r>
         <w:t>表SUBJECT_TABLE</w:t>
@@ -396,10 +399,54 @@
         <w:rPr>
           <w:rFonts w:hint="eastAsia"/>
         </w:rPr>
+        <w:t>每个</w:t>
+      </w:r>
+      <w:r>
+        <w:t>题目</w:t>
+      </w:r>
+      <w:r>
+        <w:rPr>
+          <w:rFonts w:hint="eastAsia"/>
+        </w:rPr>
+        <w:t>都有所属</w:t>
+      </w:r>
+      <w:r>
+        <w:t>课程的ID</w:t>
+      </w:r>
+      <w:r>
+        <w:rPr>
+          <w:rFonts w:hint="eastAsia"/>
+        </w:rPr>
+        <w:t>以及所要</w:t>
+      </w:r>
+      <w:r>
+        <w:t>考察知识点的</w:t>
+      </w:r>
+      <w:r>
+        <w:rPr>
+          <w:rFonts w:hint="eastAsia"/>
+        </w:rPr>
+        <w:t>ID</w:t>
+      </w:r>
+      <w:r>
+        <w:t>。</w:t>
+      </w:r>
+      <w:r>
+        <w:rPr>
+          <w:rFonts w:hint="eastAsia"/>
+          <w:color w:val="FF0000"/>
+        </w:rPr>
         <w:t>表</w:t>
       </w:r>
       <w:r>
-        <w:t>。。是</w:t>
+        <w:rPr>
+          <w:rFonts w:hint="eastAsia"/>
+          <w:color w:val="FF0000"/>
+        </w:rPr>
+        <w:t>XXX</w:t>
+      </w:r>
+      <w:r>
+        <w:t>是</w:t>
       </w:r>
       <w:r>
         <w:rPr>
@@ -423,28 +470,163 @@
         <w:rPr>
           <w:rFonts w:hint="eastAsia"/>
         </w:rPr>
-        <w:t>包含</w:t>
-      </w:r>
-      <w:r>
-        <w:t>了</w:t>
-      </w:r>
-      <w:r>
-        <w:rPr>
-          <w:rFonts w:hint="eastAsia"/>
-        </w:rPr>
-        <w:t>涉及</w:t>
-      </w:r>
-      <w:r>
-        <w:t>到的知识点的ID以及对一个</w:t>
-      </w:r>
-      <w:r>
-        <w:rPr>
-          <w:rFonts w:hint="eastAsia"/>
-        </w:rPr>
-        <w:t>科目</w:t>
-      </w:r>
-      <w:r>
-        <w:t>的ID</w:t>
+        <w:t>每个</w:t>
+      </w:r>
+      <w:r>
+        <w:t>题目都有唯一的</w:t>
+      </w:r>
+      <w:r>
+        <w:rPr>
+          <w:rFonts w:hint="eastAsia"/>
+        </w:rPr>
+        <w:t>标识ID</w:t>
+      </w:r>
+      <w:r>
+        <w:t>，</w:t>
+      </w:r>
+      <w:r>
+        <w:rPr>
+          <w:rFonts w:hint="eastAsia"/>
+        </w:rPr>
+        <w:t>同时</w:t>
+      </w:r>
+      <w:r>
+        <w:t>记录了</w:t>
+      </w:r>
+      <w:r>
+        <w:rPr>
+          <w:rFonts w:hint="eastAsia"/>
+        </w:rPr>
+        <w:t>录入</w:t>
+      </w:r>
+      <w:r>
+        <w:t>该题目的</w:t>
+      </w:r>
+      <w:r>
+        <w:rPr>
+          <w:rFonts w:hint="eastAsia"/>
+        </w:rPr>
+        <w:t>创建</w:t>
+      </w:r>
+      <w:r>
+        <w:t>者ID</w:t>
+      </w:r>
+      <w:r>
+        <w:rPr>
+          <w:rFonts w:hint="eastAsia"/>
+        </w:rPr>
+        <w:t>和录入时间</w:t>
+      </w:r>
+      <w:r>
+        <w:t>，</w:t>
+      </w:r>
+      <w:r>
+        <w:rPr>
+          <w:rFonts w:hint="eastAsia"/>
+        </w:rPr>
+        <w:t>以及用于</w:t>
+      </w:r>
+      <w:r>
+        <w:t>描述题目的一些字段，例如</w:t>
+      </w:r>
+      <w:r>
+        <w:rPr>
+          <w:rFonts w:hint="eastAsia"/>
+        </w:rPr>
+        <w:t>难度</w:t>
+      </w:r>
+      <w:r>
+        <w:t>、内容、类型等。</w:t>
+      </w:r>
+      <w:r>
+        <w:rPr>
+          <w:rFonts w:hint="eastAsia"/>
+        </w:rPr>
+        <w:t>创建</w:t>
+      </w:r>
+      <w:r>
+        <w:t>者在</w:t>
+      </w:r>
+      <w:r>
+        <w:rPr>
+          <w:rFonts w:hint="eastAsia"/>
+        </w:rPr>
+        <w:t>录入</w:t>
+      </w:r>
+      <w:r>
+        <w:t>一个题目的同时，需要</w:t>
+      </w:r>
+      <w:r>
+        <w:rPr>
+          <w:rFonts w:hint="eastAsia"/>
+        </w:rPr>
+        <w:t>指定该</w:t>
+      </w:r>
+      <w:r>
+        <w:t>题目的正确答案。</w:t>
+      </w:r>
+      <w:r>
+        <w:rPr>
+          <w:rFonts w:hint="eastAsia"/>
+        </w:rPr>
+        <w:t>对于</w:t>
+      </w:r>
+      <w:r>
+        <w:t>客观题，</w:t>
+      </w:r>
+      <w:r>
+        <w:rPr>
+          <w:rFonts w:hint="eastAsia"/>
+        </w:rPr>
+        <w:t>题目</w:t>
+      </w:r>
+      <w:r>
+        <w:t>答案中只需要直接给出</w:t>
+      </w:r>
+      <w:r>
+        <w:rPr>
+          <w:rFonts w:hint="eastAsia"/>
+        </w:rPr>
+        <w:t>答案</w:t>
+      </w:r>
+      <w:r>
+        <w:t>内容，而</w:t>
+      </w:r>
+      <w:r>
+        <w:rPr>
+          <w:rFonts w:hint="eastAsia"/>
+        </w:rPr>
+        <w:t>对于</w:t>
+      </w:r>
+      <w:r>
+        <w:t>客观题，</w:t>
+      </w:r>
+      <w:r>
+        <w:rPr>
+          <w:rFonts w:hint="eastAsia"/>
+        </w:rPr>
+        <w:t>需要给出</w:t>
+      </w:r>
+      <w:r>
+        <w:t>测试</w:t>
+      </w:r>
+      <w:r>
+        <w:rPr>
+          <w:rFonts w:hint="eastAsia"/>
+        </w:rPr>
+        <w:t>数据</w:t>
+      </w:r>
+      <w:r>
+        <w:t>以及</w:t>
+      </w:r>
+      <w:r>
+        <w:rPr>
+          <w:rFonts w:hint="eastAsia"/>
+        </w:rPr>
+        <w:t>标准</w:t>
+      </w:r>
+      <w:r>
+        <w:t>代码。</w:t>
       </w:r>
     </w:p>
     <w:tbl>
@@ -531,12 +713,6 @@
               <w:jc w:val="center"/>
             </w:pPr>
             <w:r>
-              <w:rPr>
-                <w:rFonts w:hint="eastAsia"/>
-              </w:rPr>
-              <w:t>字段</w:t>
-            </w:r>
-            <w:r>
               <w:t>长度</w:t>
             </w:r>
           </w:p>
@@ -629,10 +805,7 @@
               <w:jc w:val="center"/>
             </w:pPr>
             <w:r>
-              <w:rPr>
-                <w:rFonts w:hint="eastAsia"/>
-              </w:rPr>
-              <w:t>VARCHAR</w:t>
+              <w:t>BIGINT</w:t>
             </w:r>
           </w:p>
         </w:tc>
@@ -738,26 +911,26 @@
               <w:rPr>
                 <w:rFonts w:hint="eastAsia"/>
               </w:rPr>
-              <w:t>VARCHAR</w:t>
-            </w:r>
-          </w:p>
-        </w:tc>
-        <w:tc>
-          <w:tcPr>
-            <w:tcW w:w="1659" w:type="dxa"/>
-            <w:vAlign w:val="center"/>
-          </w:tcPr>
-          <w:p>
-            <w:pPr>
-              <w:pStyle w:val="a3"/>
-              <w:ind w:firstLineChars="0" w:firstLine="0"/>
-              <w:jc w:val="center"/>
-            </w:pPr>
-            <w:r>
-              <w:rPr>
-                <w:rFonts w:hint="eastAsia"/>
-              </w:rPr>
-              <w:t>100</w:t>
+              <w:t>BIGINT</w:t>
+            </w:r>
+          </w:p>
+        </w:tc>
+        <w:tc>
+          <w:tcPr>
+            <w:tcW w:w="1659" w:type="dxa"/>
+            <w:vAlign w:val="center"/>
+          </w:tcPr>
+          <w:p>
+            <w:pPr>
+              <w:pStyle w:val="a3"/>
+              <w:ind w:firstLineChars="0" w:firstLine="0"/>
+              <w:jc w:val="center"/>
+            </w:pPr>
+            <w:r>
+              <w:rPr>
+                <w:rFonts w:hint="eastAsia"/>
+              </w:rPr>
+              <w:t>50</w:t>
             </w:r>
           </w:p>
         </w:tc>
@@ -856,12 +1029,6 @@
               <w:ind w:firstLineChars="0" w:firstLine="0"/>
               <w:jc w:val="center"/>
             </w:pPr>
-            <w:r>
-              <w:rPr>
-                <w:rFonts w:hint="eastAsia"/>
-              </w:rPr>
-              <w:t>7</w:t>
-            </w:r>
           </w:p>
         </w:tc>
         <w:tc>
@@ -1054,7 +1221,7 @@
               <w:rPr>
                 <w:rFonts w:hint="eastAsia"/>
               </w:rPr>
-              <w:t>1000</w:t>
+              <w:t>5000</w:t>
             </w:r>
           </w:p>
         </w:tc>
@@ -1232,29 +1399,26 @@
               <w:jc w:val="center"/>
             </w:pPr>
             <w:r>
-              <w:rPr>
-                <w:rFonts w:hint="eastAsia"/>
-              </w:rPr>
-              <w:t>VARCHAR</w:t>
-            </w:r>
-          </w:p>
-        </w:tc>
-        <w:tc>
-          <w:tcPr>
-            <w:tcW w:w="1659" w:type="dxa"/>
-            <w:vAlign w:val="center"/>
-          </w:tcPr>
-          <w:p>
-            <w:pPr>
-              <w:pStyle w:val="a3"/>
-              <w:ind w:firstLineChars="0" w:firstLine="0"/>
-              <w:jc w:val="center"/>
-            </w:pPr>
-            <w:r>
-              <w:rPr>
-                <w:rFonts w:hint="eastAsia"/>
-              </w:rPr>
-              <w:t>20</w:t>
+              <w:t>BIGINT</w:t>
+            </w:r>
+          </w:p>
+        </w:tc>
+        <w:tc>
+          <w:tcPr>
+            <w:tcW w:w="1659" w:type="dxa"/>
+            <w:vAlign w:val="center"/>
+          </w:tcPr>
+          <w:p>
+            <w:pPr>
+              <w:pStyle w:val="a3"/>
+              <w:ind w:firstLineChars="0" w:firstLine="0"/>
+              <w:jc w:val="center"/>
+            </w:pPr>
+            <w:r>
+              <w:rPr>
+                <w:rFonts w:hint="eastAsia"/>
+              </w:rPr>
+              <w:t>50</w:t>
             </w:r>
           </w:p>
         </w:tc>
@@ -1335,10 +1499,7 @@
               <w:jc w:val="center"/>
             </w:pPr>
             <w:r>
-              <w:rPr>
-                <w:rFonts w:hint="eastAsia"/>
-              </w:rPr>
-              <w:t>VARCHAR</w:t>
+              <w:t>BIGINT</w:t>
             </w:r>
           </w:p>
         </w:tc>
@@ -1457,7 +1618,16 @@
               <w:rPr>
                 <w:rFonts w:hint="eastAsia"/>
               </w:rPr>
-              <w:t>100</w:t>
+              <w:t>5</w:t>
+            </w:r>
+            <w:r>
+              <w:rPr>
+                <w:rFonts w:hint="eastAsia"/>
+              </w:rPr>
+              <w:t>00</w:t>
+            </w:r>
+            <w:r>
+              <w:t>0</w:t>
             </w:r>
           </w:p>
         </w:tc>
@@ -2755,6 +2925,7 @@
               <w:rPr>
                 <w:rFonts w:hint="eastAsia"/>
               </w:rPr>
+              <w:lastRenderedPageBreak/>
               <w:t>ISCHECK</w:t>
             </w:r>
           </w:p>
@@ -2961,7 +3132,6 @@
         <w:rPr>
           <w:noProof/>
         </w:rPr>
-        <w:lastRenderedPageBreak/>
         <w:drawing>
           <wp:inline distT="0" distB="0" distL="0" distR="0" wp14:anchorId="70FF82F8" wp14:editId="15505085">
             <wp:extent cx="2247900" cy="1938734"/>
@@ -3033,6 +3203,12 @@
         <w:rPr>
           <w:rFonts w:hint="eastAsia"/>
         </w:rPr>
+        <w:t xml:space="preserve"> </w:t>
+      </w:r>
+      <w:r>
+        <w:rPr>
+          <w:rFonts w:hint="eastAsia"/>
+        </w:rPr>
         <w:t>。教师</w:t>
       </w:r>
       <w:r>
@@ -3057,7 +3233,14 @@
         <w:rPr>
           <w:rFonts w:hint="eastAsia"/>
         </w:rPr>
-        <w:t>POLICYCONTENT为</w:t>
+        <w:t>POLICYCONTENT</w:t>
+      </w:r>
+      <w:proofErr w:type="gramStart"/>
+      <w:r>
+        <w:rPr>
+          <w:rFonts w:hint="eastAsia"/>
+        </w:rPr>
+        <w:t>为</w:t>
       </w:r>
       <w:r>
         <w:t>组卷</w:t>
@@ -3068,6 +3251,7 @@
         </w:rPr>
         <w:t>策略</w:t>
       </w:r>
+      <w:proofErr w:type="gramEnd"/>
       <w:r>
         <w:t>描述，</w:t>
       </w:r>
@@ -3079,6 +3263,12 @@
       </w:r>
       <w:r>
         <w:t>XML格式进行描述</w:t>
+      </w:r>
+      <w:r>
+        <w:rPr>
+          <w:rFonts w:hint="eastAsia"/>
+        </w:rPr>
+        <w:t>。</w:t>
       </w:r>
     </w:p>
     <w:tbl>
@@ -5415,6 +5605,9 @@
         <w:ind w:left="360" w:firstLineChars="0" w:firstLine="0"/>
       </w:pPr>
       <w:r>
+        <w:rPr>
+          <w:noProof/>
+        </w:rPr>
         <w:lastRenderedPageBreak/>
         <w:drawing>
           <wp:inline distT="0" distB="0" distL="0" distR="0" wp14:anchorId="452DAB80" wp14:editId="04191549">
@@ -5452,160 +5645,2730 @@
           </wp:inline>
         </w:drawing>
       </w:r>
+    </w:p>
+    <w:p>
+      <w:pPr>
+        <w:rPr>
+          <w:rFonts w:hint="eastAsia"/>
+        </w:rPr>
+      </w:pPr>
+      <w:r>
+        <w:rPr>
+          <w:rFonts w:hint="eastAsia"/>
+        </w:rPr>
+        <w:t>本文</w:t>
+      </w:r>
+      <w:r>
+        <w:t>采用内Hibernate</w:t>
+      </w:r>
+      <w:r>
+        <w:rPr>
+          <w:rFonts w:hint="eastAsia"/>
+        </w:rPr>
+        <w:t>实现</w:t>
+      </w:r>
+      <w:r>
+        <w:t>数据层的持久化</w:t>
+      </w:r>
+      <w:r>
+        <w:rPr>
+          <w:rFonts w:hint="eastAsia"/>
+        </w:rPr>
+        <w:t>，建立实体类</w:t>
+      </w:r>
+      <w:r>
+        <w:t>与数据表之间的映射关系，</w:t>
+      </w:r>
+      <w:r>
+        <w:rPr>
+          <w:rFonts w:hint="eastAsia"/>
+        </w:rPr>
+        <w:t>从而避免</w:t>
+      </w:r>
+      <w:r>
+        <w:t>开发人员采用JDBC的方式</w:t>
+      </w:r>
+      <w:r>
+        <w:rPr>
+          <w:rFonts w:hint="eastAsia"/>
+        </w:rPr>
+        <w:t>直接</w:t>
+      </w:r>
+      <w:r>
+        <w:t>操作数据库，</w:t>
+      </w:r>
+      <w:r>
+        <w:rPr>
+          <w:rFonts w:hint="eastAsia"/>
+        </w:rPr>
+        <w:t>从而保证</w:t>
+      </w:r>
+      <w:r>
+        <w:t>整个</w:t>
+      </w:r>
+      <w:r>
+        <w:rPr>
+          <w:rFonts w:hint="eastAsia"/>
+        </w:rPr>
+        <w:t>系统遵从面向</w:t>
+      </w:r>
+      <w:r>
+        <w:t>对象的方式</w:t>
+      </w:r>
+      <w:r>
+        <w:rPr>
+          <w:rFonts w:hint="eastAsia"/>
+        </w:rPr>
+        <w:t>进行</w:t>
+      </w:r>
+      <w:r>
+        <w:t>开发。</w:t>
+      </w:r>
+      <w:r>
+        <w:rPr>
+          <w:rFonts w:hint="eastAsia"/>
+        </w:rPr>
+        <w:t>Hibernate</w:t>
+      </w:r>
+      <w:r>
+        <w:t>通过</w:t>
+      </w:r>
+      <w:r>
+        <w:rPr>
+          <w:rFonts w:hint="eastAsia"/>
+        </w:rPr>
+        <w:t>hbm.xml</w:t>
+      </w:r>
+      <w:r>
+        <w:t>格式的文件</w:t>
+      </w:r>
+      <w:r>
+        <w:rPr>
+          <w:rFonts w:hint="eastAsia"/>
+        </w:rPr>
+        <w:t>将</w:t>
+      </w:r>
+      <w:r>
+        <w:t>POLO</w:t>
+      </w:r>
+      <w:r>
+        <w:rPr>
+          <w:rFonts w:hint="eastAsia"/>
+        </w:rPr>
+        <w:t>类映射</w:t>
+      </w:r>
+      <w:r>
+        <w:t>到数据库的表格中，</w:t>
+      </w:r>
+      <w:r>
+        <w:rPr>
+          <w:rFonts w:hint="eastAsia"/>
+        </w:rPr>
+        <w:t>不需要</w:t>
+      </w:r>
+      <w:r>
+        <w:t>编写任何额外的代码。</w:t>
+      </w:r>
+      <w:r>
+        <w:rPr>
+          <w:rFonts w:hint="eastAsia"/>
+        </w:rPr>
+        <w:t>Intelli</w:t>
+      </w:r>
+      <w:r>
+        <w:t>J IDEA</w:t>
+      </w:r>
+      <w:r>
+        <w:rPr>
+          <w:rFonts w:hint="eastAsia"/>
+        </w:rPr>
+        <w:t>支持</w:t>
+      </w:r>
+      <w:r>
+        <w:t>将数据库中的表格直接转化为</w:t>
+      </w:r>
+      <w:r>
+        <w:rPr>
+          <w:rFonts w:hint="eastAsia"/>
+        </w:rPr>
+        <w:t>P</w:t>
+      </w:r>
+      <w:r>
+        <w:t>OLO类</w:t>
+      </w:r>
+      <w:r>
+        <w:t>，</w:t>
+      </w:r>
+      <w:r>
+        <w:rPr>
+          <w:rFonts w:hint="eastAsia"/>
+        </w:rPr>
+        <w:t>大大</w:t>
+      </w:r>
+      <w:r>
+        <w:t>减少了</w:t>
+      </w:r>
+      <w:r>
+        <w:rPr>
+          <w:rFonts w:hint="eastAsia"/>
+        </w:rPr>
+        <w:t>开发</w:t>
+      </w:r>
+      <w:r>
+        <w:t>的工作量。</w:t>
+      </w:r>
+      <w:r>
+        <w:rPr>
+          <w:rFonts w:hint="eastAsia"/>
+        </w:rPr>
+        <w:t>POLO</w:t>
+      </w:r>
+      <w:r>
+        <w:t>类对应数据库表格，</w:t>
+      </w:r>
+      <w:r>
+        <w:rPr>
+          <w:rFonts w:hint="eastAsia"/>
+        </w:rPr>
+        <w:t>每个</w:t>
+      </w:r>
+      <w:r>
+        <w:t>POLO类的实例对应数据库中的一行</w:t>
+      </w:r>
+      <w:r>
+        <w:rPr>
+          <w:rFonts w:hint="eastAsia"/>
+        </w:rPr>
+        <w:t>记录</w:t>
+      </w:r>
+      <w:r>
+        <w:rPr>
+          <w:rFonts w:hint="eastAsia"/>
+        </w:rPr>
+        <w:t>，</w:t>
+      </w:r>
+      <w:r>
+        <w:t>POLO类的</w:t>
+      </w:r>
+      <w:r>
+        <w:rPr>
+          <w:rFonts w:hint="eastAsia"/>
+        </w:rPr>
+        <w:t>属性</w:t>
+      </w:r>
+      <w:r>
+        <w:t>对应数据库表的字段。</w:t>
+      </w:r>
+      <w:r>
+        <w:rPr>
+          <w:rFonts w:hint="eastAsia"/>
+        </w:rPr>
+        <w:t>图</w:t>
+      </w:r>
+      <w:r>
+        <w:t>。。就是</w:t>
+      </w:r>
+      <w:proofErr w:type="spellStart"/>
+      <w:r>
+        <w:t>QuestionEntity</w:t>
+      </w:r>
+      <w:proofErr w:type="spellEnd"/>
+      <w:r>
+        <w:t>与QUESTION_TABLE</w:t>
+      </w:r>
+      <w:r>
+        <w:rPr>
+          <w:rFonts w:hint="eastAsia"/>
+        </w:rPr>
+        <w:t>的</w:t>
+      </w:r>
+      <w:r>
+        <w:t>映射文件</w:t>
+      </w:r>
+      <w:r>
+        <w:rPr>
+          <w:rFonts w:hint="eastAsia"/>
+        </w:rPr>
+        <w:t>question</w:t>
+      </w:r>
+      <w:r>
+        <w:t>.hbm.xml</w:t>
+      </w:r>
+      <w:r>
+        <w:rPr>
+          <w:rFonts w:hint="eastAsia"/>
+        </w:rPr>
+        <w:t>。这个</w:t>
+      </w:r>
+      <w:r>
+        <w:t>文件通过class name与table建立联系，</w:t>
+      </w:r>
+      <w:r>
+        <w:rPr>
+          <w:rFonts w:hint="eastAsia"/>
+        </w:rPr>
+        <w:t>并将</w:t>
+      </w:r>
+      <w:r>
+        <w:t>POJO类</w:t>
+      </w:r>
+      <w:r>
+        <w:rPr>
+          <w:rFonts w:hint="eastAsia"/>
+        </w:rPr>
+        <w:t>的属性</w:t>
+      </w:r>
+      <w:r>
+        <w:t>一一</w:t>
+      </w:r>
+      <w:r>
+        <w:rPr>
+          <w:rFonts w:hint="eastAsia"/>
+        </w:rPr>
+        <w:t>与</w:t>
+      </w:r>
+      <w:r>
+        <w:t>table</w:t>
+      </w:r>
+      <w:r>
+        <w:rPr>
+          <w:rFonts w:hint="eastAsia"/>
+        </w:rPr>
+        <w:t>的</w:t>
+      </w:r>
+      <w:r>
+        <w:t>字段</w:t>
+      </w:r>
+      <w:r>
+        <w:rPr>
+          <w:rFonts w:hint="eastAsia"/>
+        </w:rPr>
+        <w:t>对应</w:t>
+      </w:r>
+      <w:r>
+        <w:t>，包括名称以及</w:t>
+      </w:r>
+      <w:r>
+        <w:rPr>
+          <w:rFonts w:hint="eastAsia"/>
+        </w:rPr>
+        <w:t>数据类型</w:t>
+      </w:r>
+      <w:r>
+        <w:rPr>
+          <w:rFonts w:hint="eastAsia"/>
+        </w:rPr>
+        <w:t>。</w:t>
+      </w:r>
+      <w:r>
+        <w:rPr>
+          <w:rFonts w:hint="eastAsia"/>
+        </w:rPr>
+        <w:t>之后</w:t>
+      </w:r>
+      <w:r>
+        <w:t>对</w:t>
+      </w:r>
+      <w:r>
+        <w:rPr>
+          <w:rFonts w:hint="eastAsia"/>
+        </w:rPr>
+        <w:t>数据库中</w:t>
+      </w:r>
+      <w:r>
+        <w:t>数据的操作就可以简单通过</w:t>
+      </w:r>
+      <w:r>
+        <w:rPr>
+          <w:rFonts w:hint="eastAsia"/>
+        </w:rPr>
+        <w:t>操作</w:t>
+      </w:r>
+      <w:r>
+        <w:t>POJO类</w:t>
+      </w:r>
+      <w:r>
+        <w:rPr>
+          <w:rFonts w:hint="eastAsia"/>
+        </w:rPr>
+        <w:t>来实现</w:t>
+      </w:r>
+      <w:r>
+        <w:t>。</w:t>
+      </w:r>
+    </w:p>
+    <w:p>
+      <w:pPr>
+        <w:rPr>
+          <w:rFonts w:hint="eastAsia"/>
+        </w:rPr>
+      </w:pPr>
+      <w:r>
+        <w:rPr>
+          <w:rFonts w:hint="eastAsia"/>
+          <w:noProof/>
+        </w:rPr>
+        <w:drawing>
+          <wp:inline distT="0" distB="0" distL="0" distR="0" wp14:anchorId="42197001" wp14:editId="4821EC31">
+            <wp:extent cx="5274310" cy="2308860"/>
+            <wp:effectExtent l="0" t="0" r="2540" b="0"/>
+            <wp:docPr id="2" name="图片 2"/>
+            <wp:cNvGraphicFramePr>
+              <a:graphicFrameLocks xmlns:a="http://schemas.openxmlformats.org/drawingml/2006/main" noChangeAspect="1"/>
+            </wp:cNvGraphicFramePr>
+            <a:graphic xmlns:a="http://schemas.openxmlformats.org/drawingml/2006/main">
+              <a:graphicData uri="http://schemas.openxmlformats.org/drawingml/2006/picture">
+                <pic:pic xmlns:pic="http://schemas.openxmlformats.org/drawingml/2006/picture">
+                  <pic:nvPicPr>
+                    <pic:cNvPr id="2" name="hbm_xml.PNG"/>
+                    <pic:cNvPicPr/>
+                  </pic:nvPicPr>
+                  <pic:blipFill>
+                    <a:blip r:embed="rId8">
+                      <a:extLst>
+                        <a:ext uri="{28A0092B-C50C-407E-A947-70E740481C1C}">
+                          <a14:useLocalDpi xmlns:a14="http://schemas.microsoft.com/office/drawing/2010/main" val="0"/>
+                        </a:ext>
+                      </a:extLst>
+                    </a:blip>
+                    <a:stretch>
+                      <a:fillRect/>
+                    </a:stretch>
+                  </pic:blipFill>
+                  <pic:spPr>
+                    <a:xfrm>
+                      <a:off x="0" y="0"/>
+                      <a:ext cx="5274310" cy="2308860"/>
+                    </a:xfrm>
+                    <a:prstGeom prst="rect">
+                      <a:avLst/>
+                    </a:prstGeom>
+                  </pic:spPr>
+                </pic:pic>
+              </a:graphicData>
+            </a:graphic>
+          </wp:inline>
+        </w:drawing>
+      </w:r>
+    </w:p>
+    <w:p>
+      <w:pPr>
+        <w:rPr>
+          <w:rFonts w:hint="eastAsia"/>
+        </w:rPr>
+      </w:pPr>
+    </w:p>
+    <w:p>
+      <w:pPr>
+        <w:rPr>
+          <w:rFonts w:hint="eastAsia"/>
+          <w:noProof/>
+        </w:rPr>
+      </w:pPr>
+      <w:r>
+        <w:rPr>
+          <w:rFonts w:hint="eastAsia"/>
+          <w:noProof/>
+        </w:rPr>
+        <w:t>单纯使用</w:t>
+      </w:r>
+      <w:r>
+        <w:rPr>
+          <w:noProof/>
+        </w:rPr>
+        <w:t>Hibernate进行</w:t>
+      </w:r>
+      <w:r>
+        <w:rPr>
+          <w:rFonts w:hint="eastAsia"/>
+          <w:noProof/>
+        </w:rPr>
+        <w:t>事务</w:t>
+      </w:r>
+      <w:r>
+        <w:rPr>
+          <w:noProof/>
+        </w:rPr>
+        <w:t>处理，</w:t>
+      </w:r>
+      <w:r>
+        <w:rPr>
+          <w:rFonts w:hint="eastAsia"/>
+          <w:noProof/>
+        </w:rPr>
+        <w:t>每次</w:t>
+      </w:r>
+      <w:r>
+        <w:rPr>
+          <w:noProof/>
+        </w:rPr>
+        <w:t>对数据的操作都</w:t>
+      </w:r>
+      <w:r>
+        <w:rPr>
+          <w:rFonts w:hint="eastAsia"/>
+          <w:noProof/>
+        </w:rPr>
+        <w:t>需要</w:t>
+      </w:r>
+      <w:r>
+        <w:rPr>
+          <w:noProof/>
+        </w:rPr>
+        <w:t>经历</w:t>
+      </w:r>
+      <w:r>
+        <w:rPr>
+          <w:rFonts w:hint="eastAsia"/>
+          <w:noProof/>
+        </w:rPr>
+        <w:t>8个</w:t>
+      </w:r>
+      <w:r>
+        <w:rPr>
+          <w:noProof/>
+        </w:rPr>
+        <w:t>步骤。首先</w:t>
+      </w:r>
+      <w:r>
+        <w:rPr>
+          <w:rFonts w:hint="eastAsia"/>
+          <w:noProof/>
+        </w:rPr>
+        <w:t>需要</w:t>
+      </w:r>
+      <w:r>
+        <w:rPr>
+          <w:noProof/>
+        </w:rPr>
+        <w:t>获取Configuration对象，接下来通过Configuration</w:t>
+      </w:r>
+      <w:r>
+        <w:rPr>
+          <w:rFonts w:hint="eastAsia"/>
+          <w:noProof/>
+        </w:rPr>
+        <w:t>对象创建</w:t>
+      </w:r>
+      <w:r>
+        <w:rPr>
+          <w:noProof/>
+        </w:rPr>
+        <w:t>sessionFactory</w:t>
+      </w:r>
+      <w:r>
+        <w:rPr>
+          <w:rFonts w:hint="eastAsia"/>
+          <w:noProof/>
+        </w:rPr>
+        <w:t>对象</w:t>
+      </w:r>
+      <w:r>
+        <w:rPr>
+          <w:noProof/>
+        </w:rPr>
+        <w:t>，</w:t>
+      </w:r>
+      <w:r>
+        <w:rPr>
+          <w:rFonts w:hint="eastAsia"/>
+          <w:noProof/>
+        </w:rPr>
+        <w:t>并通过</w:t>
+      </w:r>
+      <w:r>
+        <w:rPr>
+          <w:noProof/>
+        </w:rPr>
+        <w:t>sessionFactory对象创建</w:t>
+      </w:r>
+      <w:r>
+        <w:rPr>
+          <w:rFonts w:hint="eastAsia"/>
+          <w:noProof/>
+        </w:rPr>
+        <w:t>session，然后</w:t>
+      </w:r>
+      <w:r>
+        <w:rPr>
+          <w:noProof/>
+        </w:rPr>
+        <w:t>通过session开启事务，</w:t>
+      </w:r>
+      <w:r>
+        <w:rPr>
+          <w:rFonts w:hint="eastAsia"/>
+          <w:noProof/>
+        </w:rPr>
+        <w:t>进行一些数据</w:t>
+      </w:r>
+      <w:r>
+        <w:rPr>
+          <w:noProof/>
+        </w:rPr>
+        <w:t>持久化操作，</w:t>
+      </w:r>
+      <w:r>
+        <w:rPr>
+          <w:rFonts w:hint="eastAsia"/>
+          <w:noProof/>
+        </w:rPr>
+        <w:t>处理</w:t>
+      </w:r>
+      <w:r>
+        <w:rPr>
+          <w:noProof/>
+        </w:rPr>
+        <w:t>结束后需要</w:t>
+      </w:r>
+      <w:r>
+        <w:rPr>
+          <w:rFonts w:hint="eastAsia"/>
+          <w:noProof/>
+        </w:rPr>
+        <w:t>提交</w:t>
+      </w:r>
+      <w:r>
+        <w:rPr>
+          <w:noProof/>
+        </w:rPr>
+        <w:t>事务，如果发生异常需要</w:t>
+      </w:r>
+      <w:r>
+        <w:rPr>
+          <w:rFonts w:hint="eastAsia"/>
+          <w:noProof/>
+        </w:rPr>
+        <w:t>进行事务</w:t>
+      </w:r>
+      <w:r>
+        <w:rPr>
+          <w:noProof/>
+        </w:rPr>
+        <w:t>回滚，</w:t>
+      </w:r>
+      <w:r>
+        <w:rPr>
+          <w:rFonts w:hint="eastAsia"/>
+          <w:noProof/>
+        </w:rPr>
+        <w:t>最终</w:t>
+      </w:r>
+      <w:r>
+        <w:rPr>
+          <w:noProof/>
+        </w:rPr>
+        <w:t>关闭session</w:t>
+      </w:r>
+      <w:r>
+        <w:rPr>
+          <w:rFonts w:hint="eastAsia"/>
+          <w:noProof/>
+        </w:rPr>
+        <w:t>，</w:t>
+      </w:r>
+      <w:r>
+        <w:rPr>
+          <w:noProof/>
+        </w:rPr>
+        <w:t>对应</w:t>
+      </w:r>
+      <w:r>
+        <w:rPr>
+          <w:rFonts w:hint="eastAsia"/>
+          <w:noProof/>
+        </w:rPr>
+        <w:t>代码</w:t>
+      </w:r>
+      <w:r>
+        <w:rPr>
+          <w:noProof/>
+        </w:rPr>
+        <w:t>如下：</w:t>
+      </w:r>
+    </w:p>
+    <w:p>
+      <w:pPr>
+        <w:pStyle w:val="HTML"/>
+        <w:shd w:val="clear" w:color="auto" w:fill="FFFFFF"/>
+        <w:rPr>
+          <w:rFonts w:ascii="Consolas" w:hAnsi="Consolas" w:cs="Consolas"/>
+          <w:color w:val="000000"/>
+          <w:sz w:val="20"/>
+          <w:szCs w:val="20"/>
+        </w:rPr>
+      </w:pPr>
+      <w:r>
+        <w:rPr>
+          <w:rFonts w:ascii="Consolas" w:hAnsi="Consolas" w:cs="Consolas"/>
+          <w:b/>
+          <w:bCs/>
+          <w:color w:val="000080"/>
+          <w:sz w:val="20"/>
+          <w:szCs w:val="20"/>
+        </w:rPr>
+        <w:t xml:space="preserve">public void </w:t>
+      </w:r>
+      <w:proofErr w:type="spellStart"/>
+      <w:r>
+        <w:rPr>
+          <w:rFonts w:ascii="Consolas" w:hAnsi="Consolas" w:cs="Consolas"/>
+          <w:color w:val="000000"/>
+          <w:sz w:val="20"/>
+          <w:szCs w:val="20"/>
+        </w:rPr>
+        <w:t>getPersistence</w:t>
+      </w:r>
+      <w:proofErr w:type="spellEnd"/>
+      <w:r>
+        <w:rPr>
+          <w:rFonts w:ascii="Consolas" w:hAnsi="Consolas" w:cs="Consolas"/>
+          <w:color w:val="000000"/>
+          <w:sz w:val="20"/>
+          <w:szCs w:val="20"/>
+        </w:rPr>
+        <w:t>(){</w:t>
+      </w:r>
+      <w:r>
+        <w:rPr>
+          <w:rFonts w:ascii="Consolas" w:hAnsi="Consolas" w:cs="Consolas"/>
+          <w:color w:val="000000"/>
+          <w:sz w:val="20"/>
+          <w:szCs w:val="20"/>
+        </w:rPr>
+        <w:br/>
+        <w:t xml:space="preserve">    Configuration configuration=</w:t>
+      </w:r>
+      <w:r>
+        <w:rPr>
+          <w:rFonts w:ascii="Consolas" w:hAnsi="Consolas" w:cs="Consolas"/>
+          <w:b/>
+          <w:bCs/>
+          <w:color w:val="000080"/>
+          <w:sz w:val="20"/>
+          <w:szCs w:val="20"/>
+        </w:rPr>
+        <w:t xml:space="preserve">new </w:t>
+      </w:r>
+      <w:r>
+        <w:rPr>
+          <w:rFonts w:ascii="Consolas" w:hAnsi="Consolas" w:cs="Consolas"/>
+          <w:color w:val="000000"/>
+          <w:sz w:val="20"/>
+          <w:szCs w:val="20"/>
+        </w:rPr>
+        <w:t>Configuration().configure();</w:t>
+      </w:r>
+      <w:r>
+        <w:rPr>
+          <w:rFonts w:ascii="Consolas" w:hAnsi="Consolas" w:cs="Consolas"/>
+          <w:color w:val="000000"/>
+          <w:sz w:val="20"/>
+          <w:szCs w:val="20"/>
+        </w:rPr>
+        <w:br/>
+        <w:t xml:space="preserve">    </w:t>
+      </w:r>
+      <w:proofErr w:type="spellStart"/>
+      <w:r>
+        <w:rPr>
+          <w:rFonts w:ascii="Consolas" w:hAnsi="Consolas" w:cs="Consolas"/>
+          <w:color w:val="000000"/>
+          <w:sz w:val="20"/>
+          <w:szCs w:val="20"/>
+        </w:rPr>
+        <w:t>SessionFactory</w:t>
+      </w:r>
+      <w:proofErr w:type="spellEnd"/>
+      <w:r>
+        <w:rPr>
+          <w:rFonts w:ascii="Consolas" w:hAnsi="Consolas" w:cs="Consolas"/>
+          <w:color w:val="000000"/>
+          <w:sz w:val="20"/>
+          <w:szCs w:val="20"/>
+        </w:rPr>
+        <w:t xml:space="preserve"> </w:t>
+      </w:r>
+      <w:proofErr w:type="spellStart"/>
+      <w:r>
+        <w:rPr>
+          <w:rFonts w:ascii="Consolas" w:hAnsi="Consolas" w:cs="Consolas"/>
+          <w:color w:val="000000"/>
+          <w:sz w:val="20"/>
+          <w:szCs w:val="20"/>
+        </w:rPr>
+        <w:t>sessionFactory</w:t>
+      </w:r>
+      <w:proofErr w:type="spellEnd"/>
+      <w:r>
+        <w:rPr>
+          <w:rFonts w:ascii="Consolas" w:hAnsi="Consolas" w:cs="Consolas"/>
+          <w:color w:val="000000"/>
+          <w:sz w:val="20"/>
+          <w:szCs w:val="20"/>
+        </w:rPr>
+        <w:t>=</w:t>
+      </w:r>
+      <w:proofErr w:type="spellStart"/>
+      <w:r>
+        <w:rPr>
+          <w:rFonts w:ascii="Consolas" w:hAnsi="Consolas" w:cs="Consolas"/>
+          <w:color w:val="000000"/>
+          <w:sz w:val="20"/>
+          <w:szCs w:val="20"/>
+        </w:rPr>
+        <w:t>configuration.buildSessionFactory</w:t>
+      </w:r>
+      <w:proofErr w:type="spellEnd"/>
+      <w:r>
+        <w:rPr>
+          <w:rFonts w:ascii="Consolas" w:hAnsi="Consolas" w:cs="Consolas"/>
+          <w:color w:val="000000"/>
+          <w:sz w:val="20"/>
+          <w:szCs w:val="20"/>
+        </w:rPr>
+        <w:t>();</w:t>
+      </w:r>
+      <w:r>
+        <w:rPr>
+          <w:rFonts w:ascii="Consolas" w:hAnsi="Consolas" w:cs="Consolas"/>
+          <w:color w:val="000000"/>
+          <w:sz w:val="20"/>
+          <w:szCs w:val="20"/>
+        </w:rPr>
+        <w:br/>
+        <w:t xml:space="preserve">    Session session=</w:t>
+      </w:r>
+      <w:r>
+        <w:rPr>
+          <w:rFonts w:ascii="Consolas" w:hAnsi="Consolas" w:cs="Consolas"/>
+          <w:b/>
+          <w:bCs/>
+          <w:color w:val="000080"/>
+          <w:sz w:val="20"/>
+          <w:szCs w:val="20"/>
+        </w:rPr>
+        <w:t>null</w:t>
+      </w:r>
+      <w:r>
+        <w:rPr>
+          <w:rFonts w:ascii="Consolas" w:hAnsi="Consolas" w:cs="Consolas"/>
+          <w:color w:val="000000"/>
+          <w:sz w:val="20"/>
+          <w:szCs w:val="20"/>
+        </w:rPr>
+        <w:t>;</w:t>
+      </w:r>
+      <w:r>
+        <w:rPr>
+          <w:rFonts w:ascii="Consolas" w:hAnsi="Consolas" w:cs="Consolas"/>
+          <w:color w:val="000000"/>
+          <w:sz w:val="20"/>
+          <w:szCs w:val="20"/>
+        </w:rPr>
+        <w:br/>
+        <w:t xml:space="preserve">    </w:t>
+      </w:r>
+      <w:r>
+        <w:rPr>
+          <w:rFonts w:ascii="Consolas" w:hAnsi="Consolas" w:cs="Consolas"/>
+          <w:b/>
+          <w:bCs/>
+          <w:color w:val="000080"/>
+          <w:sz w:val="20"/>
+          <w:szCs w:val="20"/>
+        </w:rPr>
+        <w:t>try</w:t>
+      </w:r>
+      <w:r>
+        <w:rPr>
+          <w:rFonts w:ascii="Consolas" w:hAnsi="Consolas" w:cs="Consolas"/>
+          <w:color w:val="000000"/>
+          <w:sz w:val="20"/>
+          <w:szCs w:val="20"/>
+        </w:rPr>
+        <w:t>{</w:t>
+      </w:r>
+      <w:r>
+        <w:rPr>
+          <w:rFonts w:ascii="Consolas" w:hAnsi="Consolas" w:cs="Consolas"/>
+          <w:color w:val="000000"/>
+          <w:sz w:val="20"/>
+          <w:szCs w:val="20"/>
+        </w:rPr>
+        <w:br/>
+        <w:t xml:space="preserve">        session=</w:t>
+      </w:r>
+      <w:proofErr w:type="spellStart"/>
+      <w:r>
+        <w:rPr>
+          <w:rFonts w:ascii="Consolas" w:hAnsi="Consolas" w:cs="Consolas"/>
+          <w:color w:val="000000"/>
+          <w:sz w:val="20"/>
+          <w:szCs w:val="20"/>
+        </w:rPr>
+        <w:t>sessionFactory.openSession</w:t>
+      </w:r>
+      <w:proofErr w:type="spellEnd"/>
+      <w:r>
+        <w:rPr>
+          <w:rFonts w:ascii="Consolas" w:hAnsi="Consolas" w:cs="Consolas"/>
+          <w:color w:val="000000"/>
+          <w:sz w:val="20"/>
+          <w:szCs w:val="20"/>
+        </w:rPr>
+        <w:t>();</w:t>
+      </w:r>
+      <w:r>
+        <w:rPr>
+          <w:rFonts w:ascii="Consolas" w:hAnsi="Consolas" w:cs="Consolas"/>
+          <w:color w:val="000000"/>
+          <w:sz w:val="20"/>
+          <w:szCs w:val="20"/>
+        </w:rPr>
+        <w:br/>
+        <w:t xml:space="preserve">        </w:t>
+      </w:r>
+      <w:proofErr w:type="spellStart"/>
+      <w:r>
+        <w:rPr>
+          <w:rFonts w:ascii="Consolas" w:hAnsi="Consolas" w:cs="Consolas"/>
+          <w:color w:val="000000"/>
+          <w:sz w:val="20"/>
+          <w:szCs w:val="20"/>
+        </w:rPr>
+        <w:t>session.beginTransaction</w:t>
+      </w:r>
+      <w:proofErr w:type="spellEnd"/>
+      <w:r>
+        <w:rPr>
+          <w:rFonts w:ascii="Consolas" w:hAnsi="Consolas" w:cs="Consolas"/>
+          <w:color w:val="000000"/>
+          <w:sz w:val="20"/>
+          <w:szCs w:val="20"/>
+        </w:rPr>
+        <w:t>();</w:t>
+      </w:r>
+      <w:r>
+        <w:rPr>
+          <w:rFonts w:ascii="Consolas" w:hAnsi="Consolas" w:cs="Consolas"/>
+          <w:color w:val="000000"/>
+          <w:sz w:val="20"/>
+          <w:szCs w:val="20"/>
+        </w:rPr>
+        <w:br/>
+        <w:t xml:space="preserve">        </w:t>
+      </w:r>
+      <w:r>
+        <w:rPr>
+          <w:rFonts w:ascii="Consolas" w:hAnsi="Consolas" w:cs="Consolas"/>
+          <w:i/>
+          <w:iCs/>
+          <w:color w:val="808080"/>
+          <w:sz w:val="20"/>
+          <w:szCs w:val="20"/>
+        </w:rPr>
+        <w:t>//</w:t>
+      </w:r>
+      <w:r>
+        <w:rPr>
+          <w:rFonts w:cs="Consolas" w:hint="eastAsia"/>
+          <w:i/>
+          <w:iCs/>
+          <w:color w:val="808080"/>
+          <w:sz w:val="20"/>
+          <w:szCs w:val="20"/>
+        </w:rPr>
+        <w:t>数据持久化操作</w:t>
+      </w:r>
+      <w:r>
+        <w:rPr>
+          <w:rFonts w:cs="Consolas" w:hint="eastAsia"/>
+          <w:i/>
+          <w:iCs/>
+          <w:color w:val="808080"/>
+          <w:sz w:val="20"/>
+          <w:szCs w:val="20"/>
+        </w:rPr>
+        <w:br/>
+        <w:t xml:space="preserve">        </w:t>
+      </w:r>
+      <w:r>
+        <w:rPr>
+          <w:rFonts w:ascii="Consolas" w:hAnsi="Consolas" w:cs="Consolas"/>
+          <w:color w:val="000000"/>
+          <w:sz w:val="20"/>
+          <w:szCs w:val="20"/>
+        </w:rPr>
+        <w:t>......</w:t>
+      </w:r>
+      <w:r>
+        <w:rPr>
+          <w:rFonts w:ascii="Consolas" w:hAnsi="Consolas" w:cs="Consolas"/>
+          <w:color w:val="000000"/>
+          <w:sz w:val="20"/>
+          <w:szCs w:val="20"/>
+        </w:rPr>
+        <w:br/>
+        <w:t xml:space="preserve">        </w:t>
+      </w:r>
+      <w:proofErr w:type="spellStart"/>
+      <w:r>
+        <w:rPr>
+          <w:rFonts w:ascii="Consolas" w:hAnsi="Consolas" w:cs="Consolas"/>
+          <w:color w:val="000000"/>
+          <w:sz w:val="20"/>
+          <w:szCs w:val="20"/>
+        </w:rPr>
+        <w:t>session.getTransaction</w:t>
+      </w:r>
+      <w:proofErr w:type="spellEnd"/>
+      <w:r>
+        <w:rPr>
+          <w:rFonts w:ascii="Consolas" w:hAnsi="Consolas" w:cs="Consolas"/>
+          <w:color w:val="000000"/>
+          <w:sz w:val="20"/>
+          <w:szCs w:val="20"/>
+        </w:rPr>
+        <w:t>().commit();</w:t>
+      </w:r>
+      <w:r>
+        <w:rPr>
+          <w:rFonts w:ascii="Consolas" w:hAnsi="Consolas" w:cs="Consolas"/>
+          <w:color w:val="000000"/>
+          <w:sz w:val="20"/>
+          <w:szCs w:val="20"/>
+        </w:rPr>
+        <w:br/>
+        <w:t xml:space="preserve">    }</w:t>
+      </w:r>
+      <w:r>
+        <w:rPr>
+          <w:rFonts w:ascii="Consolas" w:hAnsi="Consolas" w:cs="Consolas"/>
+          <w:b/>
+          <w:bCs/>
+          <w:color w:val="000080"/>
+          <w:sz w:val="20"/>
+          <w:szCs w:val="20"/>
+        </w:rPr>
+        <w:t>catch</w:t>
+      </w:r>
+      <w:r>
+        <w:rPr>
+          <w:rFonts w:ascii="Consolas" w:hAnsi="Consolas" w:cs="Consolas"/>
+          <w:color w:val="000000"/>
+          <w:sz w:val="20"/>
+          <w:szCs w:val="20"/>
+        </w:rPr>
+        <w:t>(Exception e){</w:t>
+      </w:r>
+      <w:r>
+        <w:rPr>
+          <w:rFonts w:ascii="Consolas" w:hAnsi="Consolas" w:cs="Consolas"/>
+          <w:color w:val="000000"/>
+          <w:sz w:val="20"/>
+          <w:szCs w:val="20"/>
+        </w:rPr>
+        <w:br/>
+        <w:t xml:space="preserve">        </w:t>
+      </w:r>
+      <w:proofErr w:type="spellStart"/>
+      <w:r>
+        <w:rPr>
+          <w:rFonts w:ascii="Consolas" w:hAnsi="Consolas" w:cs="Consolas"/>
+          <w:color w:val="000000"/>
+          <w:sz w:val="20"/>
+          <w:szCs w:val="20"/>
+        </w:rPr>
+        <w:t>e.printStackTrace</w:t>
+      </w:r>
+      <w:proofErr w:type="spellEnd"/>
+      <w:r>
+        <w:rPr>
+          <w:rFonts w:ascii="Consolas" w:hAnsi="Consolas" w:cs="Consolas"/>
+          <w:color w:val="000000"/>
+          <w:sz w:val="20"/>
+          <w:szCs w:val="20"/>
+        </w:rPr>
+        <w:t>();</w:t>
+      </w:r>
+      <w:r>
+        <w:rPr>
+          <w:rFonts w:ascii="Consolas" w:hAnsi="Consolas" w:cs="Consolas"/>
+          <w:color w:val="000000"/>
+          <w:sz w:val="20"/>
+          <w:szCs w:val="20"/>
+        </w:rPr>
+        <w:br/>
+        <w:t xml:space="preserve">        </w:t>
+      </w:r>
+      <w:r>
+        <w:rPr>
+          <w:rFonts w:ascii="Consolas" w:hAnsi="Consolas" w:cs="Consolas"/>
+          <w:i/>
+          <w:iCs/>
+          <w:color w:val="808080"/>
+          <w:sz w:val="20"/>
+          <w:szCs w:val="20"/>
+        </w:rPr>
+        <w:t>//</w:t>
+      </w:r>
+      <w:r>
+        <w:rPr>
+          <w:rFonts w:cs="Consolas" w:hint="eastAsia"/>
+          <w:i/>
+          <w:iCs/>
+          <w:color w:val="808080"/>
+          <w:sz w:val="20"/>
+          <w:szCs w:val="20"/>
+        </w:rPr>
+        <w:t>进行</w:t>
+      </w:r>
+      <w:proofErr w:type="gramStart"/>
+      <w:r>
+        <w:rPr>
+          <w:rFonts w:cs="Consolas" w:hint="eastAsia"/>
+          <w:i/>
+          <w:iCs/>
+          <w:color w:val="808080"/>
+          <w:sz w:val="20"/>
+          <w:szCs w:val="20"/>
+        </w:rPr>
+        <w:t>事务回滚</w:t>
+      </w:r>
+      <w:proofErr w:type="gramEnd"/>
+      <w:r>
+        <w:rPr>
+          <w:rFonts w:cs="Consolas" w:hint="eastAsia"/>
+          <w:i/>
+          <w:iCs/>
+          <w:color w:val="808080"/>
+          <w:sz w:val="20"/>
+          <w:szCs w:val="20"/>
+        </w:rPr>
+        <w:br/>
+        <w:t xml:space="preserve">        </w:t>
+      </w:r>
+      <w:proofErr w:type="spellStart"/>
+      <w:r>
+        <w:rPr>
+          <w:rFonts w:ascii="Consolas" w:hAnsi="Consolas" w:cs="Consolas"/>
+          <w:color w:val="000000"/>
+          <w:sz w:val="20"/>
+          <w:szCs w:val="20"/>
+        </w:rPr>
+        <w:t>session.getTransaction</w:t>
+      </w:r>
+      <w:proofErr w:type="spellEnd"/>
+      <w:r>
+        <w:rPr>
+          <w:rFonts w:ascii="Consolas" w:hAnsi="Consolas" w:cs="Consolas"/>
+          <w:color w:val="000000"/>
+          <w:sz w:val="20"/>
+          <w:szCs w:val="20"/>
+        </w:rPr>
+        <w:t>().rollback();</w:t>
+      </w:r>
+      <w:r>
+        <w:rPr>
+          <w:rFonts w:ascii="Consolas" w:hAnsi="Consolas" w:cs="Consolas"/>
+          <w:color w:val="000000"/>
+          <w:sz w:val="20"/>
+          <w:szCs w:val="20"/>
+        </w:rPr>
+        <w:br/>
+        <w:t xml:space="preserve">    }</w:t>
+      </w:r>
+      <w:r>
+        <w:rPr>
+          <w:rFonts w:ascii="Consolas" w:hAnsi="Consolas" w:cs="Consolas"/>
+          <w:b/>
+          <w:bCs/>
+          <w:color w:val="000080"/>
+          <w:sz w:val="20"/>
+          <w:szCs w:val="20"/>
+        </w:rPr>
+        <w:t>finally</w:t>
+      </w:r>
+      <w:r>
+        <w:rPr>
+          <w:rFonts w:ascii="Consolas" w:hAnsi="Consolas" w:cs="Consolas"/>
+          <w:color w:val="000000"/>
+          <w:sz w:val="20"/>
+          <w:szCs w:val="20"/>
+        </w:rPr>
+        <w:t>{</w:t>
+      </w:r>
+      <w:r>
+        <w:rPr>
+          <w:rFonts w:ascii="Consolas" w:hAnsi="Consolas" w:cs="Consolas"/>
+          <w:color w:val="000000"/>
+          <w:sz w:val="20"/>
+          <w:szCs w:val="20"/>
+        </w:rPr>
+        <w:br/>
+        <w:t xml:space="preserve">        </w:t>
+      </w:r>
+      <w:r>
+        <w:rPr>
+          <w:rFonts w:ascii="Consolas" w:hAnsi="Consolas" w:cs="Consolas"/>
+          <w:b/>
+          <w:bCs/>
+          <w:color w:val="000080"/>
+          <w:sz w:val="20"/>
+          <w:szCs w:val="20"/>
+        </w:rPr>
+        <w:t>if</w:t>
+      </w:r>
+      <w:r>
+        <w:rPr>
+          <w:rFonts w:ascii="Consolas" w:hAnsi="Consolas" w:cs="Consolas"/>
+          <w:color w:val="000000"/>
+          <w:sz w:val="20"/>
+          <w:szCs w:val="20"/>
+        </w:rPr>
+        <w:t>(session!=</w:t>
+      </w:r>
+      <w:r>
+        <w:rPr>
+          <w:rFonts w:ascii="Consolas" w:hAnsi="Consolas" w:cs="Consolas"/>
+          <w:b/>
+          <w:bCs/>
+          <w:color w:val="000080"/>
+          <w:sz w:val="20"/>
+          <w:szCs w:val="20"/>
+        </w:rPr>
+        <w:t>null</w:t>
+      </w:r>
+      <w:r>
+        <w:rPr>
+          <w:rFonts w:ascii="Consolas" w:hAnsi="Consolas" w:cs="Consolas"/>
+          <w:color w:val="000000"/>
+          <w:sz w:val="20"/>
+          <w:szCs w:val="20"/>
+        </w:rPr>
+        <w:t>){</w:t>
+      </w:r>
+      <w:r>
+        <w:rPr>
+          <w:rFonts w:ascii="Consolas" w:hAnsi="Consolas" w:cs="Consolas"/>
+          <w:color w:val="000000"/>
+          <w:sz w:val="20"/>
+          <w:szCs w:val="20"/>
+        </w:rPr>
+        <w:br/>
+        <w:t xml:space="preserve">            </w:t>
+      </w:r>
+      <w:r>
+        <w:rPr>
+          <w:rFonts w:ascii="Consolas" w:hAnsi="Consolas" w:cs="Consolas"/>
+          <w:b/>
+          <w:bCs/>
+          <w:color w:val="000080"/>
+          <w:sz w:val="20"/>
+          <w:szCs w:val="20"/>
+        </w:rPr>
+        <w:t>if</w:t>
+      </w:r>
+      <w:r>
+        <w:rPr>
+          <w:rFonts w:ascii="Consolas" w:hAnsi="Consolas" w:cs="Consolas"/>
+          <w:color w:val="000000"/>
+          <w:sz w:val="20"/>
+          <w:szCs w:val="20"/>
+        </w:rPr>
+        <w:t>(</w:t>
+      </w:r>
+      <w:proofErr w:type="spellStart"/>
+      <w:r>
+        <w:rPr>
+          <w:rFonts w:ascii="Consolas" w:hAnsi="Consolas" w:cs="Consolas"/>
+          <w:color w:val="000000"/>
+          <w:sz w:val="20"/>
+          <w:szCs w:val="20"/>
+        </w:rPr>
+        <w:t>session.isOpen</w:t>
+      </w:r>
+      <w:proofErr w:type="spellEnd"/>
+      <w:r>
+        <w:rPr>
+          <w:rFonts w:ascii="Consolas" w:hAnsi="Consolas" w:cs="Consolas"/>
+          <w:color w:val="000000"/>
+          <w:sz w:val="20"/>
+          <w:szCs w:val="20"/>
+        </w:rPr>
+        <w:t>()){</w:t>
+      </w:r>
+      <w:r>
+        <w:rPr>
+          <w:rFonts w:ascii="Consolas" w:hAnsi="Consolas" w:cs="Consolas"/>
+          <w:color w:val="000000"/>
+          <w:sz w:val="20"/>
+          <w:szCs w:val="20"/>
+        </w:rPr>
+        <w:br/>
+        <w:t xml:space="preserve">                </w:t>
+      </w:r>
+      <w:proofErr w:type="spellStart"/>
+      <w:r>
+        <w:rPr>
+          <w:rFonts w:ascii="Consolas" w:hAnsi="Consolas" w:cs="Consolas"/>
+          <w:color w:val="000000"/>
+          <w:sz w:val="20"/>
+          <w:szCs w:val="20"/>
+        </w:rPr>
+        <w:t>session.close</w:t>
+      </w:r>
+      <w:proofErr w:type="spellEnd"/>
+      <w:r>
+        <w:rPr>
+          <w:rFonts w:ascii="Consolas" w:hAnsi="Consolas" w:cs="Consolas"/>
+          <w:color w:val="000000"/>
+          <w:sz w:val="20"/>
+          <w:szCs w:val="20"/>
+        </w:rPr>
+        <w:t>()</w:t>
+      </w:r>
+      <w:r>
+        <w:rPr>
+          <w:rFonts w:ascii="Consolas" w:hAnsi="Consolas" w:cs="Consolas"/>
+          <w:color w:val="000000"/>
+          <w:sz w:val="20"/>
+          <w:szCs w:val="20"/>
+        </w:rPr>
+        <w:br/>
+        <w:t xml:space="preserve">            }</w:t>
+      </w:r>
+      <w:r>
+        <w:rPr>
+          <w:rFonts w:ascii="Consolas" w:hAnsi="Consolas" w:cs="Consolas"/>
+          <w:color w:val="000000"/>
+          <w:sz w:val="20"/>
+          <w:szCs w:val="20"/>
+        </w:rPr>
+        <w:br/>
+        <w:t xml:space="preserve">        }</w:t>
+      </w:r>
+      <w:r>
+        <w:rPr>
+          <w:rFonts w:ascii="Consolas" w:hAnsi="Consolas" w:cs="Consolas"/>
+          <w:color w:val="000000"/>
+          <w:sz w:val="20"/>
+          <w:szCs w:val="20"/>
+        </w:rPr>
+        <w:br/>
+        <w:t xml:space="preserve">    }</w:t>
+      </w:r>
+      <w:r>
+        <w:rPr>
+          <w:rFonts w:ascii="Consolas" w:hAnsi="Consolas" w:cs="Consolas"/>
+          <w:color w:val="000000"/>
+          <w:sz w:val="20"/>
+          <w:szCs w:val="20"/>
+        </w:rPr>
+        <w:br/>
+        <w:t>}</w:t>
+      </w:r>
+    </w:p>
+    <w:p>
+      <w:pPr>
+        <w:rPr>
+          <w:rFonts w:hint="eastAsia"/>
+        </w:rPr>
+      </w:pPr>
+      <w:r>
+        <w:rPr>
+          <w:rFonts w:hint="eastAsia"/>
+        </w:rPr>
+        <w:t>而</w:t>
+      </w:r>
+      <w:r>
+        <w:t>用Spring对Hibernate进行管理时会大大简化这个步骤，Spring</w:t>
+      </w:r>
+      <w:r>
+        <w:rPr>
+          <w:rFonts w:hint="eastAsia"/>
+        </w:rPr>
+        <w:t>提供</w:t>
+      </w:r>
+      <w:r>
+        <w:t>了</w:t>
+      </w:r>
+      <w:proofErr w:type="spellStart"/>
+      <w:r>
+        <w:t>HibernateTemplate</w:t>
+      </w:r>
+      <w:proofErr w:type="spellEnd"/>
+      <w:r>
+        <w:t>类，这个类对Session等</w:t>
+      </w:r>
+      <w:r>
+        <w:rPr>
+          <w:rFonts w:hint="eastAsia"/>
+        </w:rPr>
+        <w:t>进行</w:t>
+      </w:r>
+      <w:r>
+        <w:t>了封装，</w:t>
+      </w:r>
+      <w:r>
+        <w:rPr>
+          <w:rFonts w:hint="eastAsia"/>
+        </w:rPr>
+        <w:t>并且</w:t>
+      </w:r>
+      <w:r>
+        <w:t>会自动提交事务，</w:t>
+      </w:r>
+      <w:r>
+        <w:rPr>
+          <w:rFonts w:hint="eastAsia"/>
+        </w:rPr>
+        <w:t>不需要</w:t>
+      </w:r>
+      <w:r>
+        <w:t>开发者手动</w:t>
+      </w:r>
+      <w:r>
+        <w:rPr>
+          <w:rFonts w:hint="eastAsia"/>
+        </w:rPr>
+        <w:t>开启</w:t>
+      </w:r>
+      <w:r>
+        <w:t>事务和提交事务，只需要</w:t>
+      </w:r>
+      <w:r>
+        <w:rPr>
+          <w:rFonts w:hint="eastAsia"/>
+        </w:rPr>
+        <w:t>将</w:t>
+      </w:r>
+      <w:r>
+        <w:t>对象进行save操作即可。</w:t>
+      </w:r>
+      <w:r>
+        <w:rPr>
+          <w:rFonts w:hint="eastAsia"/>
+        </w:rPr>
+        <w:t>图</w:t>
+      </w:r>
+      <w:r>
+        <w:t>X</w:t>
+      </w:r>
+      <w:r>
+        <w:rPr>
+          <w:rFonts w:hint="eastAsia"/>
+        </w:rPr>
+        <w:t>是</w:t>
+      </w:r>
+      <w:r>
+        <w:t>Spring对Hibernate的配置。</w:t>
+      </w:r>
+    </w:p>
+    <w:p>
+      <w:r>
+        <w:rPr>
+          <w:noProof/>
+        </w:rPr>
+        <w:lastRenderedPageBreak/>
+        <w:drawing>
+          <wp:inline distT="0" distB="0" distL="0" distR="0" wp14:anchorId="26F216D1" wp14:editId="1F58C869">
+            <wp:extent cx="5235979" cy="5204460"/>
+            <wp:effectExtent l="0" t="0" r="3175" b="0"/>
+            <wp:docPr id="5" name="图片 5"/>
+            <wp:cNvGraphicFramePr>
+              <a:graphicFrameLocks xmlns:a="http://schemas.openxmlformats.org/drawingml/2006/main" noChangeAspect="1"/>
+            </wp:cNvGraphicFramePr>
+            <a:graphic xmlns:a="http://schemas.openxmlformats.org/drawingml/2006/main">
+              <a:graphicData uri="http://schemas.openxmlformats.org/drawingml/2006/picture">
+                <pic:pic xmlns:pic="http://schemas.openxmlformats.org/drawingml/2006/picture">
+                  <pic:nvPicPr>
+                    <pic:cNvPr id="1" name=""/>
+                    <pic:cNvPicPr/>
+                  </pic:nvPicPr>
+                  <pic:blipFill>
+                    <a:blip r:embed="rId9"/>
+                    <a:stretch>
+                      <a:fillRect/>
+                    </a:stretch>
+                  </pic:blipFill>
+                  <pic:spPr>
+                    <a:xfrm>
+                      <a:off x="0" y="0"/>
+                      <a:ext cx="5240372" cy="5208827"/>
+                    </a:xfrm>
+                    <a:prstGeom prst="rect">
+                      <a:avLst/>
+                    </a:prstGeom>
+                  </pic:spPr>
+                </pic:pic>
+              </a:graphicData>
+            </a:graphic>
+          </wp:inline>
+        </w:drawing>
+      </w:r>
+    </w:p>
+    <w:p>
+      <w:pPr>
+        <w:rPr>
+          <w:rFonts w:hint="eastAsia"/>
+        </w:rPr>
+      </w:pPr>
+      <w:r>
+        <w:rPr>
+          <w:rFonts w:hint="eastAsia"/>
+        </w:rPr>
+        <w:t>在</w:t>
+      </w:r>
+      <w:r>
+        <w:t>Spring</w:t>
+      </w:r>
+      <w:r>
+        <w:rPr>
+          <w:rFonts w:hint="eastAsia"/>
+        </w:rPr>
+        <w:t>配置</w:t>
+      </w:r>
+      <w:r>
+        <w:t>文件中加入Hibernate</w:t>
+      </w:r>
+      <w:r>
+        <w:rPr>
+          <w:rFonts w:hint="eastAsia"/>
+        </w:rPr>
+        <w:t>相关</w:t>
+      </w:r>
+      <w:r>
+        <w:t>的配置之后，</w:t>
+      </w:r>
+      <w:r>
+        <w:rPr>
+          <w:rFonts w:hint="eastAsia"/>
+        </w:rPr>
+        <w:t>对</w:t>
+      </w:r>
+      <w:r>
+        <w:t>数据持久化的操作</w:t>
+      </w:r>
+      <w:r>
+        <w:rPr>
+          <w:rFonts w:hint="eastAsia"/>
+        </w:rPr>
+        <w:t>如下图</w:t>
+      </w:r>
+      <w:r>
+        <w:t>所示。</w:t>
+      </w:r>
+      <w:r>
+        <w:rPr>
+          <w:rFonts w:hint="eastAsia"/>
+        </w:rPr>
+        <w:t>只需要在使用</w:t>
+      </w:r>
+      <w:proofErr w:type="spellStart"/>
+      <w:r>
+        <w:t>sessionFactory</w:t>
+      </w:r>
+      <w:proofErr w:type="spellEnd"/>
+      <w:r>
+        <w:rPr>
+          <w:rFonts w:hint="eastAsia"/>
+        </w:rPr>
+        <w:t>之前</w:t>
+      </w:r>
+      <w:r>
+        <w:t>对其进行类型</w:t>
+      </w:r>
+      <w:r>
+        <w:rPr>
+          <w:rFonts w:hint="eastAsia"/>
+        </w:rPr>
+        <w:t>声明</w:t>
+      </w:r>
+      <w:r>
+        <w:t>，</w:t>
+      </w:r>
+      <w:r>
+        <w:rPr>
+          <w:rFonts w:hint="eastAsia"/>
+        </w:rPr>
+        <w:t>后续可以</w:t>
+      </w:r>
+      <w:r>
+        <w:t>通过</w:t>
+      </w:r>
+      <w:proofErr w:type="spellStart"/>
+      <w:r>
+        <w:t>getCurrentSession</w:t>
+      </w:r>
+      <w:proofErr w:type="spellEnd"/>
+      <w:r>
+        <w:rPr>
+          <w:rFonts w:hint="eastAsia"/>
+        </w:rPr>
+        <w:t>得到</w:t>
+      </w:r>
+      <w:r>
+        <w:t>session对象，</w:t>
+      </w:r>
+      <w:r>
+        <w:rPr>
+          <w:rFonts w:hint="eastAsia"/>
+        </w:rPr>
+        <w:t>然后</w:t>
+      </w:r>
+      <w:r>
+        <w:t>进行</w:t>
+      </w:r>
+      <w:r>
+        <w:rPr>
+          <w:rFonts w:hint="eastAsia"/>
+        </w:rPr>
+        <w:t>数据库</w:t>
+      </w:r>
+      <w:r>
+        <w:t>的相关操作</w:t>
+      </w:r>
+      <w:r>
+        <w:rPr>
+          <w:rFonts w:hint="eastAsia"/>
+        </w:rPr>
+        <w:t>，</w:t>
+      </w:r>
+      <w:r>
+        <w:t>Spring会进行后续的处理</w:t>
+      </w:r>
+      <w:r>
+        <w:t>。</w:t>
+      </w:r>
+    </w:p>
+    <w:p>
+      <w:r>
+        <w:rPr>
+          <w:noProof/>
+        </w:rPr>
+        <w:drawing>
+          <wp:inline distT="0" distB="0" distL="0" distR="0" wp14:anchorId="283CCA32" wp14:editId="3E79E330">
+            <wp:extent cx="5274310" cy="2052320"/>
+            <wp:effectExtent l="0" t="0" r="2540" b="5080"/>
+            <wp:docPr id="6" name="图片 6"/>
+            <wp:cNvGraphicFramePr>
+              <a:graphicFrameLocks xmlns:a="http://schemas.openxmlformats.org/drawingml/2006/main" noChangeAspect="1"/>
+            </wp:cNvGraphicFramePr>
+            <a:graphic xmlns:a="http://schemas.openxmlformats.org/drawingml/2006/main">
+              <a:graphicData uri="http://schemas.openxmlformats.org/drawingml/2006/picture">
+                <pic:pic xmlns:pic="http://schemas.openxmlformats.org/drawingml/2006/picture">
+                  <pic:nvPicPr>
+                    <pic:cNvPr id="1" name=""/>
+                    <pic:cNvPicPr/>
+                  </pic:nvPicPr>
+                  <pic:blipFill>
+                    <a:blip r:embed="rId10"/>
+                    <a:stretch>
+                      <a:fillRect/>
+                    </a:stretch>
+                  </pic:blipFill>
+                  <pic:spPr>
+                    <a:xfrm>
+                      <a:off x="0" y="0"/>
+                      <a:ext cx="5274310" cy="2052320"/>
+                    </a:xfrm>
+                    <a:prstGeom prst="rect">
+                      <a:avLst/>
+                    </a:prstGeom>
+                  </pic:spPr>
+                </pic:pic>
+              </a:graphicData>
+            </a:graphic>
+          </wp:inline>
+        </w:drawing>
+      </w:r>
+    </w:p>
+    <w:p>
+      <w:pPr>
+        <w:pStyle w:val="2"/>
+        <w:rPr>
+          <w:rFonts w:hint="eastAsia"/>
+        </w:rPr>
+      </w:pPr>
+      <w:r>
+        <w:rPr>
+          <w:rFonts w:hint="eastAsia"/>
+        </w:rPr>
+        <w:lastRenderedPageBreak/>
+        <w:t>系统</w:t>
+      </w:r>
+      <w:r>
+        <w:t>功能模块</w:t>
+      </w:r>
+      <w:r>
+        <w:rPr>
+          <w:rFonts w:hint="eastAsia"/>
+        </w:rPr>
+        <w:t>详细</w:t>
+      </w:r>
+      <w:r>
+        <w:t>设计</w:t>
+      </w:r>
+    </w:p>
+    <w:p>
+      <w:pPr>
+        <w:pStyle w:val="3"/>
+        <w:rPr>
+          <w:rFonts w:hint="eastAsia"/>
+        </w:rPr>
+      </w:pPr>
+      <w:r>
+        <w:rPr>
+          <w:rFonts w:hint="eastAsia"/>
+        </w:rPr>
+        <w:t>系统</w:t>
+      </w:r>
+      <w:r>
+        <w:t>登录</w:t>
+      </w:r>
+      <w:r>
+        <w:rPr>
+          <w:rFonts w:hint="eastAsia"/>
+        </w:rPr>
+        <w:t>详细</w:t>
+      </w:r>
+      <w:r>
+        <w:t>设计</w:t>
+      </w:r>
+    </w:p>
+    <w:p>
+      <w:pPr>
+        <w:rPr>
+          <w:rFonts w:hint="eastAsia"/>
+        </w:rPr>
+      </w:pPr>
+      <w:r>
+        <w:rPr>
+          <w:rFonts w:hint="eastAsia"/>
+        </w:rPr>
+        <w:t>系统</w:t>
+      </w:r>
+      <w:r>
+        <w:t>登录是整个系统的入口，</w:t>
+      </w:r>
+      <w:r>
+        <w:rPr>
+          <w:rFonts w:hint="eastAsia"/>
+        </w:rPr>
+        <w:t>用户</w:t>
+      </w:r>
+      <w:r>
+        <w:t>需要</w:t>
+      </w:r>
+      <w:r>
+        <w:rPr>
+          <w:rFonts w:hint="eastAsia"/>
+        </w:rPr>
+        <w:t>输入用户名</w:t>
+      </w:r>
+      <w:r>
+        <w:t>和密码，</w:t>
+      </w:r>
+      <w:r>
+        <w:rPr>
+          <w:rFonts w:hint="eastAsia"/>
+        </w:rPr>
+        <w:t>点击</w:t>
+      </w:r>
+      <w:r>
+        <w:t>登录按钮</w:t>
+      </w:r>
+      <w:r>
+        <w:rPr>
+          <w:rFonts w:hint="eastAsia"/>
+        </w:rPr>
+        <w:t>提交</w:t>
+      </w:r>
+      <w:r>
+        <w:t>。如果</w:t>
+      </w:r>
+      <w:r>
+        <w:rPr>
+          <w:rFonts w:hint="eastAsia"/>
+        </w:rPr>
+        <w:t>提交</w:t>
+      </w:r>
+      <w:r>
+        <w:t>的信息没有验证通过，</w:t>
+      </w:r>
+      <w:r>
+        <w:rPr>
+          <w:rFonts w:hint="eastAsia"/>
+        </w:rPr>
+        <w:t>则</w:t>
+      </w:r>
+      <w:r>
+        <w:t>会提示用户名或者密码错误，</w:t>
+      </w:r>
+      <w:r>
+        <w:rPr>
+          <w:rFonts w:hint="eastAsia"/>
+        </w:rPr>
+        <w:t>用户</w:t>
+      </w:r>
+      <w:r>
+        <w:t>需要重新输入用户名和密码</w:t>
+      </w:r>
+      <w:r>
+        <w:rPr>
+          <w:rFonts w:hint="eastAsia"/>
+        </w:rPr>
+        <w:t>；</w:t>
+      </w:r>
+      <w:r>
+        <w:t>否则</w:t>
+      </w:r>
+      <w:r>
+        <w:rPr>
+          <w:rFonts w:hint="eastAsia"/>
+        </w:rPr>
+        <w:t>系统</w:t>
+      </w:r>
+      <w:r>
+        <w:t>会</w:t>
+      </w:r>
+      <w:r>
+        <w:rPr>
+          <w:rFonts w:hint="eastAsia"/>
+        </w:rPr>
+        <w:t>根据</w:t>
+      </w:r>
+      <w:r>
+        <w:t>用户的账号判定用户的身份，并</w:t>
+      </w:r>
+      <w:r>
+        <w:rPr>
+          <w:rFonts w:hint="eastAsia"/>
+        </w:rPr>
+        <w:t>跳转</w:t>
+      </w:r>
+      <w:r>
+        <w:t>到</w:t>
+      </w:r>
+      <w:r>
+        <w:rPr>
+          <w:rFonts w:hint="eastAsia"/>
+        </w:rPr>
+        <w:t>对应</w:t>
+      </w:r>
+      <w:r>
+        <w:t>的</w:t>
+      </w:r>
+      <w:r>
+        <w:rPr>
+          <w:rFonts w:hint="eastAsia"/>
+        </w:rPr>
+        <w:t>系统</w:t>
+      </w:r>
+      <w:r>
+        <w:t>页面</w:t>
+      </w:r>
+      <w:r>
+        <w:rPr>
+          <w:rFonts w:hint="eastAsia"/>
+        </w:rPr>
+        <w:t>，详细</w:t>
+      </w:r>
+      <w:r>
+        <w:t>流程如。。。所示</w:t>
+      </w:r>
+      <w:r>
+        <w:rPr>
+          <w:rFonts w:hint="eastAsia"/>
+        </w:rPr>
+        <w:t>。</w:t>
+      </w:r>
+    </w:p>
+    <w:p>
+      <w:pPr>
+        <w:jc w:val="center"/>
+        <w:rPr>
+          <w:rFonts w:hint="eastAsia"/>
+        </w:rPr>
+      </w:pPr>
+      <w:r>
+        <w:object w:dxaOrig="3564" w:dyaOrig="5100" w14:anchorId="0761A181">
+          <v:shapetype id="_x0000_t75" coordsize="21600,21600" o:spt="75" o:preferrelative="t" path="m@4@5l@4@11@9@11@9@5xe" filled="f" stroked="f">
+            <v:stroke joinstyle="miter"/>
+            <v:formulas>
+              <v:f eqn="if lineDrawn pixelLineWidth 0"/>
+              <v:f eqn="sum @0 1 0"/>
+              <v:f eqn="sum 0 0 @1"/>
+              <v:f eqn="prod @2 1 2"/>
+              <v:f eqn="prod @3 21600 pixelWidth"/>
+              <v:f eqn="prod @3 21600 pixelHeight"/>
+              <v:f eqn="sum @0 0 1"/>
+              <v:f eqn="prod @6 1 2"/>
+              <v:f eqn="prod @7 21600 pixelWidth"/>
+              <v:f eqn="sum @8 21600 0"/>
+              <v:f eqn="prod @7 21600 pixelHeight"/>
+              <v:f eqn="sum @10 21600 0"/>
+            </v:formulas>
+            <v:path o:extrusionok="f" gradientshapeok="t" o:connecttype="rect"/>
+            <o:lock v:ext="edit" aspectratio="t"/>
+          </v:shapetype>
+          <v:shape id="_x0000_i1025" type="#_x0000_t75" style="width:198pt;height:283.2pt" o:ole="">
+            <v:imagedata r:id="rId11" o:title=""/>
+          </v:shape>
+          <o:OLEObject Type="Embed" ProgID="Visio.Drawing.15" ShapeID="_x0000_i1025" DrawAspect="Content" ObjectID="_1569854724" r:id="rId12"/>
+        </w:object>
+      </w:r>
+    </w:p>
+    <w:p>
+      <w:pPr>
+        <w:pStyle w:val="3"/>
+        <w:rPr>
+          <w:rFonts w:hint="eastAsia"/>
+        </w:rPr>
+      </w:pPr>
+      <w:r>
+        <w:rPr>
+          <w:rFonts w:hint="eastAsia"/>
+        </w:rPr>
+        <w:t>学生</w:t>
+      </w:r>
+      <w:r>
+        <w:t>在线考试</w:t>
+      </w:r>
+      <w:r>
+        <w:rPr>
+          <w:rFonts w:hint="eastAsia"/>
+        </w:rPr>
+        <w:t>详细</w:t>
+      </w:r>
+      <w:r>
+        <w:t>设计</w:t>
+      </w:r>
+    </w:p>
+    <w:p>
+      <w:pPr>
+        <w:rPr>
+          <w:rFonts w:hint="eastAsia"/>
+        </w:rPr>
+      </w:pPr>
+      <w:r>
+        <w:rPr>
+          <w:rFonts w:hint="eastAsia"/>
+        </w:rPr>
+        <w:t>学生</w:t>
+      </w:r>
+      <w:r>
+        <w:t>在线考试是整个系统的核心模块</w:t>
+      </w:r>
+      <w:r>
+        <w:rPr>
+          <w:rFonts w:hint="eastAsia"/>
+        </w:rPr>
+        <w:t>，</w:t>
+      </w:r>
+      <w:r>
+        <w:t>考生</w:t>
+      </w:r>
+      <w:r>
+        <w:rPr>
+          <w:rFonts w:hint="eastAsia"/>
+        </w:rPr>
+        <w:t>在</w:t>
+      </w:r>
+      <w:r>
+        <w:t>登录考试系统后，</w:t>
+      </w:r>
+      <w:r>
+        <w:rPr>
+          <w:rFonts w:hint="eastAsia"/>
+        </w:rPr>
+        <w:t>需要</w:t>
+      </w:r>
+      <w:r>
+        <w:t>点击在线考试选项，</w:t>
+      </w:r>
+      <w:r>
+        <w:rPr>
+          <w:rFonts w:hint="eastAsia"/>
+        </w:rPr>
+        <w:t>系统</w:t>
+      </w:r>
+      <w:r>
+        <w:t>会判断该学生</w:t>
+      </w:r>
+      <w:r>
+        <w:rPr>
+          <w:rFonts w:hint="eastAsia"/>
+        </w:rPr>
+        <w:t>是否</w:t>
+      </w:r>
+      <w:r>
+        <w:t>具备考试资格</w:t>
+      </w:r>
+      <w:r>
+        <w:rPr>
+          <w:rFonts w:hint="eastAsia"/>
+        </w:rPr>
+        <w:t>。如果学生</w:t>
+      </w:r>
+      <w:r>
+        <w:t>不具备</w:t>
+      </w:r>
+      <w:r>
+        <w:rPr>
+          <w:rFonts w:hint="eastAsia"/>
+        </w:rPr>
+        <w:t>考试</w:t>
+      </w:r>
+      <w:r>
+        <w:t>资格，</w:t>
+      </w:r>
+      <w:r>
+        <w:rPr>
+          <w:rFonts w:hint="eastAsia"/>
+        </w:rPr>
+        <w:t>则</w:t>
+      </w:r>
+      <w:r>
+        <w:t>直接退出；如果具备考试资格，</w:t>
+      </w:r>
+      <w:r>
+        <w:rPr>
+          <w:rFonts w:hint="eastAsia"/>
+        </w:rPr>
+        <w:t>则系统</w:t>
+      </w:r>
+      <w:r>
+        <w:t>会根据</w:t>
+      </w:r>
+      <w:r>
+        <w:rPr>
+          <w:rFonts w:hint="eastAsia"/>
+        </w:rPr>
+        <w:t>试卷模板</w:t>
+      </w:r>
+      <w:r>
+        <w:t>生成试卷</w:t>
+      </w:r>
+      <w:r>
+        <w:rPr>
+          <w:rFonts w:hint="eastAsia"/>
+        </w:rPr>
+        <w:t>并</w:t>
+      </w:r>
+      <w:r>
+        <w:t>开始</w:t>
+      </w:r>
+      <w:r>
+        <w:rPr>
+          <w:rFonts w:hint="eastAsia"/>
+        </w:rPr>
+        <w:t>计时</w:t>
+      </w:r>
+      <w:r>
+        <w:t>。如果</w:t>
+      </w:r>
+      <w:r>
+        <w:rPr>
+          <w:rFonts w:hint="eastAsia"/>
+        </w:rPr>
+        <w:t>在考试</w:t>
+      </w:r>
+      <w:r>
+        <w:t>过程中，考生主动点击提交按钮，</w:t>
+      </w:r>
+      <w:r>
+        <w:rPr>
+          <w:rFonts w:hint="eastAsia"/>
+        </w:rPr>
+        <w:t>考试</w:t>
+      </w:r>
+      <w:r>
+        <w:t>开始之后半个小时</w:t>
+      </w:r>
+      <w:r>
+        <w:rPr>
+          <w:rFonts w:hint="eastAsia"/>
+        </w:rPr>
+        <w:t>才能够</w:t>
+      </w:r>
+      <w:r>
+        <w:t>提交试卷，否则继续答题。</w:t>
+      </w:r>
+      <w:r>
+        <w:rPr>
+          <w:rFonts w:hint="eastAsia"/>
+        </w:rPr>
+        <w:t>另外</w:t>
+      </w:r>
+      <w:r>
+        <w:t>，</w:t>
+      </w:r>
+      <w:r>
+        <w:rPr>
+          <w:rFonts w:hint="eastAsia"/>
+        </w:rPr>
+        <w:t>到达</w:t>
+      </w:r>
+      <w:r>
+        <w:t>考试时限后，系统会自动提交试卷</w:t>
+      </w:r>
+      <w:r>
+        <w:rPr>
+          <w:rFonts w:hint="eastAsia"/>
+        </w:rPr>
+        <w:t>结束</w:t>
+      </w:r>
+      <w:r>
+        <w:t>考试</w:t>
+      </w:r>
+      <w:r>
+        <w:rPr>
+          <w:rFonts w:hint="eastAsia"/>
+        </w:rPr>
+        <w:t>，</w:t>
+      </w:r>
+      <w:r>
+        <w:t>流程如。。所示</w:t>
+      </w:r>
+      <w:r>
+        <w:rPr>
+          <w:rFonts w:hint="eastAsia"/>
+        </w:rPr>
+        <w:t>。</w:t>
+      </w:r>
+    </w:p>
+    <w:p>
+      <w:pPr>
+        <w:jc w:val="center"/>
+        <w:rPr>
+          <w:rFonts w:hint="eastAsia"/>
+        </w:rPr>
+      </w:pPr>
+      <w:r>
+        <w:object w:dxaOrig="4932" w:dyaOrig="7236" w14:anchorId="63FBDFBA">
+          <v:shape id="_x0000_i1029" type="#_x0000_t75" style="width:246.6pt;height:361.8pt" o:ole="">
+            <v:imagedata r:id="rId13" o:title=""/>
+          </v:shape>
+          <o:OLEObject Type="Embed" ProgID="Visio.Drawing.15" ShapeID="_x0000_i1029" DrawAspect="Content" ObjectID="_1569854725" r:id="rId14"/>
+        </w:object>
+      </w:r>
+    </w:p>
+    <w:p>
+      <w:pPr>
+        <w:pStyle w:val="3"/>
+      </w:pPr>
+      <w:r>
+        <w:rPr>
+          <w:rFonts w:hint="eastAsia"/>
+        </w:rPr>
+        <w:t>教师</w:t>
+      </w:r>
+      <w:r>
+        <w:rPr>
+          <w:rFonts w:hint="eastAsia"/>
+        </w:rPr>
+        <w:t>管理</w:t>
+      </w:r>
+      <w:r>
+        <w:t>部分</w:t>
+      </w:r>
+      <w:r>
+        <w:rPr>
+          <w:rFonts w:hint="eastAsia"/>
+        </w:rPr>
+        <w:t>详细</w:t>
+      </w:r>
+      <w:r>
+        <w:t>设计</w:t>
+      </w:r>
+    </w:p>
+    <w:p>
+      <w:pPr>
+        <w:pStyle w:val="2"/>
+      </w:pPr>
+      <w:r>
+        <w:rPr>
+          <w:rFonts w:hint="eastAsia"/>
+        </w:rPr>
+        <w:t>系统</w:t>
+      </w:r>
+      <w:r>
+        <w:t>关键模块设计</w:t>
+      </w:r>
+    </w:p>
+    <w:p>
+      <w:r>
+        <w:rPr>
+          <w:rFonts w:hint="eastAsia"/>
+        </w:rPr>
+        <w:t>自动</w:t>
+      </w:r>
+      <w:r>
+        <w:t>组卷</w:t>
+      </w:r>
+    </w:p>
+    <w:p>
+      <w:pPr>
+        <w:pStyle w:val="3"/>
+      </w:pPr>
+      <w:r>
+        <w:rPr>
+          <w:rFonts w:hint="eastAsia"/>
+        </w:rPr>
+        <w:t>自动</w:t>
+      </w:r>
+      <w:r>
+        <w:t>评阅试卷</w:t>
+      </w:r>
+    </w:p>
+    <w:p>
+      <w:pPr>
+        <w:rPr>
+          <w:rFonts w:hint="eastAsia"/>
+        </w:rPr>
+      </w:pPr>
+      <w:r>
+        <w:rPr>
+          <w:rFonts w:hint="eastAsia"/>
+        </w:rPr>
+        <w:t>在学生</w:t>
+      </w:r>
+      <w:r>
+        <w:t>提交</w:t>
+      </w:r>
+      <w:r>
+        <w:rPr>
+          <w:rFonts w:hint="eastAsia"/>
+        </w:rPr>
+        <w:t>试卷</w:t>
+      </w:r>
+      <w:r>
+        <w:t>后，系统</w:t>
+      </w:r>
+      <w:r>
+        <w:rPr>
+          <w:rFonts w:hint="eastAsia"/>
+        </w:rPr>
+        <w:t>会直接读取</w:t>
+      </w:r>
+      <w:r>
+        <w:t>学生提交的试卷答题信息，</w:t>
+      </w:r>
+      <w:r>
+        <w:rPr>
+          <w:rFonts w:hint="eastAsia"/>
+        </w:rPr>
+        <w:t>编译</w:t>
+      </w:r>
+      <w:r>
+        <w:t>运行检查</w:t>
+      </w:r>
+      <w:r>
+        <w:rPr>
+          <w:rFonts w:hint="eastAsia"/>
+        </w:rPr>
+        <w:t>结果并</w:t>
+      </w:r>
+      <w:r>
+        <w:t>将结果写入到数据库中。</w:t>
+      </w:r>
+      <w:r>
+        <w:rPr>
+          <w:rFonts w:hint="eastAsia"/>
+        </w:rPr>
+        <w:t>在编程</w:t>
+      </w:r>
+      <w:r>
+        <w:t>部分的</w:t>
+      </w:r>
+      <w:r>
+        <w:rPr>
+          <w:rFonts w:hint="eastAsia"/>
+        </w:rPr>
+        <w:t>试题</w:t>
+      </w:r>
+      <w:r>
+        <w:t>进行评阅时，需要调用</w:t>
+      </w:r>
+      <w:r>
+        <w:rPr>
+          <w:rFonts w:hint="eastAsia"/>
+        </w:rPr>
+        <w:t>服务器</w:t>
+      </w:r>
+      <w:r>
+        <w:t>上安装的编译器</w:t>
+      </w:r>
+      <w:r>
+        <w:rPr>
+          <w:rFonts w:hint="eastAsia"/>
+        </w:rPr>
+        <w:t>来</w:t>
+      </w:r>
+      <w:r>
+        <w:t>编译</w:t>
+      </w:r>
+      <w:r>
+        <w:rPr>
+          <w:rFonts w:hint="eastAsia"/>
+        </w:rPr>
+        <w:t>考生</w:t>
+      </w:r>
+      <w:r>
+        <w:t>提交的</w:t>
+      </w:r>
+      <w:r>
+        <w:rPr>
+          <w:rFonts w:hint="eastAsia"/>
+        </w:rPr>
+        <w:t>源代码，</w:t>
+      </w:r>
+      <w:r>
+        <w:t>并保证</w:t>
+      </w:r>
+      <w:r>
+        <w:rPr>
+          <w:rFonts w:hint="eastAsia"/>
+        </w:rPr>
+        <w:t>在</w:t>
+      </w:r>
+      <w:r>
+        <w:t>编译</w:t>
+      </w:r>
+      <w:r>
+        <w:rPr>
+          <w:rFonts w:hint="eastAsia"/>
+        </w:rPr>
+        <w:t>提交</w:t>
+      </w:r>
+      <w:r>
+        <w:t>代码</w:t>
+      </w:r>
+      <w:r>
+        <w:rPr>
+          <w:rFonts w:hint="eastAsia"/>
+        </w:rPr>
+        <w:t>发生</w:t>
+      </w:r>
+      <w:r>
+        <w:t>问题后，</w:t>
+      </w:r>
+      <w:r>
+        <w:rPr>
+          <w:rFonts w:hint="eastAsia"/>
+        </w:rPr>
+        <w:t>系统不会</w:t>
+      </w:r>
+      <w:r>
+        <w:t>出现</w:t>
+      </w:r>
+      <w:r>
+        <w:rPr>
+          <w:rFonts w:hint="eastAsia"/>
+        </w:rPr>
+        <w:t>致命错误</w:t>
+      </w:r>
+      <w:r>
+        <w:t>。</w:t>
+      </w:r>
+      <w:r>
+        <w:rPr>
+          <w:rFonts w:hint="eastAsia"/>
+        </w:rPr>
+        <w:t>为了</w:t>
+      </w:r>
+      <w:r>
+        <w:t>达到</w:t>
+      </w:r>
+      <w:r>
+        <w:rPr>
+          <w:rFonts w:hint="eastAsia"/>
+        </w:rPr>
+        <w:t>该</w:t>
+      </w:r>
+      <w:r>
+        <w:t>目的，需要</w:t>
+      </w:r>
+      <w:r>
+        <w:rPr>
+          <w:rFonts w:hint="eastAsia"/>
+        </w:rPr>
+        <w:t>引入</w:t>
+      </w:r>
+      <w:r>
+        <w:t>一个守护线程</w:t>
+      </w:r>
+      <w:r>
+        <w:rPr>
+          <w:rFonts w:hint="eastAsia"/>
+        </w:rPr>
+        <w:t>，</w:t>
+      </w:r>
+      <w:r>
+        <w:t>负责启动</w:t>
+      </w:r>
+      <w:r>
+        <w:rPr>
+          <w:rFonts w:hint="eastAsia"/>
+        </w:rPr>
+        <w:t>评阅</w:t>
+      </w:r>
+      <w:r>
+        <w:t>试卷的线程，每个</w:t>
+      </w:r>
+      <w:r>
+        <w:rPr>
+          <w:rFonts w:hint="eastAsia"/>
+        </w:rPr>
+        <w:t>线程负责</w:t>
+      </w:r>
+      <w:r>
+        <w:t>启动对应语言的编译器</w:t>
+      </w:r>
+      <w:r>
+        <w:rPr>
+          <w:rFonts w:hint="eastAsia"/>
+        </w:rPr>
+        <w:t>对</w:t>
+      </w:r>
+      <w:r>
+        <w:t>程序进行编译和运行</w:t>
+      </w:r>
+      <w:r>
+        <w:rPr>
+          <w:rFonts w:hint="eastAsia"/>
+        </w:rPr>
+        <w:t>。守护</w:t>
+      </w:r>
+      <w:r>
+        <w:t>线程负责每个一段时间从数据库中检查是否有</w:t>
+      </w:r>
+      <w:r>
+        <w:rPr>
+          <w:rFonts w:hint="eastAsia"/>
+        </w:rPr>
+        <w:t>未</w:t>
+      </w:r>
+      <w:r>
+        <w:t>评阅的</w:t>
+      </w:r>
+      <w:r>
+        <w:rPr>
+          <w:rFonts w:hint="eastAsia"/>
+        </w:rPr>
+        <w:t>试卷，如果</w:t>
+      </w:r>
+      <w:r>
+        <w:t>有</w:t>
+      </w:r>
+      <w:r>
+        <w:rPr>
+          <w:rFonts w:hint="eastAsia"/>
+        </w:rPr>
+        <w:t>则</w:t>
+      </w:r>
+      <w:r>
+        <w:t>启动线程对</w:t>
+      </w:r>
+      <w:r>
+        <w:rPr>
+          <w:rFonts w:hint="eastAsia"/>
+        </w:rPr>
+        <w:t>提交</w:t>
+      </w:r>
+      <w:r>
+        <w:t>的</w:t>
+      </w:r>
+      <w:r>
+        <w:rPr>
+          <w:rFonts w:hint="eastAsia"/>
+        </w:rPr>
+        <w:t>结果</w:t>
+      </w:r>
+      <w:r>
+        <w:t>进行评阅。</w:t>
+      </w:r>
+      <w:r>
+        <w:rPr>
+          <w:rFonts w:hint="eastAsia"/>
+        </w:rPr>
+        <w:t>守护</w:t>
+      </w:r>
+      <w:r>
+        <w:t>线程</w:t>
+      </w:r>
+      <w:r>
+        <w:rPr>
+          <w:rFonts w:hint="eastAsia"/>
+        </w:rPr>
+        <w:t>的关键代码如下图</w:t>
+      </w:r>
+      <w:r>
+        <w:t>所示：</w:t>
+      </w:r>
+    </w:p>
+    <w:p>
+      <w:pPr>
+        <w:rPr>
+          <w:rFonts w:hint="eastAsia"/>
+        </w:rPr>
+      </w:pPr>
+      <w:r>
+        <w:rPr>
+          <w:rFonts w:hint="eastAsia"/>
+          <w:noProof/>
+        </w:rPr>
+        <w:lastRenderedPageBreak/>
+        <w:drawing>
+          <wp:inline distT="0" distB="0" distL="0" distR="0" wp14:anchorId="6AC0EA0C" wp14:editId="4C5C54AC">
+            <wp:extent cx="5274310" cy="1768475"/>
+            <wp:effectExtent l="0" t="0" r="2540" b="3175"/>
+            <wp:docPr id="7" name="图片 7"/>
+            <wp:cNvGraphicFramePr>
+              <a:graphicFrameLocks xmlns:a="http://schemas.openxmlformats.org/drawingml/2006/main" noChangeAspect="1"/>
+            </wp:cNvGraphicFramePr>
+            <a:graphic xmlns:a="http://schemas.openxmlformats.org/drawingml/2006/main">
+              <a:graphicData uri="http://schemas.openxmlformats.org/drawingml/2006/picture">
+                <pic:pic xmlns:pic="http://schemas.openxmlformats.org/drawingml/2006/picture">
+                  <pic:nvPicPr>
+                    <pic:cNvPr id="7" name="守护线程.PNG"/>
+                    <pic:cNvPicPr/>
+                  </pic:nvPicPr>
+                  <pic:blipFill>
+                    <a:blip r:embed="rId15">
+                      <a:extLst>
+                        <a:ext uri="{28A0092B-C50C-407E-A947-70E740481C1C}">
+                          <a14:useLocalDpi xmlns:a14="http://schemas.microsoft.com/office/drawing/2010/main" val="0"/>
+                        </a:ext>
+                      </a:extLst>
+                    </a:blip>
+                    <a:stretch>
+                      <a:fillRect/>
+                    </a:stretch>
+                  </pic:blipFill>
+                  <pic:spPr>
+                    <a:xfrm>
+                      <a:off x="0" y="0"/>
+                      <a:ext cx="5274310" cy="1768475"/>
+                    </a:xfrm>
+                    <a:prstGeom prst="rect">
+                      <a:avLst/>
+                    </a:prstGeom>
+                  </pic:spPr>
+                </pic:pic>
+              </a:graphicData>
+            </a:graphic>
+          </wp:inline>
+        </w:drawing>
+      </w:r>
+    </w:p>
+    <w:p>
+      <w:r>
+        <w:t>如果</w:t>
+      </w:r>
+      <w:r>
+        <w:rPr>
+          <w:rFonts w:hint="eastAsia"/>
+        </w:rPr>
+        <w:t>源程序</w:t>
+      </w:r>
+      <w:r>
+        <w:t>编译之后能够运行</w:t>
+      </w:r>
+      <w:r>
+        <w:rPr>
+          <w:rFonts w:hint="eastAsia"/>
+        </w:rPr>
+        <w:t>并</w:t>
+      </w:r>
+      <w:r>
+        <w:t>产生结果，则将产生的结果</w:t>
+      </w:r>
+      <w:r>
+        <w:rPr>
+          <w:rFonts w:hint="eastAsia"/>
+        </w:rPr>
+        <w:t>与</w:t>
+      </w:r>
+      <w:r>
+        <w:t>标准答案进行对比</w:t>
+      </w:r>
+      <w:r>
+        <w:rPr>
+          <w:rFonts w:hint="eastAsia"/>
+        </w:rPr>
+        <w:t>。</w:t>
+      </w:r>
+      <w:r>
+        <w:t>若</w:t>
+      </w:r>
+      <w:r>
+        <w:rPr>
+          <w:rFonts w:hint="eastAsia"/>
+        </w:rPr>
+        <w:t>与</w:t>
+      </w:r>
+      <w:r>
+        <w:t>标准答案完全一致，则</w:t>
+      </w:r>
+      <w:r>
+        <w:rPr>
+          <w:rFonts w:hint="eastAsia"/>
+        </w:rPr>
+        <w:t>满分</w:t>
+      </w:r>
+      <w:r>
+        <w:t>；</w:t>
+      </w:r>
+      <w:r>
+        <w:rPr>
+          <w:rFonts w:hint="eastAsia"/>
+        </w:rPr>
+        <w:t>若</w:t>
+      </w:r>
+      <w:r>
+        <w:t>部分正确，则按照</w:t>
+      </w:r>
+      <w:r>
+        <w:rPr>
+          <w:rFonts w:hint="eastAsia"/>
+        </w:rPr>
+        <w:t>正确</w:t>
+      </w:r>
+      <w:r>
+        <w:t>的比例给分；若得分</w:t>
+      </w:r>
+      <w:r>
+        <w:rPr>
+          <w:rFonts w:hint="eastAsia"/>
+        </w:rPr>
+        <w:t>为0，</w:t>
+      </w:r>
+      <w:r>
+        <w:t>则将</w:t>
+      </w:r>
+      <w:r>
+        <w:rPr>
+          <w:rFonts w:hint="eastAsia"/>
+        </w:rPr>
+        <w:t>学生</w:t>
+      </w:r>
+      <w:r>
+        <w:t>提交</w:t>
+      </w:r>
+      <w:r>
+        <w:rPr>
+          <w:rFonts w:hint="eastAsia"/>
+        </w:rPr>
+        <w:t>的</w:t>
+      </w:r>
+      <w:r>
+        <w:t>代码与标准代码进行比对评分；</w:t>
+      </w:r>
+      <w:r>
+        <w:rPr>
+          <w:rFonts w:hint="eastAsia"/>
+        </w:rPr>
+        <w:t>如果程序未通过</w:t>
+      </w:r>
+      <w:r>
+        <w:t>编译，</w:t>
+      </w:r>
+      <w:r>
+        <w:rPr>
+          <w:rFonts w:hint="eastAsia"/>
+        </w:rPr>
+        <w:t>无法</w:t>
+      </w:r>
+      <w:r>
+        <w:t>产生运行结果，则转入程序修复。</w:t>
+      </w:r>
+    </w:p>
+    <w:p>
+      <w:r>
+        <w:rPr>
+          <w:rFonts w:hint="eastAsia"/>
+        </w:rPr>
+        <w:t>C/C++评判线程</w:t>
+      </w:r>
+    </w:p>
+    <w:p>
+      <w:pPr>
+        <w:rPr>
+          <w:rFonts w:hint="eastAsia"/>
+        </w:rPr>
+      </w:pPr>
+      <w:r>
+        <w:tab/>
+      </w:r>
+      <w:r>
+        <w:rPr>
+          <w:rFonts w:hint="eastAsia"/>
+        </w:rPr>
+        <w:t>评判线程</w:t>
+      </w:r>
+      <w:r>
+        <w:t>首先启动GCC</w:t>
+      </w:r>
+      <w:r>
+        <w:rPr>
+          <w:rFonts w:hint="eastAsia"/>
+        </w:rPr>
+        <w:t>编译器</w:t>
+      </w:r>
+      <w:r>
+        <w:t>对源代码进行编译，</w:t>
+      </w:r>
+      <w:r>
+        <w:rPr>
+          <w:rFonts w:hint="eastAsia"/>
+        </w:rPr>
+        <w:t>然后指定测试</w:t>
+      </w:r>
+      <w:r>
+        <w:t>数据</w:t>
+      </w:r>
+      <w:r>
+        <w:rPr>
+          <w:rFonts w:hint="eastAsia"/>
+        </w:rPr>
+        <w:t>文件</w:t>
+      </w:r>
+      <w:r>
+        <w:t>作为</w:t>
+      </w:r>
+      <w:r>
+        <w:rPr>
+          <w:rFonts w:hint="eastAsia"/>
+        </w:rPr>
+        <w:t>编译</w:t>
+      </w:r>
+      <w:r>
+        <w:t>后</w:t>
+      </w:r>
+      <w:r>
+        <w:rPr>
+          <w:rFonts w:hint="eastAsia"/>
+        </w:rPr>
+        <w:t>.exe文件</w:t>
+      </w:r>
+      <w:r>
+        <w:t>的输入，</w:t>
+      </w:r>
+      <w:r>
+        <w:rPr>
+          <w:rFonts w:hint="eastAsia"/>
+        </w:rPr>
+        <w:t>并</w:t>
+      </w:r>
+      <w:r>
+        <w:t>得到运行结果。</w:t>
+      </w:r>
       <w:bookmarkStart w:id="0" w:name="_GoBack"/>
       <w:bookmarkEnd w:id="0"/>
-    </w:p>
-    <w:p>
-      <w:r>
-        <w:rPr>
-          <w:rFonts w:hint="eastAsia"/>
-        </w:rPr>
-        <w:t>本文</w:t>
-      </w:r>
-      <w:r>
-        <w:t>采用内Hibernate</w:t>
-      </w:r>
-      <w:r>
-        <w:rPr>
-          <w:rFonts w:hint="eastAsia"/>
-        </w:rPr>
-        <w:t>实现</w:t>
-      </w:r>
-      <w:r>
-        <w:t>数据层的持久化</w:t>
-      </w:r>
-      <w:r>
-        <w:rPr>
-          <w:rFonts w:hint="eastAsia"/>
-        </w:rPr>
-        <w:t>，建立实体类</w:t>
-      </w:r>
-      <w:r>
-        <w:t>与数据表之间的映射关系，</w:t>
-      </w:r>
-      <w:r>
-        <w:rPr>
-          <w:rFonts w:hint="eastAsia"/>
-        </w:rPr>
-        <w:t>从而避免</w:t>
-      </w:r>
-      <w:r>
-        <w:t>开发人员采用JDBC的方式</w:t>
-      </w:r>
-      <w:r>
-        <w:rPr>
-          <w:rFonts w:hint="eastAsia"/>
-        </w:rPr>
-        <w:t>直接</w:t>
-      </w:r>
-      <w:r>
-        <w:t>操作数据库，</w:t>
-      </w:r>
-      <w:r>
-        <w:rPr>
-          <w:rFonts w:hint="eastAsia"/>
-        </w:rPr>
-        <w:t>从而保证</w:t>
-      </w:r>
-      <w:r>
-        <w:t>整个</w:t>
-      </w:r>
-      <w:r>
-        <w:rPr>
-          <w:rFonts w:hint="eastAsia"/>
-        </w:rPr>
-        <w:t>系统遵从面向</w:t>
-      </w:r>
-      <w:r>
-        <w:t>对象的方式</w:t>
-      </w:r>
-      <w:r>
-        <w:rPr>
-          <w:rFonts w:hint="eastAsia"/>
-        </w:rPr>
-        <w:t>进行</w:t>
-      </w:r>
-      <w:r>
-        <w:t>开发。</w:t>
-      </w:r>
-      <w:r>
-        <w:rPr>
-          <w:rFonts w:hint="eastAsia"/>
-        </w:rPr>
-        <w:t>Hibernate</w:t>
-      </w:r>
-      <w:r>
-        <w:t>通过</w:t>
-      </w:r>
-      <w:r>
-        <w:rPr>
-          <w:rFonts w:hint="eastAsia"/>
-        </w:rPr>
-        <w:t>hbm.xml</w:t>
-      </w:r>
-      <w:r>
-        <w:t>格式的文件</w:t>
-      </w:r>
-      <w:r>
-        <w:rPr>
-          <w:rFonts w:hint="eastAsia"/>
-        </w:rPr>
-        <w:t>将</w:t>
-      </w:r>
-      <w:r>
-        <w:t>java</w:t>
-      </w:r>
-      <w:r>
-        <w:rPr>
-          <w:rFonts w:hint="eastAsia"/>
-        </w:rPr>
-        <w:t>类映射</w:t>
-      </w:r>
-      <w:r>
-        <w:t>到数据库的表格中，</w:t>
-      </w:r>
-      <w:r>
-        <w:rPr>
-          <w:rFonts w:hint="eastAsia"/>
-        </w:rPr>
-        <w:t>不需要</w:t>
-      </w:r>
-      <w:r>
-        <w:t>编写任何额外的代码。</w:t>
-      </w:r>
-      <w:r>
-        <w:rPr>
-          <w:rFonts w:hint="eastAsia"/>
-        </w:rPr>
-        <w:t>如果</w:t>
-      </w:r>
-      <w:r>
-        <w:t>数据库</w:t>
-      </w:r>
-      <w:r>
-        <w:rPr>
-          <w:rFonts w:hint="eastAsia"/>
-        </w:rPr>
-        <w:t>中</w:t>
-      </w:r>
-      <w:r>
-        <w:t>的表格内容发生变化，只需要</w:t>
-      </w:r>
-      <w:r>
-        <w:rPr>
-          <w:rFonts w:hint="eastAsia"/>
-        </w:rPr>
-        <w:t>改变</w:t>
-      </w:r>
-      <w:r>
-        <w:t>hbm.xml</w:t>
-      </w:r>
-      <w:r>
-        <w:rPr>
-          <w:rFonts w:hint="eastAsia"/>
-        </w:rPr>
-        <w:t>文件属性。</w:t>
-      </w:r>
     </w:p>
     <w:sectPr>
       <w:pgSz w:w="11906" w:h="16838"/>
@@ -5618,8 +8381,8 @@
 </file>
 
 <file path=word/numbering.xml><?xml version="1.0" encoding="utf-8"?>
-<w:numbering xmlns:wpc="http://schemas.microsoft.com/office/word/2010/wordprocessingCanvas" xmlns:mo="http://schemas.microsoft.com/office/mac/office/2008/main" xmlns:mc="http://schemas.openxmlformats.org/markup-compatibility/2006" xmlns:mv="urn:schemas-microsoft-com:mac:vml" xmlns:o="urn:schemas-microsoft-com:office:office" xmlns:r="http://schemas.openxmlformats.org/officeDocument/2006/relationships" xmlns:m="http://schemas.openxmlformats.org/officeDocument/2006/math" xmlns:v="urn:schemas-microsoft-com:vml" xmlns:wp14="http://schemas.microsoft.com/office/word/2010/wordprocessingDrawing" xmlns:wp="http://schemas.openxmlformats.org/drawingml/2006/wordprocessingDrawing" xmlns:w10="urn:schemas-microsoft-com:office:word" xmlns:w="http://schemas.openxmlformats.org/wordprocessingml/2006/main" xmlns:w14="http://schemas.microsoft.com/office/word/2010/wordml" xmlns:w15="http://schemas.microsoft.com/office/word/2012/wordml" xmlns:wpg="http://schemas.microsoft.com/office/word/2010/wordprocessingGroup" xmlns:wpi="http://schemas.microsoft.com/office/word/2010/wordprocessingInk" xmlns:wne="http://schemas.microsoft.com/office/word/2006/wordml" xmlns:wps="http://schemas.microsoft.com/office/word/2010/wordprocessingShape" mc:Ignorable="w14 w15 wp14">
-  <w:abstractNum w:abstractNumId="0">
+<w:numbering xmlns:wpc="http://schemas.microsoft.com/office/word/2010/wordprocessingCanvas" xmlns:cx="http://schemas.microsoft.com/office/drawing/2014/chartex" xmlns:cx1="http://schemas.microsoft.com/office/drawing/2015/9/8/chartex" xmlns:cx2="http://schemas.microsoft.com/office/drawing/2015/10/21/chartex" xmlns:cx3="http://schemas.microsoft.com/office/drawing/2016/5/9/chartex" xmlns:cx4="http://schemas.microsoft.com/office/drawing/2016/5/10/chartex" xmlns:cx5="http://schemas.microsoft.com/office/drawing/2016/5/11/chartex" xmlns:cx6="http://schemas.microsoft.com/office/drawing/2016/5/12/chartex" xmlns:cx7="http://schemas.microsoft.com/office/drawing/2016/5/13/chartex" xmlns:cx8="http://schemas.microsoft.com/office/drawing/2016/5/14/chartex" xmlns:mc="http://schemas.openxmlformats.org/markup-compatibility/2006" xmlns:aink="http://schemas.microsoft.com/office/drawing/2016/ink" xmlns:am3d="http://schemas.microsoft.com/office/drawing/2017/model3d" xmlns:o="urn:schemas-microsoft-com:office:office" xmlns:r="http://schemas.openxmlformats.org/officeDocument/2006/relationships" xmlns:m="http://schemas.openxmlformats.org/officeDocument/2006/math" xmlns:v="urn:schemas-microsoft-com:vml" xmlns:wp14="http://schemas.microsoft.com/office/word/2010/wordprocessingDrawing" xmlns:wp="http://schemas.openxmlformats.org/drawingml/2006/wordprocessingDrawing" xmlns:w10="urn:schemas-microsoft-com:office:word" xmlns:w="http://schemas.openxmlformats.org/wordprocessingml/2006/main" xmlns:w14="http://schemas.microsoft.com/office/word/2010/wordml" xmlns:w15="http://schemas.microsoft.com/office/word/2012/wordml" xmlns:w16cid="http://schemas.microsoft.com/office/word/2016/wordml/cid" xmlns:w16se="http://schemas.microsoft.com/office/word/2015/wordml/symex" xmlns:wpg="http://schemas.microsoft.com/office/word/2010/wordprocessingGroup" xmlns:wpi="http://schemas.microsoft.com/office/word/2010/wordprocessingInk" xmlns:wne="http://schemas.microsoft.com/office/word/2006/wordml" xmlns:wps="http://schemas.microsoft.com/office/word/2010/wordprocessingShape" mc:Ignorable="w14 w15 w16se w16cid wp14">
+  <w:abstractNum w:abstractNumId="0" w15:restartNumberingAfterBreak="0">
     <w:nsid w:val="455630C9"/>
     <w:multiLevelType w:val="hybridMultilevel"/>
     <w:tmpl w:val="9B3AAA56"/>
@@ -5708,7 +8471,7 @@
       </w:pPr>
     </w:lvl>
   </w:abstractNum>
-  <w:abstractNum w:abstractNumId="1">
+  <w:abstractNum w:abstractNumId="1" w15:restartNumberingAfterBreak="0">
     <w:nsid w:val="4E1669E7"/>
     <w:multiLevelType w:val="hybridMultilevel"/>
     <w:tmpl w:val="E7A0A78A"/>
@@ -5797,7 +8560,7 @@
       </w:pPr>
     </w:lvl>
   </w:abstractNum>
-  <w:abstractNum w:abstractNumId="2">
+  <w:abstractNum w:abstractNumId="2" w15:restartNumberingAfterBreak="0">
     <w:nsid w:val="5D9F7622"/>
     <w:multiLevelType w:val="hybridMultilevel"/>
     <w:tmpl w:val="27B82D62"/>
@@ -5899,7 +8662,7 @@
 </file>
 
 <file path=word/styles.xml><?xml version="1.0" encoding="utf-8"?>
-<w:styles xmlns:mc="http://schemas.openxmlformats.org/markup-compatibility/2006" xmlns:r="http://schemas.openxmlformats.org/officeDocument/2006/relationships" xmlns:w="http://schemas.openxmlformats.org/wordprocessingml/2006/main" xmlns:w14="http://schemas.microsoft.com/office/word/2010/wordml" xmlns:w15="http://schemas.microsoft.com/office/word/2012/wordml" mc:Ignorable="w14 w15">
+<w:styles xmlns:mc="http://schemas.openxmlformats.org/markup-compatibility/2006" xmlns:r="http://schemas.openxmlformats.org/officeDocument/2006/relationships" xmlns:w="http://schemas.openxmlformats.org/wordprocessingml/2006/main" xmlns:w14="http://schemas.microsoft.com/office/word/2010/wordml" xmlns:w15="http://schemas.microsoft.com/office/word/2012/wordml" xmlns:w16cid="http://schemas.microsoft.com/office/word/2016/wordml/cid" xmlns:w16se="http://schemas.microsoft.com/office/word/2015/wordml/symex" mc:Ignorable="w14 w15 w16se w16cid">
   <w:docDefaults>
     <w:rPrDefault>
       <w:rPr>
@@ -5912,7 +8675,7 @@
     </w:rPrDefault>
     <w:pPrDefault/>
   </w:docDefaults>
-  <w:latentStyles w:defLockedState="0" w:defUIPriority="99" w:defSemiHidden="0" w:defUnhideWhenUsed="0" w:defQFormat="0" w:count="380">
+  <w:latentStyles w:defLockedState="0" w:defUIPriority="99" w:defSemiHidden="0" w:defUnhideWhenUsed="0" w:defQFormat="0" w:count="375">
     <w:lsdException w:name="Normal" w:uiPriority="0" w:qFormat="1"/>
     <w:lsdException w:name="heading 1" w:uiPriority="9" w:qFormat="1"/>
     <w:lsdException w:name="heading 2" w:semiHidden="1" w:uiPriority="9" w:unhideWhenUsed="1" w:qFormat="1"/>
@@ -6293,6 +9056,51 @@
       <w:jc w:val="both"/>
     </w:pPr>
   </w:style>
+  <w:style w:type="paragraph" w:styleId="2">
+    <w:name w:val="heading 2"/>
+    <w:basedOn w:val="a"/>
+    <w:next w:val="a"/>
+    <w:link w:val="20"/>
+    <w:uiPriority w:val="9"/>
+    <w:unhideWhenUsed/>
+    <w:qFormat/>
+    <w:rsid w:val="00155E43"/>
+    <w:pPr>
+      <w:keepNext/>
+      <w:keepLines/>
+      <w:spacing w:before="260" w:after="260" w:line="416" w:lineRule="auto"/>
+      <w:outlineLvl w:val="1"/>
+    </w:pPr>
+    <w:rPr>
+      <w:rFonts w:asciiTheme="majorHAnsi" w:eastAsiaTheme="majorEastAsia" w:hAnsiTheme="majorHAnsi" w:cstheme="majorBidi"/>
+      <w:b/>
+      <w:bCs/>
+      <w:sz w:val="32"/>
+      <w:szCs w:val="32"/>
+    </w:rPr>
+  </w:style>
+  <w:style w:type="paragraph" w:styleId="3">
+    <w:name w:val="heading 3"/>
+    <w:basedOn w:val="a"/>
+    <w:next w:val="a"/>
+    <w:link w:val="30"/>
+    <w:uiPriority w:val="9"/>
+    <w:unhideWhenUsed/>
+    <w:qFormat/>
+    <w:rsid w:val="000C5AB7"/>
+    <w:pPr>
+      <w:keepNext/>
+      <w:keepLines/>
+      <w:spacing w:before="260" w:after="260" w:line="416" w:lineRule="auto"/>
+      <w:outlineLvl w:val="2"/>
+    </w:pPr>
+    <w:rPr>
+      <w:b/>
+      <w:bCs/>
+      <w:sz w:val="32"/>
+      <w:szCs w:val="32"/>
+    </w:rPr>
+  </w:style>
   <w:style w:type="character" w:default="1" w:styleId="a0">
     <w:name w:val="Default Paragraph Font"/>
     <w:uiPriority w:val="1"/>
@@ -6336,7 +9144,6 @@
     <w:uiPriority w:val="39"/>
     <w:rsid w:val="005A3C30"/>
     <w:tblPr>
-      <w:tblInd w:w="0" w:type="dxa"/>
       <w:tblBorders>
         <w:top w:val="single" w:sz="4" w:space="0" w:color="auto"/>
         <w:left w:val="single" w:sz="4" w:space="0" w:color="auto"/>
@@ -6345,13 +9152,85 @@
         <w:insideH w:val="single" w:sz="4" w:space="0" w:color="auto"/>
         <w:insideV w:val="single" w:sz="4" w:space="0" w:color="auto"/>
       </w:tblBorders>
-      <w:tblCellMar>
-        <w:top w:w="0" w:type="dxa"/>
-        <w:left w:w="108" w:type="dxa"/>
-        <w:bottom w:w="0" w:type="dxa"/>
-        <w:right w:w="108" w:type="dxa"/>
-      </w:tblCellMar>
     </w:tblPr>
+  </w:style>
+  <w:style w:type="character" w:customStyle="1" w:styleId="20">
+    <w:name w:val="标题 2 字符"/>
+    <w:basedOn w:val="a0"/>
+    <w:link w:val="2"/>
+    <w:uiPriority w:val="9"/>
+    <w:rsid w:val="00155E43"/>
+    <w:rPr>
+      <w:rFonts w:asciiTheme="majorHAnsi" w:eastAsiaTheme="majorEastAsia" w:hAnsiTheme="majorHAnsi" w:cstheme="majorBidi"/>
+      <w:b/>
+      <w:bCs/>
+      <w:sz w:val="32"/>
+      <w:szCs w:val="32"/>
+    </w:rPr>
+  </w:style>
+  <w:style w:type="paragraph" w:styleId="HTML">
+    <w:name w:val="HTML Preformatted"/>
+    <w:basedOn w:val="a"/>
+    <w:link w:val="HTML0"/>
+    <w:uiPriority w:val="99"/>
+    <w:semiHidden/>
+    <w:unhideWhenUsed/>
+    <w:rsid w:val="0064547C"/>
+    <w:pPr>
+      <w:widowControl/>
+      <w:tabs>
+        <w:tab w:val="left" w:pos="916"/>
+        <w:tab w:val="left" w:pos="1832"/>
+        <w:tab w:val="left" w:pos="2748"/>
+        <w:tab w:val="left" w:pos="3664"/>
+        <w:tab w:val="left" w:pos="4580"/>
+        <w:tab w:val="left" w:pos="5496"/>
+        <w:tab w:val="left" w:pos="6412"/>
+        <w:tab w:val="left" w:pos="7328"/>
+        <w:tab w:val="left" w:pos="8244"/>
+        <w:tab w:val="left" w:pos="9160"/>
+        <w:tab w:val="left" w:pos="10076"/>
+        <w:tab w:val="left" w:pos="10992"/>
+        <w:tab w:val="left" w:pos="11908"/>
+        <w:tab w:val="left" w:pos="12824"/>
+        <w:tab w:val="left" w:pos="13740"/>
+        <w:tab w:val="left" w:pos="14656"/>
+      </w:tabs>
+      <w:jc w:val="left"/>
+    </w:pPr>
+    <w:rPr>
+      <w:rFonts w:ascii="宋体" w:eastAsia="宋体" w:hAnsi="宋体" w:cs="宋体"/>
+      <w:kern w:val="0"/>
+      <w:sz w:val="24"/>
+      <w:szCs w:val="24"/>
+    </w:rPr>
+  </w:style>
+  <w:style w:type="character" w:customStyle="1" w:styleId="HTML0">
+    <w:name w:val="HTML 预设格式 字符"/>
+    <w:basedOn w:val="a0"/>
+    <w:link w:val="HTML"/>
+    <w:uiPriority w:val="99"/>
+    <w:semiHidden/>
+    <w:rsid w:val="0064547C"/>
+    <w:rPr>
+      <w:rFonts w:ascii="宋体" w:eastAsia="宋体" w:hAnsi="宋体" w:cs="宋体"/>
+      <w:kern w:val="0"/>
+      <w:sz w:val="24"/>
+      <w:szCs w:val="24"/>
+    </w:rPr>
+  </w:style>
+  <w:style w:type="character" w:customStyle="1" w:styleId="30">
+    <w:name w:val="标题 3 字符"/>
+    <w:basedOn w:val="a0"/>
+    <w:link w:val="3"/>
+    <w:uiPriority w:val="9"/>
+    <w:rsid w:val="000C5AB7"/>
+    <w:rPr>
+      <w:b/>
+      <w:bCs/>
+      <w:sz w:val="32"/>
+      <w:szCs w:val="32"/>
+    </w:rPr>
   </w:style>
 </w:styles>
 </file>
@@ -6622,7 +9501,7 @@
 </file>
 
 <file path=customXml/itemProps1.xml><?xml version="1.0" encoding="utf-8"?>
-<ds:datastoreItem xmlns:ds="http://schemas.openxmlformats.org/officeDocument/2006/customXml" ds:itemID="{DD5CB87B-6ED2-8C43-A3D7-8F3F26B08697}">
+<ds:datastoreItem xmlns:ds="http://schemas.openxmlformats.org/officeDocument/2006/customXml" ds:itemID="{E814D3B7-2661-465E-81A6-DD5D970E708A}">
   <ds:schemaRefs>
     <ds:schemaRef ds:uri="http://schemas.openxmlformats.org/officeDocument/2006/bibliography"/>
   </ds:schemaRefs>

--- a/4.docx
+++ b/4.docx
@@ -1955,35 +1955,7 @@
         <w:rPr>
           <w:rFonts w:hint="eastAsia"/>
         </w:rPr>
-        <w:t>&lt;</w:t>
-      </w:r>
-      <w:proofErr w:type="spellStart"/>
-      <w:r>
-        <w:rPr>
-          <w:rFonts w:hint="eastAsia"/>
-        </w:rPr>
-        <w:t>test_paper</w:t>
-      </w:r>
-      <w:proofErr w:type="spellEnd"/>
-      <w:r>
-        <w:rPr>
-          <w:rFonts w:hint="eastAsia"/>
-        </w:rPr>
-        <w:t>&gt;&lt;/</w:t>
-      </w:r>
-      <w:proofErr w:type="spellStart"/>
-      <w:r>
-        <w:rPr>
-          <w:rFonts w:hint="eastAsia"/>
-        </w:rPr>
-        <w:t>test_paper</w:t>
-      </w:r>
-      <w:proofErr w:type="spellEnd"/>
-      <w:r>
-        <w:rPr>
-          <w:rFonts w:hint="eastAsia"/>
-        </w:rPr>
-        <w:t>&gt;为整个</w:t>
+        <w:t>&lt;test_paper&gt;&lt;/test_paper&gt;为整个</w:t>
       </w:r>
       <w:r>
         <w:t>试卷</w:t>
@@ -2021,11 +1993,9 @@
         </w:rPr>
         <w:t>而</w:t>
       </w:r>
-      <w:proofErr w:type="spellStart"/>
       <w:r>
         <w:t>user_ans</w:t>
       </w:r>
-      <w:proofErr w:type="spellEnd"/>
       <w:r>
         <w:rPr>
           <w:rFonts w:hint="eastAsia"/>
@@ -2051,13 +2021,8 @@
         <w:t>分值</w:t>
       </w:r>
       <w:r>
-        <w:t>，</w:t>
-      </w:r>
-      <w:proofErr w:type="spellStart"/>
-      <w:r>
-        <w:t>user_score</w:t>
-      </w:r>
-      <w:proofErr w:type="spellEnd"/>
+        <w:t>，user_score</w:t>
+      </w:r>
       <w:r>
         <w:rPr>
           <w:rFonts w:hint="eastAsia"/>
@@ -3011,6 +2976,106 @@
         <w:tc>
           <w:tcPr>
             <w:tcW w:w="1659" w:type="dxa"/>
+            <w:vAlign w:val="center"/>
+          </w:tcPr>
+          <w:p>
+            <w:pPr>
+              <w:pStyle w:val="a3"/>
+              <w:ind w:firstLineChars="0" w:firstLine="0"/>
+              <w:jc w:val="center"/>
+            </w:pPr>
+            <w:r>
+              <w:rPr>
+                <w:rFonts w:hint="eastAsia"/>
+              </w:rPr>
+              <w:t>SOCRE</w:t>
+            </w:r>
+          </w:p>
+        </w:tc>
+        <w:tc>
+          <w:tcPr>
+            <w:tcW w:w="1659" w:type="dxa"/>
+            <w:vAlign w:val="center"/>
+          </w:tcPr>
+          <w:p>
+            <w:pPr>
+              <w:pStyle w:val="a3"/>
+              <w:ind w:firstLineChars="0" w:firstLine="0"/>
+              <w:jc w:val="center"/>
+            </w:pPr>
+            <w:r>
+              <w:rPr>
+                <w:rFonts w:hint="eastAsia"/>
+              </w:rPr>
+              <w:t>VARCHAR</w:t>
+            </w:r>
+          </w:p>
+        </w:tc>
+        <w:tc>
+          <w:tcPr>
+            <w:tcW w:w="1659" w:type="dxa"/>
+            <w:vAlign w:val="center"/>
+          </w:tcPr>
+          <w:p>
+            <w:pPr>
+              <w:pStyle w:val="a3"/>
+              <w:ind w:firstLineChars="0" w:firstLine="0"/>
+              <w:jc w:val="center"/>
+            </w:pPr>
+            <w:r>
+              <w:rPr>
+                <w:rFonts w:hint="eastAsia"/>
+              </w:rPr>
+              <w:t>20</w:t>
+            </w:r>
+          </w:p>
+        </w:tc>
+        <w:tc>
+          <w:tcPr>
+            <w:tcW w:w="1659" w:type="dxa"/>
+            <w:vAlign w:val="center"/>
+          </w:tcPr>
+          <w:p>
+            <w:pPr>
+              <w:pStyle w:val="a3"/>
+              <w:ind w:firstLineChars="0" w:firstLine="0"/>
+              <w:jc w:val="center"/>
+            </w:pPr>
+            <w:r>
+              <w:rPr>
+                <w:rFonts w:hint="eastAsia"/>
+              </w:rPr>
+              <w:t>否</w:t>
+            </w:r>
+          </w:p>
+        </w:tc>
+        <w:tc>
+          <w:tcPr>
+            <w:tcW w:w="1660" w:type="dxa"/>
+            <w:vAlign w:val="center"/>
+          </w:tcPr>
+          <w:p>
+            <w:pPr>
+              <w:pStyle w:val="a3"/>
+              <w:ind w:firstLineChars="0" w:firstLine="0"/>
+              <w:jc w:val="center"/>
+            </w:pPr>
+            <w:r>
+              <w:rPr>
+                <w:rFonts w:hint="eastAsia"/>
+              </w:rPr>
+              <w:t>考试</w:t>
+            </w:r>
+            <w:r>
+              <w:t>成绩</w:t>
+            </w:r>
+          </w:p>
+        </w:tc>
+      </w:tr>
+      <w:tr>
+        <w:tc>
+          <w:tcPr>
+            <w:tcW w:w="1659" w:type="dxa"/>
             <w:tcBorders>
               <w:bottom w:val="single" w:sz="12" w:space="0" w:color="auto"/>
             </w:tcBorders>
@@ -3021,12 +3086,15 @@
               <w:pStyle w:val="a3"/>
               <w:ind w:firstLineChars="0" w:firstLine="0"/>
               <w:jc w:val="center"/>
-            </w:pPr>
-            <w:r>
-              <w:rPr>
-                <w:rFonts w:hint="eastAsia"/>
-              </w:rPr>
-              <w:t>SOCRE</w:t>
+              <w:rPr>
+                <w:rFonts w:hint="eastAsia"/>
+              </w:rPr>
+            </w:pPr>
+            <w:r>
+              <w:rPr>
+                <w:rFonts w:hint="eastAsia"/>
+              </w:rPr>
+              <w:t>PAPERREVIEW</w:t>
             </w:r>
           </w:p>
         </w:tc>
@@ -3043,6 +3111,9 @@
               <w:pStyle w:val="a3"/>
               <w:ind w:firstLineChars="0" w:firstLine="0"/>
               <w:jc w:val="center"/>
+              <w:rPr>
+                <w:rFonts w:hint="eastAsia"/>
+              </w:rPr>
             </w:pPr>
             <w:r>
               <w:rPr>
@@ -3065,12 +3136,15 @@
               <w:pStyle w:val="a3"/>
               <w:ind w:firstLineChars="0" w:firstLine="0"/>
               <w:jc w:val="center"/>
-            </w:pPr>
-            <w:r>
-              <w:rPr>
-                <w:rFonts w:hint="eastAsia"/>
-              </w:rPr>
-              <w:t>20</w:t>
+              <w:rPr>
+                <w:rFonts w:hint="eastAsia"/>
+              </w:rPr>
+            </w:pPr>
+            <w:r>
+              <w:rPr>
+                <w:rFonts w:hint="eastAsia"/>
+              </w:rPr>
+              <w:t>1000</w:t>
             </w:r>
           </w:p>
         </w:tc>
@@ -3087,12 +3161,15 @@
               <w:pStyle w:val="a3"/>
               <w:ind w:firstLineChars="0" w:firstLine="0"/>
               <w:jc w:val="center"/>
-            </w:pPr>
-            <w:r>
-              <w:rPr>
-                <w:rFonts w:hint="eastAsia"/>
-              </w:rPr>
-              <w:t>否</w:t>
+              <w:rPr>
+                <w:rFonts w:hint="eastAsia"/>
+              </w:rPr>
+            </w:pPr>
+            <w:r>
+              <w:rPr>
+                <w:rFonts w:hint="eastAsia"/>
+              </w:rPr>
+              <w:t>是</w:t>
             </w:r>
           </w:p>
         </w:tc>
@@ -3109,15 +3186,15 @@
               <w:pStyle w:val="a3"/>
               <w:ind w:firstLineChars="0" w:firstLine="0"/>
               <w:jc w:val="center"/>
-            </w:pPr>
-            <w:r>
-              <w:rPr>
-                <w:rFonts w:hint="eastAsia"/>
-              </w:rPr>
-              <w:t>考试</w:t>
-            </w:r>
-            <w:r>
-              <w:t>成绩</w:t>
+              <w:rPr>
+                <w:rFonts w:hint="eastAsia"/>
+              </w:rPr>
+            </w:pPr>
+            <w:r>
+              <w:rPr>
+                <w:rFonts w:hint="eastAsia"/>
+              </w:rPr>
+              <w:t>评阅详情</w:t>
             </w:r>
           </w:p>
         </w:tc>
@@ -3233,14 +3310,7 @@
         <w:rPr>
           <w:rFonts w:hint="eastAsia"/>
         </w:rPr>
-        <w:t>POLICYCONTENT</w:t>
-      </w:r>
-      <w:proofErr w:type="gramStart"/>
-      <w:r>
-        <w:rPr>
-          <w:rFonts w:hint="eastAsia"/>
-        </w:rPr>
-        <w:t>为</w:t>
+        <w:t>POLICYCONTENT为</w:t>
       </w:r>
       <w:r>
         <w:t>组卷</w:t>
@@ -3251,7 +3321,6 @@
         </w:rPr>
         <w:t>策略</w:t>
       </w:r>
-      <w:proofErr w:type="gramEnd"/>
       <w:r>
         <w:t>描述，</w:t>
       </w:r>
@@ -5647,11 +5716,6 @@
       </w:r>
     </w:p>
     <w:p>
-      <w:pPr>
-        <w:rPr>
-          <w:rFonts w:hint="eastAsia"/>
-        </w:rPr>
-      </w:pPr>
       <w:r>
         <w:rPr>
           <w:rFonts w:hint="eastAsia"/>
@@ -5866,15 +5930,7 @@
         <w:t>图</w:t>
       </w:r>
       <w:r>
-        <w:t>。。就是</w:t>
-      </w:r>
-      <w:proofErr w:type="spellStart"/>
-      <w:r>
-        <w:t>QuestionEntity</w:t>
-      </w:r>
-      <w:proofErr w:type="spellEnd"/>
-      <w:r>
-        <w:t>与QUESTION_TABLE</w:t>
+        <w:t>。。就是QuestionEntity与QUESTION_TABLE</w:t>
       </w:r>
       <w:r>
         <w:rPr>
@@ -5998,11 +6054,6 @@
       </w:r>
     </w:p>
     <w:p>
-      <w:pPr>
-        <w:rPr>
-          <w:rFonts w:hint="eastAsia"/>
-        </w:rPr>
-      </w:pPr>
       <w:r>
         <w:rPr>
           <w:rFonts w:hint="eastAsia"/>
@@ -6051,17 +6102,10 @@
         </w:drawing>
       </w:r>
     </w:p>
+    <w:p/>
     <w:p>
       <w:pPr>
         <w:rPr>
-          <w:rFonts w:hint="eastAsia"/>
-        </w:rPr>
-      </w:pPr>
-    </w:p>
-    <w:p>
-      <w:pPr>
-        <w:rPr>
-          <w:rFonts w:hint="eastAsia"/>
           <w:noProof/>
         </w:rPr>
       </w:pPr>
@@ -6309,7 +6353,6 @@
         </w:rPr>
         <w:t xml:space="preserve">public void </w:t>
       </w:r>
-      <w:proofErr w:type="spellStart"/>
       <w:r>
         <w:rPr>
           <w:rFonts w:ascii="Consolas" w:hAnsi="Consolas" w:cs="Consolas"/>
@@ -6317,17 +6360,7 @@
           <w:sz w:val="20"/>
           <w:szCs w:val="20"/>
         </w:rPr>
-        <w:t>getPersistence</w:t>
-      </w:r>
-      <w:proofErr w:type="spellEnd"/>
-      <w:r>
-        <w:rPr>
-          <w:rFonts w:ascii="Consolas" w:hAnsi="Consolas" w:cs="Consolas"/>
-          <w:color w:val="000000"/>
-          <w:sz w:val="20"/>
-          <w:szCs w:val="20"/>
-        </w:rPr>
-        <w:t>(){</w:t>
+        <w:t>getPersistence(){</w:t>
       </w:r>
       <w:r>
         <w:rPr>
@@ -6367,67 +6400,7 @@
           <w:szCs w:val="20"/>
         </w:rPr>
         <w:br/>
-        <w:t xml:space="preserve">    </w:t>
-      </w:r>
-      <w:proofErr w:type="spellStart"/>
-      <w:r>
-        <w:rPr>
-          <w:rFonts w:ascii="Consolas" w:hAnsi="Consolas" w:cs="Consolas"/>
-          <w:color w:val="000000"/>
-          <w:sz w:val="20"/>
-          <w:szCs w:val="20"/>
-        </w:rPr>
-        <w:t>SessionFactory</w:t>
-      </w:r>
-      <w:proofErr w:type="spellEnd"/>
-      <w:r>
-        <w:rPr>
-          <w:rFonts w:ascii="Consolas" w:hAnsi="Consolas" w:cs="Consolas"/>
-          <w:color w:val="000000"/>
-          <w:sz w:val="20"/>
-          <w:szCs w:val="20"/>
-        </w:rPr>
-        <w:t xml:space="preserve"> </w:t>
-      </w:r>
-      <w:proofErr w:type="spellStart"/>
-      <w:r>
-        <w:rPr>
-          <w:rFonts w:ascii="Consolas" w:hAnsi="Consolas" w:cs="Consolas"/>
-          <w:color w:val="000000"/>
-          <w:sz w:val="20"/>
-          <w:szCs w:val="20"/>
-        </w:rPr>
-        <w:t>sessionFactory</w:t>
-      </w:r>
-      <w:proofErr w:type="spellEnd"/>
-      <w:r>
-        <w:rPr>
-          <w:rFonts w:ascii="Consolas" w:hAnsi="Consolas" w:cs="Consolas"/>
-          <w:color w:val="000000"/>
-          <w:sz w:val="20"/>
-          <w:szCs w:val="20"/>
-        </w:rPr>
-        <w:t>=</w:t>
-      </w:r>
-      <w:proofErr w:type="spellStart"/>
-      <w:r>
-        <w:rPr>
-          <w:rFonts w:ascii="Consolas" w:hAnsi="Consolas" w:cs="Consolas"/>
-          <w:color w:val="000000"/>
-          <w:sz w:val="20"/>
-          <w:szCs w:val="20"/>
-        </w:rPr>
-        <w:t>configuration.buildSessionFactory</w:t>
-      </w:r>
-      <w:proofErr w:type="spellEnd"/>
-      <w:r>
-        <w:rPr>
-          <w:rFonts w:ascii="Consolas" w:hAnsi="Consolas" w:cs="Consolas"/>
-          <w:color w:val="000000"/>
-          <w:sz w:val="20"/>
-          <w:szCs w:val="20"/>
-        </w:rPr>
-        <w:t>();</w:t>
+        <w:t xml:space="preserve">    SessionFactory sessionFactory=configuration.buildSessionFactory();</w:t>
       </w:r>
       <w:r>
         <w:rPr>
@@ -6497,9 +6470,8 @@
           <w:szCs w:val="20"/>
         </w:rPr>
         <w:br/>
-        <w:t xml:space="preserve">        session=</w:t>
-      </w:r>
-      <w:proofErr w:type="spellStart"/>
+        <w:t xml:space="preserve">        session=sessionFactory.openSession();</w:t>
+      </w:r>
       <w:r>
         <w:rPr>
           <w:rFonts w:ascii="Consolas" w:hAnsi="Consolas" w:cs="Consolas"/>
@@ -6507,47 +6479,8 @@
           <w:sz w:val="20"/>
           <w:szCs w:val="20"/>
         </w:rPr>
-        <w:t>sessionFactory.openSession</w:t>
-      </w:r>
-      <w:proofErr w:type="spellEnd"/>
-      <w:r>
-        <w:rPr>
-          <w:rFonts w:ascii="Consolas" w:hAnsi="Consolas" w:cs="Consolas"/>
-          <w:color w:val="000000"/>
-          <w:sz w:val="20"/>
-          <w:szCs w:val="20"/>
-        </w:rPr>
-        <w:t>();</w:t>
-      </w:r>
-      <w:r>
-        <w:rPr>
-          <w:rFonts w:ascii="Consolas" w:hAnsi="Consolas" w:cs="Consolas"/>
-          <w:color w:val="000000"/>
-          <w:sz w:val="20"/>
-          <w:szCs w:val="20"/>
-        </w:rPr>
         <w:br/>
-        <w:t xml:space="preserve">        </w:t>
-      </w:r>
-      <w:proofErr w:type="spellStart"/>
-      <w:r>
-        <w:rPr>
-          <w:rFonts w:ascii="Consolas" w:hAnsi="Consolas" w:cs="Consolas"/>
-          <w:color w:val="000000"/>
-          <w:sz w:val="20"/>
-          <w:szCs w:val="20"/>
-        </w:rPr>
-        <w:t>session.beginTransaction</w:t>
-      </w:r>
-      <w:proofErr w:type="spellEnd"/>
-      <w:r>
-        <w:rPr>
-          <w:rFonts w:ascii="Consolas" w:hAnsi="Consolas" w:cs="Consolas"/>
-          <w:color w:val="000000"/>
-          <w:sz w:val="20"/>
-          <w:szCs w:val="20"/>
-        </w:rPr>
-        <w:t>();</w:t>
+        <w:t xml:space="preserve">        session.beginTransaction();</w:t>
       </w:r>
       <w:r>
         <w:rPr>
@@ -6610,27 +6543,7 @@
           <w:szCs w:val="20"/>
         </w:rPr>
         <w:br/>
-        <w:t xml:space="preserve">        </w:t>
-      </w:r>
-      <w:proofErr w:type="spellStart"/>
-      <w:r>
-        <w:rPr>
-          <w:rFonts w:ascii="Consolas" w:hAnsi="Consolas" w:cs="Consolas"/>
-          <w:color w:val="000000"/>
-          <w:sz w:val="20"/>
-          <w:szCs w:val="20"/>
-        </w:rPr>
-        <w:t>session.getTransaction</w:t>
-      </w:r>
-      <w:proofErr w:type="spellEnd"/>
-      <w:r>
-        <w:rPr>
-          <w:rFonts w:ascii="Consolas" w:hAnsi="Consolas" w:cs="Consolas"/>
-          <w:color w:val="000000"/>
-          <w:sz w:val="20"/>
-          <w:szCs w:val="20"/>
-        </w:rPr>
-        <w:t>().commit();</w:t>
+        <w:t xml:space="preserve">        session.getTransaction().commit();</w:t>
       </w:r>
       <w:r>
         <w:rPr>
@@ -6670,27 +6583,7 @@
           <w:szCs w:val="20"/>
         </w:rPr>
         <w:br/>
-        <w:t xml:space="preserve">        </w:t>
-      </w:r>
-      <w:proofErr w:type="spellStart"/>
-      <w:r>
-        <w:rPr>
-          <w:rFonts w:ascii="Consolas" w:hAnsi="Consolas" w:cs="Consolas"/>
-          <w:color w:val="000000"/>
-          <w:sz w:val="20"/>
-          <w:szCs w:val="20"/>
-        </w:rPr>
-        <w:t>e.printStackTrace</w:t>
-      </w:r>
-      <w:proofErr w:type="spellEnd"/>
-      <w:r>
-        <w:rPr>
-          <w:rFonts w:ascii="Consolas" w:hAnsi="Consolas" w:cs="Consolas"/>
-          <w:color w:val="000000"/>
-          <w:sz w:val="20"/>
-          <w:szCs w:val="20"/>
-        </w:rPr>
-        <w:t>();</w:t>
+        <w:t xml:space="preserve">        e.printStackTrace();</w:t>
       </w:r>
       <w:r>
         <w:rPr>
@@ -6722,9 +6615,8 @@
           <w:sz w:val="20"/>
           <w:szCs w:val="20"/>
         </w:rPr>
-        <w:t>进行</w:t>
-      </w:r>
-      <w:proofErr w:type="gramStart"/>
+        <w:t>进行事务回滚</w:t>
+      </w:r>
       <w:r>
         <w:rPr>
           <w:rFonts w:cs="Consolas" w:hint="eastAsia"/>
@@ -6734,22 +6626,9 @@
           <w:sz w:val="20"/>
           <w:szCs w:val="20"/>
         </w:rPr>
-        <w:t>事务回滚</w:t>
-      </w:r>
-      <w:proofErr w:type="gramEnd"/>
-      <w:r>
-        <w:rPr>
-          <w:rFonts w:cs="Consolas" w:hint="eastAsia"/>
-          <w:i/>
-          <w:iCs/>
-          <w:color w:val="808080"/>
-          <w:sz w:val="20"/>
-          <w:szCs w:val="20"/>
-        </w:rPr>
         <w:br/>
         <w:t xml:space="preserve">        </w:t>
       </w:r>
-      <w:proofErr w:type="spellStart"/>
       <w:r>
         <w:rPr>
           <w:rFonts w:ascii="Consolas" w:hAnsi="Consolas" w:cs="Consolas"/>
@@ -6757,17 +6636,7 @@
           <w:sz w:val="20"/>
           <w:szCs w:val="20"/>
         </w:rPr>
-        <w:t>session.getTransaction</w:t>
-      </w:r>
-      <w:proofErr w:type="spellEnd"/>
-      <w:r>
-        <w:rPr>
-          <w:rFonts w:ascii="Consolas" w:hAnsi="Consolas" w:cs="Consolas"/>
-          <w:color w:val="000000"/>
-          <w:sz w:val="20"/>
-          <w:szCs w:val="20"/>
-        </w:rPr>
-        <w:t>().rollback();</w:t>
+        <w:t>session.getTransaction().rollback();</w:t>
       </w:r>
       <w:r>
         <w:rPr>
@@ -6877,9 +6746,8 @@
           <w:sz w:val="20"/>
           <w:szCs w:val="20"/>
         </w:rPr>
-        <w:t>(</w:t>
-      </w:r>
-      <w:proofErr w:type="spellStart"/>
+        <w:t>(session.isOpen()){</w:t>
+      </w:r>
       <w:r>
         <w:rPr>
           <w:rFonts w:ascii="Consolas" w:hAnsi="Consolas" w:cs="Consolas"/>
@@ -6887,9 +6755,9 @@
           <w:sz w:val="20"/>
           <w:szCs w:val="20"/>
         </w:rPr>
-        <w:t>session.isOpen</w:t>
-      </w:r>
-      <w:proofErr w:type="spellEnd"/>
+        <w:br/>
+        <w:t xml:space="preserve">                session.close()</w:t>
+      </w:r>
       <w:r>
         <w:rPr>
           <w:rFonts w:ascii="Consolas" w:hAnsi="Consolas" w:cs="Consolas"/>
@@ -6897,7 +6765,8 @@
           <w:sz w:val="20"/>
           <w:szCs w:val="20"/>
         </w:rPr>
-        <w:t>()){</w:t>
+        <w:br/>
+        <w:t xml:space="preserve">            }</w:t>
       </w:r>
       <w:r>
         <w:rPr>
@@ -6907,9 +6776,8 @@
           <w:szCs w:val="20"/>
         </w:rPr>
         <w:br/>
-        <w:t xml:space="preserve">                </w:t>
-      </w:r>
-      <w:proofErr w:type="spellStart"/>
+        <w:t xml:space="preserve">        }</w:t>
+      </w:r>
       <w:r>
         <w:rPr>
           <w:rFonts w:ascii="Consolas" w:hAnsi="Consolas" w:cs="Consolas"/>
@@ -6917,9 +6785,9 @@
           <w:sz w:val="20"/>
           <w:szCs w:val="20"/>
         </w:rPr>
-        <w:t>session.close</w:t>
-      </w:r>
-      <w:proofErr w:type="spellEnd"/>
+        <w:br/>
+        <w:t xml:space="preserve">    }</w:t>
+      </w:r>
       <w:r>
         <w:rPr>
           <w:rFonts w:ascii="Consolas" w:hAnsi="Consolas" w:cs="Consolas"/>
@@ -6927,55 +6795,11 @@
           <w:sz w:val="20"/>
           <w:szCs w:val="20"/>
         </w:rPr>
-        <w:t>()</w:t>
-      </w:r>
-      <w:r>
-        <w:rPr>
-          <w:rFonts w:ascii="Consolas" w:hAnsi="Consolas" w:cs="Consolas"/>
-          <w:color w:val="000000"/>
-          <w:sz w:val="20"/>
-          <w:szCs w:val="20"/>
-        </w:rPr>
-        <w:br/>
-        <w:t xml:space="preserve">            }</w:t>
-      </w:r>
-      <w:r>
-        <w:rPr>
-          <w:rFonts w:ascii="Consolas" w:hAnsi="Consolas" w:cs="Consolas"/>
-          <w:color w:val="000000"/>
-          <w:sz w:val="20"/>
-          <w:szCs w:val="20"/>
-        </w:rPr>
-        <w:br/>
-        <w:t xml:space="preserve">        }</w:t>
-      </w:r>
-      <w:r>
-        <w:rPr>
-          <w:rFonts w:ascii="Consolas" w:hAnsi="Consolas" w:cs="Consolas"/>
-          <w:color w:val="000000"/>
-          <w:sz w:val="20"/>
-          <w:szCs w:val="20"/>
-        </w:rPr>
-        <w:br/>
-        <w:t xml:space="preserve">    }</w:t>
-      </w:r>
-      <w:r>
-        <w:rPr>
-          <w:rFonts w:ascii="Consolas" w:hAnsi="Consolas" w:cs="Consolas"/>
-          <w:color w:val="000000"/>
-          <w:sz w:val="20"/>
-          <w:szCs w:val="20"/>
-        </w:rPr>
         <w:br/>
         <w:t>}</w:t>
       </w:r>
     </w:p>
     <w:p>
-      <w:pPr>
-        <w:rPr>
-          <w:rFonts w:hint="eastAsia"/>
-        </w:rPr>
-      </w:pPr>
       <w:r>
         <w:rPr>
           <w:rFonts w:hint="eastAsia"/>
@@ -6992,15 +6816,7 @@
         <w:t>提供</w:t>
       </w:r>
       <w:r>
-        <w:t>了</w:t>
-      </w:r>
-      <w:proofErr w:type="spellStart"/>
-      <w:r>
-        <w:t>HibernateTemplate</w:t>
-      </w:r>
-      <w:proofErr w:type="spellEnd"/>
-      <w:r>
-        <w:t>类，这个类对Session等</w:t>
+        <w:t>了HibernateTemplate类，这个类对Session等</w:t>
       </w:r>
       <w:r>
         <w:rPr>
@@ -7110,11 +6926,6 @@
       </w:r>
     </w:p>
     <w:p>
-      <w:pPr>
-        <w:rPr>
-          <w:rFonts w:hint="eastAsia"/>
-        </w:rPr>
-      </w:pPr>
       <w:r>
         <w:rPr>
           <w:rFonts w:hint="eastAsia"/>
@@ -7166,11 +6977,9 @@
         </w:rPr>
         <w:t>只需要在使用</w:t>
       </w:r>
-      <w:proofErr w:type="spellStart"/>
       <w:r>
         <w:t>sessionFactory</w:t>
       </w:r>
-      <w:proofErr w:type="spellEnd"/>
       <w:r>
         <w:rPr>
           <w:rFonts w:hint="eastAsia"/>
@@ -7196,13 +7005,8 @@
         <w:t>后续可以</w:t>
       </w:r>
       <w:r>
-        <w:t>通过</w:t>
-      </w:r>
-      <w:proofErr w:type="spellStart"/>
-      <w:r>
-        <w:t>getCurrentSession</w:t>
-      </w:r>
-      <w:proofErr w:type="spellEnd"/>
+        <w:t>通过getCurrentSession</w:t>
+      </w:r>
       <w:r>
         <w:rPr>
           <w:rFonts w:hint="eastAsia"/>
@@ -7288,9 +7092,6 @@
     <w:p>
       <w:pPr>
         <w:pStyle w:val="2"/>
-        <w:rPr>
-          <w:rFonts w:hint="eastAsia"/>
-        </w:rPr>
       </w:pPr>
       <w:r>
         <w:rPr>
@@ -7315,9 +7116,6 @@
     <w:p>
       <w:pPr>
         <w:pStyle w:val="3"/>
-        <w:rPr>
-          <w:rFonts w:hint="eastAsia"/>
-        </w:rPr>
       </w:pPr>
       <w:r>
         <w:rPr>
@@ -7339,11 +7137,6 @@
       </w:r>
     </w:p>
     <w:p>
-      <w:pPr>
-        <w:rPr>
-          <w:rFonts w:hint="eastAsia"/>
-        </w:rPr>
-      </w:pPr>
       <w:r>
         <w:rPr>
           <w:rFonts w:hint="eastAsia"/>
@@ -7489,9 +7282,6 @@
     <w:p>
       <w:pPr>
         <w:jc w:val="center"/>
-        <w:rPr>
-          <w:rFonts w:hint="eastAsia"/>
-        </w:rPr>
       </w:pPr>
       <w:r>
         <w:object w:dxaOrig="3564" w:dyaOrig="5100" w14:anchorId="0761A181">
@@ -7517,242 +7307,7 @@
           <v:shape id="_x0000_i1025" type="#_x0000_t75" style="width:198pt;height:283.2pt" o:ole="">
             <v:imagedata r:id="rId11" o:title=""/>
           </v:shape>
-          <o:OLEObject Type="Embed" ProgID="Visio.Drawing.15" ShapeID="_x0000_i1025" DrawAspect="Content" ObjectID="_1569854724" r:id="rId12"/>
-        </w:object>
-      </w:r>
-    </w:p>
-    <w:p>
-      <w:pPr>
-        <w:pStyle w:val="3"/>
-        <w:rPr>
-          <w:rFonts w:hint="eastAsia"/>
-        </w:rPr>
-      </w:pPr>
-      <w:r>
-        <w:rPr>
-          <w:rFonts w:hint="eastAsia"/>
-        </w:rPr>
-        <w:t>学生</w:t>
-      </w:r>
-      <w:r>
-        <w:t>在线考试</w:t>
-      </w:r>
-      <w:r>
-        <w:rPr>
-          <w:rFonts w:hint="eastAsia"/>
-        </w:rPr>
-        <w:t>详细</w:t>
-      </w:r>
-      <w:r>
-        <w:t>设计</w:t>
-      </w:r>
-    </w:p>
-    <w:p>
-      <w:pPr>
-        <w:rPr>
-          <w:rFonts w:hint="eastAsia"/>
-        </w:rPr>
-      </w:pPr>
-      <w:r>
-        <w:rPr>
-          <w:rFonts w:hint="eastAsia"/>
-        </w:rPr>
-        <w:t>学生</w:t>
-      </w:r>
-      <w:r>
-        <w:t>在线考试是整个系统的核心模块</w:t>
-      </w:r>
-      <w:r>
-        <w:rPr>
-          <w:rFonts w:hint="eastAsia"/>
-        </w:rPr>
-        <w:t>，</w:t>
-      </w:r>
-      <w:r>
-        <w:t>考生</w:t>
-      </w:r>
-      <w:r>
-        <w:rPr>
-          <w:rFonts w:hint="eastAsia"/>
-        </w:rPr>
-        <w:t>在</w:t>
-      </w:r>
-      <w:r>
-        <w:t>登录考试系统后，</w:t>
-      </w:r>
-      <w:r>
-        <w:rPr>
-          <w:rFonts w:hint="eastAsia"/>
-        </w:rPr>
-        <w:t>需要</w:t>
-      </w:r>
-      <w:r>
-        <w:t>点击在线考试选项，</w:t>
-      </w:r>
-      <w:r>
-        <w:rPr>
-          <w:rFonts w:hint="eastAsia"/>
-        </w:rPr>
-        <w:t>系统</w:t>
-      </w:r>
-      <w:r>
-        <w:t>会判断该学生</w:t>
-      </w:r>
-      <w:r>
-        <w:rPr>
-          <w:rFonts w:hint="eastAsia"/>
-        </w:rPr>
-        <w:t>是否</w:t>
-      </w:r>
-      <w:r>
-        <w:t>具备考试资格</w:t>
-      </w:r>
-      <w:r>
-        <w:rPr>
-          <w:rFonts w:hint="eastAsia"/>
-        </w:rPr>
-        <w:t>。如果学生</w:t>
-      </w:r>
-      <w:r>
-        <w:t>不具备</w:t>
-      </w:r>
-      <w:r>
-        <w:rPr>
-          <w:rFonts w:hint="eastAsia"/>
-        </w:rPr>
-        <w:t>考试</w:t>
-      </w:r>
-      <w:r>
-        <w:t>资格，</w:t>
-      </w:r>
-      <w:r>
-        <w:rPr>
-          <w:rFonts w:hint="eastAsia"/>
-        </w:rPr>
-        <w:t>则</w:t>
-      </w:r>
-      <w:r>
-        <w:t>直接退出；如果具备考试资格，</w:t>
-      </w:r>
-      <w:r>
-        <w:rPr>
-          <w:rFonts w:hint="eastAsia"/>
-        </w:rPr>
-        <w:t>则系统</w:t>
-      </w:r>
-      <w:r>
-        <w:t>会根据</w:t>
-      </w:r>
-      <w:r>
-        <w:rPr>
-          <w:rFonts w:hint="eastAsia"/>
-        </w:rPr>
-        <w:t>试卷模板</w:t>
-      </w:r>
-      <w:r>
-        <w:t>生成试卷</w:t>
-      </w:r>
-      <w:r>
-        <w:rPr>
-          <w:rFonts w:hint="eastAsia"/>
-        </w:rPr>
-        <w:t>并</w:t>
-      </w:r>
-      <w:r>
-        <w:t>开始</w:t>
-      </w:r>
-      <w:r>
-        <w:rPr>
-          <w:rFonts w:hint="eastAsia"/>
-        </w:rPr>
-        <w:t>计时</w:t>
-      </w:r>
-      <w:r>
-        <w:t>。如果</w:t>
-      </w:r>
-      <w:r>
-        <w:rPr>
-          <w:rFonts w:hint="eastAsia"/>
-        </w:rPr>
-        <w:t>在考试</w:t>
-      </w:r>
-      <w:r>
-        <w:t>过程中，考生主动点击提交按钮，</w:t>
-      </w:r>
-      <w:r>
-        <w:rPr>
-          <w:rFonts w:hint="eastAsia"/>
-        </w:rPr>
-        <w:t>考试</w:t>
-      </w:r>
-      <w:r>
-        <w:t>开始之后半个小时</w:t>
-      </w:r>
-      <w:r>
-        <w:rPr>
-          <w:rFonts w:hint="eastAsia"/>
-        </w:rPr>
-        <w:t>才能够</w:t>
-      </w:r>
-      <w:r>
-        <w:t>提交试卷，否则继续答题。</w:t>
-      </w:r>
-      <w:r>
-        <w:rPr>
-          <w:rFonts w:hint="eastAsia"/>
-        </w:rPr>
-        <w:t>另外</w:t>
-      </w:r>
-      <w:r>
-        <w:t>，</w:t>
-      </w:r>
-      <w:r>
-        <w:rPr>
-          <w:rFonts w:hint="eastAsia"/>
-        </w:rPr>
-        <w:t>到达</w:t>
-      </w:r>
-      <w:r>
-        <w:t>考试时限后，系统会自动提交试卷</w:t>
-      </w:r>
-      <w:r>
-        <w:rPr>
-          <w:rFonts w:hint="eastAsia"/>
-        </w:rPr>
-        <w:t>结束</w:t>
-      </w:r>
-      <w:r>
-        <w:t>考试</w:t>
-      </w:r>
-      <w:r>
-        <w:rPr>
-          <w:rFonts w:hint="eastAsia"/>
-        </w:rPr>
-        <w:t>，</w:t>
-      </w:r>
-      <w:r>
-        <w:t>流程如。。所示</w:t>
-      </w:r>
-      <w:r>
-        <w:rPr>
-          <w:rFonts w:hint="eastAsia"/>
-        </w:rPr>
-        <w:t>。</w:t>
-      </w:r>
-    </w:p>
-    <w:p>
-      <w:pPr>
-        <w:jc w:val="center"/>
-        <w:rPr>
-          <w:rFonts w:hint="eastAsia"/>
-        </w:rPr>
-      </w:pPr>
-      <w:r>
-        <w:object w:dxaOrig="4932" w:dyaOrig="7236" w14:anchorId="63FBDFBA">
-          <v:shape id="_x0000_i1029" type="#_x0000_t75" style="width:246.6pt;height:361.8pt" o:ole="">
-            <v:imagedata r:id="rId13" o:title=""/>
-          </v:shape>
-          <o:OLEObject Type="Embed" ProgID="Visio.Drawing.15" ShapeID="_x0000_i1029" DrawAspect="Content" ObjectID="_1569854725" r:id="rId14"/>
+          <o:OLEObject Type="Embed" ProgID="Visio.Drawing.15" ShapeID="_x0000_i1025" DrawAspect="Content" ObjectID="_1569941441" r:id="rId12"/>
         </w:object>
       </w:r>
     </w:p>
@@ -7764,6 +7319,230 @@
         <w:rPr>
           <w:rFonts w:hint="eastAsia"/>
         </w:rPr>
+        <w:t>学生</w:t>
+      </w:r>
+      <w:r>
+        <w:t>在线考试</w:t>
+      </w:r>
+      <w:r>
+        <w:rPr>
+          <w:rFonts w:hint="eastAsia"/>
+        </w:rPr>
+        <w:t>详细</w:t>
+      </w:r>
+      <w:r>
+        <w:t>设计</w:t>
+      </w:r>
+    </w:p>
+    <w:p>
+      <w:r>
+        <w:rPr>
+          <w:rFonts w:hint="eastAsia"/>
+        </w:rPr>
+        <w:t>学生</w:t>
+      </w:r>
+      <w:r>
+        <w:t>在线考试是整个系统的核心模块</w:t>
+      </w:r>
+      <w:r>
+        <w:rPr>
+          <w:rFonts w:hint="eastAsia"/>
+        </w:rPr>
+        <w:t>，</w:t>
+      </w:r>
+      <w:r>
+        <w:t>考生</w:t>
+      </w:r>
+      <w:r>
+        <w:rPr>
+          <w:rFonts w:hint="eastAsia"/>
+        </w:rPr>
+        <w:t>在</w:t>
+      </w:r>
+      <w:r>
+        <w:t>登录考试系统后，</w:t>
+      </w:r>
+      <w:r>
+        <w:rPr>
+          <w:rFonts w:hint="eastAsia"/>
+        </w:rPr>
+        <w:t>需要</w:t>
+      </w:r>
+      <w:r>
+        <w:t>点击在线考试选项，</w:t>
+      </w:r>
+      <w:r>
+        <w:rPr>
+          <w:rFonts w:hint="eastAsia"/>
+        </w:rPr>
+        <w:t>系统</w:t>
+      </w:r>
+      <w:r>
+        <w:t>会判断该学生</w:t>
+      </w:r>
+      <w:r>
+        <w:rPr>
+          <w:rFonts w:hint="eastAsia"/>
+        </w:rPr>
+        <w:t>是否</w:t>
+      </w:r>
+      <w:r>
+        <w:t>具备考试资格</w:t>
+      </w:r>
+      <w:r>
+        <w:rPr>
+          <w:rFonts w:hint="eastAsia"/>
+        </w:rPr>
+        <w:t>。如果学生</w:t>
+      </w:r>
+      <w:r>
+        <w:t>不具备</w:t>
+      </w:r>
+      <w:r>
+        <w:rPr>
+          <w:rFonts w:hint="eastAsia"/>
+        </w:rPr>
+        <w:t>考试</w:t>
+      </w:r>
+      <w:r>
+        <w:t>资格，</w:t>
+      </w:r>
+      <w:r>
+        <w:rPr>
+          <w:rFonts w:hint="eastAsia"/>
+        </w:rPr>
+        <w:t>则</w:t>
+      </w:r>
+      <w:r>
+        <w:t>直接退出；如果具备考试资格，</w:t>
+      </w:r>
+      <w:r>
+        <w:rPr>
+          <w:rFonts w:hint="eastAsia"/>
+        </w:rPr>
+        <w:t>则系统</w:t>
+      </w:r>
+      <w:r>
+        <w:t>会根据</w:t>
+      </w:r>
+      <w:r>
+        <w:rPr>
+          <w:rFonts w:hint="eastAsia"/>
+        </w:rPr>
+        <w:t>试卷模板</w:t>
+      </w:r>
+      <w:r>
+        <w:t>生成试卷</w:t>
+      </w:r>
+      <w:r>
+        <w:rPr>
+          <w:rFonts w:hint="eastAsia"/>
+        </w:rPr>
+        <w:t>并</w:t>
+      </w:r>
+      <w:r>
+        <w:t>开始</w:t>
+      </w:r>
+      <w:r>
+        <w:rPr>
+          <w:rFonts w:hint="eastAsia"/>
+        </w:rPr>
+        <w:t>计时</w:t>
+      </w:r>
+      <w:r>
+        <w:t>。如果</w:t>
+      </w:r>
+      <w:r>
+        <w:rPr>
+          <w:rFonts w:hint="eastAsia"/>
+        </w:rPr>
+        <w:t>在考试</w:t>
+      </w:r>
+      <w:r>
+        <w:t>过程中，考生主动点击提交按钮，</w:t>
+      </w:r>
+      <w:r>
+        <w:rPr>
+          <w:rFonts w:hint="eastAsia"/>
+        </w:rPr>
+        <w:t>考试</w:t>
+      </w:r>
+      <w:r>
+        <w:t>开始之后半个小时</w:t>
+      </w:r>
+      <w:r>
+        <w:rPr>
+          <w:rFonts w:hint="eastAsia"/>
+        </w:rPr>
+        <w:t>才能够</w:t>
+      </w:r>
+      <w:r>
+        <w:t>提交试卷，否则继续答题。</w:t>
+      </w:r>
+      <w:r>
+        <w:rPr>
+          <w:rFonts w:hint="eastAsia"/>
+        </w:rPr>
+        <w:t>另外</w:t>
+      </w:r>
+      <w:r>
+        <w:t>，</w:t>
+      </w:r>
+      <w:r>
+        <w:rPr>
+          <w:rFonts w:hint="eastAsia"/>
+        </w:rPr>
+        <w:t>到达</w:t>
+      </w:r>
+      <w:r>
+        <w:t>考试时限后，系统会自动提交试卷</w:t>
+      </w:r>
+      <w:r>
+        <w:rPr>
+          <w:rFonts w:hint="eastAsia"/>
+        </w:rPr>
+        <w:t>结束</w:t>
+      </w:r>
+      <w:r>
+        <w:t>考试</w:t>
+      </w:r>
+      <w:r>
+        <w:rPr>
+          <w:rFonts w:hint="eastAsia"/>
+        </w:rPr>
+        <w:t>，</w:t>
+      </w:r>
+      <w:r>
+        <w:t>流程如。。所示</w:t>
+      </w:r>
+      <w:r>
+        <w:rPr>
+          <w:rFonts w:hint="eastAsia"/>
+        </w:rPr>
+        <w:t>。</w:t>
+      </w:r>
+    </w:p>
+    <w:p>
+      <w:pPr>
+        <w:jc w:val="center"/>
+      </w:pPr>
+      <w:r>
+        <w:object w:dxaOrig="4932" w:dyaOrig="7236" w14:anchorId="63FBDFBA">
+          <v:shape id="_x0000_i1026" type="#_x0000_t75" style="width:246.6pt;height:361.8pt" o:ole="">
+            <v:imagedata r:id="rId13" o:title=""/>
+          </v:shape>
+          <o:OLEObject Type="Embed" ProgID="Visio.Drawing.15" ShapeID="_x0000_i1026" DrawAspect="Content" ObjectID="_1569941442" r:id="rId14"/>
+        </w:object>
+      </w:r>
+    </w:p>
+    <w:p>
+      <w:pPr>
+        <w:pStyle w:val="3"/>
+      </w:pPr>
+      <w:r>
+        <w:rPr>
+          <w:rFonts w:hint="eastAsia"/>
+        </w:rPr>
         <w:t>教师</w:t>
       </w:r>
       <w:r>
@@ -7800,6 +7579,9 @@
       </w:r>
     </w:p>
     <w:p>
+      <w:pPr>
+        <w:pStyle w:val="2"/>
+      </w:pPr>
       <w:r>
         <w:rPr>
           <w:rFonts w:hint="eastAsia"/>
@@ -7809,6 +7591,423 @@
       <w:r>
         <w:t>组卷</w:t>
       </w:r>
+    </w:p>
+    <w:p>
+      <w:r>
+        <w:rPr>
+          <w:rFonts w:hint="eastAsia"/>
+        </w:rPr>
+        <w:t>目前最常用的</w:t>
+      </w:r>
+      <w:r>
+        <w:t>是基于随机抽题</w:t>
+      </w:r>
+      <w:r>
+        <w:rPr>
+          <w:rFonts w:hint="eastAsia"/>
+        </w:rPr>
+        <w:t>法</w:t>
+      </w:r>
+      <w:r>
+        <w:t>的自动组卷，</w:t>
+      </w:r>
+      <w:r>
+        <w:rPr>
+          <w:rFonts w:hint="eastAsia"/>
+        </w:rPr>
+        <w:t>通过随机</w:t>
+      </w:r>
+      <w:r>
+        <w:t>函数</w:t>
+      </w:r>
+      <w:r>
+        <w:rPr>
+          <w:rFonts w:hint="eastAsia"/>
+        </w:rPr>
+        <w:t>不断</w:t>
+      </w:r>
+      <w:r>
+        <w:t>从题库中抽取试题</w:t>
+      </w:r>
+      <w:r>
+        <w:rPr>
+          <w:rFonts w:hint="eastAsia"/>
+        </w:rPr>
+        <w:t>直到</w:t>
+      </w:r>
+      <w:r>
+        <w:t>组卷完成或者</w:t>
+      </w:r>
+      <w:r>
+        <w:rPr>
+          <w:rFonts w:hint="eastAsia"/>
+        </w:rPr>
+        <w:t>无法在</w:t>
+      </w:r>
+      <w:r>
+        <w:t>试题库中找到满足条件的试题。</w:t>
+      </w:r>
+      <w:r>
+        <w:rPr>
+          <w:rFonts w:hint="eastAsia"/>
+        </w:rPr>
+        <w:t>这种</w:t>
+      </w:r>
+      <w:r>
+        <w:t>算法时间</w:t>
+      </w:r>
+      <w:r>
+        <w:rPr>
+          <w:rFonts w:hint="eastAsia"/>
+        </w:rPr>
+        <w:t>复杂度</w:t>
+      </w:r>
+      <w:r>
+        <w:t>较高，并且在</w:t>
+      </w:r>
+      <w:r>
+        <w:rPr>
+          <w:rFonts w:hint="eastAsia"/>
+        </w:rPr>
+        <w:t>组卷约束条件</w:t>
+      </w:r>
+      <w:r>
+        <w:t>较多的情况下，经常会出现组卷失败</w:t>
+      </w:r>
+      <w:r>
+        <w:rPr>
+          <w:rFonts w:hint="eastAsia"/>
+        </w:rPr>
+        <w:t>。</w:t>
+      </w:r>
+      <w:r>
+        <w:t>因此</w:t>
+      </w:r>
+      <w:r>
+        <w:rPr>
+          <w:rFonts w:hint="eastAsia"/>
+        </w:rPr>
+        <w:t>该种</w:t>
+      </w:r>
+      <w:r>
+        <w:t>算法</w:t>
+      </w:r>
+      <w:r>
+        <w:rPr>
+          <w:rFonts w:hint="eastAsia"/>
+        </w:rPr>
+        <w:t>只适用于</w:t>
+      </w:r>
+      <w:r>
+        <w:t>题库比较少</w:t>
+      </w:r>
+      <w:r>
+        <w:rPr>
+          <w:rFonts w:hint="eastAsia"/>
+        </w:rPr>
+        <w:t>并且组卷</w:t>
+      </w:r>
+      <w:r>
+        <w:t>相对简单的场景</w:t>
+      </w:r>
+      <w:r>
+        <w:rPr>
+          <w:rFonts w:hint="eastAsia"/>
+        </w:rPr>
+        <w:t>。</w:t>
+      </w:r>
+      <w:r>
+        <w:t>基于</w:t>
+      </w:r>
+      <w:r>
+        <w:rPr>
+          <w:rFonts w:hint="eastAsia"/>
+        </w:rPr>
+        <w:t>遗传算法</w:t>
+      </w:r>
+      <w:r>
+        <w:t>的组卷</w:t>
+      </w:r>
+      <w:r>
+        <w:rPr>
+          <w:rFonts w:hint="eastAsia"/>
+        </w:rPr>
+        <w:t>算法</w:t>
+      </w:r>
+      <w:r>
+        <w:t>是近几年</w:t>
+      </w:r>
+      <w:r>
+        <w:rPr>
+          <w:rFonts w:hint="eastAsia"/>
+        </w:rPr>
+        <w:t>刚发展</w:t>
+      </w:r>
+      <w:r>
+        <w:t>起来的，</w:t>
+      </w:r>
+      <w:r>
+        <w:rPr>
+          <w:rFonts w:hint="eastAsia"/>
+        </w:rPr>
+        <w:t>该种方法</w:t>
+      </w:r>
+      <w:r>
+        <w:t>的</w:t>
+      </w:r>
+      <w:r>
+        <w:rPr>
+          <w:rFonts w:hint="eastAsia"/>
+        </w:rPr>
+        <w:t>组卷</w:t>
+      </w:r>
+      <w:r>
+        <w:t>效果</w:t>
+      </w:r>
+      <w:r>
+        <w:rPr>
+          <w:rFonts w:hint="eastAsia"/>
+        </w:rPr>
+        <w:t>很好</w:t>
+      </w:r>
+      <w:r>
+        <w:t>，但是</w:t>
+      </w:r>
+      <w:r>
+        <w:rPr>
+          <w:rFonts w:hint="eastAsia"/>
+        </w:rPr>
+        <w:t>算法</w:t>
+      </w:r>
+      <w:r>
+        <w:t>复杂度较高</w:t>
+      </w:r>
+      <w:r>
+        <w:rPr>
+          <w:rFonts w:hint="eastAsia"/>
+        </w:rPr>
+        <w:t>，</w:t>
+      </w:r>
+      <w:r>
+        <w:t>运行速度慢，</w:t>
+      </w:r>
+      <w:r>
+        <w:rPr>
+          <w:rFonts w:hint="eastAsia"/>
+        </w:rPr>
+        <w:t>因此</w:t>
+      </w:r>
+      <w:r>
+        <w:rPr>
+          <w:rFonts w:hint="eastAsia"/>
+        </w:rPr>
+        <w:t>本系统</w:t>
+      </w:r>
+      <w:r>
+        <w:rPr>
+          <w:rFonts w:hint="eastAsia"/>
+        </w:rPr>
+        <w:t>选择</w:t>
+      </w:r>
+      <w:r>
+        <w:rPr>
+          <w:rFonts w:hint="eastAsia"/>
+        </w:rPr>
+        <w:t>在</w:t>
+      </w:r>
+      <w:r>
+        <w:t>传统的随机抽题</w:t>
+      </w:r>
+      <w:r>
+        <w:rPr>
+          <w:rFonts w:hint="eastAsia"/>
+        </w:rPr>
+        <w:t>法</w:t>
+      </w:r>
+      <w:r>
+        <w:t>的基础上</w:t>
+      </w:r>
+      <w:r>
+        <w:rPr>
+          <w:rFonts w:hint="eastAsia"/>
+        </w:rPr>
+        <w:t>进行</w:t>
+      </w:r>
+      <w:r>
+        <w:t>改进，</w:t>
+      </w:r>
+      <w:r>
+        <w:rPr>
+          <w:rFonts w:hint="eastAsia"/>
+        </w:rPr>
+        <w:t>根据知识点</w:t>
+      </w:r>
+      <w:r>
+        <w:t>、难度等条件，从题库中抽取出满足这些条件的试题，</w:t>
+      </w:r>
+      <w:r>
+        <w:rPr>
+          <w:rFonts w:hint="eastAsia"/>
+        </w:rPr>
+        <w:t>然后</w:t>
+      </w:r>
+      <w:r>
+        <w:t>随机从这些题目中抽取试题进行组卷，</w:t>
+      </w:r>
+      <w:r>
+        <w:rPr>
+          <w:rFonts w:hint="eastAsia"/>
+        </w:rPr>
+        <w:t>最后</w:t>
+      </w:r>
+      <w:r>
+        <w:t>存储</w:t>
+      </w:r>
+      <w:r>
+        <w:rPr>
+          <w:rFonts w:hint="eastAsia"/>
+        </w:rPr>
+        <w:t>到试卷库</w:t>
+      </w:r>
+      <w:r>
+        <w:t>中。</w:t>
+      </w:r>
+      <w:r>
+        <w:rPr>
+          <w:rFonts w:hint="eastAsia"/>
+        </w:rPr>
+        <w:t>考试</w:t>
+      </w:r>
+      <w:r>
+        <w:t>模板中会</w:t>
+      </w:r>
+      <w:r>
+        <w:rPr>
+          <w:rFonts w:hint="eastAsia"/>
+        </w:rPr>
+        <w:t>针对</w:t>
+      </w:r>
+      <w:r>
+        <w:t>每一道题设定考察的知识点和难度，</w:t>
+      </w:r>
+      <w:r>
+        <w:rPr>
+          <w:rFonts w:hint="eastAsia"/>
+        </w:rPr>
+        <w:t>组卷时</w:t>
+      </w:r>
+      <w:r>
+        <w:t>需要从</w:t>
+      </w:r>
+      <w:r>
+        <w:rPr>
+          <w:rFonts w:hint="eastAsia"/>
+        </w:rPr>
+        <w:t>取出其中</w:t>
+      </w:r>
+      <w:r>
+        <w:t>一道题</w:t>
+      </w:r>
+      <w:r>
+        <w:rPr>
+          <w:rFonts w:hint="eastAsia"/>
+        </w:rPr>
+        <w:t>的</w:t>
+      </w:r>
+      <w:r>
+        <w:t>要求，也就是考察的知识点和难度，</w:t>
+      </w:r>
+      <w:r>
+        <w:rPr>
+          <w:rFonts w:hint="eastAsia"/>
+        </w:rPr>
+        <w:t>然后</w:t>
+      </w:r>
+      <w:r>
+        <w:t>从题库中找出满足条件的</w:t>
+      </w:r>
+      <w:r>
+        <w:rPr>
+          <w:rFonts w:hint="eastAsia"/>
+        </w:rPr>
+        <w:t>试题</w:t>
+      </w:r>
+      <w:r>
+        <w:t>，</w:t>
+      </w:r>
+      <w:r>
+        <w:rPr>
+          <w:rFonts w:hint="eastAsia"/>
+        </w:rPr>
+        <w:t>并进行</w:t>
+      </w:r>
+      <w:r>
+        <w:t>组卷</w:t>
+      </w:r>
+      <w:r>
+        <w:rPr>
+          <w:rFonts w:hint="eastAsia"/>
+        </w:rPr>
+        <w:t>，</w:t>
+      </w:r>
+      <w:r>
+        <w:t>对应流程图如。。。所示</w:t>
+      </w:r>
+      <w:r>
+        <w:rPr>
+          <w:rFonts w:hint="eastAsia"/>
+        </w:rPr>
+        <w:t>。</w:t>
+      </w:r>
+    </w:p>
+    <w:p>
+      <w:pPr>
+        <w:jc w:val="center"/>
+      </w:pPr>
+      <w:r>
+        <w:object w:dxaOrig="3120" w:dyaOrig="5052" w14:anchorId="5917915C">
+          <v:shape id="_x0000_i1030" type="#_x0000_t75" style="width:156pt;height:252.6pt" o:ole="">
+            <v:imagedata r:id="rId15" o:title=""/>
+          </v:shape>
+          <o:OLEObject Type="Embed" ProgID="Visio.Drawing.15" ShapeID="_x0000_i1030" DrawAspect="Content" ObjectID="_1569941443" r:id="rId16"/>
+        </w:object>
+      </w:r>
+    </w:p>
+    <w:p>
+      <w:pPr>
+        <w:jc w:val="center"/>
+        <w:rPr>
+          <w:rFonts w:hint="eastAsia"/>
+        </w:rPr>
+      </w:pPr>
+    </w:p>
+    <w:p>
+      <w:pPr>
+        <w:rPr>
+          <w:rFonts w:hint="eastAsia"/>
+        </w:rPr>
+      </w:pPr>
+    </w:p>
+    <w:p>
+      <w:pPr>
+        <w:rPr>
+          <w:rFonts w:hint="eastAsia"/>
+        </w:rPr>
+      </w:pPr>
+    </w:p>
+    <w:p>
+      <w:pPr>
+        <w:rPr>
+          <w:rFonts w:hint="eastAsia"/>
+        </w:rPr>
+      </w:pPr>
+    </w:p>
+    <w:p>
+      <w:pPr>
+        <w:rPr>
+          <w:rFonts w:hint="eastAsia"/>
+        </w:rPr>
+      </w:pPr>
     </w:p>
     <w:p>
       <w:pPr>
@@ -7825,151 +8024,83 @@
       </w:r>
     </w:p>
     <w:p>
-      <w:pPr>
-        <w:rPr>
-          <w:rFonts w:hint="eastAsia"/>
-        </w:rPr>
-      </w:pPr>
-      <w:r>
-        <w:rPr>
-          <w:rFonts w:hint="eastAsia"/>
-        </w:rPr>
-        <w:t>在学生</w:t>
-      </w:r>
-      <w:r>
-        <w:t>提交</w:t>
-      </w:r>
-      <w:r>
-        <w:rPr>
-          <w:rFonts w:hint="eastAsia"/>
-        </w:rPr>
-        <w:t>试卷</w:t>
-      </w:r>
-      <w:r>
-        <w:t>后，系统</w:t>
-      </w:r>
-      <w:r>
-        <w:rPr>
-          <w:rFonts w:hint="eastAsia"/>
-        </w:rPr>
-        <w:t>会直接读取</w:t>
-      </w:r>
-      <w:r>
-        <w:t>学生提交的试卷答题信息，</w:t>
-      </w:r>
-      <w:r>
-        <w:rPr>
-          <w:rFonts w:hint="eastAsia"/>
-        </w:rPr>
-        <w:t>编译</w:t>
-      </w:r>
-      <w:r>
-        <w:t>运行检查</w:t>
-      </w:r>
-      <w:r>
-        <w:rPr>
-          <w:rFonts w:hint="eastAsia"/>
-        </w:rPr>
-        <w:t>结果并</w:t>
-      </w:r>
-      <w:r>
-        <w:t>将结果写入到数据库中。</w:t>
-      </w:r>
-      <w:r>
-        <w:rPr>
-          <w:rFonts w:hint="eastAsia"/>
-        </w:rPr>
-        <w:t>在编程</w:t>
-      </w:r>
-      <w:r>
-        <w:t>部分的</w:t>
-      </w:r>
-      <w:r>
-        <w:rPr>
-          <w:rFonts w:hint="eastAsia"/>
-        </w:rPr>
-        <w:t>试题</w:t>
-      </w:r>
-      <w:r>
-        <w:t>进行评阅时，需要调用</w:t>
-      </w:r>
-      <w:r>
-        <w:rPr>
-          <w:rFonts w:hint="eastAsia"/>
-        </w:rPr>
-        <w:t>服务器</w:t>
-      </w:r>
-      <w:r>
-        <w:t>上安装的编译器</w:t>
-      </w:r>
-      <w:r>
-        <w:rPr>
-          <w:rFonts w:hint="eastAsia"/>
-        </w:rPr>
-        <w:t>来</w:t>
-      </w:r>
-      <w:r>
-        <w:t>编译</w:t>
-      </w:r>
-      <w:r>
-        <w:rPr>
-          <w:rFonts w:hint="eastAsia"/>
-        </w:rPr>
-        <w:t>考生</w:t>
-      </w:r>
-      <w:r>
-        <w:t>提交的</w:t>
-      </w:r>
-      <w:r>
-        <w:rPr>
-          <w:rFonts w:hint="eastAsia"/>
-        </w:rPr>
-        <w:t>源代码，</w:t>
-      </w:r>
-      <w:r>
-        <w:t>并保证</w:t>
-      </w:r>
-      <w:r>
-        <w:rPr>
-          <w:rFonts w:hint="eastAsia"/>
-        </w:rPr>
-        <w:t>在</w:t>
-      </w:r>
-      <w:r>
-        <w:t>编译</w:t>
-      </w:r>
-      <w:r>
-        <w:rPr>
-          <w:rFonts w:hint="eastAsia"/>
-        </w:rPr>
-        <w:t>提交</w:t>
-      </w:r>
-      <w:r>
-        <w:t>代码</w:t>
-      </w:r>
-      <w:r>
-        <w:rPr>
-          <w:rFonts w:hint="eastAsia"/>
-        </w:rPr>
-        <w:t>发生</w:t>
-      </w:r>
-      <w:r>
-        <w:t>问题后，</w:t>
-      </w:r>
-      <w:r>
-        <w:rPr>
-          <w:rFonts w:hint="eastAsia"/>
-        </w:rPr>
-        <w:t>系统不会</w:t>
-      </w:r>
-      <w:r>
-        <w:t>出现</w:t>
-      </w:r>
-      <w:r>
-        <w:rPr>
-          <w:rFonts w:hint="eastAsia"/>
-        </w:rPr>
-        <w:t>致命错误</w:t>
+      <w:r>
+        <w:rPr>
+          <w:rFonts w:hint="eastAsia"/>
+        </w:rPr>
+        <w:t>计算机语言</w:t>
+      </w:r>
+      <w:r>
+        <w:t>类课程的</w:t>
+      </w:r>
+      <w:r>
+        <w:rPr>
+          <w:rFonts w:hint="eastAsia"/>
+        </w:rPr>
+        <w:t>考试</w:t>
+      </w:r>
+      <w:r>
+        <w:t>题目可以分为两种类型</w:t>
+      </w:r>
+      <w:r>
+        <w:rPr>
+          <w:rFonts w:hint="eastAsia"/>
+        </w:rPr>
+        <w:t>客观题</w:t>
+      </w:r>
+      <w:r>
+        <w:t>和程序设计题</w:t>
+      </w:r>
+      <w:r>
+        <w:rPr>
+          <w:rFonts w:hint="eastAsia"/>
+        </w:rPr>
+        <w:t>，</w:t>
+      </w:r>
+      <w:r>
+        <w:t>其中客观题</w:t>
+      </w:r>
+      <w:r>
+        <w:rPr>
+          <w:rFonts w:hint="eastAsia"/>
+        </w:rPr>
+        <w:t>的批改</w:t>
+      </w:r>
+      <w:r>
+        <w:t>比较简单，只需要</w:t>
+      </w:r>
+      <w:r>
+        <w:rPr>
+          <w:rFonts w:hint="eastAsia"/>
+        </w:rPr>
+        <w:t>将</w:t>
+      </w:r>
+      <w:r>
+        <w:t>考生提交的答案与标准答案进行</w:t>
+      </w:r>
+      <w:r>
+        <w:rPr>
+          <w:rFonts w:hint="eastAsia"/>
+        </w:rPr>
+        <w:t>比对</w:t>
+      </w:r>
+      <w:r>
+        <w:t>，如果相同则</w:t>
+      </w:r>
+      <w:r>
+        <w:rPr>
+          <w:rFonts w:hint="eastAsia"/>
+        </w:rPr>
+        <w:t>改题</w:t>
+      </w:r>
+      <w:r>
+        <w:t>满分，否则为</w:t>
+      </w:r>
+      <w:r>
+        <w:rPr>
+          <w:rFonts w:hint="eastAsia"/>
+        </w:rPr>
+        <w:t>0分</w:t>
       </w:r>
       <w:r>
         <w:t>。</w:t>
@@ -7978,136 +8109,28 @@
         <w:rPr>
           <w:rFonts w:hint="eastAsia"/>
         </w:rPr>
-        <w:t>为了</w:t>
-      </w:r>
-      <w:r>
-        <w:t>达到</w:t>
-      </w:r>
-      <w:r>
-        <w:rPr>
-          <w:rFonts w:hint="eastAsia"/>
-        </w:rPr>
-        <w:t>该</w:t>
-      </w:r>
-      <w:r>
-        <w:t>目的，需要</w:t>
-      </w:r>
-      <w:r>
-        <w:rPr>
-          <w:rFonts w:hint="eastAsia"/>
-        </w:rPr>
-        <w:t>引入</w:t>
-      </w:r>
-      <w:r>
-        <w:t>一个守护线程</w:t>
-      </w:r>
-      <w:r>
-        <w:rPr>
-          <w:rFonts w:hint="eastAsia"/>
-        </w:rPr>
-        <w:t>，</w:t>
-      </w:r>
-      <w:r>
-        <w:t>负责启动</w:t>
-      </w:r>
-      <w:r>
-        <w:rPr>
-          <w:rFonts w:hint="eastAsia"/>
-        </w:rPr>
-        <w:t>评阅</w:t>
-      </w:r>
-      <w:r>
-        <w:t>试卷的线程，每个</w:t>
-      </w:r>
-      <w:r>
-        <w:rPr>
-          <w:rFonts w:hint="eastAsia"/>
-        </w:rPr>
-        <w:t>线程负责</w:t>
-      </w:r>
-      <w:r>
-        <w:t>启动对应语言的编译器</w:t>
-      </w:r>
-      <w:r>
-        <w:rPr>
-          <w:rFonts w:hint="eastAsia"/>
-        </w:rPr>
-        <w:t>对</w:t>
-      </w:r>
-      <w:r>
-        <w:t>程序进行编译和运行</w:t>
-      </w:r>
-      <w:r>
-        <w:rPr>
-          <w:rFonts w:hint="eastAsia"/>
-        </w:rPr>
-        <w:t>。守护</w:t>
-      </w:r>
-      <w:r>
-        <w:t>线程负责每个一段时间从数据库中检查是否有</w:t>
-      </w:r>
-      <w:r>
-        <w:rPr>
-          <w:rFonts w:hint="eastAsia"/>
-        </w:rPr>
-        <w:t>未</w:t>
-      </w:r>
-      <w:r>
-        <w:t>评阅的</w:t>
-      </w:r>
-      <w:r>
-        <w:rPr>
-          <w:rFonts w:hint="eastAsia"/>
-        </w:rPr>
-        <w:t>试卷，如果</w:t>
-      </w:r>
-      <w:r>
-        <w:t>有</w:t>
-      </w:r>
-      <w:r>
-        <w:rPr>
-          <w:rFonts w:hint="eastAsia"/>
-        </w:rPr>
-        <w:t>则</w:t>
-      </w:r>
-      <w:r>
-        <w:t>启动线程对</w:t>
-      </w:r>
-      <w:r>
-        <w:rPr>
-          <w:rFonts w:hint="eastAsia"/>
-        </w:rPr>
-        <w:t>提交</w:t>
-      </w:r>
-      <w:r>
-        <w:t>的</w:t>
-      </w:r>
-      <w:r>
-        <w:rPr>
-          <w:rFonts w:hint="eastAsia"/>
-        </w:rPr>
-        <w:t>结果</w:t>
-      </w:r>
-      <w:r>
-        <w:t>进行评阅。</w:t>
-      </w:r>
-      <w:r>
-        <w:rPr>
-          <w:rFonts w:hint="eastAsia"/>
-        </w:rPr>
-        <w:t>守护</w:t>
-      </w:r>
-      <w:r>
-        <w:t>线程</w:t>
-      </w:r>
-      <w:r>
-        <w:rPr>
-          <w:rFonts w:hint="eastAsia"/>
-        </w:rPr>
-        <w:t>的关键代码如下图</w:t>
-      </w:r>
-      <w:r>
-        <w:t>所示：</w:t>
+        <w:t>而程序</w:t>
+      </w:r>
+      <w:r>
+        <w:t>设计类题目</w:t>
+      </w:r>
+      <w:r>
+        <w:rPr>
+          <w:rFonts w:hint="eastAsia"/>
+        </w:rPr>
+        <w:t>的批改</w:t>
+      </w:r>
+      <w:r>
+        <w:t>过程比较</w:t>
+      </w:r>
+      <w:r>
+        <w:rPr>
+          <w:rFonts w:hint="eastAsia"/>
+        </w:rPr>
+        <w:t>复杂</w:t>
+      </w:r>
+      <w:r>
+        <w:t>。</w:t>
       </w:r>
     </w:p>
     <w:p>
@@ -8116,12 +8139,1333 @@
           <w:rFonts w:hint="eastAsia"/>
         </w:rPr>
       </w:pPr>
+    </w:p>
+    <w:p>
+      <w:r>
+        <w:rPr>
+          <w:rFonts w:hint="eastAsia"/>
+        </w:rPr>
+        <w:t>自从上世纪60年代</w:t>
+      </w:r>
+      <w:r>
+        <w:t>以来，</w:t>
+      </w:r>
+      <w:r>
+        <w:rPr>
+          <w:rFonts w:hint="eastAsia"/>
+        </w:rPr>
+        <w:t>许多</w:t>
+      </w:r>
+      <w:r>
+        <w:t>学者致力于研究</w:t>
+      </w:r>
+      <w:r>
+        <w:rPr>
+          <w:rFonts w:hint="eastAsia"/>
+        </w:rPr>
+        <w:t>基于</w:t>
+      </w:r>
+      <w:r>
+        <w:t>文本答案</w:t>
+      </w:r>
+      <w:r>
+        <w:rPr>
+          <w:rFonts w:hint="eastAsia"/>
+        </w:rPr>
+        <w:t>的</w:t>
+      </w:r>
+      <w:r>
+        <w:t>主观题自动批改技术，</w:t>
+      </w:r>
+      <w:r>
+        <w:rPr>
+          <w:rFonts w:hint="eastAsia"/>
+        </w:rPr>
+        <w:t>并设计</w:t>
+      </w:r>
+      <w:r>
+        <w:t>开发出了</w:t>
+      </w:r>
+      <w:r>
+        <w:rPr>
+          <w:rFonts w:hint="eastAsia"/>
+        </w:rPr>
+        <w:t>多种自动</w:t>
+      </w:r>
+      <w:r>
+        <w:t>阅卷系统：</w:t>
+      </w:r>
+      <w:r>
+        <w:t>Beierle等人</w:t>
+      </w:r>
+      <w:r>
+        <w:rPr>
+          <w:rFonts w:hint="eastAsia"/>
+        </w:rPr>
+        <w:t>【</w:t>
+      </w:r>
+      <w:r>
+        <w:t>Beierle C, Kulaa M, Widera M. Automatic Analysis of Programming Assignments[C]//DeLFI. 2003: 144-153.</w:t>
+      </w:r>
+      <w:r>
+        <w:rPr>
+          <w:rFonts w:hint="eastAsia"/>
+        </w:rPr>
+        <w:t>】</w:t>
+      </w:r>
+      <w:r>
+        <w:rPr>
+          <w:rFonts w:hint="eastAsia"/>
+        </w:rPr>
+        <w:t>提出了</w:t>
+      </w:r>
+      <w:r>
+        <w:t>一种</w:t>
+      </w:r>
+      <w:r>
+        <w:rPr>
+          <w:rFonts w:hint="eastAsia"/>
+        </w:rPr>
+        <w:t>针对Prolog语言的</w:t>
+      </w:r>
+      <w:r>
+        <w:t>课程作业的评阅方式AT(x),</w:t>
+      </w:r>
+      <w:r>
+        <w:rPr>
+          <w:rFonts w:hint="eastAsia"/>
+        </w:rPr>
+        <w:t xml:space="preserve"> 通过</w:t>
+      </w:r>
+      <w:r>
+        <w:t>分析</w:t>
+      </w:r>
+      <w:r>
+        <w:rPr>
+          <w:rFonts w:hint="eastAsia"/>
+        </w:rPr>
+        <w:t>学生</w:t>
+      </w:r>
+      <w:r>
+        <w:t>提交的程序</w:t>
+      </w:r>
+      <w:r>
+        <w:rPr>
+          <w:rFonts w:hint="eastAsia"/>
+        </w:rPr>
+        <w:t>然后将评阅</w:t>
+      </w:r>
+      <w:r>
+        <w:t>结果通过Web的方式</w:t>
+      </w:r>
+      <w:r>
+        <w:rPr>
+          <w:rFonts w:hint="eastAsia"/>
+        </w:rPr>
+        <w:t>反馈</w:t>
+      </w:r>
+      <w:r>
+        <w:t>给学生。</w:t>
+      </w:r>
+      <w:r>
+        <w:rPr>
+          <w:rFonts w:hint="eastAsia"/>
+        </w:rPr>
+        <w:t>Singh</w:t>
+      </w:r>
+      <w:r>
+        <w:t>[</w:t>
+      </w:r>
+      <w:r>
+        <w:t>Singh R, Gulwani S, Solarlezama A, et al. Automated feedback generation for introductory programming assignments[J]. programming language design and implementation, 2013, 48(6): 15-26.</w:t>
+      </w:r>
+      <w:r>
+        <w:t>]</w:t>
+      </w:r>
+      <w:r>
+        <w:t xml:space="preserve"> </w:t>
+      </w:r>
+      <w:r>
+        <w:rPr>
+          <w:rFonts w:hint="eastAsia"/>
+        </w:rPr>
+        <w:t>等人开发的系统通过</w:t>
+      </w:r>
+      <w:r>
+        <w:t>一个现有的</w:t>
+      </w:r>
+      <w:r>
+        <w:rPr>
+          <w:rFonts w:hint="eastAsia"/>
+        </w:rPr>
+        <w:t>常见</w:t>
+      </w:r>
+      <w:r>
+        <w:t>错误表对学生提交程序中的简单小错误进行简单的修正。</w:t>
+      </w:r>
+      <w:r>
+        <w:rPr>
+          <w:rFonts w:hint="eastAsia"/>
+        </w:rPr>
+        <w:t>Jinrong</w:t>
+      </w:r>
+      <w:r>
+        <w:t>[</w:t>
+      </w:r>
+      <w:r>
+        <w:rPr>
+          <w:rFonts w:ascii="Arial" w:hAnsi="Arial" w:cs="Arial"/>
+          <w:color w:val="404040"/>
+          <w:sz w:val="20"/>
+          <w:szCs w:val="20"/>
+          <w:shd w:val="clear" w:color="auto" w:fill="FFFFFF"/>
+        </w:rPr>
+        <w:t>Li J, Pan W, Zhang R, et al. Design and implementation of semantic matching based automatic scoring system for C programming language[C]. international conference on e learning and games, 2010: 247-257.</w:t>
+      </w:r>
+      <w:r>
+        <w:t>]</w:t>
+      </w:r>
+      <w:r>
+        <w:rPr>
+          <w:rFonts w:hint="eastAsia"/>
+        </w:rPr>
+        <w:t>等人则提出</w:t>
+      </w:r>
+      <w:r>
+        <w:t>了一种针对语法和</w:t>
+      </w:r>
+      <w:r>
+        <w:rPr>
+          <w:rFonts w:hint="eastAsia"/>
+        </w:rPr>
+        <w:t>语义</w:t>
+      </w:r>
+      <w:r>
+        <w:t>匹配的</w:t>
+      </w:r>
+      <w:r>
+        <w:rPr>
+          <w:rFonts w:hint="eastAsia"/>
+        </w:rPr>
+        <w:t>方式</w:t>
+      </w:r>
+      <w:r>
+        <w:t>，通过将学生</w:t>
+      </w:r>
+      <w:r>
+        <w:rPr>
+          <w:rFonts w:hint="eastAsia"/>
+        </w:rPr>
+        <w:t>提交</w:t>
+      </w:r>
+      <w:r>
+        <w:t>的</w:t>
+      </w:r>
+      <w:r>
+        <w:rPr>
+          <w:rFonts w:hint="eastAsia"/>
+        </w:rPr>
+        <w:t>程序</w:t>
+      </w:r>
+      <w:r>
+        <w:t>与标准程序进行</w:t>
+      </w:r>
+      <w:r>
+        <w:rPr>
+          <w:rFonts w:hint="eastAsia"/>
+        </w:rPr>
+        <w:t>语义</w:t>
+      </w:r>
+      <w:r>
+        <w:t>匹配来计算</w:t>
+      </w:r>
+      <w:r>
+        <w:rPr>
+          <w:rFonts w:hint="eastAsia"/>
+        </w:rPr>
+        <w:t>得分</w:t>
+      </w:r>
+      <w:r>
+        <w:t>。</w:t>
+      </w:r>
+      <w:r>
+        <w:rPr>
+          <w:rFonts w:hint="eastAsia"/>
+        </w:rPr>
+        <w:t>Shamsi</w:t>
+      </w:r>
+      <w:r>
+        <w:t>和Elnagar等人提出了一种针对java</w:t>
+      </w:r>
+      <w:r>
+        <w:rPr>
+          <w:rFonts w:hint="eastAsia"/>
+        </w:rPr>
+        <w:t>语言</w:t>
+      </w:r>
+      <w:r>
+        <w:t>的</w:t>
+      </w:r>
+      <w:r>
+        <w:rPr>
+          <w:rFonts w:hint="eastAsia"/>
+        </w:rPr>
+        <w:t>评阅</w:t>
+      </w:r>
+      <w:r>
+        <w:t>系统，</w:t>
+      </w:r>
+      <w:r>
+        <w:rPr>
+          <w:rFonts w:hint="eastAsia"/>
+        </w:rPr>
+        <w:t>该系统</w:t>
+      </w:r>
+      <w:r>
+        <w:t xml:space="preserve">结合了Junit </w:t>
+      </w:r>
+      <w:r>
+        <w:rPr>
+          <w:rFonts w:hint="eastAsia"/>
+        </w:rPr>
+        <w:t>框架和</w:t>
+      </w:r>
+      <w:r>
+        <w:t>程序图</w:t>
+      </w:r>
+      <w:r>
+        <w:rPr>
+          <w:rFonts w:hint="eastAsia"/>
+        </w:rPr>
+        <w:t>表示</w:t>
+      </w:r>
+      <w:r>
+        <w:t>两种方式，</w:t>
+      </w:r>
+      <w:r>
+        <w:rPr>
+          <w:rFonts w:hint="eastAsia"/>
+        </w:rPr>
+        <w:t>综合</w:t>
+      </w:r>
+      <w:r>
+        <w:t>计算</w:t>
+      </w:r>
+      <w:r>
+        <w:rPr>
+          <w:rFonts w:hint="eastAsia"/>
+        </w:rPr>
+        <w:t>学生</w:t>
+      </w:r>
+      <w:r>
+        <w:t>得分。</w:t>
+      </w:r>
+      <w:r>
+        <w:rPr>
+          <w:rFonts w:hint="eastAsia"/>
+        </w:rPr>
+        <w:t>以上</w:t>
+      </w:r>
+      <w:r>
+        <w:t>这些方法</w:t>
+      </w:r>
+      <w:r>
+        <w:rPr>
+          <w:rFonts w:hint="eastAsia"/>
+        </w:rPr>
+        <w:t>适用</w:t>
+      </w:r>
+      <w:r>
+        <w:t>于</w:t>
+      </w:r>
+      <w:r>
+        <w:rPr>
+          <w:rFonts w:hint="eastAsia"/>
+        </w:rPr>
+        <w:t>人数</w:t>
+      </w:r>
+      <w:r>
+        <w:t>较少的</w:t>
+      </w:r>
+      <w:r>
+        <w:rPr>
+          <w:rFonts w:hint="eastAsia"/>
+        </w:rPr>
+        <w:t>场景</w:t>
+      </w:r>
+      <w:r>
+        <w:rPr>
+          <w:rFonts w:hint="eastAsia"/>
+        </w:rPr>
+        <w:t>并且只针对一种</w:t>
+      </w:r>
+      <w:r>
+        <w:t>特定的计算机语言</w:t>
+      </w:r>
+      <w:r>
+        <w:rPr>
+          <w:rFonts w:hint="eastAsia"/>
+        </w:rPr>
+        <w:t>，</w:t>
+      </w:r>
+      <w:r>
+        <w:rPr>
+          <w:rFonts w:hint="eastAsia"/>
+        </w:rPr>
+        <w:t>同时</w:t>
+      </w:r>
+      <w:r>
+        <w:t>采用的</w:t>
+      </w:r>
+      <w:r>
+        <w:t>算法相对比较</w:t>
+      </w:r>
+      <w:r>
+        <w:rPr>
+          <w:rFonts w:hint="eastAsia"/>
+        </w:rPr>
+        <w:t>复杂</w:t>
+      </w:r>
+      <w:r>
+        <w:t>，因此</w:t>
+      </w:r>
+      <w:r>
+        <w:rPr>
+          <w:rFonts w:hint="eastAsia"/>
+        </w:rPr>
+        <w:t>本文将根据</w:t>
+      </w:r>
+      <w:r>
+        <w:t>计算机语言的特征采用一种相对比较简答</w:t>
+      </w:r>
+      <w:r>
+        <w:rPr>
+          <w:rFonts w:hint="eastAsia"/>
+        </w:rPr>
+        <w:t>的评阅</w:t>
+      </w:r>
+      <w:r>
+        <w:t>方法。</w:t>
+      </w:r>
+      <w:r>
+        <w:rPr>
+          <w:rFonts w:hint="eastAsia"/>
+        </w:rPr>
+        <w:t>相比于自然语言</w:t>
+      </w:r>
+      <w:r>
+        <w:t>，</w:t>
+      </w:r>
+      <w:r>
+        <w:rPr>
+          <w:rFonts w:hint="eastAsia"/>
+        </w:rPr>
+        <w:t>计算机</w:t>
+      </w:r>
+      <w:r>
+        <w:t>语言</w:t>
+      </w:r>
+      <w:r>
+        <w:rPr>
+          <w:rFonts w:hint="eastAsia"/>
+        </w:rPr>
+        <w:t>具有</w:t>
+      </w:r>
+      <w:r>
+        <w:t>以下</w:t>
+      </w:r>
+      <w:r>
+        <w:rPr>
+          <w:rFonts w:hint="eastAsia"/>
+        </w:rPr>
+        <w:t>特征【</w:t>
+      </w:r>
+      <w:r>
+        <w:rPr>
+          <w:rFonts w:ascii="Arial" w:hAnsi="Arial" w:cs="Arial"/>
+          <w:color w:val="222222"/>
+          <w:sz w:val="20"/>
+          <w:szCs w:val="20"/>
+          <w:shd w:val="clear" w:color="auto" w:fill="FFFFFF"/>
+        </w:rPr>
+        <w:t xml:space="preserve">Li J, Pan </w:t>
+      </w:r>
+      <w:r>
+        <w:rPr>
+          <w:rFonts w:ascii="Arial" w:hAnsi="Arial" w:cs="Arial"/>
+          <w:color w:val="222222"/>
+          <w:sz w:val="20"/>
+          <w:szCs w:val="20"/>
+          <w:shd w:val="clear" w:color="auto" w:fill="FFFFFF"/>
+        </w:rPr>
+        <w:lastRenderedPageBreak/>
+        <w:t>W, Zhang R, et al. Design and implementation of semantic matching based automatic scoring system for C programming language[J]. Entertainment for Education. Digital Techniques and Systems, 2010: 247-257.</w:t>
+      </w:r>
+      <w:r>
+        <w:rPr>
+          <w:rFonts w:hint="eastAsia"/>
+        </w:rPr>
+        <w:t>】</w:t>
+      </w:r>
+      <w:r>
+        <w:t>：</w:t>
+      </w:r>
+    </w:p>
+    <w:p>
+      <w:pPr>
+        <w:pStyle w:val="a3"/>
+        <w:numPr>
+          <w:ilvl w:val="0"/>
+          <w:numId w:val="4"/>
+        </w:numPr>
+        <w:ind w:firstLineChars="0"/>
+      </w:pPr>
+      <w:r>
+        <w:rPr>
+          <w:rFonts w:hint="eastAsia"/>
+        </w:rPr>
+        <w:t>程序的</w:t>
+      </w:r>
+      <w:r>
+        <w:t>基本格式固定，语法和</w:t>
+      </w:r>
+      <w:r>
+        <w:rPr>
+          <w:rFonts w:hint="eastAsia"/>
+        </w:rPr>
+        <w:t>词法</w:t>
+      </w:r>
+      <w:r>
+        <w:t>的</w:t>
+      </w:r>
+      <w:r>
+        <w:rPr>
+          <w:rFonts w:hint="eastAsia"/>
+        </w:rPr>
+        <w:t>约束</w:t>
+      </w:r>
+      <w:r>
+        <w:t>都比较严格，</w:t>
+      </w:r>
+      <w:r>
+        <w:rPr>
+          <w:rFonts w:hint="eastAsia"/>
+        </w:rPr>
+        <w:t>格式</w:t>
+      </w:r>
+      <w:r>
+        <w:t>相对比较</w:t>
+      </w:r>
+      <w:r>
+        <w:rPr>
+          <w:rFonts w:hint="eastAsia"/>
+        </w:rPr>
+        <w:t>统一</w:t>
+      </w:r>
+      <w:r>
+        <w:t>。</w:t>
+      </w:r>
+    </w:p>
+    <w:p>
+      <w:pPr>
+        <w:pStyle w:val="a3"/>
+        <w:numPr>
+          <w:ilvl w:val="0"/>
+          <w:numId w:val="4"/>
+        </w:numPr>
+        <w:ind w:firstLineChars="0"/>
+      </w:pPr>
+      <w:r>
+        <w:rPr>
+          <w:rFonts w:hint="eastAsia"/>
+        </w:rPr>
+        <w:t>计算机语言</w:t>
+      </w:r>
+      <w:r>
+        <w:t>考试的</w:t>
+      </w:r>
+      <w:r>
+        <w:rPr>
+          <w:rFonts w:hint="eastAsia"/>
+        </w:rPr>
+        <w:t>对应程序</w:t>
+      </w:r>
+      <w:r>
+        <w:t>代码一般都比较短小，</w:t>
+      </w:r>
+      <w:r>
+        <w:rPr>
+          <w:rFonts w:hint="eastAsia"/>
+        </w:rPr>
+        <w:t>一般</w:t>
+      </w:r>
+      <w:r>
+        <w:t>不超过</w:t>
+      </w:r>
+      <w:r>
+        <w:rPr>
+          <w:rFonts w:hint="eastAsia"/>
+        </w:rPr>
+        <w:t>40行。</w:t>
+      </w:r>
+    </w:p>
+    <w:p>
+      <w:pPr>
+        <w:pStyle w:val="a3"/>
+        <w:numPr>
+          <w:ilvl w:val="0"/>
+          <w:numId w:val="4"/>
+        </w:numPr>
+        <w:ind w:firstLineChars="0"/>
+      </w:pPr>
+      <w:r>
+        <w:rPr>
+          <w:rFonts w:hint="eastAsia"/>
+        </w:rPr>
+        <w:t>对于特定</w:t>
+      </w:r>
+      <w:r>
+        <w:t>的题目，</w:t>
+      </w:r>
+      <w:r>
+        <w:rPr>
+          <w:rFonts w:hint="eastAsia"/>
+        </w:rPr>
+        <w:t>程序</w:t>
+      </w:r>
+      <w:r>
+        <w:t>的整体框架</w:t>
+      </w:r>
+      <w:r>
+        <w:rPr>
+          <w:rFonts w:hint="eastAsia"/>
+        </w:rPr>
+        <w:t>大体</w:t>
+      </w:r>
+      <w:r>
+        <w:t>相同</w:t>
+      </w:r>
+      <w:r>
+        <w:rPr>
+          <w:rFonts w:hint="eastAsia"/>
+        </w:rPr>
+        <w:t>。</w:t>
+      </w:r>
+    </w:p>
+    <w:p>
+      <w:pPr>
+        <w:ind w:firstLine="360"/>
+        <w:rPr>
+          <w:rFonts w:hint="eastAsia"/>
+        </w:rPr>
+      </w:pPr>
+      <w:r>
+        <w:rPr>
+          <w:rFonts w:hint="eastAsia"/>
+        </w:rPr>
+        <w:t>目前针对</w:t>
+      </w:r>
+      <w:r>
+        <w:t>多种语言</w:t>
+      </w:r>
+      <w:r>
+        <w:rPr>
+          <w:rFonts w:hint="eastAsia"/>
+        </w:rPr>
+        <w:t>的程序</w:t>
+      </w:r>
+      <w:r>
+        <w:t>设计自动阅卷方法</w:t>
+      </w:r>
+      <w:r>
+        <w:rPr>
+          <w:rFonts w:hint="eastAsia"/>
+        </w:rPr>
+        <w:t>都是</w:t>
+      </w:r>
+      <w:r>
+        <w:t>通过</w:t>
+      </w:r>
+      <w:r>
+        <w:rPr>
+          <w:rFonts w:hint="eastAsia"/>
+        </w:rPr>
+        <w:t>运行</w:t>
+      </w:r>
+      <w:r>
+        <w:t>学生提交的</w:t>
+      </w:r>
+      <w:r>
+        <w:rPr>
+          <w:rFonts w:hint="eastAsia"/>
+        </w:rPr>
+        <w:t>程序</w:t>
+      </w:r>
+      <w:r>
+        <w:t>，</w:t>
+      </w:r>
+      <w:r>
+        <w:rPr>
+          <w:rFonts w:hint="eastAsia"/>
+        </w:rPr>
+        <w:t>然后</w:t>
+      </w:r>
+      <w:r>
+        <w:t>将程序的</w:t>
+      </w:r>
+      <w:r>
+        <w:rPr>
+          <w:rFonts w:hint="eastAsia"/>
+        </w:rPr>
+        <w:t>输出</w:t>
+      </w:r>
+      <w:r>
+        <w:t>与标准答案进行比对，根据比较</w:t>
+      </w:r>
+      <w:r>
+        <w:rPr>
+          <w:rFonts w:hint="eastAsia"/>
+        </w:rPr>
+        <w:t>的</w:t>
+      </w:r>
+      <w:r>
+        <w:t>结果得出</w:t>
+      </w:r>
+      <w:r>
+        <w:rPr>
+          <w:rFonts w:hint="eastAsia"/>
+        </w:rPr>
+        <w:t>相应</w:t>
+      </w:r>
+      <w:r>
+        <w:t>的分数。</w:t>
+      </w:r>
+      <w:r>
+        <w:rPr>
+          <w:rFonts w:hint="eastAsia"/>
+        </w:rPr>
+        <w:t>这种</w:t>
+      </w:r>
+      <w:r>
+        <w:t>简单通过比对输出</w:t>
+      </w:r>
+      <w:r>
+        <w:rPr>
+          <w:rFonts w:hint="eastAsia"/>
+        </w:rPr>
+        <w:t>结果</w:t>
+      </w:r>
+      <w:r>
+        <w:t>来评判</w:t>
+      </w:r>
+      <w:r>
+        <w:rPr>
+          <w:rFonts w:hint="eastAsia"/>
+        </w:rPr>
+        <w:t>分数</w:t>
+      </w:r>
+      <w:r>
+        <w:t>的方式</w:t>
+      </w:r>
+      <w:r>
+        <w:rPr>
+          <w:rFonts w:hint="eastAsia"/>
+        </w:rPr>
+        <w:t>显然</w:t>
+      </w:r>
+      <w:r>
+        <w:t>是</w:t>
+      </w:r>
+      <w:r>
+        <w:rPr>
+          <w:rFonts w:hint="eastAsia"/>
+        </w:rPr>
+        <w:t>充分</w:t>
+      </w:r>
+      <w:r>
+        <w:t>的，因此本文提出了一种综合</w:t>
+      </w:r>
+      <w:r>
+        <w:rPr>
+          <w:rFonts w:hint="eastAsia"/>
+        </w:rPr>
+        <w:t>程序</w:t>
+      </w:r>
+      <w:r>
+        <w:t>输出和程序理解</w:t>
+      </w:r>
+      <w:r>
+        <w:rPr>
+          <w:rFonts w:hint="eastAsia"/>
+        </w:rPr>
+        <w:t>的</w:t>
+      </w:r>
+      <w:r>
+        <w:t>方法</w:t>
+      </w:r>
+      <w:r>
+        <w:rPr>
+          <w:rFonts w:hint="eastAsia"/>
+        </w:rPr>
+        <w:t>如图</w:t>
+      </w:r>
+      <w:r>
+        <w:t>。。</w:t>
+      </w:r>
+      <w:r>
+        <w:rPr>
+          <w:rFonts w:hint="eastAsia"/>
+        </w:rPr>
+        <w:t>所示</w:t>
+      </w:r>
+      <w:r>
+        <w:t>，</w:t>
+      </w:r>
+      <w:r>
+        <w:rPr>
+          <w:rFonts w:hint="eastAsia"/>
+        </w:rPr>
+        <w:t>在</w:t>
+      </w:r>
+      <w:r>
+        <w:t>某些情况下通过程序理解的方式来纠正</w:t>
+      </w:r>
+      <w:r>
+        <w:rPr>
+          <w:rFonts w:hint="eastAsia"/>
+        </w:rPr>
+        <w:t>通过</w:t>
+      </w:r>
+      <w:r>
+        <w:t>程序输出计算得分的方式，使得</w:t>
+      </w:r>
+      <w:r>
+        <w:rPr>
+          <w:rFonts w:hint="eastAsia"/>
+        </w:rPr>
+        <w:t>最终</w:t>
+      </w:r>
+      <w:r>
+        <w:t>的结果更加的公平</w:t>
+      </w:r>
+      <w:r>
+        <w:rPr>
+          <w:rFonts w:hint="eastAsia"/>
+        </w:rPr>
+        <w:t>、</w:t>
+      </w:r>
+      <w:r>
+        <w:t>合理。</w:t>
+      </w:r>
+      <w:r>
+        <w:rPr>
+          <w:rFonts w:hint="eastAsia"/>
+        </w:rPr>
+        <w:t>该模块</w:t>
+      </w:r>
+      <w:r>
+        <w:t>首先对</w:t>
+      </w:r>
+      <w:r>
+        <w:rPr>
+          <w:rFonts w:hint="eastAsia"/>
+        </w:rPr>
+        <w:t>读取数据库</w:t>
+      </w:r>
+      <w:r>
+        <w:t>中</w:t>
+      </w:r>
+      <w:r>
+        <w:rPr>
+          <w:rFonts w:hint="eastAsia"/>
+        </w:rPr>
+        <w:t>未</w:t>
+      </w:r>
+      <w:r>
+        <w:t>评阅试卷中的程序</w:t>
+      </w:r>
+      <w:r>
+        <w:rPr>
+          <w:rFonts w:hint="eastAsia"/>
+        </w:rPr>
+        <w:t>设计题</w:t>
+      </w:r>
+      <w:r>
+        <w:t>，</w:t>
+      </w:r>
+      <w:r>
+        <w:rPr>
+          <w:rFonts w:hint="eastAsia"/>
+        </w:rPr>
+        <w:t>并对学生</w:t>
+      </w:r>
+      <w:r>
+        <w:t>提交的程序进行编译，</w:t>
+      </w:r>
+      <w:r>
+        <w:rPr>
+          <w:rFonts w:hint="eastAsia"/>
+        </w:rPr>
+        <w:t>如果编译通过则运行</w:t>
+      </w:r>
+      <w:r>
+        <w:t>程序，</w:t>
+      </w:r>
+      <w:r>
+        <w:rPr>
+          <w:rFonts w:hint="eastAsia"/>
+        </w:rPr>
+        <w:t>将</w:t>
+      </w:r>
+      <w:r>
+        <w:t>测试用例文件作为程序的输入</w:t>
+      </w:r>
+      <w:r>
+        <w:rPr>
+          <w:rFonts w:hint="eastAsia"/>
+        </w:rPr>
+        <w:t>。</w:t>
+      </w:r>
+      <w:r>
+        <w:t>如果</w:t>
+      </w:r>
+      <w:r>
+        <w:rPr>
+          <w:rFonts w:hint="eastAsia"/>
+        </w:rPr>
+        <w:t>程序</w:t>
+      </w:r>
+      <w:r>
+        <w:t>运行超时或者</w:t>
+      </w:r>
+      <w:r>
+        <w:rPr>
+          <w:rFonts w:hint="eastAsia"/>
+        </w:rPr>
+        <w:t>出现</w:t>
+      </w:r>
+      <w:r>
+        <w:t>异常，则</w:t>
+      </w:r>
+      <w:r>
+        <w:rPr>
+          <w:rFonts w:hint="eastAsia"/>
+        </w:rPr>
+        <w:t>将该</w:t>
+      </w:r>
+      <w:r>
+        <w:t>程序与标准程序进行匹配</w:t>
+      </w:r>
+      <w:r>
+        <w:rPr>
+          <w:rFonts w:hint="eastAsia"/>
+        </w:rPr>
+        <w:t>计算</w:t>
+      </w:r>
+      <w:r>
+        <w:t>得分。</w:t>
+      </w:r>
+      <w:r>
+        <w:rPr>
+          <w:rFonts w:hint="eastAsia"/>
+        </w:rPr>
+        <w:t>如果程序正常</w:t>
+      </w:r>
+      <w:r>
+        <w:t>运行</w:t>
+      </w:r>
+      <w:r>
+        <w:rPr>
+          <w:rFonts w:hint="eastAsia"/>
+        </w:rPr>
+        <w:t>并且</w:t>
+      </w:r>
+      <w:r>
+        <w:t>程序输出与标准输出</w:t>
+      </w:r>
+      <w:r>
+        <w:rPr>
+          <w:rFonts w:hint="eastAsia"/>
+        </w:rPr>
+        <w:t>的</w:t>
+      </w:r>
+      <w:r>
+        <w:t>匹配率</w:t>
+      </w:r>
+      <w:r>
+        <w:rPr>
+          <w:rFonts w:hint="eastAsia"/>
+        </w:rPr>
+        <w:t>大于0，</w:t>
+      </w:r>
+      <w:r>
+        <w:t>则</w:t>
+      </w:r>
+      <w:r>
+        <w:rPr>
+          <w:rFonts w:hint="eastAsia"/>
+        </w:rPr>
+        <w:t>按照测试</w:t>
+      </w:r>
+      <w:r>
+        <w:t>用例通过的比例计算得分</w:t>
+      </w:r>
+      <w:r>
+        <w:rPr>
+          <w:rFonts w:hint="eastAsia"/>
+        </w:rPr>
+        <w:t>。</w:t>
+      </w:r>
+      <w:r>
+        <w:t>程序</w:t>
+      </w:r>
+      <w:r>
+        <w:rPr>
+          <w:rFonts w:hint="eastAsia"/>
+        </w:rPr>
+        <w:t>未</w:t>
+      </w:r>
+      <w:r>
+        <w:t>通过编译或者运行超时、运行出错等，</w:t>
+      </w:r>
+      <w:r>
+        <w:rPr>
+          <w:rFonts w:hint="eastAsia"/>
+        </w:rPr>
+        <w:t>都</w:t>
+      </w:r>
+      <w:r>
+        <w:t>将进入程序匹配阶段。</w:t>
+      </w:r>
+      <w:r>
+        <w:rPr>
+          <w:rFonts w:hint="eastAsia"/>
+        </w:rPr>
+        <w:t xml:space="preserve"> </w:t>
+      </w:r>
+    </w:p>
+    <w:p>
+      <w:pPr>
+        <w:pStyle w:val="a3"/>
+        <w:ind w:left="360" w:firstLineChars="0" w:firstLine="0"/>
+        <w:jc w:val="center"/>
+        <w:rPr>
+          <w:rFonts w:hint="eastAsia"/>
+        </w:rPr>
+      </w:pPr>
+      <w:r>
+        <w:object w:dxaOrig="4920" w:dyaOrig="7920" w14:anchorId="78B1D02F">
+          <v:shape id="_x0000_i1029" type="#_x0000_t75" style="width:246pt;height:396pt" o:ole="">
+            <v:imagedata r:id="rId17" o:title=""/>
+          </v:shape>
+          <o:OLEObject Type="Embed" ProgID="Visio.Drawing.15" ShapeID="_x0000_i1029" DrawAspect="Content" ObjectID="_1569941444" r:id="rId18"/>
+        </w:object>
+      </w:r>
+    </w:p>
+    <w:p>
+      <w:pPr>
+        <w:pStyle w:val="a3"/>
+        <w:ind w:left="360" w:firstLineChars="0" w:firstLine="0"/>
+      </w:pPr>
+      <w:r>
+        <w:rPr>
+          <w:rFonts w:hint="eastAsia"/>
+        </w:rPr>
+        <w:t>在本系统</w:t>
+      </w:r>
+      <w:r>
+        <w:t>中，</w:t>
+      </w:r>
+      <w:r>
+        <w:rPr>
+          <w:rFonts w:hint="eastAsia"/>
+        </w:rPr>
+        <w:t>学生</w:t>
+      </w:r>
+      <w:r>
+        <w:t>提交</w:t>
+      </w:r>
+      <w:r>
+        <w:rPr>
+          <w:rFonts w:hint="eastAsia"/>
+        </w:rPr>
+        <w:t>试卷</w:t>
+      </w:r>
+      <w:r>
+        <w:t>后，系统</w:t>
+      </w:r>
+      <w:r>
+        <w:rPr>
+          <w:rFonts w:hint="eastAsia"/>
+        </w:rPr>
+        <w:t>会直接读取</w:t>
+      </w:r>
+      <w:r>
+        <w:t>学生提交的试卷答题信息，</w:t>
+      </w:r>
+      <w:r>
+        <w:rPr>
+          <w:rFonts w:hint="eastAsia"/>
+        </w:rPr>
+        <w:t>编译</w:t>
+      </w:r>
+      <w:r>
+        <w:t>运行检查</w:t>
+      </w:r>
+      <w:r>
+        <w:rPr>
+          <w:rFonts w:hint="eastAsia"/>
+        </w:rPr>
+        <w:t>结果并</w:t>
+      </w:r>
+      <w:r>
+        <w:t>将结果写入到数据库中。</w:t>
+      </w:r>
+      <w:r>
+        <w:rPr>
+          <w:rFonts w:hint="eastAsia"/>
+        </w:rPr>
+        <w:t>在编程</w:t>
+      </w:r>
+      <w:r>
+        <w:t>部分的</w:t>
+      </w:r>
+      <w:r>
+        <w:rPr>
+          <w:rFonts w:hint="eastAsia"/>
+        </w:rPr>
+        <w:t>试题</w:t>
+      </w:r>
+      <w:r>
+        <w:t>进行评阅时，需要调用</w:t>
+      </w:r>
+      <w:r>
+        <w:rPr>
+          <w:rFonts w:hint="eastAsia"/>
+        </w:rPr>
+        <w:t>服务器</w:t>
+      </w:r>
+      <w:r>
+        <w:t>上安装的编译器</w:t>
+      </w:r>
+      <w:r>
+        <w:rPr>
+          <w:rFonts w:hint="eastAsia"/>
+        </w:rPr>
+        <w:t>来</w:t>
+      </w:r>
+      <w:r>
+        <w:t>编译</w:t>
+      </w:r>
+      <w:r>
+        <w:rPr>
+          <w:rFonts w:hint="eastAsia"/>
+        </w:rPr>
+        <w:t>考生</w:t>
+      </w:r>
+      <w:r>
+        <w:t>提交的</w:t>
+      </w:r>
+      <w:r>
+        <w:rPr>
+          <w:rFonts w:hint="eastAsia"/>
+        </w:rPr>
+        <w:t>源代码，</w:t>
+      </w:r>
+      <w:r>
+        <w:t>并保证</w:t>
+      </w:r>
+      <w:r>
+        <w:rPr>
+          <w:rFonts w:hint="eastAsia"/>
+        </w:rPr>
+        <w:t>在</w:t>
+      </w:r>
+      <w:r>
+        <w:t>编译</w:t>
+      </w:r>
+      <w:r>
+        <w:rPr>
+          <w:rFonts w:hint="eastAsia"/>
+        </w:rPr>
+        <w:t>提交</w:t>
+      </w:r>
+      <w:r>
+        <w:t>代码</w:t>
+      </w:r>
+      <w:r>
+        <w:rPr>
+          <w:rFonts w:hint="eastAsia"/>
+        </w:rPr>
+        <w:t>发生</w:t>
+      </w:r>
+      <w:r>
+        <w:t>问题后，</w:t>
+      </w:r>
+      <w:r>
+        <w:rPr>
+          <w:rFonts w:hint="eastAsia"/>
+        </w:rPr>
+        <w:t>系统不会</w:t>
+      </w:r>
+      <w:r>
+        <w:t>出</w:t>
+      </w:r>
+      <w:r>
+        <w:lastRenderedPageBreak/>
+        <w:t>现</w:t>
+      </w:r>
+      <w:r>
+        <w:rPr>
+          <w:rFonts w:hint="eastAsia"/>
+        </w:rPr>
+        <w:t>致命错误</w:t>
+      </w:r>
+      <w:r>
+        <w:t>。</w:t>
+      </w:r>
+      <w:r>
+        <w:rPr>
+          <w:rFonts w:hint="eastAsia"/>
+        </w:rPr>
+        <w:t>为了</w:t>
+      </w:r>
+      <w:r>
+        <w:t>达到</w:t>
+      </w:r>
+      <w:r>
+        <w:rPr>
+          <w:rFonts w:hint="eastAsia"/>
+        </w:rPr>
+        <w:t>该</w:t>
+      </w:r>
+      <w:r>
+        <w:t>目的，需要</w:t>
+      </w:r>
+      <w:r>
+        <w:rPr>
+          <w:rFonts w:hint="eastAsia"/>
+        </w:rPr>
+        <w:t>引入</w:t>
+      </w:r>
+      <w:r>
+        <w:t>一个守护线程</w:t>
+      </w:r>
+      <w:r>
+        <w:rPr>
+          <w:rFonts w:hint="eastAsia"/>
+        </w:rPr>
+        <w:t>，</w:t>
+      </w:r>
+      <w:r>
+        <w:t>负责启动</w:t>
+      </w:r>
+      <w:r>
+        <w:rPr>
+          <w:rFonts w:hint="eastAsia"/>
+        </w:rPr>
+        <w:t>评阅</w:t>
+      </w:r>
+      <w:r>
+        <w:t>试卷的线程，每个</w:t>
+      </w:r>
+      <w:r>
+        <w:rPr>
+          <w:rFonts w:hint="eastAsia"/>
+        </w:rPr>
+        <w:t>线程负责</w:t>
+      </w:r>
+      <w:r>
+        <w:t>启动对应语言的编译器</w:t>
+      </w:r>
+      <w:r>
+        <w:rPr>
+          <w:rFonts w:hint="eastAsia"/>
+        </w:rPr>
+        <w:t>对</w:t>
+      </w:r>
+      <w:r>
+        <w:t>程序进行编译和运行</w:t>
+      </w:r>
+      <w:r>
+        <w:rPr>
+          <w:rFonts w:hint="eastAsia"/>
+        </w:rPr>
+        <w:t>。守护</w:t>
+      </w:r>
+      <w:r>
+        <w:t>线程负责每个一段时间从数据库中检查是否有</w:t>
+      </w:r>
+      <w:r>
+        <w:rPr>
+          <w:rFonts w:hint="eastAsia"/>
+        </w:rPr>
+        <w:t>未</w:t>
+      </w:r>
+      <w:r>
+        <w:t>评阅的</w:t>
+      </w:r>
+      <w:r>
+        <w:rPr>
+          <w:rFonts w:hint="eastAsia"/>
+        </w:rPr>
+        <w:t>试卷，如果</w:t>
+      </w:r>
+      <w:r>
+        <w:t>有</w:t>
+      </w:r>
+      <w:r>
+        <w:rPr>
+          <w:rFonts w:hint="eastAsia"/>
+        </w:rPr>
+        <w:t>则</w:t>
+      </w:r>
+      <w:r>
+        <w:t>启动线程对</w:t>
+      </w:r>
+      <w:r>
+        <w:rPr>
+          <w:rFonts w:hint="eastAsia"/>
+        </w:rPr>
+        <w:t>提交</w:t>
+      </w:r>
+      <w:r>
+        <w:t>的</w:t>
+      </w:r>
+      <w:r>
+        <w:rPr>
+          <w:rFonts w:hint="eastAsia"/>
+        </w:rPr>
+        <w:t>结果</w:t>
+      </w:r>
+      <w:r>
+        <w:t>进行评阅。</w:t>
+      </w:r>
+      <w:r>
+        <w:rPr>
+          <w:rFonts w:hint="eastAsia"/>
+        </w:rPr>
+        <w:t>守护</w:t>
+      </w:r>
+      <w:r>
+        <w:t>线程</w:t>
+      </w:r>
+      <w:r>
+        <w:rPr>
+          <w:rFonts w:hint="eastAsia"/>
+        </w:rPr>
+        <w:t>的关键代码如下图</w:t>
+      </w:r>
+      <w:r>
+        <w:t>所示：</w:t>
+      </w:r>
+    </w:p>
+    <w:p>
       <w:r>
         <w:rPr>
           <w:rFonts w:hint="eastAsia"/>
           <w:noProof/>
         </w:rPr>
-        <w:lastRenderedPageBreak/>
         <w:drawing>
           <wp:inline distT="0" distB="0" distL="0" distR="0" wp14:anchorId="6AC0EA0C" wp14:editId="4C5C54AC">
             <wp:extent cx="5274310" cy="1768475"/>
@@ -8138,7 +9482,7 @@
                     <pic:cNvPicPr/>
                   </pic:nvPicPr>
                   <pic:blipFill>
-                    <a:blip r:embed="rId15">
+                    <a:blip r:embed="rId19">
                       <a:extLst>
                         <a:ext uri="{28A0092B-C50C-407E-A947-70E740481C1C}">
                           <a14:useLocalDpi xmlns:a14="http://schemas.microsoft.com/office/drawing/2010/main" val="0"/>
@@ -8288,57 +9632,584 @@
       </w:r>
     </w:p>
     <w:p>
-      <w:r>
-        <w:rPr>
-          <w:rFonts w:hint="eastAsia"/>
+      <w:pPr>
+        <w:rPr>
+          <w:b/>
+        </w:rPr>
+      </w:pPr>
+      <w:r>
+        <w:rPr>
+          <w:rFonts w:hint="eastAsia"/>
+          <w:b/>
         </w:rPr>
         <w:t>C/C++评判线程</w:t>
+      </w:r>
+    </w:p>
+    <w:p>
+      <w:r>
+        <w:tab/>
+      </w:r>
+      <w:r>
+        <w:rPr>
+          <w:rFonts w:hint="eastAsia"/>
+        </w:rPr>
+        <w:t>评判线程</w:t>
+      </w:r>
+      <w:r>
+        <w:t>首先启动GCC</w:t>
+      </w:r>
+      <w:r>
+        <w:rPr>
+          <w:rFonts w:hint="eastAsia"/>
+        </w:rPr>
+        <w:t>编译器</w:t>
+      </w:r>
+      <w:r>
+        <w:t>对源代码进行编译，</w:t>
+      </w:r>
+      <w:r>
+        <w:rPr>
+          <w:rFonts w:hint="eastAsia"/>
+        </w:rPr>
+        <w:t>然后指定测试</w:t>
+      </w:r>
+      <w:r>
+        <w:t>数据</w:t>
+      </w:r>
+      <w:r>
+        <w:rPr>
+          <w:rFonts w:hint="eastAsia"/>
+        </w:rPr>
+        <w:t>文件</w:t>
+      </w:r>
+      <w:r>
+        <w:t>作为</w:t>
+      </w:r>
+      <w:r>
+        <w:rPr>
+          <w:rFonts w:hint="eastAsia"/>
+        </w:rPr>
+        <w:t>编译</w:t>
+      </w:r>
+      <w:r>
+        <w:t>后</w:t>
+      </w:r>
+      <w:r>
+        <w:rPr>
+          <w:rFonts w:hint="eastAsia"/>
+        </w:rPr>
+        <w:t>.exe文件</w:t>
+      </w:r>
+      <w:r>
+        <w:t>的输入，</w:t>
+      </w:r>
+      <w:r>
+        <w:rPr>
+          <w:rFonts w:hint="eastAsia"/>
+        </w:rPr>
+        <w:t>并</w:t>
+      </w:r>
+      <w:r>
+        <w:t>得到运行结果。</w:t>
+      </w:r>
+      <w:r>
+        <w:rPr>
+          <w:rFonts w:hint="eastAsia"/>
+        </w:rPr>
+        <w:t>线程</w:t>
+      </w:r>
+      <w:r>
+        <w:t>启动之后，首先调用compile函数对</w:t>
+      </w:r>
+      <w:r>
+        <w:rPr>
+          <w:rFonts w:hint="eastAsia"/>
+        </w:rPr>
+        <w:t>源代码</w:t>
+      </w:r>
+      <w:r>
+        <w:t>进行编译，</w:t>
+      </w:r>
+      <w:r>
+        <w:rPr>
+          <w:rFonts w:hint="eastAsia"/>
+        </w:rPr>
+        <w:t>如果</w:t>
+      </w:r>
+      <w:r>
+        <w:t>编译通过，</w:t>
+      </w:r>
+      <w:r>
+        <w:rPr>
+          <w:rFonts w:hint="eastAsia"/>
+        </w:rPr>
+        <w:t>则调用</w:t>
+      </w:r>
+      <w:r>
+        <w:rPr>
+          <w:rFonts w:hint="eastAsia"/>
+        </w:rPr>
+        <w:t>编译</w:t>
+      </w:r>
+      <w:r>
+        <w:t>后的.exe</w:t>
+      </w:r>
+      <w:r>
+        <w:rPr>
+          <w:rFonts w:hint="eastAsia"/>
+        </w:rPr>
+        <w:t>文件</w:t>
+      </w:r>
+      <w:r>
+        <w:t>并</w:t>
+      </w:r>
+      <w:r>
+        <w:rPr>
+          <w:rFonts w:hint="eastAsia"/>
+        </w:rPr>
+        <w:t>指定</w:t>
+      </w:r>
+      <w:r>
+        <w:t>测试文件</w:t>
+      </w:r>
+      <w:r>
+        <w:rPr>
+          <w:rFonts w:hint="eastAsia"/>
+        </w:rPr>
+        <w:t>作为</w:t>
+      </w:r>
+      <w:r>
+        <w:t>输入，</w:t>
+      </w:r>
+      <w:r>
+        <w:rPr>
+          <w:rFonts w:hint="eastAsia"/>
+        </w:rPr>
+        <w:t>运行</w:t>
+      </w:r>
+      <w:r>
+        <w:t>结束之后将</w:t>
+      </w:r>
+      <w:r>
+        <w:rPr>
+          <w:rFonts w:hint="eastAsia"/>
+        </w:rPr>
+        <w:t>输出结果</w:t>
+      </w:r>
+      <w:r>
+        <w:t>与</w:t>
+      </w:r>
+      <w:r>
+        <w:rPr>
+          <w:rFonts w:hint="eastAsia"/>
+        </w:rPr>
+        <w:t>标准</w:t>
+      </w:r>
+      <w:r>
+        <w:t>结果进行比较，</w:t>
+      </w:r>
+      <w:r>
+        <w:rPr>
+          <w:rFonts w:hint="eastAsia"/>
+        </w:rPr>
+        <w:t>并</w:t>
+      </w:r>
+      <w:r>
+        <w:t>按照</w:t>
+      </w:r>
+      <w:r>
+        <w:rPr>
+          <w:rFonts w:hint="eastAsia"/>
+        </w:rPr>
+        <w:t>测试</w:t>
+      </w:r>
+      <w:r>
+        <w:t>数据通过的比例计算得分。</w:t>
+      </w:r>
+      <w:r>
+        <w:rPr>
+          <w:rFonts w:hint="eastAsia"/>
+        </w:rPr>
+        <w:t>如果</w:t>
+      </w:r>
+      <w:r>
+        <w:t>分数为</w:t>
+      </w:r>
+      <w:r>
+        <w:rPr>
+          <w:rFonts w:hint="eastAsia"/>
+        </w:rPr>
+        <w:t>0或者程序</w:t>
+      </w:r>
+      <w:r>
+        <w:t>编译</w:t>
+      </w:r>
+      <w:r>
+        <w:rPr>
+          <w:rFonts w:hint="eastAsia"/>
+        </w:rPr>
+        <w:t>未通过</w:t>
+      </w:r>
+      <w:r>
+        <w:t>，则</w:t>
+      </w:r>
+      <w:r>
+        <w:rPr>
+          <w:rFonts w:hint="eastAsia"/>
+        </w:rPr>
+        <w:t>通过</w:t>
+      </w:r>
+      <w:r>
+        <w:t>比较源代码与</w:t>
+      </w:r>
+      <w:r>
+        <w:rPr>
+          <w:rFonts w:hint="eastAsia"/>
+        </w:rPr>
+        <w:t>标准代码</w:t>
+      </w:r>
+      <w:r>
+        <w:t>的相似度，</w:t>
+      </w:r>
+      <w:r>
+        <w:rPr>
+          <w:rFonts w:hint="eastAsia"/>
+        </w:rPr>
+        <w:t>根据</w:t>
+      </w:r>
+      <w:r>
+        <w:t>相似度计算</w:t>
+      </w:r>
+      <w:r>
+        <w:rPr>
+          <w:rFonts w:hint="eastAsia"/>
+        </w:rPr>
+        <w:t>最终</w:t>
+      </w:r>
+      <w:r>
+        <w:t>得分</w:t>
+      </w:r>
+      <w:r>
+        <w:rPr>
+          <w:rFonts w:hint="eastAsia"/>
+        </w:rPr>
+        <w:t>并在</w:t>
+      </w:r>
+      <w:r>
+        <w:t>标准分数的基础</w:t>
+      </w:r>
+      <w:r>
+        <w:rPr>
+          <w:rFonts w:hint="eastAsia"/>
+        </w:rPr>
+        <w:t>上减去</w:t>
+      </w:r>
+      <w:r>
+        <w:t>部分</w:t>
+      </w:r>
+      <w:r>
+        <w:rPr>
+          <w:rFonts w:hint="eastAsia"/>
+        </w:rPr>
+        <w:t>分数。</w:t>
+      </w:r>
+      <w:r>
+        <w:rPr>
+          <w:rFonts w:hint="eastAsia"/>
+        </w:rPr>
+        <w:t>线程</w:t>
+      </w:r>
+      <w:r>
+        <w:t>对应的run()</w:t>
+      </w:r>
+      <w:r>
+        <w:rPr>
+          <w:rFonts w:hint="eastAsia"/>
+        </w:rPr>
+        <w:t>函数流程图</w:t>
+      </w:r>
+      <w:r>
+        <w:t>如。。。</w:t>
+      </w:r>
+      <w:r>
+        <w:rPr>
+          <w:rFonts w:hint="eastAsia"/>
+        </w:rPr>
+        <w:t>所示</w:t>
+      </w:r>
+      <w:r>
+        <w:t>。</w:t>
       </w:r>
     </w:p>
     <w:p>
       <w:pPr>
-        <w:rPr>
-          <w:rFonts w:hint="eastAsia"/>
-        </w:rPr>
+        <w:jc w:val="center"/>
       </w:pPr>
       <w:r>
-        <w:tab/>
-      </w:r>
-      <w:r>
-        <w:rPr>
-          <w:rFonts w:hint="eastAsia"/>
+        <w:object w:dxaOrig="4969" w:dyaOrig="7356" w14:anchorId="3D786CA8">
+          <v:shape id="_x0000_i1027" type="#_x0000_t75" style="width:248.4pt;height:367.8pt" o:ole="">
+            <v:imagedata r:id="rId20" o:title=""/>
+          </v:shape>
+          <o:OLEObject Type="Embed" ProgID="Visio.Drawing.15" ShapeID="_x0000_i1027" DrawAspect="Content" ObjectID="_1569941445" r:id="rId21"/>
+        </w:object>
+      </w:r>
+    </w:p>
+    <w:p>
+      <w:pPr>
+        <w:rPr>
+          <w:rFonts w:hint="eastAsia"/>
+        </w:rPr>
+      </w:pPr>
+      <w:r>
+        <w:t>run()</w:t>
+      </w:r>
+      <w:r>
+        <w:rPr>
+          <w:rFonts w:hint="eastAsia"/>
+        </w:rPr>
+        <w:t>函数</w:t>
+      </w:r>
+      <w:r>
+        <w:t>的关键代码如下：</w:t>
+      </w:r>
+    </w:p>
+    <w:p>
+      <w:r>
+        <w:rPr>
+          <w:noProof/>
+        </w:rPr>
+        <w:drawing>
+          <wp:inline distT="0" distB="0" distL="0" distR="0" wp14:anchorId="6FCBE3D6" wp14:editId="7FB36DC5">
+            <wp:extent cx="5274310" cy="2193290"/>
+            <wp:effectExtent l="0" t="0" r="2540" b="0"/>
+            <wp:docPr id="8" name="图片 8"/>
+            <wp:cNvGraphicFramePr>
+              <a:graphicFrameLocks xmlns:a="http://schemas.openxmlformats.org/drawingml/2006/main" noChangeAspect="1"/>
+            </wp:cNvGraphicFramePr>
+            <a:graphic xmlns:a="http://schemas.openxmlformats.org/drawingml/2006/main">
+              <a:graphicData uri="http://schemas.openxmlformats.org/drawingml/2006/picture">
+                <pic:pic xmlns:pic="http://schemas.openxmlformats.org/drawingml/2006/picture">
+                  <pic:nvPicPr>
+                    <pic:cNvPr id="8" name="compileProgram.PNG"/>
+                    <pic:cNvPicPr/>
+                  </pic:nvPicPr>
+                  <pic:blipFill>
+                    <a:blip r:embed="rId22" cstate="print">
+                      <a:extLst>
+                        <a:ext uri="{28A0092B-C50C-407E-A947-70E740481C1C}">
+                          <a14:useLocalDpi xmlns:a14="http://schemas.microsoft.com/office/drawing/2010/main" val="0"/>
+                        </a:ext>
+                      </a:extLst>
+                    </a:blip>
+                    <a:stretch>
+                      <a:fillRect/>
+                    </a:stretch>
+                  </pic:blipFill>
+                  <pic:spPr>
+                    <a:xfrm>
+                      <a:off x="0" y="0"/>
+                      <a:ext cx="5274310" cy="2193290"/>
+                    </a:xfrm>
+                    <a:prstGeom prst="rect">
+                      <a:avLst/>
+                    </a:prstGeom>
+                  </pic:spPr>
+                </pic:pic>
+              </a:graphicData>
+            </a:graphic>
+          </wp:inline>
+        </w:drawing>
+      </w:r>
+    </w:p>
+    <w:p>
+      <w:pPr>
+        <w:rPr>
+          <w:rFonts w:hint="eastAsia"/>
+          <w:b/>
+        </w:rPr>
+      </w:pPr>
+      <w:r>
+        <w:rPr>
+          <w:rFonts w:hint="eastAsia"/>
+          <w:b/>
+        </w:rPr>
+        <w:t>J</w:t>
+      </w:r>
+      <w:r>
+        <w:rPr>
+          <w:b/>
+        </w:rPr>
+        <w:t>AVA</w:t>
+      </w:r>
+      <w:r>
+        <w:rPr>
+          <w:b/>
         </w:rPr>
         <w:t>评判线程</w:t>
       </w:r>
-      <w:r>
-        <w:t>首先启动GCC</w:t>
-      </w:r>
-      <w:r>
-        <w:rPr>
-          <w:rFonts w:hint="eastAsia"/>
-        </w:rPr>
-        <w:t>编译器</w:t>
-      </w:r>
-      <w:r>
-        <w:t>对源代码进行编译，</w:t>
-      </w:r>
-      <w:r>
-        <w:rPr>
-          <w:rFonts w:hint="eastAsia"/>
-        </w:rPr>
-        <w:t>然后指定测试</w:t>
-      </w:r>
-      <w:r>
-        <w:t>数据</w:t>
-      </w:r>
-      <w:r>
-        <w:rPr>
-          <w:rFonts w:hint="eastAsia"/>
-        </w:rPr>
-        <w:t>文件</w:t>
-      </w:r>
-      <w:r>
-        <w:t>作为</w:t>
+    </w:p>
+    <w:p>
+      <w:r>
+        <w:rPr>
+          <w:rFonts w:hint="eastAsia"/>
+        </w:rPr>
+        <w:t>JDK是</w:t>
+      </w:r>
+      <w:r>
+        <w:t>java语言的</w:t>
+      </w:r>
+      <w:r>
+        <w:rPr>
+          <w:rFonts w:hint="eastAsia"/>
+        </w:rPr>
+        <w:t>软件</w:t>
+      </w:r>
+      <w:r>
+        <w:t>开发工具包，包括了java语言运行的环境</w:t>
+      </w:r>
+      <w:r>
+        <w:rPr>
+          <w:rFonts w:hint="eastAsia"/>
+        </w:rPr>
+        <w:t>配置</w:t>
+      </w:r>
+      <w:r>
+        <w:t>以及</w:t>
+      </w:r>
+      <w:r>
+        <w:rPr>
+          <w:rFonts w:hint="eastAsia"/>
+        </w:rPr>
+        <w:t>常用</w:t>
+      </w:r>
+      <w:r>
+        <w:t>的API</w:t>
+      </w:r>
+      <w:r>
+        <w:rPr>
+          <w:rFonts w:hint="eastAsia"/>
+        </w:rPr>
+        <w:t>。</w:t>
+      </w:r>
+      <w:r>
+        <w:t>JDK</w:t>
+      </w:r>
+      <w:r>
+        <w:rPr>
+          <w:rFonts w:hint="eastAsia"/>
+        </w:rPr>
+        <w:t>支持</w:t>
+      </w:r>
+      <w:r>
+        <w:t>各种操作系统，</w:t>
+      </w:r>
+      <w:r>
+        <w:rPr>
+          <w:rFonts w:hint="eastAsia"/>
+        </w:rPr>
+        <w:t>安装</w:t>
+      </w:r>
+      <w:r>
+        <w:t>之后</w:t>
+      </w:r>
+      <w:r>
+        <w:rPr>
+          <w:rFonts w:hint="eastAsia"/>
+        </w:rPr>
+        <w:t>配置环境</w:t>
+      </w:r>
+      <w:r>
+        <w:t>变量</w:t>
+      </w:r>
+      <w:r>
+        <w:rPr>
+          <w:rFonts w:hint="eastAsia"/>
+        </w:rPr>
+        <w:t>即可</w:t>
+      </w:r>
+      <w:r>
+        <w:t>使用。</w:t>
+      </w:r>
+      <w:r>
+        <w:rPr>
+          <w:rFonts w:hint="eastAsia"/>
+        </w:rPr>
+        <w:t>J</w:t>
+      </w:r>
+      <w:r>
+        <w:t>ava评判线程会启动Javac编译器对</w:t>
+      </w:r>
+      <w:r>
+        <w:rPr>
+          <w:rFonts w:hint="eastAsia"/>
+        </w:rPr>
+        <w:t>源代码</w:t>
+      </w:r>
+      <w:r>
+        <w:t>进行编译</w:t>
+      </w:r>
+      <w:r>
+        <w:rPr>
+          <w:rFonts w:hint="eastAsia"/>
+        </w:rPr>
+        <w:t>生成</w:t>
+      </w:r>
+      <w:r>
+        <w:t>Java字节码，然后由java虚拟机</w:t>
+      </w:r>
+      <w:r>
+        <w:rPr>
+          <w:rFonts w:hint="eastAsia"/>
+        </w:rPr>
+        <w:t>执行</w:t>
+      </w:r>
+      <w:r>
+        <w:t>Java字节码，</w:t>
+      </w:r>
+      <w:r>
+        <w:rPr>
+          <w:rFonts w:hint="eastAsia"/>
+        </w:rPr>
+        <w:t>并将</w:t>
+      </w:r>
+      <w:r>
+        <w:t>指定的</w:t>
+      </w:r>
+      <w:r>
+        <w:rPr>
+          <w:rFonts w:hint="eastAsia"/>
+        </w:rPr>
+        <w:t>测试</w:t>
+      </w:r>
+      <w:r>
+        <w:t>文件作为输入，</w:t>
+      </w:r>
+      <w:r>
+        <w:rPr>
+          <w:rFonts w:hint="eastAsia"/>
+        </w:rPr>
+        <w:t>并得到程序</w:t>
+      </w:r>
+      <w:r>
+        <w:t>运行结果。</w:t>
+      </w:r>
+      <w:r>
+        <w:rPr>
+          <w:rFonts w:hint="eastAsia"/>
+        </w:rPr>
+        <w:t>与</w:t>
+      </w:r>
+      <w:r>
+        <w:t>C/C++</w:t>
+      </w:r>
+      <w:r>
+        <w:rPr>
+          <w:rFonts w:hint="eastAsia"/>
+        </w:rPr>
+        <w:t>进行</w:t>
+      </w:r>
+      <w:r>
+        <w:t>程序</w:t>
       </w:r>
       <w:r>
         <w:rPr>
@@ -8347,16 +10218,61 @@
         <w:t>编译</w:t>
       </w:r>
       <w:r>
-        <w:t>后</w:t>
-      </w:r>
-      <w:r>
-        <w:rPr>
-          <w:rFonts w:hint="eastAsia"/>
-        </w:rPr>
-        <w:t>.exe文件</w:t>
-      </w:r>
-      <w:r>
-        <w:t>的输入，</w:t>
+        <w:t>的过程</w:t>
+      </w:r>
+      <w:r>
+        <w:rPr>
+          <w:rFonts w:hint="eastAsia"/>
+        </w:rPr>
+        <w:t>类似</w:t>
+      </w:r>
+      <w:r>
+        <w:t>，JProcess启动之后，首先调用compile</w:t>
+      </w:r>
+      <w:r>
+        <w:rPr>
+          <w:rFonts w:hint="eastAsia"/>
+        </w:rPr>
+        <w:t>()函数</w:t>
+      </w:r>
+      <w:r>
+        <w:t>对</w:t>
+      </w:r>
+      <w:r>
+        <w:rPr>
+          <w:rFonts w:hint="eastAsia"/>
+        </w:rPr>
+        <w:t>源代码</w:t>
+      </w:r>
+      <w:r>
+        <w:t>进行编译，</w:t>
+      </w:r>
+      <w:r>
+        <w:rPr>
+          <w:rFonts w:hint="eastAsia"/>
+        </w:rPr>
+        <w:t>如果编译</w:t>
+      </w:r>
+      <w:r>
+        <w:t>通过，</w:t>
+      </w:r>
+      <w:r>
+        <w:rPr>
+          <w:rFonts w:hint="eastAsia"/>
+        </w:rPr>
+        <w:t>调用</w:t>
+      </w:r>
+      <w:r>
+        <w:t>execute()</w:t>
+      </w:r>
+      <w:r>
+        <w:rPr>
+          <w:rFonts w:hint="eastAsia"/>
+        </w:rPr>
+        <w:t>函数执行</w:t>
+      </w:r>
+      <w:r>
+        <w:t>程序，</w:t>
       </w:r>
       <w:r>
         <w:rPr>
@@ -8365,10 +10281,2529 @@
         <w:t>并</w:t>
       </w:r>
       <w:r>
-        <w:t>得到运行结果。</w:t>
-      </w:r>
-      <w:bookmarkStart w:id="0" w:name="_GoBack"/>
-      <w:bookmarkEnd w:id="0"/>
+        <w:t>将</w:t>
+      </w:r>
+      <w:r>
+        <w:rPr>
+          <w:rFonts w:hint="eastAsia"/>
+        </w:rPr>
+        <w:t>测试</w:t>
+      </w:r>
+      <w:r>
+        <w:t>文件作为输入，</w:t>
+      </w:r>
+      <w:r>
+        <w:rPr>
+          <w:rFonts w:hint="eastAsia"/>
+        </w:rPr>
+        <w:t>并将</w:t>
+      </w:r>
+      <w:r>
+        <w:t>程序的输出结果与标准结果进行比对</w:t>
+      </w:r>
+      <w:r>
+        <w:rPr>
+          <w:rFonts w:hint="eastAsia"/>
+        </w:rPr>
+        <w:t>，</w:t>
+      </w:r>
+      <w:r>
+        <w:t>按照正确的比例给</w:t>
+      </w:r>
+      <w:r>
+        <w:lastRenderedPageBreak/>
+        <w:t>分。如果</w:t>
+      </w:r>
+      <w:r>
+        <w:rPr>
+          <w:rFonts w:hint="eastAsia"/>
+        </w:rPr>
+        <w:t>测试</w:t>
+      </w:r>
+      <w:r>
+        <w:t>结果正确率为</w:t>
+      </w:r>
+      <w:r>
+        <w:rPr>
+          <w:rFonts w:hint="eastAsia"/>
+        </w:rPr>
+        <w:t>0或者程序未通过</w:t>
+      </w:r>
+      <w:r>
+        <w:t>编译，则</w:t>
+      </w:r>
+      <w:r>
+        <w:rPr>
+          <w:rFonts w:hint="eastAsia"/>
+        </w:rPr>
+        <w:t>通过计算</w:t>
+      </w:r>
+      <w:r>
+        <w:t>提交程序与标准程序</w:t>
+      </w:r>
+      <w:r>
+        <w:rPr>
+          <w:rFonts w:hint="eastAsia"/>
+        </w:rPr>
+        <w:t>的</w:t>
+      </w:r>
+      <w:r>
+        <w:t>相似度来给分</w:t>
+      </w:r>
+      <w:r>
+        <w:rPr>
+          <w:rFonts w:hint="eastAsia"/>
+        </w:rPr>
+        <w:t>，具体</w:t>
+      </w:r>
+      <w:r>
+        <w:t>流程图如。。所示</w:t>
+      </w:r>
+      <w:r>
+        <w:rPr>
+          <w:rFonts w:hint="eastAsia"/>
+        </w:rPr>
+        <w:t>。</w:t>
+      </w:r>
+    </w:p>
+    <w:p>
+      <w:pPr>
+        <w:rPr>
+          <w:b/>
+        </w:rPr>
+      </w:pPr>
+      <w:r>
+        <w:rPr>
+          <w:rFonts w:hint="eastAsia"/>
+          <w:b/>
+        </w:rPr>
+        <w:t>程序</w:t>
+      </w:r>
+      <w:r>
+        <w:rPr>
+          <w:b/>
+        </w:rPr>
+        <w:t>相似度</w:t>
+      </w:r>
+      <w:r>
+        <w:rPr>
+          <w:rFonts w:hint="eastAsia"/>
+          <w:b/>
+        </w:rPr>
+        <w:t>匹配</w:t>
+      </w:r>
+    </w:p>
+    <w:p>
+      <w:pPr>
+        <w:rPr>
+          <w:b/>
+        </w:rPr>
+      </w:pPr>
+      <w:r>
+        <w:rPr>
+          <w:rFonts w:hint="eastAsia"/>
+          <w:b/>
+        </w:rPr>
+        <w:t>算法</w:t>
+      </w:r>
+      <w:r>
+        <w:rPr>
+          <w:b/>
+        </w:rPr>
+        <w:t>思想：</w:t>
+      </w:r>
+    </w:p>
+    <w:p>
+      <w:r>
+        <w:rPr>
+          <w:rFonts w:hint="eastAsia"/>
+        </w:rPr>
+        <w:t>假定学生</w:t>
+      </w:r>
+      <w:r>
+        <w:t>提交的程序代码为S</w:t>
+      </w:r>
+      <w:r>
+        <w:t>，</w:t>
+      </w:r>
+      <w:r>
+        <w:rPr>
+          <w:rFonts w:hint="eastAsia"/>
+        </w:rPr>
+        <w:t>标准</w:t>
+      </w:r>
+      <w:r>
+        <w:t>程序代码为P。</w:t>
+      </w:r>
+    </w:p>
+    <w:p>
+      <w:pPr>
+        <w:pStyle w:val="a3"/>
+        <w:numPr>
+          <w:ilvl w:val="0"/>
+          <w:numId w:val="5"/>
+        </w:numPr>
+        <w:ind w:firstLineChars="0"/>
+      </w:pPr>
+      <w:r>
+        <w:rPr>
+          <w:rFonts w:hint="eastAsia"/>
+        </w:rPr>
+        <w:t>采用词法</w:t>
+      </w:r>
+      <w:r>
+        <w:t>分析</w:t>
+      </w:r>
+      <w:r>
+        <w:rPr>
+          <w:rFonts w:hint="eastAsia"/>
+        </w:rPr>
+        <w:t>进行</w:t>
+      </w:r>
+      <w:r>
+        <w:t>程序预处理</w:t>
+      </w:r>
+    </w:p>
+    <w:p>
+      <w:pPr>
+        <w:pStyle w:val="a3"/>
+        <w:ind w:left="720" w:firstLineChars="0" w:firstLine="0"/>
+        <w:rPr>
+          <w:rFonts w:hint="eastAsia"/>
+        </w:rPr>
+      </w:pPr>
+      <w:r>
+        <w:rPr>
+          <w:rFonts w:hint="eastAsia"/>
+        </w:rPr>
+        <w:t>程序</w:t>
+      </w:r>
+      <w:r>
+        <w:rPr>
+          <w:rFonts w:hint="eastAsia"/>
+        </w:rPr>
+        <w:t>展示</w:t>
+      </w:r>
+      <w:r>
+        <w:rPr>
+          <w:rFonts w:hint="eastAsia"/>
+        </w:rPr>
+        <w:t>方式</w:t>
+      </w:r>
+      <w:r>
+        <w:rPr>
+          <w:rFonts w:hint="eastAsia"/>
+        </w:rPr>
+        <w:t>是</w:t>
+      </w:r>
+      <w:r>
+        <w:t>多种多样的，</w:t>
+      </w:r>
+      <w:r>
+        <w:rPr>
+          <w:rFonts w:hint="eastAsia"/>
+        </w:rPr>
+        <w:t>变量名称</w:t>
+      </w:r>
+      <w:r>
+        <w:t>的不同或者</w:t>
+      </w:r>
+      <w:r>
+        <w:rPr>
+          <w:rFonts w:hint="eastAsia"/>
+        </w:rPr>
+        <w:t>变量</w:t>
+      </w:r>
+      <w:r>
+        <w:t>定义的顺序不同都将导致</w:t>
+      </w:r>
+      <w:r>
+        <w:rPr>
+          <w:rFonts w:hint="eastAsia"/>
+        </w:rPr>
+        <w:t>程序</w:t>
+      </w:r>
+      <w:r>
+        <w:rPr>
+          <w:rFonts w:hint="eastAsia"/>
+        </w:rPr>
+        <w:t>的表示</w:t>
+      </w:r>
+      <w:r>
+        <w:t>方式不同</w:t>
+      </w:r>
+      <w:r>
+        <w:rPr>
+          <w:rFonts w:hint="eastAsia"/>
+        </w:rPr>
+        <w:t>，</w:t>
+      </w:r>
+      <w:r>
+        <w:t>因此在</w:t>
+      </w:r>
+      <w:r>
+        <w:rPr>
+          <w:rFonts w:hint="eastAsia"/>
+        </w:rPr>
+        <w:t>进行</w:t>
+      </w:r>
+      <w:r>
+        <w:t>程序匹配之前，需要对</w:t>
+      </w:r>
+      <w:r>
+        <w:rPr>
+          <w:rFonts w:hint="eastAsia"/>
+        </w:rPr>
+        <w:t>其</w:t>
+      </w:r>
+      <w:r>
+        <w:t>进行归一化处理</w:t>
+      </w:r>
+      <w:r>
+        <w:rPr>
+          <w:rFonts w:hint="eastAsia"/>
+        </w:rPr>
+        <w:t>。本文</w:t>
+      </w:r>
+      <w:r>
+        <w:t>采用</w:t>
+      </w:r>
+      <w:r>
+        <w:rPr>
+          <w:rFonts w:hint="eastAsia"/>
+        </w:rPr>
+        <w:t>词法</w:t>
+      </w:r>
+      <w:r>
+        <w:t>分析</w:t>
+      </w:r>
+      <w:r>
+        <w:rPr>
+          <w:rFonts w:hint="eastAsia"/>
+        </w:rPr>
+        <w:t>的</w:t>
+      </w:r>
+      <w:r>
+        <w:t>方式</w:t>
+      </w:r>
+      <w:r>
+        <w:rPr>
+          <w:rFonts w:hint="eastAsia"/>
+        </w:rPr>
+        <w:t>过滤</w:t>
+      </w:r>
+      <w:r>
+        <w:t>掉注释等无关</w:t>
+      </w:r>
+      <w:r>
+        <w:rPr>
+          <w:rFonts w:hint="eastAsia"/>
+        </w:rPr>
+        <w:t>信息</w:t>
+      </w:r>
+      <w:r>
+        <w:t>，</w:t>
+      </w:r>
+      <w:r>
+        <w:rPr>
+          <w:rFonts w:hint="eastAsia"/>
+        </w:rPr>
+        <w:t>并将</w:t>
+      </w:r>
+      <w:r>
+        <w:t>程序映射为一个token</w:t>
+      </w:r>
+      <w:r>
+        <w:rPr>
+          <w:rFonts w:hint="eastAsia"/>
+        </w:rPr>
+        <w:t>串</w:t>
+      </w:r>
+      <w:r>
+        <w:t>。其中</w:t>
+      </w:r>
+      <w:r>
+        <w:rPr>
+          <w:rFonts w:hint="eastAsia"/>
+        </w:rPr>
+        <w:t>不同</w:t>
+      </w:r>
+      <w:r>
+        <w:t>的关键字对应不同的token，变量</w:t>
+      </w:r>
+      <w:r>
+        <w:rPr>
+          <w:rFonts w:hint="eastAsia"/>
+        </w:rPr>
+        <w:t>名</w:t>
+      </w:r>
+      <w:r>
+        <w:t>等无关</w:t>
+      </w:r>
+      <w:r>
+        <w:rPr>
+          <w:rFonts w:hint="eastAsia"/>
+        </w:rPr>
+        <w:t>信息</w:t>
+      </w:r>
+      <w:r>
+        <w:t>映射为相同的token</w:t>
+      </w:r>
+      <w:r>
+        <w:rPr>
+          <w:rFonts w:hint="eastAsia"/>
+        </w:rPr>
+        <w:t>，</w:t>
+      </w:r>
+      <w:r>
+        <w:t>最终将</w:t>
+      </w:r>
+      <w:r>
+        <w:rPr>
+          <w:rFonts w:hint="eastAsia"/>
+        </w:rPr>
+        <w:t>程序转为</w:t>
+      </w:r>
+      <w:r>
+        <w:t>token串。</w:t>
+      </w:r>
+    </w:p>
+    <w:p>
+      <w:pPr>
+        <w:pStyle w:val="a3"/>
+        <w:numPr>
+          <w:ilvl w:val="0"/>
+          <w:numId w:val="5"/>
+        </w:numPr>
+        <w:ind w:firstLineChars="0"/>
+      </w:pPr>
+      <w:r>
+        <w:t>token串</w:t>
+      </w:r>
+      <w:r>
+        <w:rPr>
+          <w:rFonts w:hint="eastAsia"/>
+        </w:rPr>
+        <w:t>分割</w:t>
+      </w:r>
+    </w:p>
+    <w:p>
+      <w:pPr>
+        <w:pStyle w:val="a3"/>
+        <w:ind w:left="720" w:firstLineChars="0" w:firstLine="0"/>
+      </w:pPr>
+      <w:r>
+        <w:rPr>
+          <w:rFonts w:hint="eastAsia"/>
+        </w:rPr>
+        <w:t>将</w:t>
+      </w:r>
+      <w:r>
+        <w:t>token串</w:t>
+      </w:r>
+      <m:oMath>
+        <m:r>
+          <m:rPr>
+            <m:sty m:val="p"/>
+          </m:rPr>
+          <w:rPr>
+            <w:rFonts w:ascii="Cambria Math" w:hAnsi="Cambria Math"/>
+          </w:rPr>
+          <m:t>S</m:t>
+        </m:r>
+      </m:oMath>
+      <w:r>
+        <w:rPr>
+          <w:rFonts w:hint="eastAsia"/>
+        </w:rPr>
+        <w:t>分割</w:t>
+      </w:r>
+      <w:r>
+        <w:t>成一个个token子串，每个token子串</w:t>
+      </w:r>
+      <m:oMath>
+        <m:sSub>
+          <m:sSubPr>
+            <m:ctrlPr>
+              <w:rPr>
+                <w:rFonts w:ascii="Cambria Math" w:hAnsi="Cambria Math"/>
+              </w:rPr>
+            </m:ctrlPr>
+          </m:sSubPr>
+          <m:e>
+            <m:r>
+              <w:rPr>
+                <w:rFonts w:ascii="Cambria Math" w:hAnsi="Cambria Math"/>
+              </w:rPr>
+              <m:t>s</m:t>
+            </m:r>
+          </m:e>
+          <m:sub>
+            <m:r>
+              <w:rPr>
+                <w:rFonts w:ascii="Cambria Math" w:hAnsi="Cambria Math"/>
+              </w:rPr>
+              <m:t>i</m:t>
+            </m:r>
+          </m:sub>
+        </m:sSub>
+      </m:oMath>
+      <w:r>
+        <w:t>包含</w:t>
+      </w:r>
+      <w:r>
+        <w:t>m</w:t>
+      </w:r>
+      <w:r>
+        <w:t>个token</w:t>
+      </w:r>
+      <w:r>
+        <w:rPr>
+          <w:rFonts w:hint="eastAsia"/>
+        </w:rPr>
+        <w:t>，相邻</w:t>
+      </w:r>
+      <w:r>
+        <w:t>两个token子串之间有</w:t>
+      </w:r>
+      <w:r>
+        <w:t>m</w:t>
+      </w:r>
+      <w:r>
+        <w:t>-1个token是重复的。</w:t>
+      </w:r>
+    </w:p>
+    <w:p>
+      <w:pPr>
+        <w:pStyle w:val="a3"/>
+        <w:ind w:left="720" w:firstLineChars="0" w:firstLine="0"/>
+      </w:pPr>
+      <m:oMathPara>
+        <m:oMath>
+          <m:r>
+            <m:rPr>
+              <m:sty m:val="p"/>
+            </m:rPr>
+            <w:rPr>
+              <w:rFonts w:ascii="Cambria Math" w:hAnsi="Cambria Math"/>
+            </w:rPr>
+            <m:t>S=</m:t>
+          </m:r>
+          <m:nary>
+            <m:naryPr>
+              <m:chr m:val="⋃"/>
+              <m:limLoc m:val="undOvr"/>
+              <m:subHide m:val="1"/>
+              <m:supHide m:val="1"/>
+              <m:ctrlPr>
+                <w:rPr>
+                  <w:rFonts w:ascii="Cambria Math" w:hAnsi="Cambria Math"/>
+                </w:rPr>
+              </m:ctrlPr>
+            </m:naryPr>
+            <m:sub/>
+            <m:sup/>
+            <m:e>
+              <m:sSub>
+                <m:sSubPr>
+                  <m:ctrlPr>
+                    <w:rPr>
+                      <w:rFonts w:ascii="Cambria Math" w:hAnsi="Cambria Math"/>
+                      <w:i/>
+                    </w:rPr>
+                  </m:ctrlPr>
+                </m:sSubPr>
+                <m:e>
+                  <m:r>
+                    <w:rPr>
+                      <w:rFonts w:ascii="Cambria Math" w:hAnsi="Cambria Math"/>
+                    </w:rPr>
+                    <m:t>s</m:t>
+                  </m:r>
+                </m:e>
+                <m:sub>
+                  <m:r>
+                    <w:rPr>
+                      <w:rFonts w:ascii="Cambria Math" w:hAnsi="Cambria Math"/>
+                    </w:rPr>
+                    <m:t>1</m:t>
+                  </m:r>
+                </m:sub>
+              </m:sSub>
+              <m:sSub>
+                <m:sSubPr>
+                  <m:ctrlPr>
+                    <w:rPr>
+                      <w:rFonts w:ascii="Cambria Math" w:hAnsi="Cambria Math"/>
+                      <w:i/>
+                    </w:rPr>
+                  </m:ctrlPr>
+                </m:sSubPr>
+                <m:e>
+                  <m:r>
+                    <w:rPr>
+                      <w:rFonts w:ascii="Cambria Math" w:hAnsi="Cambria Math"/>
+                    </w:rPr>
+                    <m:t>s</m:t>
+                  </m:r>
+                </m:e>
+                <m:sub>
+                  <m:r>
+                    <w:rPr>
+                      <w:rFonts w:ascii="Cambria Math" w:hAnsi="Cambria Math"/>
+                    </w:rPr>
+                    <m:t>2</m:t>
+                  </m:r>
+                </m:sub>
+              </m:sSub>
+              <m:r>
+                <w:rPr>
+                  <w:rFonts w:ascii="Cambria Math" w:hAnsi="Cambria Math"/>
+                </w:rPr>
+                <m:t>…</m:t>
+              </m:r>
+              <m:sSub>
+                <m:sSubPr>
+                  <m:ctrlPr>
+                    <w:rPr>
+                      <w:rFonts w:ascii="Cambria Math" w:hAnsi="Cambria Math"/>
+                      <w:i/>
+                    </w:rPr>
+                  </m:ctrlPr>
+                </m:sSubPr>
+                <m:e>
+                  <m:r>
+                    <w:rPr>
+                      <w:rFonts w:ascii="Cambria Math" w:hAnsi="Cambria Math"/>
+                    </w:rPr>
+                    <m:t>s</m:t>
+                  </m:r>
+                </m:e>
+                <m:sub>
+                  <m:r>
+                    <w:rPr>
+                      <w:rFonts w:ascii="Cambria Math" w:hAnsi="Cambria Math"/>
+                    </w:rPr>
+                    <m:t>len</m:t>
+                  </m:r>
+                  <m:d>
+                    <m:dPr>
+                      <m:ctrlPr>
+                        <w:rPr>
+                          <w:rFonts w:ascii="Cambria Math" w:hAnsi="Cambria Math"/>
+                          <w:i/>
+                        </w:rPr>
+                      </m:ctrlPr>
+                    </m:dPr>
+                    <m:e>
+                      <m:r>
+                        <w:rPr>
+                          <w:rFonts w:ascii="Cambria Math" w:hAnsi="Cambria Math"/>
+                        </w:rPr>
+                        <m:t>S</m:t>
+                      </m:r>
+                    </m:e>
+                  </m:d>
+                  <m:r>
+                    <w:rPr>
+                      <w:rFonts w:ascii="Cambria Math" w:hAnsi="Cambria Math"/>
+                    </w:rPr>
+                    <m:t>-m+1</m:t>
+                  </m:r>
+                </m:sub>
+              </m:sSub>
+            </m:e>
+          </m:nary>
+        </m:oMath>
+      </m:oMathPara>
+    </w:p>
+    <w:p>
+      <w:pPr>
+        <w:pStyle w:val="a3"/>
+        <w:ind w:left="720" w:firstLineChars="0" w:firstLine="0"/>
+      </w:pPr>
+      <w:r>
+        <w:rPr>
+          <w:rFonts w:hint="eastAsia"/>
+        </w:rPr>
+        <w:t>其中</w:t>
+      </w:r>
+      <w:r>
+        <w:t>len(S</w:t>
+      </w:r>
+      <w:r>
+        <w:rPr>
+          <w:rFonts w:hint="eastAsia"/>
+        </w:rPr>
+        <w:t>)为</w:t>
+      </w:r>
+      <w:r>
+        <w:t>token串S</w:t>
+      </w:r>
+      <w:r>
+        <w:rPr>
+          <w:rFonts w:hint="eastAsia"/>
+        </w:rPr>
+        <w:t>中</w:t>
+      </w:r>
+      <w:r>
+        <w:t>包含token的个数</w:t>
+      </w:r>
+      <w:r>
+        <w:rPr>
+          <w:rFonts w:hint="eastAsia"/>
+        </w:rPr>
+        <w:t>，</w:t>
+      </w:r>
+      <m:oMath>
+        <m:sSub>
+          <m:sSubPr>
+            <m:ctrlPr>
+              <w:rPr>
+                <w:rFonts w:ascii="Cambria Math" w:hAnsi="Cambria Math"/>
+              </w:rPr>
+            </m:ctrlPr>
+          </m:sSubPr>
+          <m:e>
+            <m:r>
+              <w:rPr>
+                <w:rFonts w:ascii="Cambria Math" w:hAnsi="Cambria Math"/>
+              </w:rPr>
+              <m:t>s</m:t>
+            </m:r>
+          </m:e>
+          <m:sub>
+            <m:r>
+              <w:rPr>
+                <w:rFonts w:ascii="Cambria Math" w:hAnsi="Cambria Math"/>
+              </w:rPr>
+              <m:t>i</m:t>
+            </m:r>
+          </m:sub>
+        </m:sSub>
+      </m:oMath>
+      <w:r>
+        <w:rPr>
+          <w:rFonts w:hint="eastAsia"/>
+        </w:rPr>
+        <w:t>为第</w:t>
+      </w:r>
+      <w:r>
+        <w:t>i个包含m个token的子串。</w:t>
+      </w:r>
+    </w:p>
+    <w:p>
+      <w:pPr>
+        <w:pStyle w:val="a3"/>
+        <w:numPr>
+          <w:ilvl w:val="0"/>
+          <w:numId w:val="5"/>
+        </w:numPr>
+        <w:ind w:firstLineChars="0"/>
+      </w:pPr>
+      <w:r>
+        <w:rPr>
+          <w:rFonts w:hint="eastAsia"/>
+        </w:rPr>
+        <w:t>计算</w:t>
+      </w:r>
+      <w:r>
+        <w:t>token</w:t>
+      </w:r>
+      <w:r>
+        <w:rPr>
+          <w:rFonts w:hint="eastAsia"/>
+        </w:rPr>
+        <w:t>子串</w:t>
+      </w:r>
+      <w:r>
+        <w:t>的哈希值</w:t>
+      </w:r>
+    </w:p>
+    <w:p>
+      <w:pPr>
+        <w:pStyle w:val="a3"/>
+        <w:ind w:left="720" w:firstLineChars="0" w:firstLine="0"/>
+      </w:pPr>
+      <w:r>
+        <w:rPr>
+          <w:rFonts w:hint="eastAsia"/>
+        </w:rPr>
+        <w:t>对</w:t>
+      </w:r>
+      <w:r>
+        <w:t>token子串计算哈希值的目的就是</w:t>
+      </w:r>
+      <w:r>
+        <w:rPr>
+          <w:rFonts w:hint="eastAsia"/>
+        </w:rPr>
+        <w:t>将</w:t>
+      </w:r>
+      <w:r>
+        <w:t>相似的</w:t>
+      </w:r>
+      <w:r>
+        <w:rPr>
+          <w:rFonts w:hint="eastAsia"/>
+        </w:rPr>
+        <w:t>子串尽可能</w:t>
+      </w:r>
+      <w:r>
+        <w:t>映射到比较相近的</w:t>
+      </w:r>
+      <w:r>
+        <w:rPr>
+          <w:rFonts w:hint="eastAsia"/>
+        </w:rPr>
+        <w:t>值</w:t>
+      </w:r>
+      <w:r>
+        <w:t>，而相差较远的token子串的</w:t>
+      </w:r>
+      <w:r>
+        <w:rPr>
+          <w:rFonts w:hint="eastAsia"/>
+        </w:rPr>
+        <w:t>哈希值</w:t>
+      </w:r>
+      <w:r>
+        <w:t>也应该相差</w:t>
+      </w:r>
+      <w:r>
+        <w:rPr>
+          <w:rFonts w:hint="eastAsia"/>
+        </w:rPr>
+        <w:t>较大</w:t>
+      </w:r>
+      <w:r>
+        <w:t>。另外</w:t>
+      </w:r>
+      <w:r>
+        <w:rPr>
+          <w:rFonts w:hint="eastAsia"/>
+        </w:rPr>
+        <w:t>一方面</w:t>
+      </w:r>
+      <w:r>
+        <w:t>，将</w:t>
+      </w:r>
+      <w:r>
+        <w:rPr>
+          <w:rFonts w:hint="eastAsia"/>
+        </w:rPr>
+        <w:t>子串</w:t>
+      </w:r>
+      <w:r>
+        <w:t>映射为一个值，大大降低了</w:t>
+      </w:r>
+      <w:r>
+        <w:rPr>
+          <w:rFonts w:hint="eastAsia"/>
+        </w:rPr>
+        <w:t>空间</w:t>
+      </w:r>
+      <w:r>
+        <w:t>负责度。</w:t>
+      </w:r>
+      <w:r>
+        <w:rPr>
+          <w:rFonts w:hint="eastAsia"/>
+        </w:rPr>
+        <w:t>对应</w:t>
+      </w:r>
+      <w:r>
+        <w:t>的hash函数定义如下：</w:t>
+      </w:r>
+    </w:p>
+    <w:p>
+      <w:pPr>
+        <w:pStyle w:val="a3"/>
+        <w:ind w:left="720" w:firstLineChars="0" w:firstLine="0"/>
+      </w:pPr>
+      <m:oMathPara>
+        <m:oMath>
+          <m:r>
+            <m:rPr>
+              <m:sty m:val="p"/>
+            </m:rPr>
+            <w:rPr>
+              <w:rFonts w:ascii="Cambria Math" w:hAnsi="Cambria Math"/>
+            </w:rPr>
+            <m:t>hash</m:t>
+          </m:r>
+          <m:d>
+            <m:dPr>
+              <m:ctrlPr>
+                <w:rPr>
+                  <w:rFonts w:ascii="Cambria Math" w:hAnsi="Cambria Math"/>
+                </w:rPr>
+              </m:ctrlPr>
+            </m:dPr>
+            <m:e>
+              <m:sSub>
+                <m:sSubPr>
+                  <m:ctrlPr>
+                    <w:rPr>
+                      <w:rFonts w:ascii="Cambria Math" w:hAnsi="Cambria Math"/>
+                    </w:rPr>
+                  </m:ctrlPr>
+                </m:sSubPr>
+                <m:e>
+                  <m:r>
+                    <w:rPr>
+                      <w:rFonts w:ascii="Cambria Math" w:hAnsi="Cambria Math"/>
+                    </w:rPr>
+                    <m:t>s</m:t>
+                  </m:r>
+                </m:e>
+                <m:sub>
+                  <m:r>
+                    <w:rPr>
+                      <w:rFonts w:ascii="Cambria Math" w:hAnsi="Cambria Math"/>
+                    </w:rPr>
+                    <m:t>i</m:t>
+                  </m:r>
+                </m:sub>
+              </m:sSub>
+            </m:e>
+          </m:d>
+          <m:r>
+            <m:rPr>
+              <m:sty m:val="p"/>
+            </m:rPr>
+            <w:rPr>
+              <w:rFonts w:ascii="Cambria Math" w:hAnsi="Cambria Math"/>
+            </w:rPr>
+            <m:t>=</m:t>
+          </m:r>
+          <m:d>
+            <m:dPr>
+              <m:ctrlPr>
+                <w:rPr>
+                  <w:rFonts w:ascii="Cambria Math" w:hAnsi="Cambria Math"/>
+                </w:rPr>
+              </m:ctrlPr>
+            </m:dPr>
+            <m:e>
+              <m:sSup>
+                <m:sSupPr>
+                  <m:ctrlPr>
+                    <w:rPr>
+                      <w:rFonts w:ascii="Cambria Math" w:hAnsi="Cambria Math"/>
+                      <w:i/>
+                    </w:rPr>
+                  </m:ctrlPr>
+                </m:sSupPr>
+                <m:e>
+                  <m:r>
+                    <w:rPr>
+                      <w:rFonts w:ascii="Cambria Math" w:hAnsi="Cambria Math"/>
+                    </w:rPr>
+                    <m:t>2</m:t>
+                  </m:r>
+                </m:e>
+                <m:sup>
+                  <m:r>
+                    <w:rPr>
+                      <w:rFonts w:ascii="Cambria Math" w:hAnsi="Cambria Math"/>
+                    </w:rPr>
+                    <m:t>k-1</m:t>
+                  </m:r>
+                </m:sup>
+              </m:sSup>
+              <m:r>
+                <w:rPr>
+                  <w:rFonts w:ascii="Cambria Math" w:hAnsi="Cambria Math"/>
+                </w:rPr>
+                <m:t>score</m:t>
+              </m:r>
+              <m:d>
+                <m:dPr>
+                  <m:ctrlPr>
+                    <w:rPr>
+                      <w:rFonts w:ascii="Cambria Math" w:hAnsi="Cambria Math"/>
+                      <w:i/>
+                    </w:rPr>
+                  </m:ctrlPr>
+                </m:dPr>
+                <m:e>
+                  <m:sSub>
+                    <m:sSubPr>
+                      <m:ctrlPr>
+                        <w:rPr>
+                          <w:rFonts w:ascii="Cambria Math" w:hAnsi="Cambria Math"/>
+                          <w:i/>
+                        </w:rPr>
+                      </m:ctrlPr>
+                    </m:sSubPr>
+                    <m:e>
+                      <m:r>
+                        <w:rPr>
+                          <w:rFonts w:ascii="Cambria Math" w:hAnsi="Cambria Math"/>
+                        </w:rPr>
+                        <m:t>c</m:t>
+                      </m:r>
+                    </m:e>
+                    <m:sub>
+                      <m:r>
+                        <w:rPr>
+                          <w:rFonts w:ascii="Cambria Math" w:hAnsi="Cambria Math"/>
+                        </w:rPr>
+                        <m:t>i</m:t>
+                      </m:r>
+                    </m:sub>
+                  </m:sSub>
+                </m:e>
+              </m:d>
+              <m:r>
+                <w:rPr>
+                  <w:rFonts w:ascii="Cambria Math" w:hAnsi="Cambria Math"/>
+                </w:rPr>
+                <m:t>+</m:t>
+              </m:r>
+              <m:sSup>
+                <m:sSupPr>
+                  <m:ctrlPr>
+                    <w:rPr>
+                      <w:rFonts w:ascii="Cambria Math" w:hAnsi="Cambria Math"/>
+                      <w:i/>
+                    </w:rPr>
+                  </m:ctrlPr>
+                </m:sSupPr>
+                <m:e>
+                  <m:r>
+                    <w:rPr>
+                      <w:rFonts w:ascii="Cambria Math" w:hAnsi="Cambria Math"/>
+                    </w:rPr>
+                    <m:t>2</m:t>
+                  </m:r>
+                </m:e>
+                <m:sup>
+                  <m:r>
+                    <w:rPr>
+                      <w:rFonts w:ascii="Cambria Math" w:hAnsi="Cambria Math"/>
+                    </w:rPr>
+                    <m:t>k-2</m:t>
+                  </m:r>
+                </m:sup>
+              </m:sSup>
+              <m:r>
+                <w:rPr>
+                  <w:rFonts w:ascii="Cambria Math" w:hAnsi="Cambria Math"/>
+                </w:rPr>
+                <m:t>score</m:t>
+              </m:r>
+              <m:d>
+                <m:dPr>
+                  <m:ctrlPr>
+                    <w:rPr>
+                      <w:rFonts w:ascii="Cambria Math" w:hAnsi="Cambria Math"/>
+                      <w:i/>
+                    </w:rPr>
+                  </m:ctrlPr>
+                </m:dPr>
+                <m:e>
+                  <m:sSub>
+                    <m:sSubPr>
+                      <m:ctrlPr>
+                        <w:rPr>
+                          <w:rFonts w:ascii="Cambria Math" w:hAnsi="Cambria Math"/>
+                          <w:i/>
+                        </w:rPr>
+                      </m:ctrlPr>
+                    </m:sSubPr>
+                    <m:e>
+                      <m:r>
+                        <w:rPr>
+                          <w:rFonts w:ascii="Cambria Math" w:hAnsi="Cambria Math"/>
+                        </w:rPr>
+                        <m:t>c</m:t>
+                      </m:r>
+                    </m:e>
+                    <m:sub>
+                      <m:r>
+                        <w:rPr>
+                          <w:rFonts w:ascii="Cambria Math" w:hAnsi="Cambria Math"/>
+                        </w:rPr>
+                        <m:t>i+1</m:t>
+                      </m:r>
+                    </m:sub>
+                  </m:sSub>
+                </m:e>
+              </m:d>
+              <m:r>
+                <w:rPr>
+                  <w:rFonts w:ascii="Cambria Math" w:hAnsi="Cambria Math"/>
+                </w:rPr>
+                <m:t>+…+</m:t>
+              </m:r>
+              <m:sSup>
+                <m:sSupPr>
+                  <m:ctrlPr>
+                    <w:rPr>
+                      <w:rFonts w:ascii="Cambria Math" w:hAnsi="Cambria Math"/>
+                      <w:i/>
+                    </w:rPr>
+                  </m:ctrlPr>
+                </m:sSupPr>
+                <m:e>
+                  <m:r>
+                    <w:rPr>
+                      <w:rFonts w:ascii="Cambria Math" w:hAnsi="Cambria Math"/>
+                    </w:rPr>
+                    <m:t>2</m:t>
+                  </m:r>
+                </m:e>
+                <m:sup>
+                  <m:r>
+                    <w:rPr>
+                      <w:rFonts w:ascii="Cambria Math" w:hAnsi="Cambria Math"/>
+                    </w:rPr>
+                    <m:t>0</m:t>
+                  </m:r>
+                </m:sup>
+              </m:sSup>
+              <m:r>
+                <w:rPr>
+                  <w:rFonts w:ascii="Cambria Math" w:hAnsi="Cambria Math"/>
+                </w:rPr>
+                <m:t>score</m:t>
+              </m:r>
+              <m:d>
+                <m:dPr>
+                  <m:ctrlPr>
+                    <w:rPr>
+                      <w:rFonts w:ascii="Cambria Math" w:hAnsi="Cambria Math"/>
+                      <w:i/>
+                    </w:rPr>
+                  </m:ctrlPr>
+                </m:dPr>
+                <m:e>
+                  <m:sSub>
+                    <m:sSubPr>
+                      <m:ctrlPr>
+                        <w:rPr>
+                          <w:rFonts w:ascii="Cambria Math" w:hAnsi="Cambria Math"/>
+                          <w:i/>
+                        </w:rPr>
+                      </m:ctrlPr>
+                    </m:sSubPr>
+                    <m:e>
+                      <m:r>
+                        <w:rPr>
+                          <w:rFonts w:ascii="Cambria Math" w:hAnsi="Cambria Math"/>
+                        </w:rPr>
+                        <m:t>c</m:t>
+                      </m:r>
+                    </m:e>
+                    <m:sub>
+                      <m:r>
+                        <w:rPr>
+                          <w:rFonts w:ascii="Cambria Math" w:hAnsi="Cambria Math"/>
+                        </w:rPr>
+                        <m:t>i+k-1</m:t>
+                      </m:r>
+                    </m:sub>
+                  </m:sSub>
+                </m:e>
+              </m:d>
+            </m:e>
+          </m:d>
+          <m:r>
+            <m:rPr>
+              <m:sty m:val="p"/>
+            </m:rPr>
+            <w:rPr>
+              <w:rFonts w:ascii="Cambria Math" w:hAnsi="Cambria Math"/>
+            </w:rPr>
+            <m:t xml:space="preserve">mod </m:t>
+          </m:r>
+          <m:r>
+            <w:rPr>
+              <w:rFonts w:ascii="Cambria Math" w:hAnsi="Cambria Math"/>
+            </w:rPr>
+            <m:t>q</m:t>
+          </m:r>
+        </m:oMath>
+      </m:oMathPara>
+    </w:p>
+    <w:p>
+      <w:pPr>
+        <w:pStyle w:val="a3"/>
+        <w:ind w:left="720" w:firstLineChars="0" w:firstLine="0"/>
+      </w:pPr>
+      <w:r>
+        <w:rPr>
+          <w:rFonts w:hint="eastAsia"/>
+        </w:rPr>
+        <w:t xml:space="preserve">其中 </w:t>
+      </w:r>
+      <m:oMath>
+        <m:sSub>
+          <m:sSubPr>
+            <m:ctrlPr>
+              <w:rPr>
+                <w:rFonts w:ascii="Cambria Math" w:hAnsi="Cambria Math"/>
+              </w:rPr>
+            </m:ctrlPr>
+          </m:sSubPr>
+          <m:e>
+            <m:r>
+              <w:rPr>
+                <w:rFonts w:ascii="Cambria Math" w:hAnsi="Cambria Math"/>
+              </w:rPr>
+              <m:t>s</m:t>
+            </m:r>
+          </m:e>
+          <m:sub>
+            <m:r>
+              <w:rPr>
+                <w:rFonts w:ascii="Cambria Math" w:hAnsi="Cambria Math"/>
+              </w:rPr>
+              <m:t>i</m:t>
+            </m:r>
+          </m:sub>
+        </m:sSub>
+        <m:r>
+          <w:rPr>
+            <w:rFonts w:ascii="Cambria Math" w:hAnsi="Cambria Math"/>
+          </w:rPr>
+          <m:t>=(</m:t>
+        </m:r>
+        <m:sSub>
+          <m:sSubPr>
+            <m:ctrlPr>
+              <w:rPr>
+                <w:rFonts w:ascii="Cambria Math" w:hAnsi="Cambria Math"/>
+                <w:i/>
+              </w:rPr>
+            </m:ctrlPr>
+          </m:sSubPr>
+          <m:e>
+            <m:r>
+              <w:rPr>
+                <w:rFonts w:ascii="Cambria Math" w:hAnsi="Cambria Math"/>
+              </w:rPr>
+              <m:t>c</m:t>
+            </m:r>
+          </m:e>
+          <m:sub>
+            <m:r>
+              <w:rPr>
+                <w:rFonts w:ascii="Cambria Math" w:hAnsi="Cambria Math"/>
+              </w:rPr>
+              <m:t>i</m:t>
+            </m:r>
+          </m:sub>
+        </m:sSub>
+        <m:r>
+          <w:rPr>
+            <w:rFonts w:ascii="Cambria Math" w:hAnsi="Cambria Math"/>
+          </w:rPr>
+          <m:t>,</m:t>
+        </m:r>
+        <m:sSub>
+          <m:sSubPr>
+            <m:ctrlPr>
+              <w:rPr>
+                <w:rFonts w:ascii="Cambria Math" w:hAnsi="Cambria Math"/>
+                <w:i/>
+              </w:rPr>
+            </m:ctrlPr>
+          </m:sSubPr>
+          <m:e>
+            <m:r>
+              <w:rPr>
+                <w:rFonts w:ascii="Cambria Math" w:hAnsi="Cambria Math"/>
+              </w:rPr>
+              <m:t>c</m:t>
+            </m:r>
+          </m:e>
+          <m:sub>
+            <m:r>
+              <w:rPr>
+                <w:rFonts w:ascii="Cambria Math" w:hAnsi="Cambria Math"/>
+              </w:rPr>
+              <m:t>i+1</m:t>
+            </m:r>
+          </m:sub>
+        </m:sSub>
+        <m:r>
+          <w:rPr>
+            <w:rFonts w:ascii="Cambria Math" w:hAnsi="Cambria Math"/>
+          </w:rPr>
+          <m:t>,…,</m:t>
+        </m:r>
+        <m:sSub>
+          <m:sSubPr>
+            <m:ctrlPr>
+              <w:rPr>
+                <w:rFonts w:ascii="Cambria Math" w:hAnsi="Cambria Math"/>
+                <w:i/>
+              </w:rPr>
+            </m:ctrlPr>
+          </m:sSubPr>
+          <m:e>
+            <m:r>
+              <w:rPr>
+                <w:rFonts w:ascii="Cambria Math" w:hAnsi="Cambria Math"/>
+              </w:rPr>
+              <m:t>c</m:t>
+            </m:r>
+          </m:e>
+          <m:sub>
+            <m:r>
+              <w:rPr>
+                <w:rFonts w:ascii="Cambria Math" w:hAnsi="Cambria Math"/>
+              </w:rPr>
+              <m:t>i+k-1</m:t>
+            </m:r>
+          </m:sub>
+        </m:sSub>
+        <m:r>
+          <w:rPr>
+            <w:rFonts w:ascii="Cambria Math" w:hAnsi="Cambria Math"/>
+          </w:rPr>
+          <m:t>)</m:t>
+        </m:r>
+      </m:oMath>
+      <w:r>
+        <w:rPr>
+          <w:rFonts w:hint="eastAsia"/>
+        </w:rPr>
+        <w:t>，</w:t>
+      </w:r>
+      <m:oMath>
+        <m:sSub>
+          <m:sSubPr>
+            <m:ctrlPr>
+              <w:rPr>
+                <w:rFonts w:ascii="Cambria Math" w:hAnsi="Cambria Math"/>
+              </w:rPr>
+            </m:ctrlPr>
+          </m:sSubPr>
+          <m:e>
+            <m:r>
+              <w:rPr>
+                <w:rFonts w:ascii="Cambria Math" w:hAnsi="Cambria Math"/>
+              </w:rPr>
+              <m:t>c</m:t>
+            </m:r>
+          </m:e>
+          <m:sub>
+            <m:r>
+              <w:rPr>
+                <w:rFonts w:ascii="Cambria Math" w:hAnsi="Cambria Math"/>
+              </w:rPr>
+              <m:t>i</m:t>
+            </m:r>
+          </m:sub>
+        </m:sSub>
+      </m:oMath>
+      <w:r>
+        <w:rPr>
+          <w:rFonts w:hint="eastAsia"/>
+        </w:rPr>
+        <w:t>为</w:t>
+      </w:r>
+      <w:r>
+        <w:t>一个token</w:t>
+      </w:r>
+      <w:r>
+        <w:rPr>
+          <w:rFonts w:hint="eastAsia"/>
+        </w:rPr>
+        <w:t>，</w:t>
+      </w:r>
+      <m:oMath>
+        <m:r>
+          <m:rPr>
+            <m:sty m:val="p"/>
+          </m:rPr>
+          <w:rPr>
+            <w:rFonts w:ascii="Cambria Math" w:hAnsi="Cambria Math"/>
+          </w:rPr>
+          <m:t>score(</m:t>
+        </m:r>
+        <m:sSub>
+          <m:sSubPr>
+            <m:ctrlPr>
+              <w:rPr>
+                <w:rFonts w:ascii="Cambria Math" w:hAnsi="Cambria Math"/>
+              </w:rPr>
+            </m:ctrlPr>
+          </m:sSubPr>
+          <m:e>
+            <m:r>
+              <w:rPr>
+                <w:rFonts w:ascii="Cambria Math" w:hAnsi="Cambria Math"/>
+              </w:rPr>
+              <m:t>c</m:t>
+            </m:r>
+          </m:e>
+          <m:sub>
+            <m:r>
+              <w:rPr>
+                <w:rFonts w:ascii="Cambria Math" w:hAnsi="Cambria Math"/>
+              </w:rPr>
+              <m:t>i</m:t>
+            </m:r>
+          </m:sub>
+        </m:sSub>
+        <m:r>
+          <m:rPr>
+            <m:sty m:val="p"/>
+          </m:rPr>
+          <w:rPr>
+            <w:rFonts w:ascii="Cambria Math" w:hAnsi="Cambria Math"/>
+          </w:rPr>
+          <m:t>)</m:t>
+        </m:r>
+      </m:oMath>
+      <w:r>
+        <w:rPr>
+          <w:rFonts w:hint="eastAsia"/>
+        </w:rPr>
+        <w:t>为</w:t>
+      </w:r>
+      <m:oMath>
+        <m:sSub>
+          <m:sSubPr>
+            <m:ctrlPr>
+              <w:rPr>
+                <w:rFonts w:ascii="Cambria Math" w:hAnsi="Cambria Math"/>
+              </w:rPr>
+            </m:ctrlPr>
+          </m:sSubPr>
+          <m:e>
+            <m:r>
+              <w:rPr>
+                <w:rFonts w:ascii="Cambria Math" w:hAnsi="Cambria Math"/>
+              </w:rPr>
+              <m:t>c</m:t>
+            </m:r>
+          </m:e>
+          <m:sub>
+            <m:r>
+              <w:rPr>
+                <w:rFonts w:ascii="Cambria Math" w:hAnsi="Cambria Math"/>
+              </w:rPr>
+              <m:t>i</m:t>
+            </m:r>
+          </m:sub>
+        </m:sSub>
+      </m:oMath>
+      <w:r>
+        <w:rPr>
+          <w:rFonts w:hint="eastAsia"/>
+        </w:rPr>
+        <w:t>的分值。</w:t>
+      </w:r>
+      <w:r>
+        <w:rPr>
+          <w:rFonts w:hint="eastAsia"/>
+        </w:rPr>
+        <w:t>不同</w:t>
+      </w:r>
+      <w:r>
+        <w:t>关键字对应不同的</w:t>
+      </w:r>
+      <w:r>
+        <w:rPr>
+          <w:rFonts w:hint="eastAsia"/>
+        </w:rPr>
+        <w:t>分值</w:t>
+      </w:r>
+      <w:r>
+        <w:t>，</w:t>
+      </w:r>
+      <w:r>
+        <w:rPr>
+          <w:rFonts w:hint="eastAsia"/>
+        </w:rPr>
+        <w:t>变量</w:t>
+      </w:r>
+      <w:r>
+        <w:t>类token的分值为</w:t>
+      </w:r>
+      <w:r>
+        <w:rPr>
+          <w:rFonts w:hint="eastAsia"/>
+        </w:rPr>
+        <w:t>1，关键字的</w:t>
+      </w:r>
+      <w:r>
+        <w:t>分值为</w:t>
+      </w:r>
+      <w:r>
+        <w:rPr>
+          <w:rFonts w:hint="eastAsia"/>
+        </w:rPr>
+        <w:t>5</w:t>
+      </w:r>
+      <w:r>
+        <w:rPr>
+          <w:rFonts w:hint="eastAsia"/>
+        </w:rPr>
+        <w:t>，</w:t>
+      </w:r>
+      <w:r>
+        <w:t>q</w:t>
+      </w:r>
+      <w:r>
+        <w:t>=5.</w:t>
+      </w:r>
+    </w:p>
+    <w:p>
+      <w:pPr>
+        <w:pStyle w:val="a3"/>
+        <w:numPr>
+          <w:ilvl w:val="0"/>
+          <w:numId w:val="5"/>
+        </w:numPr>
+        <w:ind w:firstLineChars="0"/>
+      </w:pPr>
+      <w:r>
+        <w:rPr>
+          <w:rFonts w:hint="eastAsia"/>
+        </w:rPr>
+        <w:t>相似度</w:t>
+      </w:r>
+      <w:r>
+        <w:t>计算</w:t>
+      </w:r>
+    </w:p>
+    <w:p>
+      <w:pPr>
+        <w:pStyle w:val="a3"/>
+        <w:numPr>
+          <w:ilvl w:val="0"/>
+          <w:numId w:val="5"/>
+        </w:numPr>
+        <w:ind w:firstLineChars="0"/>
+      </w:pPr>
+      <w:r>
+        <w:rPr>
+          <w:rFonts w:hint="eastAsia"/>
+        </w:rPr>
+        <w:t>S对应</w:t>
+      </w:r>
+      <w:r>
+        <w:t>的哈希值串为</w:t>
+      </w:r>
+      <m:oMath>
+        <m:sSub>
+          <m:sSubPr>
+            <m:ctrlPr>
+              <w:rPr>
+                <w:rFonts w:ascii="Cambria Math" w:hAnsi="Cambria Math"/>
+                <w:i/>
+              </w:rPr>
+            </m:ctrlPr>
+          </m:sSubPr>
+          <m:e>
+            <m:r>
+              <w:rPr>
+                <w:rFonts w:ascii="Cambria Math" w:hAnsi="Cambria Math"/>
+              </w:rPr>
+              <m:t>S</m:t>
+            </m:r>
+          </m:e>
+          <m:sub>
+            <m:r>
+              <w:rPr>
+                <w:rFonts w:ascii="Cambria Math" w:hAnsi="Cambria Math"/>
+              </w:rPr>
+              <m:t>1</m:t>
+            </m:r>
+          </m:sub>
+        </m:sSub>
+      </m:oMath>
+      <w:r>
+        <w:rPr>
+          <w:rFonts w:hint="eastAsia"/>
+        </w:rPr>
+        <w:t>，</w:t>
+      </w:r>
+      <w:r>
+        <w:t>P对应的哈希值串为</w:t>
+      </w:r>
+      <m:oMath>
+        <m:sSub>
+          <m:sSubPr>
+            <m:ctrlPr>
+              <w:rPr>
+                <w:rFonts w:ascii="Cambria Math" w:hAnsi="Cambria Math"/>
+                <w:i/>
+              </w:rPr>
+            </m:ctrlPr>
+          </m:sSubPr>
+          <m:e>
+            <m:r>
+              <w:rPr>
+                <w:rFonts w:ascii="Cambria Math" w:hAnsi="Cambria Math"/>
+              </w:rPr>
+              <m:t>P</m:t>
+            </m:r>
+          </m:e>
+          <m:sub>
+            <m:r>
+              <w:rPr>
+                <w:rFonts w:ascii="Cambria Math" w:hAnsi="Cambria Math"/>
+              </w:rPr>
+              <m:t>1</m:t>
+            </m:r>
+          </m:sub>
+        </m:sSub>
+      </m:oMath>
+      <w:r>
+        <w:t>，</w:t>
+      </w:r>
+      <w:r>
+        <w:rPr>
+          <w:rFonts w:hint="eastAsia"/>
+        </w:rPr>
+        <w:t>相似度</w:t>
+      </w:r>
+      <w:r>
+        <w:t>计算公式如下：</w:t>
+      </w:r>
+    </w:p>
+    <w:p>
+      <w:pPr>
+        <w:pStyle w:val="a3"/>
+        <w:ind w:left="720" w:firstLineChars="0" w:firstLine="0"/>
+      </w:pPr>
+      <m:oMathPara>
+        <m:oMath>
+          <m:r>
+            <m:rPr>
+              <m:sty m:val="p"/>
+            </m:rPr>
+            <w:rPr>
+              <w:rFonts w:ascii="Cambria Math" w:hAnsi="Cambria Math"/>
+            </w:rPr>
+            <m:t>sim</m:t>
+          </m:r>
+          <m:d>
+            <m:dPr>
+              <m:ctrlPr>
+                <w:rPr>
+                  <w:rFonts w:ascii="Cambria Math" w:hAnsi="Cambria Math"/>
+                </w:rPr>
+              </m:ctrlPr>
+            </m:dPr>
+            <m:e>
+              <m:sSub>
+                <m:sSubPr>
+                  <m:ctrlPr>
+                    <w:rPr>
+                      <w:rFonts w:ascii="Cambria Math" w:hAnsi="Cambria Math"/>
+                    </w:rPr>
+                  </m:ctrlPr>
+                </m:sSubPr>
+                <m:e>
+                  <m:r>
+                    <w:rPr>
+                      <w:rFonts w:ascii="Cambria Math" w:hAnsi="Cambria Math"/>
+                    </w:rPr>
+                    <m:t>S</m:t>
+                  </m:r>
+                </m:e>
+                <m:sub>
+                  <m:r>
+                    <w:rPr>
+                      <w:rFonts w:ascii="Cambria Math" w:hAnsi="Cambria Math"/>
+                    </w:rPr>
+                    <m:t>1</m:t>
+                  </m:r>
+                </m:sub>
+              </m:sSub>
+              <m:r>
+                <m:rPr>
+                  <m:sty m:val="p"/>
+                </m:rPr>
+                <w:rPr>
+                  <w:rFonts w:ascii="Cambria Math" w:hAnsi="Cambria Math"/>
+                </w:rPr>
+                <m:t>,</m:t>
+              </m:r>
+              <m:sSub>
+                <m:sSubPr>
+                  <m:ctrlPr>
+                    <w:rPr>
+                      <w:rFonts w:ascii="Cambria Math" w:hAnsi="Cambria Math"/>
+                    </w:rPr>
+                  </m:ctrlPr>
+                </m:sSubPr>
+                <m:e>
+                  <m:r>
+                    <w:rPr>
+                      <w:rFonts w:ascii="Cambria Math" w:hAnsi="Cambria Math"/>
+                    </w:rPr>
+                    <m:t>P</m:t>
+                  </m:r>
+                </m:e>
+                <m:sub>
+                  <m:r>
+                    <w:rPr>
+                      <w:rFonts w:ascii="Cambria Math" w:hAnsi="Cambria Math"/>
+                    </w:rPr>
+                    <m:t>1</m:t>
+                  </m:r>
+                </m:sub>
+              </m:sSub>
+            </m:e>
+          </m:d>
+          <m:r>
+            <m:rPr>
+              <m:sty m:val="p"/>
+            </m:rPr>
+            <w:rPr>
+              <w:rFonts w:ascii="Cambria Math" w:hAnsi="Cambria Math"/>
+            </w:rPr>
+            <m:t>=</m:t>
+          </m:r>
+          <m:f>
+            <m:fPr>
+              <m:ctrlPr>
+                <w:rPr>
+                  <w:rFonts w:ascii="Cambria Math" w:hAnsi="Cambria Math"/>
+                </w:rPr>
+              </m:ctrlPr>
+            </m:fPr>
+            <m:num>
+              <m:d>
+                <m:dPr>
+                  <m:begChr m:val="|"/>
+                  <m:endChr m:val="|"/>
+                  <m:ctrlPr>
+                    <w:rPr>
+                      <w:rFonts w:ascii="Cambria Math" w:hAnsi="Cambria Math"/>
+                      <w:i/>
+                    </w:rPr>
+                  </m:ctrlPr>
+                </m:dPr>
+                <m:e>
+                  <m:sSub>
+                    <m:sSubPr>
+                      <m:ctrlPr>
+                        <w:rPr>
+                          <w:rFonts w:ascii="Cambria Math" w:hAnsi="Cambria Math"/>
+                          <w:i/>
+                        </w:rPr>
+                      </m:ctrlPr>
+                    </m:sSubPr>
+                    <m:e>
+                      <m:r>
+                        <w:rPr>
+                          <w:rFonts w:ascii="Cambria Math" w:hAnsi="Cambria Math"/>
+                        </w:rPr>
+                        <m:t>S</m:t>
+                      </m:r>
+                    </m:e>
+                    <m:sub>
+                      <m:r>
+                        <w:rPr>
+                          <w:rFonts w:ascii="Cambria Math" w:hAnsi="Cambria Math"/>
+                        </w:rPr>
+                        <m:t>1</m:t>
+                      </m:r>
+                    </m:sub>
+                  </m:sSub>
+                  <m:r>
+                    <w:rPr>
+                      <w:rFonts w:ascii="Cambria Math" w:hAnsi="Cambria Math"/>
+                    </w:rPr>
+                    <m:t>∩</m:t>
+                  </m:r>
+                  <m:sSub>
+                    <m:sSubPr>
+                      <m:ctrlPr>
+                        <w:rPr>
+                          <w:rFonts w:ascii="Cambria Math" w:hAnsi="Cambria Math"/>
+                          <w:i/>
+                        </w:rPr>
+                      </m:ctrlPr>
+                    </m:sSubPr>
+                    <m:e>
+                      <m:r>
+                        <w:rPr>
+                          <w:rFonts w:ascii="Cambria Math" w:hAnsi="Cambria Math"/>
+                        </w:rPr>
+                        <m:t>P</m:t>
+                      </m:r>
+                    </m:e>
+                    <m:sub>
+                      <m:r>
+                        <w:rPr>
+                          <w:rFonts w:ascii="Cambria Math" w:hAnsi="Cambria Math"/>
+                        </w:rPr>
+                        <m:t>1</m:t>
+                      </m:r>
+                    </m:sub>
+                  </m:sSub>
+                </m:e>
+              </m:d>
+            </m:num>
+            <m:den>
+              <m:r>
+                <w:rPr>
+                  <w:rFonts w:ascii="Cambria Math" w:hAnsi="Cambria Math"/>
+                </w:rPr>
+                <m:t>|</m:t>
+              </m:r>
+              <m:sSub>
+                <m:sSubPr>
+                  <m:ctrlPr>
+                    <w:rPr>
+                      <w:rFonts w:ascii="Cambria Math" w:hAnsi="Cambria Math"/>
+                      <w:i/>
+                    </w:rPr>
+                  </m:ctrlPr>
+                </m:sSubPr>
+                <m:e>
+                  <m:r>
+                    <w:rPr>
+                      <w:rFonts w:ascii="Cambria Math" w:hAnsi="Cambria Math"/>
+                    </w:rPr>
+                    <m:t>S</m:t>
+                  </m:r>
+                </m:e>
+                <m:sub>
+                  <m:r>
+                    <w:rPr>
+                      <w:rFonts w:ascii="Cambria Math" w:hAnsi="Cambria Math"/>
+                    </w:rPr>
+                    <m:t>1</m:t>
+                  </m:r>
+                </m:sub>
+              </m:sSub>
+              <m:r>
+                <w:rPr>
+                  <w:rFonts w:ascii="Cambria Math" w:hAnsi="Cambria Math"/>
+                </w:rPr>
+                <m:t>|</m:t>
+              </m:r>
+            </m:den>
+          </m:f>
+        </m:oMath>
+      </m:oMathPara>
+    </w:p>
+    <w:p>
+      <w:pPr>
+        <w:pStyle w:val="a3"/>
+        <w:ind w:left="720" w:firstLineChars="0" w:firstLine="0"/>
+      </w:pPr>
+      <w:r>
+        <w:rPr>
+          <w:rFonts w:hint="eastAsia"/>
+        </w:rPr>
+        <w:t>其中</w:t>
+      </w:r>
+      <m:oMath>
+        <m:d>
+          <m:dPr>
+            <m:begChr m:val="|"/>
+            <m:endChr m:val="|"/>
+            <m:ctrlPr>
+              <w:rPr>
+                <w:rFonts w:ascii="Cambria Math" w:hAnsi="Cambria Math"/>
+              </w:rPr>
+            </m:ctrlPr>
+          </m:dPr>
+          <m:e>
+            <m:sSub>
+              <m:sSubPr>
+                <m:ctrlPr>
+                  <w:rPr>
+                    <w:rFonts w:ascii="Cambria Math" w:hAnsi="Cambria Math"/>
+                    <w:i/>
+                  </w:rPr>
+                </m:ctrlPr>
+              </m:sSubPr>
+              <m:e>
+                <m:r>
+                  <w:rPr>
+                    <w:rFonts w:ascii="Cambria Math" w:hAnsi="Cambria Math"/>
+                  </w:rPr>
+                  <m:t>S</m:t>
+                </m:r>
+              </m:e>
+              <m:sub>
+                <m:r>
+                  <w:rPr>
+                    <w:rFonts w:ascii="Cambria Math" w:hAnsi="Cambria Math"/>
+                  </w:rPr>
+                  <m:t>1</m:t>
+                </m:r>
+              </m:sub>
+            </m:sSub>
+          </m:e>
+        </m:d>
+      </m:oMath>
+      <w:r>
+        <w:rPr>
+          <w:rFonts w:hint="eastAsia"/>
+        </w:rPr>
+        <w:t>为</w:t>
+      </w:r>
+      <w:r>
+        <w:t>S中token子串的个数，</w:t>
+      </w:r>
+      <m:oMath>
+        <m:d>
+          <m:dPr>
+            <m:begChr m:val="|"/>
+            <m:endChr m:val="|"/>
+            <m:ctrlPr>
+              <w:rPr>
+                <w:rFonts w:ascii="Cambria Math" w:hAnsi="Cambria Math"/>
+              </w:rPr>
+            </m:ctrlPr>
+          </m:dPr>
+          <m:e>
+            <m:sSub>
+              <m:sSubPr>
+                <m:ctrlPr>
+                  <w:rPr>
+                    <w:rFonts w:ascii="Cambria Math" w:hAnsi="Cambria Math"/>
+                    <w:i/>
+                  </w:rPr>
+                </m:ctrlPr>
+              </m:sSubPr>
+              <m:e>
+                <m:r>
+                  <w:rPr>
+                    <w:rFonts w:ascii="Cambria Math" w:hAnsi="Cambria Math"/>
+                  </w:rPr>
+                  <m:t>S</m:t>
+                </m:r>
+              </m:e>
+              <m:sub>
+                <m:r>
+                  <w:rPr>
+                    <w:rFonts w:ascii="Cambria Math" w:hAnsi="Cambria Math"/>
+                  </w:rPr>
+                  <m:t>1</m:t>
+                </m:r>
+              </m:sub>
+            </m:sSub>
+            <m:r>
+              <w:rPr>
+                <w:rFonts w:ascii="Cambria Math" w:hAnsi="Cambria Math"/>
+              </w:rPr>
+              <m:t>∩</m:t>
+            </m:r>
+            <m:sSub>
+              <m:sSubPr>
+                <m:ctrlPr>
+                  <w:rPr>
+                    <w:rFonts w:ascii="Cambria Math" w:hAnsi="Cambria Math"/>
+                    <w:i/>
+                  </w:rPr>
+                </m:ctrlPr>
+              </m:sSubPr>
+              <m:e>
+                <m:r>
+                  <w:rPr>
+                    <w:rFonts w:ascii="Cambria Math" w:hAnsi="Cambria Math"/>
+                  </w:rPr>
+                  <m:t>P</m:t>
+                </m:r>
+              </m:e>
+              <m:sub>
+                <m:r>
+                  <w:rPr>
+                    <w:rFonts w:ascii="Cambria Math" w:hAnsi="Cambria Math"/>
+                  </w:rPr>
+                  <m:t>1</m:t>
+                </m:r>
+              </m:sub>
+            </m:sSub>
+          </m:e>
+        </m:d>
+      </m:oMath>
+      <w:r>
+        <w:rPr>
+          <w:rFonts w:hint="eastAsia"/>
+        </w:rPr>
+        <w:t>为哈希值</w:t>
+      </w:r>
+      <w:r>
+        <w:t>相同</w:t>
+      </w:r>
+      <w:r>
+        <w:rPr>
+          <w:rFonts w:hint="eastAsia"/>
+        </w:rPr>
+        <w:t>的</w:t>
+      </w:r>
+      <w:r>
+        <w:t>token的个数。</w:t>
+      </w:r>
+    </w:p>
+    <w:p>
+      <w:pPr>
+        <w:pStyle w:val="a3"/>
+        <w:ind w:left="720" w:firstLineChars="0" w:firstLine="0"/>
+      </w:pPr>
+    </w:p>
+    <w:p>
+      <w:pPr>
+        <w:pStyle w:val="a3"/>
+        <w:ind w:left="720" w:firstLineChars="0" w:firstLine="0"/>
+      </w:pPr>
+    </w:p>
+    <w:p>
+      <w:pPr>
+        <w:pStyle w:val="a3"/>
+        <w:ind w:left="720" w:firstLineChars="0" w:firstLine="0"/>
+      </w:pPr>
+    </w:p>
+    <w:p>
+      <w:pPr>
+        <w:pStyle w:val="a3"/>
+        <w:ind w:left="720" w:firstLineChars="0" w:firstLine="0"/>
+      </w:pPr>
+    </w:p>
+    <w:p>
+      <w:pPr>
+        <w:pStyle w:val="a3"/>
+        <w:ind w:left="720" w:firstLineChars="0" w:firstLine="0"/>
+      </w:pPr>
+    </w:p>
+    <w:p>
+      <w:pPr>
+        <w:pStyle w:val="a3"/>
+        <w:ind w:left="720" w:firstLineChars="0" w:firstLine="0"/>
+      </w:pPr>
+    </w:p>
+    <w:tbl>
+      <w:tblPr>
+        <w:tblStyle w:val="a4"/>
+        <w:tblW w:w="0" w:type="auto"/>
+        <w:tblInd w:w="720" w:type="dxa"/>
+        <w:tblBorders>
+          <w:top w:val="none" w:sz="0" w:space="0" w:color="auto"/>
+          <w:left w:val="none" w:sz="0" w:space="0" w:color="auto"/>
+          <w:bottom w:val="none" w:sz="0" w:space="0" w:color="auto"/>
+          <w:right w:val="none" w:sz="0" w:space="0" w:color="auto"/>
+          <w:insideH w:val="none" w:sz="0" w:space="0" w:color="auto"/>
+          <w:insideV w:val="none" w:sz="0" w:space="0" w:color="auto"/>
+        </w:tblBorders>
+        <w:tblLook w:val="04A0" w:firstRow="1" w:lastRow="0" w:firstColumn="1" w:lastColumn="0" w:noHBand="0" w:noVBand="1"/>
+      </w:tblPr>
+      <w:tblGrid>
+        <w:gridCol w:w="7586"/>
+      </w:tblGrid>
+      <w:tr>
+        <w:tc>
+          <w:tcPr>
+            <w:tcW w:w="8296" w:type="dxa"/>
+            <w:tcBorders>
+              <w:top w:val="single" w:sz="12" w:space="0" w:color="auto"/>
+              <w:bottom w:val="single" w:sz="12" w:space="0" w:color="auto"/>
+            </w:tcBorders>
+          </w:tcPr>
+          <w:p>
+            <w:pPr>
+              <w:pStyle w:val="a3"/>
+              <w:ind w:firstLineChars="0" w:firstLine="0"/>
+              <w:rPr>
+                <w:rFonts w:hint="eastAsia"/>
+              </w:rPr>
+            </w:pPr>
+            <w:r>
+              <w:rPr>
+                <w:rFonts w:hint="eastAsia"/>
+              </w:rPr>
+              <w:t>算法1 GeneratePaper</w:t>
+            </w:r>
+          </w:p>
+        </w:tc>
+      </w:tr>
+      <w:tr>
+        <w:tc>
+          <w:tcPr>
+            <w:tcW w:w="8296" w:type="dxa"/>
+            <w:tcBorders>
+              <w:top w:val="single" w:sz="12" w:space="0" w:color="auto"/>
+            </w:tcBorders>
+          </w:tcPr>
+          <w:p>
+            <w:pPr>
+              <w:pStyle w:val="a3"/>
+              <w:ind w:firstLineChars="0" w:firstLine="0"/>
+              <w:rPr>
+                <w:rFonts w:hint="eastAsia"/>
+              </w:rPr>
+            </w:pPr>
+            <w:r>
+              <w:rPr>
+                <w:rFonts w:hint="eastAsia"/>
+              </w:rPr>
+              <w:t xml:space="preserve">1: </w:t>
+            </w:r>
+            <m:oMath>
+              <m:r>
+                <w:rPr>
+                  <w:rFonts w:ascii="Cambria Math" w:hAnsi="Cambria Math"/>
+                </w:rPr>
+                <m:t>size</m:t>
+              </m:r>
+              <m:r>
+                <m:rPr>
+                  <m:sty m:val="p"/>
+                </m:rPr>
+                <w:rPr>
+                  <w:rFonts w:ascii="Cambria Math" w:hAnsi="Cambria Math"/>
+                </w:rPr>
+                <m:t xml:space="preserve"> ←</m:t>
+              </m:r>
+              <m:r>
+                <m:rPr>
+                  <m:sty m:val="p"/>
+                </m:rPr>
+                <w:rPr>
+                  <w:rFonts w:ascii="Cambria Math" w:hAnsi="Cambria Math" w:hint="eastAsia"/>
+                </w:rPr>
+                <m:t>题目</m:t>
+              </m:r>
+              <m:r>
+                <m:rPr>
+                  <m:sty m:val="p"/>
+                </m:rPr>
+                <w:rPr>
+                  <w:rFonts w:ascii="Cambria Math" w:hAnsi="Cambria Math"/>
+                </w:rPr>
+                <m:t>个数</m:t>
+              </m:r>
+            </m:oMath>
+          </w:p>
+        </w:tc>
+      </w:tr>
+      <w:tr>
+        <w:tc>
+          <w:tcPr>
+            <w:tcW w:w="8296" w:type="dxa"/>
+            <w:tcBorders>
+              <w:bottom w:val="single" w:sz="12" w:space="0" w:color="auto"/>
+            </w:tcBorders>
+          </w:tcPr>
+          <w:p>
+            <w:pPr>
+              <w:pStyle w:val="a3"/>
+              <w:ind w:firstLineChars="0" w:firstLine="0"/>
+            </w:pPr>
+            <w:r>
+              <w:rPr>
+                <w:rFonts w:hint="eastAsia"/>
+              </w:rPr>
+              <w:t xml:space="preserve">2: </w:t>
+            </w:r>
+            <m:oMath>
+              <m:r>
+                <m:rPr>
+                  <m:sty m:val="p"/>
+                </m:rPr>
+                <w:rPr>
+                  <w:rFonts w:ascii="Cambria Math" w:hAnsi="Cambria Math"/>
+                </w:rPr>
+                <m:t>questionSeqIndex ←0</m:t>
+              </m:r>
+              <m:r>
+                <m:rPr>
+                  <m:sty m:val="p"/>
+                </m:rPr>
+                <w:rPr>
+                  <w:rFonts w:ascii="Cambria Math" w:hAnsi="Cambria Math" w:hint="eastAsia"/>
+                </w:rPr>
+                <m:t>,</m:t>
+              </m:r>
+              <m:r>
+                <m:rPr>
+                  <m:sty m:val="p"/>
+                </m:rPr>
+                <w:rPr>
+                  <w:rFonts w:ascii="Cambria Math" w:hAnsi="Cambria Math"/>
+                </w:rPr>
+                <m:t>1,2,…,size-1</m:t>
+              </m:r>
+              <m:r>
+                <m:rPr>
+                  <m:sty m:val="p"/>
+                </m:rPr>
+                <w:rPr>
+                  <w:rFonts w:ascii="Cambria Math" w:hAnsi="Cambria Math" w:hint="eastAsia"/>
+                </w:rPr>
+                <m:t>的</m:t>
+              </m:r>
+              <m:r>
+                <m:rPr>
+                  <m:sty m:val="p"/>
+                </m:rPr>
+                <w:rPr>
+                  <w:rFonts w:ascii="Cambria Math" w:hAnsi="Cambria Math"/>
+                </w:rPr>
+                <m:t>随机排列</m:t>
+              </m:r>
+            </m:oMath>
+          </w:p>
+          <w:p>
+            <w:pPr>
+              <w:pStyle w:val="a3"/>
+              <w:ind w:firstLineChars="0" w:firstLine="0"/>
+            </w:pPr>
+            <w:r>
+              <w:rPr>
+                <w:rFonts w:hint="eastAsia"/>
+              </w:rPr>
+              <w:t xml:space="preserve">3: </w:t>
+            </w:r>
+            <m:oMath>
+              <m:r>
+                <w:rPr>
+                  <w:rFonts w:ascii="Cambria Math" w:hAnsi="Cambria Math"/>
+                </w:rPr>
+                <m:t>i</m:t>
+              </m:r>
+              <m:r>
+                <m:rPr>
+                  <m:sty m:val="p"/>
+                </m:rPr>
+                <w:rPr>
+                  <w:rFonts w:ascii="Cambria Math" w:hAnsi="Cambria Math"/>
+                </w:rPr>
+                <m:t>←0</m:t>
+              </m:r>
+            </m:oMath>
+          </w:p>
+          <w:p>
+            <w:pPr>
+              <w:pStyle w:val="a3"/>
+              <w:ind w:firstLineChars="0" w:firstLine="0"/>
+            </w:pPr>
+            <w:r>
+              <w:rPr>
+                <w:rFonts w:hint="eastAsia"/>
+              </w:rPr>
+              <w:t xml:space="preserve">4: </w:t>
+            </w:r>
+            <w:r>
+              <w:t xml:space="preserve">while </w:t>
+            </w:r>
+            <m:oMath>
+              <m:r>
+                <w:rPr>
+                  <w:rFonts w:ascii="Cambria Math" w:hAnsi="Cambria Math"/>
+                </w:rPr>
+                <m:t>i&lt;size</m:t>
+              </m:r>
+            </m:oMath>
+            <w:r>
+              <w:rPr>
+                <w:rFonts w:hint="eastAsia"/>
+              </w:rPr>
+              <w:t xml:space="preserve"> do</w:t>
+            </w:r>
+          </w:p>
+          <w:p>
+            <w:pPr>
+              <w:pStyle w:val="a3"/>
+              <w:ind w:firstLineChars="0" w:firstLine="0"/>
+            </w:pPr>
+            <w:r>
+              <w:t xml:space="preserve">5:     </w:t>
+            </w:r>
+            <w:r>
+              <w:rPr>
+                <w:rFonts w:hint="eastAsia"/>
+              </w:rPr>
+              <w:t>从</w:t>
+            </w:r>
+            <w:r>
+              <w:t>题目要求的list中取出第i个要求</w:t>
+            </w:r>
+          </w:p>
+          <w:p>
+            <w:pPr>
+              <w:pStyle w:val="a3"/>
+              <w:ind w:firstLineChars="0" w:firstLine="0"/>
+            </w:pPr>
+            <w:r>
+              <w:lastRenderedPageBreak/>
+              <w:t xml:space="preserve">      </w:t>
+            </w:r>
+            <w:r>
+              <w:rPr>
+                <w:rFonts w:hint="eastAsia"/>
+              </w:rPr>
+              <w:t>从</w:t>
+            </w:r>
+            <w:r>
+              <w:t>数据库中</w:t>
+            </w:r>
+            <w:r>
+              <w:rPr>
+                <w:rFonts w:hint="eastAsia"/>
+              </w:rPr>
+              <w:t>随机得出</w:t>
+            </w:r>
+            <w:r>
+              <w:t>满足条件的questionList</w:t>
+            </w:r>
+          </w:p>
+          <w:p>
+            <w:pPr>
+              <w:pStyle w:val="a3"/>
+              <w:ind w:firstLineChars="0" w:firstLine="0"/>
+            </w:pPr>
+            <w:r>
+              <w:t xml:space="preserve">      </w:t>
+            </w:r>
+            <m:oMath>
+              <m:r>
+                <m:rPr>
+                  <m:sty m:val="p"/>
+                </m:rPr>
+                <w:rPr>
+                  <w:rFonts w:ascii="Cambria Math" w:hAnsi="Cambria Math"/>
+                </w:rPr>
+                <m:t>q</m:t>
+              </m:r>
+              <m:r>
+                <m:rPr>
+                  <m:sty m:val="p"/>
+                </m:rPr>
+                <w:rPr>
+                  <w:rFonts w:ascii="Cambria Math" w:hAnsi="Cambria Math"/>
+                </w:rPr>
+                <m:t>uestionSize</m:t>
+              </m:r>
+              <m:r>
+                <m:rPr>
+                  <m:sty m:val="p"/>
+                </m:rPr>
+                <w:rPr>
+                  <w:rFonts w:ascii="Cambria Math" w:hAnsi="Cambria Math"/>
+                </w:rPr>
+                <m:t>←len(questionList)</m:t>
+              </m:r>
+            </m:oMath>
+          </w:p>
+          <w:p>
+            <w:pPr>
+              <w:pStyle w:val="a3"/>
+              <w:ind w:firstLineChars="0" w:firstLine="0"/>
+              <w:rPr>
+                <w:rFonts w:hint="eastAsia"/>
+              </w:rPr>
+            </w:pPr>
+            <w:r>
+              <w:rPr>
+                <w:rFonts w:hint="eastAsia"/>
+              </w:rPr>
+              <w:t xml:space="preserve">      </w:t>
+            </w:r>
+            <m:oMath>
+              <m:r>
+                <m:rPr>
+                  <m:sty m:val="p"/>
+                </m:rPr>
+                <w:rPr>
+                  <w:rFonts w:ascii="Cambria Math" w:hAnsi="Cambria Math"/>
+                </w:rPr>
+                <m:t>if</m:t>
+              </m:r>
+              <m:r>
+                <m:rPr>
+                  <m:sty m:val="p"/>
+                </m:rPr>
+                <w:rPr>
+                  <w:rFonts w:ascii="Cambria Math" w:hAnsi="Cambria Math"/>
+                </w:rPr>
+                <m:t xml:space="preserve"> questionSize&gt;0</m:t>
+              </m:r>
+            </m:oMath>
+          </w:p>
+          <w:p>
+            <w:pPr>
+              <w:pStyle w:val="a3"/>
+              <w:ind w:firstLineChars="0" w:firstLine="0"/>
+            </w:pPr>
+            <w:r>
+              <w:t xml:space="preserve">      </w:t>
+            </w:r>
+            <w:r>
+              <w:rPr>
+                <w:rFonts w:hint="eastAsia"/>
+              </w:rPr>
+              <w:t xml:space="preserve">    </w:t>
+            </w:r>
+            <m:oMath>
+              <m:r>
+                <m:rPr>
+                  <m:sty m:val="p"/>
+                </m:rPr>
+                <w:rPr>
+                  <w:rFonts w:ascii="Cambria Math" w:hAnsi="Cambria Math"/>
+                </w:rPr>
+                <m:t>randNum←</m:t>
+              </m:r>
+              <m:r>
+                <m:rPr>
+                  <m:sty m:val="p"/>
+                </m:rPr>
+                <w:rPr>
+                  <w:rFonts w:ascii="Cambria Math" w:hAnsi="Cambria Math" w:hint="eastAsia"/>
+                </w:rPr>
+                <m:t>0</m:t>
+              </m:r>
+              <m:r>
+                <m:rPr>
+                  <m:sty m:val="p"/>
+                </m:rPr>
+                <w:rPr>
+                  <w:rFonts w:ascii="Cambria Math" w:hAnsi="Cambria Math"/>
+                </w:rPr>
+                <m:t>~</m:t>
+              </m:r>
+              <m:r>
+                <m:rPr>
+                  <m:sty m:val="p"/>
+                </m:rPr>
+                <w:rPr>
+                  <w:rFonts w:ascii="Cambria Math" w:hAnsi="Cambria Math" w:hint="eastAsia"/>
+                </w:rPr>
+                <m:t>questionSize</m:t>
+              </m:r>
+              <m:r>
+                <m:rPr>
+                  <m:sty m:val="p"/>
+                </m:rPr>
+                <w:rPr>
+                  <w:rFonts w:ascii="Cambria Math" w:hAnsi="Cambria Math"/>
+                </w:rPr>
+                <m:t>-1</m:t>
+              </m:r>
+              <m:r>
+                <m:rPr>
+                  <m:sty m:val="p"/>
+                </m:rPr>
+                <w:rPr>
+                  <w:rFonts w:ascii="Cambria Math" w:hAnsi="Cambria Math" w:hint="eastAsia"/>
+                </w:rPr>
+                <m:t>之间</m:t>
+              </m:r>
+              <m:r>
+                <m:rPr>
+                  <m:sty m:val="p"/>
+                </m:rPr>
+                <w:rPr>
+                  <w:rFonts w:ascii="Cambria Math" w:hAnsi="Cambria Math"/>
+                </w:rPr>
+                <m:t>的随机数</m:t>
+              </m:r>
+            </m:oMath>
+          </w:p>
+          <w:p>
+            <w:pPr>
+              <w:pStyle w:val="a3"/>
+              <w:ind w:firstLineChars="0" w:firstLine="0"/>
+            </w:pPr>
+            <w:r>
+              <w:rPr>
+                <w:rFonts w:hint="eastAsia"/>
+              </w:rPr>
+              <w:t xml:space="preserve">      </w:t>
+            </w:r>
+            <w:r>
+              <w:t xml:space="preserve">    question=questionList.get(randNum)</w:t>
+            </w:r>
+          </w:p>
+          <w:p>
+            <w:pPr>
+              <w:pStyle w:val="a3"/>
+              <w:ind w:firstLineChars="0" w:firstLine="0"/>
+            </w:pPr>
+            <w:r>
+              <w:t xml:space="preserve">          </w:t>
+            </w:r>
+            <w:r>
+              <w:rPr>
+                <w:rFonts w:hint="eastAsia"/>
+              </w:rPr>
+              <w:t>将</w:t>
+            </w:r>
+            <w:r>
+              <w:t>question加入到</w:t>
+            </w:r>
+            <w:r>
+              <w:rPr>
+                <w:rFonts w:hint="eastAsia"/>
+              </w:rPr>
+              <w:t>试卷</w:t>
+            </w:r>
+          </w:p>
+          <w:p>
+            <w:pPr>
+              <w:pStyle w:val="a3"/>
+              <w:ind w:firstLineChars="0" w:firstLine="0"/>
+              <w:rPr>
+                <w:rFonts w:hint="eastAsia"/>
+              </w:rPr>
+            </w:pPr>
+            <w:r>
+              <w:rPr>
+                <w:rFonts w:hint="eastAsia"/>
+              </w:rPr>
+              <w:t xml:space="preserve">       </w:t>
+            </w:r>
+            <w:r>
+              <w:t>E</w:t>
+            </w:r>
+            <w:r>
+              <w:rPr>
+                <w:rFonts w:hint="eastAsia"/>
+              </w:rPr>
+              <w:t>nd if</w:t>
+            </w:r>
+          </w:p>
+          <w:p>
+            <w:pPr>
+              <w:pStyle w:val="a3"/>
+              <w:ind w:firstLineChars="0" w:firstLine="0"/>
+              <w:rPr>
+                <w:rFonts w:hint="eastAsia"/>
+              </w:rPr>
+            </w:pPr>
+            <w:r>
+              <w:t xml:space="preserve">  End while</w:t>
+            </w:r>
+            <w:bookmarkStart w:id="0" w:name="_GoBack"/>
+            <w:bookmarkEnd w:id="0"/>
+          </w:p>
+        </w:tc>
+      </w:tr>
+    </w:tbl>
+    <w:p>
+      <w:pPr>
+        <w:pStyle w:val="a3"/>
+        <w:ind w:left="720" w:firstLineChars="0" w:firstLine="0"/>
+        <w:rPr>
+          <w:rFonts w:hint="eastAsia"/>
+        </w:rPr>
+      </w:pPr>
+    </w:p>
+    <w:p>
+      <w:pPr>
+        <w:rPr>
+          <w:rFonts w:hint="eastAsia"/>
+          <w:b/>
+        </w:rPr>
+      </w:pPr>
     </w:p>
     <w:sectPr>
       <w:pgSz w:w="11906" w:h="16838"/>
@@ -8383,6 +12818,184 @@
 <file path=word/numbering.xml><?xml version="1.0" encoding="utf-8"?>
 <w:numbering xmlns:wpc="http://schemas.microsoft.com/office/word/2010/wordprocessingCanvas" xmlns:cx="http://schemas.microsoft.com/office/drawing/2014/chartex" xmlns:cx1="http://schemas.microsoft.com/office/drawing/2015/9/8/chartex" xmlns:cx2="http://schemas.microsoft.com/office/drawing/2015/10/21/chartex" xmlns:cx3="http://schemas.microsoft.com/office/drawing/2016/5/9/chartex" xmlns:cx4="http://schemas.microsoft.com/office/drawing/2016/5/10/chartex" xmlns:cx5="http://schemas.microsoft.com/office/drawing/2016/5/11/chartex" xmlns:cx6="http://schemas.microsoft.com/office/drawing/2016/5/12/chartex" xmlns:cx7="http://schemas.microsoft.com/office/drawing/2016/5/13/chartex" xmlns:cx8="http://schemas.microsoft.com/office/drawing/2016/5/14/chartex" xmlns:mc="http://schemas.openxmlformats.org/markup-compatibility/2006" xmlns:aink="http://schemas.microsoft.com/office/drawing/2016/ink" xmlns:am3d="http://schemas.microsoft.com/office/drawing/2017/model3d" xmlns:o="urn:schemas-microsoft-com:office:office" xmlns:r="http://schemas.openxmlformats.org/officeDocument/2006/relationships" xmlns:m="http://schemas.openxmlformats.org/officeDocument/2006/math" xmlns:v="urn:schemas-microsoft-com:vml" xmlns:wp14="http://schemas.microsoft.com/office/word/2010/wordprocessingDrawing" xmlns:wp="http://schemas.openxmlformats.org/drawingml/2006/wordprocessingDrawing" xmlns:w10="urn:schemas-microsoft-com:office:word" xmlns:w="http://schemas.openxmlformats.org/wordprocessingml/2006/main" xmlns:w14="http://schemas.microsoft.com/office/word/2010/wordml" xmlns:w15="http://schemas.microsoft.com/office/word/2012/wordml" xmlns:w16cid="http://schemas.microsoft.com/office/word/2016/wordml/cid" xmlns:w16se="http://schemas.microsoft.com/office/word/2015/wordml/symex" xmlns:wpg="http://schemas.microsoft.com/office/word/2010/wordprocessingGroup" xmlns:wpi="http://schemas.microsoft.com/office/word/2010/wordprocessingInk" xmlns:wne="http://schemas.microsoft.com/office/word/2006/wordml" xmlns:wps="http://schemas.microsoft.com/office/word/2010/wordprocessingShape" mc:Ignorable="w14 w15 w16se w16cid wp14">
   <w:abstractNum w:abstractNumId="0" w15:restartNumberingAfterBreak="0">
+    <w:nsid w:val="1AB12493"/>
+    <w:multiLevelType w:val="hybridMultilevel"/>
+    <w:tmpl w:val="AC34DD7E"/>
+    <w:lvl w:ilvl="0" w:tplc="A3021770">
+      <w:start w:val="1"/>
+      <w:numFmt w:val="decimal"/>
+      <w:lvlText w:val="%1."/>
+      <w:lvlJc w:val="left"/>
+      <w:pPr>
+        <w:ind w:left="360" w:hanging="360"/>
+      </w:pPr>
+      <w:rPr>
+        <w:rFonts w:hint="default"/>
+      </w:rPr>
+    </w:lvl>
+    <w:lvl w:ilvl="1" w:tplc="04090019" w:tentative="1">
+      <w:start w:val="1"/>
+      <w:numFmt w:val="lowerLetter"/>
+      <w:lvlText w:val="%2)"/>
+      <w:lvlJc w:val="left"/>
+      <w:pPr>
+        <w:ind w:left="840" w:hanging="420"/>
+      </w:pPr>
+    </w:lvl>
+    <w:lvl w:ilvl="2" w:tplc="0409001B" w:tentative="1">
+      <w:start w:val="1"/>
+      <w:numFmt w:val="lowerRoman"/>
+      <w:lvlText w:val="%3."/>
+      <w:lvlJc w:val="right"/>
+      <w:pPr>
+        <w:ind w:left="1260" w:hanging="420"/>
+      </w:pPr>
+    </w:lvl>
+    <w:lvl w:ilvl="3" w:tplc="0409000F" w:tentative="1">
+      <w:start w:val="1"/>
+      <w:numFmt w:val="decimal"/>
+      <w:lvlText w:val="%4."/>
+      <w:lvlJc w:val="left"/>
+      <w:pPr>
+        <w:ind w:left="1680" w:hanging="420"/>
+      </w:pPr>
+    </w:lvl>
+    <w:lvl w:ilvl="4" w:tplc="04090019" w:tentative="1">
+      <w:start w:val="1"/>
+      <w:numFmt w:val="lowerLetter"/>
+      <w:lvlText w:val="%5)"/>
+      <w:lvlJc w:val="left"/>
+      <w:pPr>
+        <w:ind w:left="2100" w:hanging="420"/>
+      </w:pPr>
+    </w:lvl>
+    <w:lvl w:ilvl="5" w:tplc="0409001B" w:tentative="1">
+      <w:start w:val="1"/>
+      <w:numFmt w:val="lowerRoman"/>
+      <w:lvlText w:val="%6."/>
+      <w:lvlJc w:val="right"/>
+      <w:pPr>
+        <w:ind w:left="2520" w:hanging="420"/>
+      </w:pPr>
+    </w:lvl>
+    <w:lvl w:ilvl="6" w:tplc="0409000F" w:tentative="1">
+      <w:start w:val="1"/>
+      <w:numFmt w:val="decimal"/>
+      <w:lvlText w:val="%7."/>
+      <w:lvlJc w:val="left"/>
+      <w:pPr>
+        <w:ind w:left="2940" w:hanging="420"/>
+      </w:pPr>
+    </w:lvl>
+    <w:lvl w:ilvl="7" w:tplc="04090019" w:tentative="1">
+      <w:start w:val="1"/>
+      <w:numFmt w:val="lowerLetter"/>
+      <w:lvlText w:val="%8)"/>
+      <w:lvlJc w:val="left"/>
+      <w:pPr>
+        <w:ind w:left="3360" w:hanging="420"/>
+      </w:pPr>
+    </w:lvl>
+    <w:lvl w:ilvl="8" w:tplc="0409001B" w:tentative="1">
+      <w:start w:val="1"/>
+      <w:numFmt w:val="lowerRoman"/>
+      <w:lvlText w:val="%9."/>
+      <w:lvlJc w:val="right"/>
+      <w:pPr>
+        <w:ind w:left="3780" w:hanging="420"/>
+      </w:pPr>
+    </w:lvl>
+  </w:abstractNum>
+  <w:abstractNum w:abstractNumId="1" w15:restartNumberingAfterBreak="0">
+    <w:nsid w:val="1F331A1E"/>
+    <w:multiLevelType w:val="hybridMultilevel"/>
+    <w:tmpl w:val="83ACE6AA"/>
+    <w:lvl w:ilvl="0" w:tplc="64CEC9E8">
+      <w:start w:val="1"/>
+      <w:numFmt w:val="decimal"/>
+      <w:lvlText w:val="（%1）"/>
+      <w:lvlJc w:val="left"/>
+      <w:pPr>
+        <w:ind w:left="720" w:hanging="720"/>
+      </w:pPr>
+      <w:rPr>
+        <w:rFonts w:hint="default"/>
+      </w:rPr>
+    </w:lvl>
+    <w:lvl w:ilvl="1" w:tplc="04090019">
+      <w:start w:val="1"/>
+      <w:numFmt w:val="lowerLetter"/>
+      <w:lvlText w:val="%2)"/>
+      <w:lvlJc w:val="left"/>
+      <w:pPr>
+        <w:ind w:left="840" w:hanging="420"/>
+      </w:pPr>
+    </w:lvl>
+    <w:lvl w:ilvl="2" w:tplc="0409001B" w:tentative="1">
+      <w:start w:val="1"/>
+      <w:numFmt w:val="lowerRoman"/>
+      <w:lvlText w:val="%3."/>
+      <w:lvlJc w:val="right"/>
+      <w:pPr>
+        <w:ind w:left="1260" w:hanging="420"/>
+      </w:pPr>
+    </w:lvl>
+    <w:lvl w:ilvl="3" w:tplc="0409000F" w:tentative="1">
+      <w:start w:val="1"/>
+      <w:numFmt w:val="decimal"/>
+      <w:lvlText w:val="%4."/>
+      <w:lvlJc w:val="left"/>
+      <w:pPr>
+        <w:ind w:left="1680" w:hanging="420"/>
+      </w:pPr>
+    </w:lvl>
+    <w:lvl w:ilvl="4" w:tplc="04090019" w:tentative="1">
+      <w:start w:val="1"/>
+      <w:numFmt w:val="lowerLetter"/>
+      <w:lvlText w:val="%5)"/>
+      <w:lvlJc w:val="left"/>
+      <w:pPr>
+        <w:ind w:left="2100" w:hanging="420"/>
+      </w:pPr>
+    </w:lvl>
+    <w:lvl w:ilvl="5" w:tplc="0409001B" w:tentative="1">
+      <w:start w:val="1"/>
+      <w:numFmt w:val="lowerRoman"/>
+      <w:lvlText w:val="%6."/>
+      <w:lvlJc w:val="right"/>
+      <w:pPr>
+        <w:ind w:left="2520" w:hanging="420"/>
+      </w:pPr>
+    </w:lvl>
+    <w:lvl w:ilvl="6" w:tplc="0409000F" w:tentative="1">
+      <w:start w:val="1"/>
+      <w:numFmt w:val="decimal"/>
+      <w:lvlText w:val="%7."/>
+      <w:lvlJc w:val="left"/>
+      <w:pPr>
+        <w:ind w:left="2940" w:hanging="420"/>
+      </w:pPr>
+    </w:lvl>
+    <w:lvl w:ilvl="7" w:tplc="04090019" w:tentative="1">
+      <w:start w:val="1"/>
+      <w:numFmt w:val="lowerLetter"/>
+      <w:lvlText w:val="%8)"/>
+      <w:lvlJc w:val="left"/>
+      <w:pPr>
+        <w:ind w:left="3360" w:hanging="420"/>
+      </w:pPr>
+    </w:lvl>
+    <w:lvl w:ilvl="8" w:tplc="0409001B" w:tentative="1">
+      <w:start w:val="1"/>
+      <w:numFmt w:val="lowerRoman"/>
+      <w:lvlText w:val="%9."/>
+      <w:lvlJc w:val="right"/>
+      <w:pPr>
+        <w:ind w:left="3780" w:hanging="420"/>
+      </w:pPr>
+    </w:lvl>
+  </w:abstractNum>
+  <w:abstractNum w:abstractNumId="2" w15:restartNumberingAfterBreak="0">
     <w:nsid w:val="455630C9"/>
     <w:multiLevelType w:val="hybridMultilevel"/>
     <w:tmpl w:val="9B3AAA56"/>
@@ -8471,7 +13084,7 @@
       </w:pPr>
     </w:lvl>
   </w:abstractNum>
-  <w:abstractNum w:abstractNumId="1" w15:restartNumberingAfterBreak="0">
+  <w:abstractNum w:abstractNumId="3" w15:restartNumberingAfterBreak="0">
     <w:nsid w:val="4E1669E7"/>
     <w:multiLevelType w:val="hybridMultilevel"/>
     <w:tmpl w:val="E7A0A78A"/>
@@ -8560,7 +13173,7 @@
       </w:pPr>
     </w:lvl>
   </w:abstractNum>
-  <w:abstractNum w:abstractNumId="2" w15:restartNumberingAfterBreak="0">
+  <w:abstractNum w:abstractNumId="4" w15:restartNumberingAfterBreak="0">
     <w:nsid w:val="5D9F7622"/>
     <w:multiLevelType w:val="hybridMultilevel"/>
     <w:tmpl w:val="27B82D62"/>
@@ -8650,13 +13263,19 @@
     </w:lvl>
   </w:abstractNum>
   <w:num w:numId="1">
+    <w:abstractNumId w:val="4"/>
+  </w:num>
+  <w:num w:numId="2">
+    <w:abstractNumId w:val="3"/>
+  </w:num>
+  <w:num w:numId="3">
     <w:abstractNumId w:val="2"/>
   </w:num>
-  <w:num w:numId="2">
+  <w:num w:numId="4">
+    <w:abstractNumId w:val="0"/>
+  </w:num>
+  <w:num w:numId="5">
     <w:abstractNumId w:val="1"/>
-  </w:num>
-  <w:num w:numId="3">
-    <w:abstractNumId w:val="0"/>
   </w:num>
 </w:numbering>
 </file>
@@ -9232,6 +13851,16 @@
       <w:szCs w:val="32"/>
     </w:rPr>
   </w:style>
+  <w:style w:type="character" w:styleId="a5">
+    <w:name w:val="Placeholder Text"/>
+    <w:basedOn w:val="a0"/>
+    <w:uiPriority w:val="99"/>
+    <w:semiHidden/>
+    <w:rsid w:val="001B0872"/>
+    <w:rPr>
+      <w:color w:val="808080"/>
+    </w:rPr>
+  </w:style>
 </w:styles>
 </file>
 
@@ -9501,7 +14130,7 @@
 </file>
 
 <file path=customXml/itemProps1.xml><?xml version="1.0" encoding="utf-8"?>
-<ds:datastoreItem xmlns:ds="http://schemas.openxmlformats.org/officeDocument/2006/customXml" ds:itemID="{E814D3B7-2661-465E-81A6-DD5D970E708A}">
+<ds:datastoreItem xmlns:ds="http://schemas.openxmlformats.org/officeDocument/2006/customXml" ds:itemID="{BE42B4F0-5298-40D9-B4F2-C64D93A0A837}">
   <ds:schemaRefs>
     <ds:schemaRef ds:uri="http://schemas.openxmlformats.org/officeDocument/2006/bibliography"/>
   </ds:schemaRefs>

--- a/4.docx
+++ b/4.docx
@@ -223,6 +223,7 @@
         </w:rPr>
         <w:t>，</w:t>
       </w:r>
+      <w:proofErr w:type="gramStart"/>
       <w:r>
         <w:t>知识点</w:t>
       </w:r>
@@ -230,7 +231,14 @@
         <w:rPr>
           <w:rFonts w:hint="eastAsia"/>
         </w:rPr>
-        <w:t>表KPOINT</w:t>
+        <w:t>表</w:t>
+      </w:r>
+      <w:proofErr w:type="gramEnd"/>
+      <w:r>
+        <w:rPr>
+          <w:rFonts w:hint="eastAsia"/>
+        </w:rPr>
+        <w:t>KPOINT</w:t>
       </w:r>
       <w:r>
         <w:t>_TABLE</w:t>
@@ -1955,7 +1963,35 @@
         <w:rPr>
           <w:rFonts w:hint="eastAsia"/>
         </w:rPr>
-        <w:t>&lt;test_paper&gt;&lt;/test_paper&gt;为整个</w:t>
+        <w:t>&lt;</w:t>
+      </w:r>
+      <w:proofErr w:type="spellStart"/>
+      <w:r>
+        <w:rPr>
+          <w:rFonts w:hint="eastAsia"/>
+        </w:rPr>
+        <w:t>test_paper</w:t>
+      </w:r>
+      <w:proofErr w:type="spellEnd"/>
+      <w:r>
+        <w:rPr>
+          <w:rFonts w:hint="eastAsia"/>
+        </w:rPr>
+        <w:t>&gt;&lt;/</w:t>
+      </w:r>
+      <w:proofErr w:type="spellStart"/>
+      <w:r>
+        <w:rPr>
+          <w:rFonts w:hint="eastAsia"/>
+        </w:rPr>
+        <w:t>test_paper</w:t>
+      </w:r>
+      <w:proofErr w:type="spellEnd"/>
+      <w:r>
+        <w:rPr>
+          <w:rFonts w:hint="eastAsia"/>
+        </w:rPr>
+        <w:t>&gt;为整个</w:t>
       </w:r>
       <w:r>
         <w:t>试卷</w:t>
@@ -1993,9 +2029,11 @@
         </w:rPr>
         <w:t>而</w:t>
       </w:r>
+      <w:proofErr w:type="spellStart"/>
       <w:r>
         <w:t>user_ans</w:t>
       </w:r>
+      <w:proofErr w:type="spellEnd"/>
       <w:r>
         <w:rPr>
           <w:rFonts w:hint="eastAsia"/>
@@ -2021,8 +2059,13 @@
         <w:t>分值</w:t>
       </w:r>
       <w:r>
-        <w:t>，user_score</w:t>
-      </w:r>
+        <w:t>，</w:t>
+      </w:r>
+      <w:proofErr w:type="spellStart"/>
+      <w:r>
+        <w:t>user_score</w:t>
+      </w:r>
+      <w:proofErr w:type="spellEnd"/>
       <w:r>
         <w:rPr>
           <w:rFonts w:hint="eastAsia"/>
@@ -3086,9 +3129,6 @@
               <w:pStyle w:val="a3"/>
               <w:ind w:firstLineChars="0" w:firstLine="0"/>
               <w:jc w:val="center"/>
-              <w:rPr>
-                <w:rFonts w:hint="eastAsia"/>
-              </w:rPr>
             </w:pPr>
             <w:r>
               <w:rPr>
@@ -3111,9 +3151,6 @@
               <w:pStyle w:val="a3"/>
               <w:ind w:firstLineChars="0" w:firstLine="0"/>
               <w:jc w:val="center"/>
-              <w:rPr>
-                <w:rFonts w:hint="eastAsia"/>
-              </w:rPr>
             </w:pPr>
             <w:r>
               <w:rPr>
@@ -3136,9 +3173,6 @@
               <w:pStyle w:val="a3"/>
               <w:ind w:firstLineChars="0" w:firstLine="0"/>
               <w:jc w:val="center"/>
-              <w:rPr>
-                <w:rFonts w:hint="eastAsia"/>
-              </w:rPr>
             </w:pPr>
             <w:r>
               <w:rPr>
@@ -3161,9 +3195,6 @@
               <w:pStyle w:val="a3"/>
               <w:ind w:firstLineChars="0" w:firstLine="0"/>
               <w:jc w:val="center"/>
-              <w:rPr>
-                <w:rFonts w:hint="eastAsia"/>
-              </w:rPr>
             </w:pPr>
             <w:r>
               <w:rPr>
@@ -3186,9 +3217,6 @@
               <w:pStyle w:val="a3"/>
               <w:ind w:firstLineChars="0" w:firstLine="0"/>
               <w:jc w:val="center"/>
-              <w:rPr>
-                <w:rFonts w:hint="eastAsia"/>
-              </w:rPr>
             </w:pPr>
             <w:r>
               <w:rPr>
@@ -3310,7 +3338,14 @@
         <w:rPr>
           <w:rFonts w:hint="eastAsia"/>
         </w:rPr>
-        <w:t>POLICYCONTENT为</w:t>
+        <w:t>POLICYCONTENT</w:t>
+      </w:r>
+      <w:proofErr w:type="gramStart"/>
+      <w:r>
+        <w:rPr>
+          <w:rFonts w:hint="eastAsia"/>
+        </w:rPr>
+        <w:t>为</w:t>
       </w:r>
       <w:r>
         <w:t>组卷</w:t>
@@ -3321,6 +3356,7 @@
         </w:rPr>
         <w:t>策略</w:t>
       </w:r>
+      <w:proofErr w:type="gramEnd"/>
       <w:r>
         <w:t>描述，</w:t>
       </w:r>
@@ -4184,6 +4220,7 @@
               <w:ind w:firstLineChars="0" w:firstLine="0"/>
               <w:jc w:val="center"/>
             </w:pPr>
+            <w:proofErr w:type="gramStart"/>
             <w:r>
               <w:rPr>
                 <w:rFonts w:hint="eastAsia"/>
@@ -4193,6 +4230,7 @@
             <w:r>
               <w:t>策略</w:t>
             </w:r>
+            <w:proofErr w:type="gramEnd"/>
           </w:p>
         </w:tc>
       </w:tr>
@@ -5930,7 +5968,15 @@
         <w:t>图</w:t>
       </w:r>
       <w:r>
-        <w:t>。。就是QuestionEntity与QUESTION_TABLE</w:t>
+        <w:t>。。就是</w:t>
+      </w:r>
+      <w:proofErr w:type="spellStart"/>
+      <w:r>
+        <w:t>QuestionEntity</w:t>
+      </w:r>
+      <w:proofErr w:type="spellEnd"/>
+      <w:r>
+        <w:t>与QUESTION_TABLE</w:t>
       </w:r>
       <w:r>
         <w:rPr>
@@ -6353,6 +6399,7 @@
         </w:rPr>
         <w:t xml:space="preserve">public void </w:t>
       </w:r>
+      <w:proofErr w:type="spellStart"/>
       <w:r>
         <w:rPr>
           <w:rFonts w:ascii="Consolas" w:hAnsi="Consolas" w:cs="Consolas"/>
@@ -6360,7 +6407,17 @@
           <w:sz w:val="20"/>
           <w:szCs w:val="20"/>
         </w:rPr>
-        <w:t>getPersistence(){</w:t>
+        <w:t>getPersistence</w:t>
+      </w:r>
+      <w:proofErr w:type="spellEnd"/>
+      <w:r>
+        <w:rPr>
+          <w:rFonts w:ascii="Consolas" w:hAnsi="Consolas" w:cs="Consolas"/>
+          <w:color w:val="000000"/>
+          <w:sz w:val="20"/>
+          <w:szCs w:val="20"/>
+        </w:rPr>
+        <w:t>(){</w:t>
       </w:r>
       <w:r>
         <w:rPr>
@@ -6400,7 +6457,67 @@
           <w:szCs w:val="20"/>
         </w:rPr>
         <w:br/>
-        <w:t xml:space="preserve">    SessionFactory sessionFactory=configuration.buildSessionFactory();</w:t>
+        <w:t xml:space="preserve">    </w:t>
+      </w:r>
+      <w:proofErr w:type="spellStart"/>
+      <w:r>
+        <w:rPr>
+          <w:rFonts w:ascii="Consolas" w:hAnsi="Consolas" w:cs="Consolas"/>
+          <w:color w:val="000000"/>
+          <w:sz w:val="20"/>
+          <w:szCs w:val="20"/>
+        </w:rPr>
+        <w:t>SessionFactory</w:t>
+      </w:r>
+      <w:proofErr w:type="spellEnd"/>
+      <w:r>
+        <w:rPr>
+          <w:rFonts w:ascii="Consolas" w:hAnsi="Consolas" w:cs="Consolas"/>
+          <w:color w:val="000000"/>
+          <w:sz w:val="20"/>
+          <w:szCs w:val="20"/>
+        </w:rPr>
+        <w:t xml:space="preserve"> </w:t>
+      </w:r>
+      <w:proofErr w:type="spellStart"/>
+      <w:r>
+        <w:rPr>
+          <w:rFonts w:ascii="Consolas" w:hAnsi="Consolas" w:cs="Consolas"/>
+          <w:color w:val="000000"/>
+          <w:sz w:val="20"/>
+          <w:szCs w:val="20"/>
+        </w:rPr>
+        <w:t>sessionFactory</w:t>
+      </w:r>
+      <w:proofErr w:type="spellEnd"/>
+      <w:r>
+        <w:rPr>
+          <w:rFonts w:ascii="Consolas" w:hAnsi="Consolas" w:cs="Consolas"/>
+          <w:color w:val="000000"/>
+          <w:sz w:val="20"/>
+          <w:szCs w:val="20"/>
+        </w:rPr>
+        <w:t>=</w:t>
+      </w:r>
+      <w:proofErr w:type="spellStart"/>
+      <w:r>
+        <w:rPr>
+          <w:rFonts w:ascii="Consolas" w:hAnsi="Consolas" w:cs="Consolas"/>
+          <w:color w:val="000000"/>
+          <w:sz w:val="20"/>
+          <w:szCs w:val="20"/>
+        </w:rPr>
+        <w:t>configuration.buildSessionFactory</w:t>
+      </w:r>
+      <w:proofErr w:type="spellEnd"/>
+      <w:r>
+        <w:rPr>
+          <w:rFonts w:ascii="Consolas" w:hAnsi="Consolas" w:cs="Consolas"/>
+          <w:color w:val="000000"/>
+          <w:sz w:val="20"/>
+          <w:szCs w:val="20"/>
+        </w:rPr>
+        <w:t>();</w:t>
       </w:r>
       <w:r>
         <w:rPr>
@@ -6470,8 +6587,9 @@
           <w:szCs w:val="20"/>
         </w:rPr>
         <w:br/>
-        <w:t xml:space="preserve">        session=sessionFactory.openSession();</w:t>
-      </w:r>
+        <w:t xml:space="preserve">        session=</w:t>
+      </w:r>
+      <w:proofErr w:type="spellStart"/>
       <w:r>
         <w:rPr>
           <w:rFonts w:ascii="Consolas" w:hAnsi="Consolas" w:cs="Consolas"/>
@@ -6479,8 +6597,47 @@
           <w:sz w:val="20"/>
           <w:szCs w:val="20"/>
         </w:rPr>
+        <w:t>sessionFactory.openSession</w:t>
+      </w:r>
+      <w:proofErr w:type="spellEnd"/>
+      <w:r>
+        <w:rPr>
+          <w:rFonts w:ascii="Consolas" w:hAnsi="Consolas" w:cs="Consolas"/>
+          <w:color w:val="000000"/>
+          <w:sz w:val="20"/>
+          <w:szCs w:val="20"/>
+        </w:rPr>
+        <w:t>();</w:t>
+      </w:r>
+      <w:r>
+        <w:rPr>
+          <w:rFonts w:ascii="Consolas" w:hAnsi="Consolas" w:cs="Consolas"/>
+          <w:color w:val="000000"/>
+          <w:sz w:val="20"/>
+          <w:szCs w:val="20"/>
+        </w:rPr>
         <w:br/>
-        <w:t xml:space="preserve">        session.beginTransaction();</w:t>
+        <w:t xml:space="preserve">        </w:t>
+      </w:r>
+      <w:proofErr w:type="spellStart"/>
+      <w:r>
+        <w:rPr>
+          <w:rFonts w:ascii="Consolas" w:hAnsi="Consolas" w:cs="Consolas"/>
+          <w:color w:val="000000"/>
+          <w:sz w:val="20"/>
+          <w:szCs w:val="20"/>
+        </w:rPr>
+        <w:t>session.beginTransaction</w:t>
+      </w:r>
+      <w:proofErr w:type="spellEnd"/>
+      <w:r>
+        <w:rPr>
+          <w:rFonts w:ascii="Consolas" w:hAnsi="Consolas" w:cs="Consolas"/>
+          <w:color w:val="000000"/>
+          <w:sz w:val="20"/>
+          <w:szCs w:val="20"/>
+        </w:rPr>
+        <w:t>();</w:t>
       </w:r>
       <w:r>
         <w:rPr>
@@ -6543,7 +6700,27 @@
           <w:szCs w:val="20"/>
         </w:rPr>
         <w:br/>
-        <w:t xml:space="preserve">        session.getTransaction().commit();</w:t>
+        <w:t xml:space="preserve">        </w:t>
+      </w:r>
+      <w:proofErr w:type="spellStart"/>
+      <w:r>
+        <w:rPr>
+          <w:rFonts w:ascii="Consolas" w:hAnsi="Consolas" w:cs="Consolas"/>
+          <w:color w:val="000000"/>
+          <w:sz w:val="20"/>
+          <w:szCs w:val="20"/>
+        </w:rPr>
+        <w:t>session.getTransaction</w:t>
+      </w:r>
+      <w:proofErr w:type="spellEnd"/>
+      <w:r>
+        <w:rPr>
+          <w:rFonts w:ascii="Consolas" w:hAnsi="Consolas" w:cs="Consolas"/>
+          <w:color w:val="000000"/>
+          <w:sz w:val="20"/>
+          <w:szCs w:val="20"/>
+        </w:rPr>
+        <w:t>().commit();</w:t>
       </w:r>
       <w:r>
         <w:rPr>
@@ -6583,7 +6760,27 @@
           <w:szCs w:val="20"/>
         </w:rPr>
         <w:br/>
-        <w:t xml:space="preserve">        e.printStackTrace();</w:t>
+        <w:t xml:space="preserve">        </w:t>
+      </w:r>
+      <w:proofErr w:type="spellStart"/>
+      <w:r>
+        <w:rPr>
+          <w:rFonts w:ascii="Consolas" w:hAnsi="Consolas" w:cs="Consolas"/>
+          <w:color w:val="000000"/>
+          <w:sz w:val="20"/>
+          <w:szCs w:val="20"/>
+        </w:rPr>
+        <w:t>e.printStackTrace</w:t>
+      </w:r>
+      <w:proofErr w:type="spellEnd"/>
+      <w:r>
+        <w:rPr>
+          <w:rFonts w:ascii="Consolas" w:hAnsi="Consolas" w:cs="Consolas"/>
+          <w:color w:val="000000"/>
+          <w:sz w:val="20"/>
+          <w:szCs w:val="20"/>
+        </w:rPr>
+        <w:t>();</w:t>
       </w:r>
       <w:r>
         <w:rPr>
@@ -6615,8 +6812,9 @@
           <w:sz w:val="20"/>
           <w:szCs w:val="20"/>
         </w:rPr>
-        <w:t>进行事务回滚</w:t>
-      </w:r>
+        <w:t>进行</w:t>
+      </w:r>
+      <w:proofErr w:type="gramStart"/>
       <w:r>
         <w:rPr>
           <w:rFonts w:cs="Consolas" w:hint="eastAsia"/>
@@ -6626,9 +6824,22 @@
           <w:sz w:val="20"/>
           <w:szCs w:val="20"/>
         </w:rPr>
+        <w:t>事务回滚</w:t>
+      </w:r>
+      <w:proofErr w:type="gramEnd"/>
+      <w:r>
+        <w:rPr>
+          <w:rFonts w:cs="Consolas" w:hint="eastAsia"/>
+          <w:i/>
+          <w:iCs/>
+          <w:color w:val="808080"/>
+          <w:sz w:val="20"/>
+          <w:szCs w:val="20"/>
+        </w:rPr>
         <w:br/>
         <w:t xml:space="preserve">        </w:t>
       </w:r>
+      <w:proofErr w:type="spellStart"/>
       <w:r>
         <w:rPr>
           <w:rFonts w:ascii="Consolas" w:hAnsi="Consolas" w:cs="Consolas"/>
@@ -6636,7 +6847,17 @@
           <w:sz w:val="20"/>
           <w:szCs w:val="20"/>
         </w:rPr>
-        <w:t>session.getTransaction().rollback();</w:t>
+        <w:t>session.getTransaction</w:t>
+      </w:r>
+      <w:proofErr w:type="spellEnd"/>
+      <w:r>
+        <w:rPr>
+          <w:rFonts w:ascii="Consolas" w:hAnsi="Consolas" w:cs="Consolas"/>
+          <w:color w:val="000000"/>
+          <w:sz w:val="20"/>
+          <w:szCs w:val="20"/>
+        </w:rPr>
+        <w:t>().rollback();</w:t>
       </w:r>
       <w:r>
         <w:rPr>
@@ -6746,8 +6967,9 @@
           <w:sz w:val="20"/>
           <w:szCs w:val="20"/>
         </w:rPr>
-        <w:t>(session.isOpen()){</w:t>
-      </w:r>
+        <w:t>(</w:t>
+      </w:r>
+      <w:proofErr w:type="spellStart"/>
       <w:r>
         <w:rPr>
           <w:rFonts w:ascii="Consolas" w:hAnsi="Consolas" w:cs="Consolas"/>
@@ -6755,9 +6977,9 @@
           <w:sz w:val="20"/>
           <w:szCs w:val="20"/>
         </w:rPr>
-        <w:br/>
-        <w:t xml:space="preserve">                session.close()</w:t>
-      </w:r>
+        <w:t>session.isOpen</w:t>
+      </w:r>
+      <w:proofErr w:type="spellEnd"/>
       <w:r>
         <w:rPr>
           <w:rFonts w:ascii="Consolas" w:hAnsi="Consolas" w:cs="Consolas"/>
@@ -6765,8 +6987,7 @@
           <w:sz w:val="20"/>
           <w:szCs w:val="20"/>
         </w:rPr>
-        <w:br/>
-        <w:t xml:space="preserve">            }</w:t>
+        <w:t>()){</w:t>
       </w:r>
       <w:r>
         <w:rPr>
@@ -6776,8 +6997,9 @@
           <w:szCs w:val="20"/>
         </w:rPr>
         <w:br/>
-        <w:t xml:space="preserve">        }</w:t>
-      </w:r>
+        <w:t xml:space="preserve">                </w:t>
+      </w:r>
+      <w:proofErr w:type="spellStart"/>
       <w:r>
         <w:rPr>
           <w:rFonts w:ascii="Consolas" w:hAnsi="Consolas" w:cs="Consolas"/>
@@ -6785,9 +7007,9 @@
           <w:sz w:val="20"/>
           <w:szCs w:val="20"/>
         </w:rPr>
-        <w:br/>
-        <w:t xml:space="preserve">    }</w:t>
-      </w:r>
+        <w:t>session.close</w:t>
+      </w:r>
+      <w:proofErr w:type="spellEnd"/>
       <w:r>
         <w:rPr>
           <w:rFonts w:ascii="Consolas" w:hAnsi="Consolas" w:cs="Consolas"/>
@@ -6795,6 +7017,45 @@
           <w:sz w:val="20"/>
           <w:szCs w:val="20"/>
         </w:rPr>
+        <w:t>()</w:t>
+      </w:r>
+      <w:r>
+        <w:rPr>
+          <w:rFonts w:ascii="Consolas" w:hAnsi="Consolas" w:cs="Consolas"/>
+          <w:color w:val="000000"/>
+          <w:sz w:val="20"/>
+          <w:szCs w:val="20"/>
+        </w:rPr>
+        <w:br/>
+        <w:t xml:space="preserve">            }</w:t>
+      </w:r>
+      <w:r>
+        <w:rPr>
+          <w:rFonts w:ascii="Consolas" w:hAnsi="Consolas" w:cs="Consolas"/>
+          <w:color w:val="000000"/>
+          <w:sz w:val="20"/>
+          <w:szCs w:val="20"/>
+        </w:rPr>
+        <w:br/>
+        <w:t xml:space="preserve">        }</w:t>
+      </w:r>
+      <w:r>
+        <w:rPr>
+          <w:rFonts w:ascii="Consolas" w:hAnsi="Consolas" w:cs="Consolas"/>
+          <w:color w:val="000000"/>
+          <w:sz w:val="20"/>
+          <w:szCs w:val="20"/>
+        </w:rPr>
+        <w:br/>
+        <w:t xml:space="preserve">    }</w:t>
+      </w:r>
+      <w:r>
+        <w:rPr>
+          <w:rFonts w:ascii="Consolas" w:hAnsi="Consolas" w:cs="Consolas"/>
+          <w:color w:val="000000"/>
+          <w:sz w:val="20"/>
+          <w:szCs w:val="20"/>
+        </w:rPr>
         <w:br/>
         <w:t>}</w:t>
       </w:r>
@@ -6816,7 +7077,15 @@
         <w:t>提供</w:t>
       </w:r>
       <w:r>
-        <w:t>了HibernateTemplate类，这个类对Session等</w:t>
+        <w:t>了</w:t>
+      </w:r>
+      <w:proofErr w:type="spellStart"/>
+      <w:r>
+        <w:t>HibernateTemplate</w:t>
+      </w:r>
+      <w:proofErr w:type="spellEnd"/>
+      <w:r>
+        <w:t>类，这个类对Session等</w:t>
       </w:r>
       <w:r>
         <w:rPr>
@@ -6977,9 +7246,11 @@
         </w:rPr>
         <w:t>只需要在使用</w:t>
       </w:r>
+      <w:proofErr w:type="spellStart"/>
       <w:r>
         <w:t>sessionFactory</w:t>
       </w:r>
+      <w:proofErr w:type="spellEnd"/>
       <w:r>
         <w:rPr>
           <w:rFonts w:hint="eastAsia"/>
@@ -7005,8 +7276,13 @@
         <w:t>后续可以</w:t>
       </w:r>
       <w:r>
-        <w:t>通过getCurrentSession</w:t>
-      </w:r>
+        <w:t>通过</w:t>
+      </w:r>
+      <w:proofErr w:type="spellStart"/>
+      <w:r>
+        <w:t>getCurrentSession</w:t>
+      </w:r>
+      <w:proofErr w:type="spellEnd"/>
       <w:r>
         <w:rPr>
           <w:rFonts w:hint="eastAsia"/>
@@ -7307,7 +7583,7 @@
           <v:shape id="_x0000_i1025" type="#_x0000_t75" style="width:198pt;height:283.2pt" o:ole="">
             <v:imagedata r:id="rId11" o:title=""/>
           </v:shape>
-          <o:OLEObject Type="Embed" ProgID="Visio.Drawing.15" ShapeID="_x0000_i1025" DrawAspect="Content" ObjectID="_1569941441" r:id="rId12"/>
+          <o:OLEObject Type="Embed" ProgID="Visio.Drawing.15" ShapeID="_x0000_i1025" DrawAspect="Content" ObjectID="_1570001670" r:id="rId12"/>
         </w:object>
       </w:r>
     </w:p>
@@ -7531,7 +7807,7 @@
           <v:shape id="_x0000_i1026" type="#_x0000_t75" style="width:246.6pt;height:361.8pt" o:ole="">
             <v:imagedata r:id="rId13" o:title=""/>
           </v:shape>
-          <o:OLEObject Type="Embed" ProgID="Visio.Drawing.15" ShapeID="_x0000_i1026" DrawAspect="Content" ObjectID="_1569941442" r:id="rId14"/>
+          <o:OLEObject Type="Embed" ProgID="Visio.Drawing.15" ShapeID="_x0000_i1026" DrawAspect="Content" ObjectID="_1570001671" r:id="rId14"/>
         </w:object>
       </w:r>
     </w:p>
@@ -7597,365 +7873,1113 @@
         <w:rPr>
           <w:rFonts w:hint="eastAsia"/>
         </w:rPr>
+        <w:t>在线考试</w:t>
+      </w:r>
+      <w:r>
+        <w:t>中</w:t>
+      </w:r>
+      <w:r>
+        <w:rPr>
+          <w:rFonts w:hint="eastAsia"/>
+        </w:rPr>
+        <w:t>的</w:t>
+      </w:r>
+      <w:proofErr w:type="gramStart"/>
+      <w:r>
+        <w:rPr>
+          <w:rFonts w:hint="eastAsia"/>
+        </w:rPr>
+        <w:t>自动</w:t>
+      </w:r>
+      <w:r>
+        <w:t>组卷</w:t>
+      </w:r>
+      <w:r>
+        <w:rPr>
+          <w:rFonts w:hint="eastAsia"/>
+        </w:rPr>
+        <w:t>是</w:t>
+      </w:r>
+      <w:proofErr w:type="gramEnd"/>
+      <w:r>
+        <w:t>非常重要的模块，</w:t>
+      </w:r>
+      <w:r>
+        <w:rPr>
+          <w:rFonts w:hint="eastAsia"/>
+        </w:rPr>
+        <w:t>如何</w:t>
+      </w:r>
+      <w:r>
+        <w:t>从</w:t>
+      </w:r>
+      <w:r>
+        <w:rPr>
+          <w:rFonts w:hint="eastAsia"/>
+        </w:rPr>
+        <w:t>题库</w:t>
+      </w:r>
+      <w:r>
+        <w:t>中选取</w:t>
+      </w:r>
+      <w:r>
+        <w:rPr>
+          <w:rFonts w:hint="eastAsia"/>
+        </w:rPr>
+        <w:t>满足</w:t>
+      </w:r>
+      <w:r>
+        <w:t>要求的试题</w:t>
+      </w:r>
+      <w:r>
+        <w:rPr>
+          <w:rFonts w:hint="eastAsia"/>
+        </w:rPr>
+        <w:t>并</w:t>
+      </w:r>
+      <w:r>
+        <w:t>最终</w:t>
+      </w:r>
+      <w:r>
+        <w:rPr>
+          <w:rFonts w:hint="eastAsia"/>
+        </w:rPr>
+        <w:t>组成</w:t>
+      </w:r>
+      <w:r>
+        <w:t>满足</w:t>
+      </w:r>
+      <w:r>
+        <w:rPr>
+          <w:rFonts w:hint="eastAsia"/>
+        </w:rPr>
+        <w:t>限制</w:t>
+      </w:r>
+      <w:r>
+        <w:t>条件</w:t>
+      </w:r>
+      <w:r>
+        <w:rPr>
+          <w:rFonts w:hint="eastAsia"/>
+        </w:rPr>
+        <w:t>并</w:t>
+      </w:r>
+      <w:r>
+        <w:t>合理</w:t>
+      </w:r>
+      <w:r>
+        <w:t>的试卷是</w:t>
+      </w:r>
+      <w:r>
+        <w:rPr>
+          <w:rFonts w:hint="eastAsia"/>
+        </w:rPr>
+        <w:t>自动</w:t>
+      </w:r>
+      <w:proofErr w:type="gramStart"/>
+      <w:r>
+        <w:t>组卷</w:t>
+      </w:r>
+      <w:r>
+        <w:rPr>
+          <w:rFonts w:hint="eastAsia"/>
+        </w:rPr>
+        <w:t>需要</w:t>
+      </w:r>
+      <w:proofErr w:type="gramEnd"/>
+      <w:r>
+        <w:t>解决的问题。</w:t>
+      </w:r>
+      <w:r>
+        <w:rPr>
+          <w:rFonts w:hint="eastAsia"/>
+        </w:rPr>
+        <w:t>想到</w:t>
+      </w:r>
+      <w:r>
+        <w:t>得到高质量</w:t>
+      </w:r>
+      <w:r>
+        <w:rPr>
+          <w:rFonts w:hint="eastAsia"/>
+        </w:rPr>
+        <w:t>并且结构</w:t>
+      </w:r>
+      <w:r>
+        <w:t>合理的试卷</w:t>
+      </w:r>
+      <w:r>
+        <w:rPr>
+          <w:rFonts w:hint="eastAsia"/>
+        </w:rPr>
+        <w:t>依赖</w:t>
+      </w:r>
+      <w:r>
+        <w:t>于</w:t>
+      </w:r>
+      <w:r>
+        <w:rPr>
+          <w:rFonts w:hint="eastAsia"/>
+        </w:rPr>
+        <w:t>正确</w:t>
+      </w:r>
+      <w:proofErr w:type="gramStart"/>
+      <w:r>
+        <w:rPr>
+          <w:rFonts w:hint="eastAsia"/>
+        </w:rPr>
+        <w:t>的</w:t>
+      </w:r>
+      <w:r>
+        <w:t>组卷</w:t>
+      </w:r>
+      <w:r>
+        <w:rPr>
+          <w:rFonts w:hint="eastAsia"/>
+        </w:rPr>
+        <w:t>策略</w:t>
+      </w:r>
+      <w:proofErr w:type="gramEnd"/>
+      <w:r>
+        <w:rPr>
+          <w:rFonts w:hint="eastAsia"/>
+        </w:rPr>
+        <w:t>，</w:t>
+      </w:r>
+      <w:r>
+        <w:t>同时在一定</w:t>
+      </w:r>
+      <w:r>
+        <w:rPr>
+          <w:rFonts w:hint="eastAsia"/>
+        </w:rPr>
+        <w:t>程度</w:t>
+      </w:r>
+      <w:r>
+        <w:t>上能够比较</w:t>
+      </w:r>
+      <w:r>
+        <w:rPr>
+          <w:rFonts w:hint="eastAsia"/>
+        </w:rPr>
+        <w:t>真实地</w:t>
+      </w:r>
+      <w:r>
+        <w:t>考察出学生</w:t>
+      </w:r>
+      <w:r>
+        <w:rPr>
+          <w:rFonts w:hint="eastAsia"/>
+        </w:rPr>
+        <w:t>对知识</w:t>
+      </w:r>
+      <w:r>
+        <w:t>的掌握水平</w:t>
+      </w:r>
+      <w:r>
+        <w:rPr>
+          <w:rFonts w:hint="eastAsia"/>
+        </w:rPr>
+        <w:t>并</w:t>
+      </w:r>
+      <w:r>
+        <w:t>避免</w:t>
+      </w:r>
+      <w:r>
+        <w:rPr>
+          <w:rFonts w:hint="eastAsia"/>
+        </w:rPr>
+        <w:t>相邻</w:t>
+      </w:r>
+      <w:proofErr w:type="gramStart"/>
+      <w:r>
+        <w:rPr>
+          <w:rFonts w:hint="eastAsia"/>
+        </w:rPr>
+        <w:t>考生撞题</w:t>
+      </w:r>
+      <w:r>
+        <w:t>等</w:t>
+      </w:r>
+      <w:proofErr w:type="gramEnd"/>
+      <w:r>
+        <w:t>状况的发生。</w:t>
+      </w:r>
+    </w:p>
+    <w:p>
+      <w:pPr>
+        <w:rPr>
+          <w:rFonts w:hint="eastAsia"/>
+        </w:rPr>
+      </w:pPr>
+      <w:r>
+        <w:rPr>
+          <w:rFonts w:hint="eastAsia"/>
+          <w:sz w:val="24"/>
+          <w:szCs w:val="24"/>
+        </w:rPr>
         <w:t>目前最常用的</w:t>
       </w:r>
       <w:r>
+        <w:rPr>
+          <w:sz w:val="24"/>
+          <w:szCs w:val="24"/>
+        </w:rPr>
         <w:t>是基于随机抽题</w:t>
       </w:r>
       <w:r>
         <w:rPr>
           <w:rFonts w:hint="eastAsia"/>
+          <w:sz w:val="24"/>
+          <w:szCs w:val="24"/>
         </w:rPr>
         <w:t>法</w:t>
       </w:r>
       <w:r>
-        <w:t>的自动组卷，</w:t>
-      </w:r>
-      <w:r>
-        <w:rPr>
-          <w:rFonts w:hint="eastAsia"/>
+        <w:rPr>
+          <w:sz w:val="24"/>
+          <w:szCs w:val="24"/>
+        </w:rPr>
+        <w:t>的自动组卷</w:t>
+      </w:r>
+      <w:r>
+        <w:rPr>
+          <w:rFonts w:hint="eastAsia"/>
+          <w:sz w:val="24"/>
+          <w:szCs w:val="24"/>
+        </w:rPr>
+        <w:t>【</w:t>
+      </w:r>
+      <w:r>
+        <w:rPr>
+          <w:rFonts w:ascii="Arial" w:hAnsi="Arial" w:cs="Arial"/>
+          <w:color w:val="222222"/>
+          <w:sz w:val="20"/>
+          <w:szCs w:val="20"/>
+          <w:shd w:val="clear" w:color="auto" w:fill="FFFFFF"/>
+        </w:rPr>
+        <w:t xml:space="preserve">Naik K, </w:t>
+      </w:r>
+      <w:proofErr w:type="spellStart"/>
+      <w:r>
+        <w:rPr>
+          <w:rFonts w:ascii="Arial" w:hAnsi="Arial" w:cs="Arial"/>
+          <w:color w:val="222222"/>
+          <w:sz w:val="20"/>
+          <w:szCs w:val="20"/>
+          <w:shd w:val="clear" w:color="auto" w:fill="FFFFFF"/>
+        </w:rPr>
+        <w:t>Sule</w:t>
+      </w:r>
+      <w:proofErr w:type="spellEnd"/>
+      <w:r>
+        <w:rPr>
+          <w:rFonts w:ascii="Arial" w:hAnsi="Arial" w:cs="Arial"/>
+          <w:color w:val="222222"/>
+          <w:sz w:val="20"/>
+          <w:szCs w:val="20"/>
+          <w:shd w:val="clear" w:color="auto" w:fill="FFFFFF"/>
+        </w:rPr>
+        <w:t xml:space="preserve"> S, Jadhav S, et al. Automatic Question paper Generation System using randomization algorithm[J]. International Journal of Engineering and Technical Research (IJETR), 2014, 2(12).</w:t>
+      </w:r>
+      <w:r>
+        <w:rPr>
+          <w:rFonts w:hint="eastAsia"/>
+          <w:sz w:val="24"/>
+          <w:szCs w:val="24"/>
+        </w:rPr>
+        <w:t>】</w:t>
+      </w:r>
+      <w:r>
+        <w:rPr>
+          <w:sz w:val="24"/>
+          <w:szCs w:val="24"/>
+        </w:rPr>
+        <w:t>，</w:t>
+      </w:r>
+      <w:r>
+        <w:rPr>
+          <w:rFonts w:hint="eastAsia"/>
+          <w:sz w:val="24"/>
+          <w:szCs w:val="24"/>
         </w:rPr>
         <w:t>通过随机</w:t>
       </w:r>
       <w:r>
+        <w:rPr>
+          <w:sz w:val="24"/>
+          <w:szCs w:val="24"/>
+        </w:rPr>
         <w:t>函数</w:t>
       </w:r>
       <w:r>
         <w:rPr>
           <w:rFonts w:hint="eastAsia"/>
+          <w:sz w:val="24"/>
+          <w:szCs w:val="24"/>
         </w:rPr>
         <w:t>不断</w:t>
       </w:r>
       <w:r>
+        <w:rPr>
+          <w:sz w:val="24"/>
+          <w:szCs w:val="24"/>
+        </w:rPr>
         <w:t>从题库中抽取试题</w:t>
       </w:r>
       <w:r>
         <w:rPr>
           <w:rFonts w:hint="eastAsia"/>
+          <w:sz w:val="24"/>
+          <w:szCs w:val="24"/>
         </w:rPr>
         <w:t>直到</w:t>
       </w:r>
-      <w:r>
-        <w:t>组卷完成或者</w:t>
-      </w:r>
-      <w:r>
-        <w:rPr>
-          <w:rFonts w:hint="eastAsia"/>
+      <w:proofErr w:type="gramStart"/>
+      <w:r>
+        <w:rPr>
+          <w:sz w:val="24"/>
+          <w:szCs w:val="24"/>
+        </w:rPr>
+        <w:t>组卷完成</w:t>
+      </w:r>
+      <w:proofErr w:type="gramEnd"/>
+      <w:r>
+        <w:rPr>
+          <w:sz w:val="24"/>
+          <w:szCs w:val="24"/>
+        </w:rPr>
+        <w:t>或者</w:t>
+      </w:r>
+      <w:r>
+        <w:rPr>
+          <w:rFonts w:hint="eastAsia"/>
+          <w:sz w:val="24"/>
+          <w:szCs w:val="24"/>
         </w:rPr>
         <w:t>无法在</w:t>
       </w:r>
       <w:r>
+        <w:rPr>
+          <w:sz w:val="24"/>
+          <w:szCs w:val="24"/>
+        </w:rPr>
         <w:t>试题库中找到满足条件的试题。</w:t>
       </w:r>
       <w:r>
         <w:rPr>
           <w:rFonts w:hint="eastAsia"/>
+          <w:sz w:val="24"/>
+          <w:szCs w:val="24"/>
         </w:rPr>
         <w:t>这种</w:t>
       </w:r>
       <w:r>
-        <w:t>算法时间</w:t>
-      </w:r>
-      <w:r>
-        <w:rPr>
-          <w:rFonts w:hint="eastAsia"/>
+        <w:rPr>
+          <w:sz w:val="24"/>
+          <w:szCs w:val="24"/>
+        </w:rPr>
+        <w:t>算法时</w:t>
+      </w:r>
+      <w:r>
+        <w:rPr>
+          <w:sz w:val="24"/>
+          <w:szCs w:val="24"/>
+        </w:rPr>
+        <w:lastRenderedPageBreak/>
+        <w:t>间</w:t>
+      </w:r>
+      <w:r>
+        <w:rPr>
+          <w:rFonts w:hint="eastAsia"/>
+          <w:sz w:val="24"/>
+          <w:szCs w:val="24"/>
         </w:rPr>
         <w:t>复杂度</w:t>
       </w:r>
       <w:r>
-        <w:t>较高，并且在</w:t>
-      </w:r>
-      <w:r>
-        <w:rPr>
-          <w:rFonts w:hint="eastAsia"/>
+        <w:rPr>
+          <w:sz w:val="24"/>
+          <w:szCs w:val="24"/>
+        </w:rPr>
+        <w:t>较高，并且</w:t>
+      </w:r>
+      <w:proofErr w:type="gramStart"/>
+      <w:r>
+        <w:rPr>
+          <w:sz w:val="24"/>
+          <w:szCs w:val="24"/>
+        </w:rPr>
+        <w:t>在</w:t>
+      </w:r>
+      <w:r>
+        <w:rPr>
+          <w:rFonts w:hint="eastAsia"/>
+          <w:sz w:val="24"/>
+          <w:szCs w:val="24"/>
         </w:rPr>
         <w:t>组卷约束条件</w:t>
       </w:r>
-      <w:r>
-        <w:t>较多的情况下，经常会出现组卷失败</w:t>
-      </w:r>
-      <w:r>
-        <w:rPr>
-          <w:rFonts w:hint="eastAsia"/>
+      <w:proofErr w:type="gramEnd"/>
+      <w:r>
+        <w:rPr>
+          <w:sz w:val="24"/>
+          <w:szCs w:val="24"/>
+        </w:rPr>
+        <w:t>较多的情况下，经常会</w:t>
+      </w:r>
+      <w:proofErr w:type="gramStart"/>
+      <w:r>
+        <w:rPr>
+          <w:sz w:val="24"/>
+          <w:szCs w:val="24"/>
+        </w:rPr>
+        <w:t>出现组卷</w:t>
+      </w:r>
+      <w:proofErr w:type="gramEnd"/>
+      <w:r>
+        <w:rPr>
+          <w:sz w:val="24"/>
+          <w:szCs w:val="24"/>
+        </w:rPr>
+        <w:t>失败</w:t>
+      </w:r>
+      <w:r>
+        <w:rPr>
+          <w:rFonts w:hint="eastAsia"/>
+          <w:sz w:val="24"/>
+          <w:szCs w:val="24"/>
         </w:rPr>
         <w:t>。</w:t>
       </w:r>
       <w:r>
+        <w:rPr>
+          <w:sz w:val="24"/>
+          <w:szCs w:val="24"/>
+        </w:rPr>
         <w:t>因此</w:t>
       </w:r>
       <w:r>
         <w:rPr>
           <w:rFonts w:hint="eastAsia"/>
+          <w:sz w:val="24"/>
+          <w:szCs w:val="24"/>
         </w:rPr>
         <w:t>该种</w:t>
       </w:r>
       <w:r>
+        <w:rPr>
+          <w:sz w:val="24"/>
+          <w:szCs w:val="24"/>
+        </w:rPr>
         <w:t>算法</w:t>
       </w:r>
       <w:r>
         <w:rPr>
           <w:rFonts w:hint="eastAsia"/>
+          <w:sz w:val="24"/>
+          <w:szCs w:val="24"/>
         </w:rPr>
         <w:t>只适用于</w:t>
       </w:r>
       <w:r>
+        <w:rPr>
+          <w:sz w:val="24"/>
+          <w:szCs w:val="24"/>
+        </w:rPr>
         <w:t>题库比较少</w:t>
       </w:r>
-      <w:r>
-        <w:rPr>
-          <w:rFonts w:hint="eastAsia"/>
+      <w:proofErr w:type="gramStart"/>
+      <w:r>
+        <w:rPr>
+          <w:rFonts w:hint="eastAsia"/>
+          <w:sz w:val="24"/>
+          <w:szCs w:val="24"/>
         </w:rPr>
         <w:t>并且组卷</w:t>
       </w:r>
       <w:r>
-        <w:t>相对简单的场景</w:t>
-      </w:r>
-      <w:r>
-        <w:rPr>
-          <w:rFonts w:hint="eastAsia"/>
+        <w:rPr>
+          <w:sz w:val="24"/>
+          <w:szCs w:val="24"/>
+        </w:rPr>
+        <w:t>相对</w:t>
+      </w:r>
+      <w:proofErr w:type="gramEnd"/>
+      <w:r>
+        <w:rPr>
+          <w:sz w:val="24"/>
+          <w:szCs w:val="24"/>
+        </w:rPr>
+        <w:t>简单的场景</w:t>
+      </w:r>
+      <w:r>
+        <w:rPr>
+          <w:rFonts w:hint="eastAsia"/>
+          <w:sz w:val="24"/>
+          <w:szCs w:val="24"/>
         </w:rPr>
         <w:t>。</w:t>
       </w:r>
       <w:r>
+        <w:rPr>
+          <w:sz w:val="24"/>
+          <w:szCs w:val="24"/>
+        </w:rPr>
         <w:t>基于</w:t>
       </w:r>
       <w:r>
         <w:rPr>
           <w:rFonts w:hint="eastAsia"/>
+          <w:sz w:val="24"/>
+          <w:szCs w:val="24"/>
         </w:rPr>
         <w:t>遗传算法</w:t>
       </w:r>
       <w:r>
+        <w:rPr>
+          <w:rFonts w:hint="eastAsia"/>
+          <w:sz w:val="24"/>
+          <w:szCs w:val="24"/>
+        </w:rPr>
+        <w:t>[</w:t>
+      </w:r>
+      <w:proofErr w:type="spellStart"/>
+      <w:r>
+        <w:rPr>
+          <w:rFonts w:ascii="Arial" w:hAnsi="Arial" w:cs="Arial"/>
+          <w:color w:val="222222"/>
+          <w:sz w:val="20"/>
+          <w:szCs w:val="20"/>
+          <w:shd w:val="clear" w:color="auto" w:fill="FFFFFF"/>
+        </w:rPr>
+        <w:t>Suthar</w:t>
+      </w:r>
+      <w:proofErr w:type="spellEnd"/>
+      <w:r>
+        <w:rPr>
+          <w:rFonts w:ascii="Arial" w:hAnsi="Arial" w:cs="Arial"/>
+          <w:color w:val="222222"/>
+          <w:sz w:val="20"/>
+          <w:szCs w:val="20"/>
+          <w:shd w:val="clear" w:color="auto" w:fill="FFFFFF"/>
+        </w:rPr>
+        <w:t xml:space="preserve"> U H, </w:t>
+      </w:r>
+      <w:proofErr w:type="spellStart"/>
+      <w:r>
+        <w:rPr>
+          <w:rFonts w:ascii="Arial" w:hAnsi="Arial" w:cs="Arial"/>
+          <w:color w:val="222222"/>
+          <w:sz w:val="20"/>
+          <w:szCs w:val="20"/>
+          <w:shd w:val="clear" w:color="auto" w:fill="FFFFFF"/>
+        </w:rPr>
+        <w:t>Rais</w:t>
+      </w:r>
+      <w:proofErr w:type="spellEnd"/>
+      <w:r>
+        <w:rPr>
+          <w:rFonts w:ascii="Arial" w:hAnsi="Arial" w:cs="Arial"/>
+          <w:color w:val="222222"/>
+          <w:sz w:val="20"/>
+          <w:szCs w:val="20"/>
+          <w:shd w:val="clear" w:color="auto" w:fill="FFFFFF"/>
+        </w:rPr>
+        <w:t xml:space="preserve"> A, Upadhyay A, et al. Online Examination Management System Using Genetic Algorithm[J].</w:t>
+      </w:r>
+      <w:r>
+        <w:rPr>
+          <w:rFonts w:hint="eastAsia"/>
+          <w:sz w:val="24"/>
+          <w:szCs w:val="24"/>
+        </w:rPr>
+        <w:t>]</w:t>
+      </w:r>
+      <w:proofErr w:type="gramStart"/>
+      <w:r>
+        <w:rPr>
+          <w:sz w:val="24"/>
+          <w:szCs w:val="24"/>
+        </w:rPr>
         <w:t>的组卷</w:t>
       </w:r>
       <w:r>
         <w:rPr>
           <w:rFonts w:hint="eastAsia"/>
+          <w:sz w:val="24"/>
+          <w:szCs w:val="24"/>
         </w:rPr>
         <w:t>算法</w:t>
       </w:r>
-      <w:r>
+      <w:proofErr w:type="gramEnd"/>
+      <w:r>
+        <w:rPr>
+          <w:sz w:val="24"/>
+          <w:szCs w:val="24"/>
+        </w:rPr>
         <w:t>是近几年</w:t>
       </w:r>
       <w:r>
         <w:rPr>
           <w:rFonts w:hint="eastAsia"/>
+          <w:sz w:val="24"/>
+          <w:szCs w:val="24"/>
         </w:rPr>
         <w:t>刚发展</w:t>
       </w:r>
       <w:r>
+        <w:rPr>
+          <w:sz w:val="24"/>
+          <w:szCs w:val="24"/>
+        </w:rPr>
         <w:t>起来的，</w:t>
       </w:r>
       <w:r>
         <w:rPr>
           <w:rFonts w:hint="eastAsia"/>
+          <w:sz w:val="24"/>
+          <w:szCs w:val="24"/>
         </w:rPr>
         <w:t>该种方法</w:t>
       </w:r>
       <w:r>
+        <w:rPr>
+          <w:sz w:val="24"/>
+          <w:szCs w:val="24"/>
+        </w:rPr>
         <w:t>的</w:t>
       </w:r>
-      <w:r>
-        <w:rPr>
-          <w:rFonts w:hint="eastAsia"/>
+      <w:proofErr w:type="gramStart"/>
+      <w:r>
+        <w:rPr>
+          <w:rFonts w:hint="eastAsia"/>
+          <w:sz w:val="24"/>
+          <w:szCs w:val="24"/>
         </w:rPr>
         <w:t>组卷</w:t>
       </w:r>
       <w:r>
+        <w:rPr>
+          <w:sz w:val="24"/>
+          <w:szCs w:val="24"/>
+        </w:rPr>
         <w:t>效果</w:t>
       </w:r>
-      <w:r>
-        <w:rPr>
-          <w:rFonts w:hint="eastAsia"/>
+      <w:proofErr w:type="gramEnd"/>
+      <w:r>
+        <w:rPr>
+          <w:rFonts w:hint="eastAsia"/>
+          <w:sz w:val="24"/>
+          <w:szCs w:val="24"/>
         </w:rPr>
         <w:t>很好</w:t>
       </w:r>
       <w:r>
+        <w:rPr>
+          <w:sz w:val="24"/>
+          <w:szCs w:val="24"/>
+        </w:rPr>
         <w:t>，但是</w:t>
       </w:r>
       <w:r>
         <w:rPr>
           <w:rFonts w:hint="eastAsia"/>
+          <w:sz w:val="24"/>
+          <w:szCs w:val="24"/>
         </w:rPr>
         <w:t>算法</w:t>
       </w:r>
       <w:r>
+        <w:rPr>
+          <w:sz w:val="24"/>
+          <w:szCs w:val="24"/>
+        </w:rPr>
         <w:t>复杂度较高</w:t>
       </w:r>
       <w:r>
         <w:rPr>
           <w:rFonts w:hint="eastAsia"/>
+          <w:sz w:val="24"/>
+          <w:szCs w:val="24"/>
         </w:rPr>
         <w:t>，</w:t>
       </w:r>
       <w:r>
+        <w:rPr>
+          <w:sz w:val="24"/>
+          <w:szCs w:val="24"/>
+        </w:rPr>
         <w:t>运行速度慢，</w:t>
       </w:r>
       <w:r>
         <w:rPr>
           <w:rFonts w:hint="eastAsia"/>
+          <w:sz w:val="24"/>
+          <w:szCs w:val="24"/>
         </w:rPr>
         <w:t>因此</w:t>
       </w:r>
       <w:r>
         <w:rPr>
           <w:rFonts w:hint="eastAsia"/>
+          <w:sz w:val="24"/>
+          <w:szCs w:val="24"/>
         </w:rPr>
         <w:t>本系统</w:t>
       </w:r>
       <w:r>
         <w:rPr>
           <w:rFonts w:hint="eastAsia"/>
+          <w:sz w:val="24"/>
+          <w:szCs w:val="24"/>
         </w:rPr>
         <w:t>选择</w:t>
       </w:r>
       <w:r>
         <w:rPr>
           <w:rFonts w:hint="eastAsia"/>
+          <w:sz w:val="24"/>
+          <w:szCs w:val="24"/>
         </w:rPr>
         <w:t>在</w:t>
       </w:r>
       <w:r>
-        <w:t>传统的随机抽题</w:t>
-      </w:r>
-      <w:r>
-        <w:rPr>
-          <w:rFonts w:hint="eastAsia"/>
+        <w:rPr>
+          <w:sz w:val="24"/>
+          <w:szCs w:val="24"/>
+        </w:rPr>
+        <w:t>传统的随机</w:t>
+      </w:r>
+      <w:proofErr w:type="gramStart"/>
+      <w:r>
+        <w:rPr>
+          <w:sz w:val="24"/>
+          <w:szCs w:val="24"/>
+        </w:rPr>
+        <w:t>抽题</w:t>
+      </w:r>
+      <w:r>
+        <w:rPr>
+          <w:rFonts w:hint="eastAsia"/>
+          <w:sz w:val="24"/>
+          <w:szCs w:val="24"/>
         </w:rPr>
         <w:t>法</w:t>
       </w:r>
       <w:r>
-        <w:t>的基础上</w:t>
-      </w:r>
-      <w:r>
-        <w:rPr>
-          <w:rFonts w:hint="eastAsia"/>
+        <w:rPr>
+          <w:sz w:val="24"/>
+          <w:szCs w:val="24"/>
+        </w:rPr>
+        <w:t>的</w:t>
+      </w:r>
+      <w:proofErr w:type="gramEnd"/>
+      <w:r>
+        <w:rPr>
+          <w:sz w:val="24"/>
+          <w:szCs w:val="24"/>
+        </w:rPr>
+        <w:t>基础上</w:t>
+      </w:r>
+      <w:proofErr w:type="gramStart"/>
+      <w:r>
+        <w:rPr>
+          <w:rFonts w:hint="eastAsia"/>
+          <w:sz w:val="24"/>
+          <w:szCs w:val="24"/>
+        </w:rPr>
+        <w:t>对组卷</w:t>
+      </w:r>
+      <w:r>
+        <w:rPr>
+          <w:sz w:val="24"/>
+          <w:szCs w:val="24"/>
+        </w:rPr>
+        <w:t>的</w:t>
+      </w:r>
+      <w:proofErr w:type="gramEnd"/>
+      <w:r>
+        <w:rPr>
+          <w:sz w:val="24"/>
+          <w:szCs w:val="24"/>
+        </w:rPr>
+        <w:t>方式</w:t>
+      </w:r>
+      <w:r>
+        <w:rPr>
+          <w:rFonts w:hint="eastAsia"/>
+          <w:sz w:val="24"/>
+          <w:szCs w:val="24"/>
         </w:rPr>
         <w:t>进行</w:t>
       </w:r>
       <w:r>
-        <w:t>改进，</w:t>
-      </w:r>
-      <w:r>
-        <w:rPr>
-          <w:rFonts w:hint="eastAsia"/>
-        </w:rPr>
-        <w:t>根据知识点</w:t>
-      </w:r>
-      <w:r>
-        <w:t>、难度等条件，从题库中抽取出满足这些条件的试题，</w:t>
-      </w:r>
-      <w:r>
-        <w:rPr>
-          <w:rFonts w:hint="eastAsia"/>
+        <w:rPr>
+          <w:sz w:val="24"/>
+          <w:szCs w:val="24"/>
+        </w:rPr>
+        <w:t>限制</w:t>
+      </w:r>
+      <w:r>
+        <w:rPr>
+          <w:sz w:val="24"/>
+          <w:szCs w:val="24"/>
+        </w:rPr>
+        <w:t>。</w:t>
+      </w:r>
+      <w:r>
+        <w:rPr>
+          <w:rFonts w:hint="eastAsia"/>
+          <w:sz w:val="24"/>
+          <w:szCs w:val="24"/>
+        </w:rPr>
+        <w:t>教师</w:t>
+      </w:r>
+      <w:r>
+        <w:rPr>
+          <w:sz w:val="24"/>
+          <w:szCs w:val="24"/>
+        </w:rPr>
+        <w:t>需要在设定考试</w:t>
+      </w:r>
+      <w:r>
+        <w:rPr>
+          <w:rFonts w:hint="eastAsia"/>
+          <w:sz w:val="24"/>
+          <w:szCs w:val="24"/>
+        </w:rPr>
+        <w:t>模板</w:t>
+      </w:r>
+      <w:r>
+        <w:rPr>
+          <w:sz w:val="24"/>
+          <w:szCs w:val="24"/>
+        </w:rPr>
+        <w:t>的时候指定</w:t>
+      </w:r>
+      <w:r>
+        <w:rPr>
+          <w:rFonts w:hint="eastAsia"/>
+          <w:sz w:val="24"/>
+          <w:szCs w:val="24"/>
+        </w:rPr>
+        <w:t>试卷</w:t>
+      </w:r>
+      <w:r>
+        <w:rPr>
+          <w:sz w:val="24"/>
+          <w:szCs w:val="24"/>
+        </w:rPr>
+        <w:t>中</w:t>
+      </w:r>
+      <w:r>
+        <w:rPr>
+          <w:rFonts w:hint="eastAsia"/>
+          <w:sz w:val="24"/>
+          <w:szCs w:val="24"/>
+        </w:rPr>
+        <w:t>每道题</w:t>
+      </w:r>
+      <w:r>
+        <w:rPr>
+          <w:sz w:val="24"/>
+          <w:szCs w:val="24"/>
+        </w:rPr>
+        <w:t>考察的知识点和对应的难度</w:t>
+      </w:r>
+      <w:r>
+        <w:rPr>
+          <w:sz w:val="24"/>
+          <w:szCs w:val="24"/>
+        </w:rPr>
+        <w:t>，</w:t>
+      </w:r>
+      <w:r>
+        <w:rPr>
+          <w:rFonts w:hint="eastAsia"/>
+          <w:sz w:val="24"/>
+          <w:szCs w:val="24"/>
         </w:rPr>
         <w:t>然后</w:t>
       </w:r>
       <w:r>
-        <w:t>随机从这些题目中抽取试题进行组卷，</w:t>
-      </w:r>
-      <w:r>
-        <w:rPr>
-          <w:rFonts w:hint="eastAsia"/>
-        </w:rPr>
-        <w:t>最后</w:t>
-      </w:r>
-      <w:r>
-        <w:t>存储</w:t>
-      </w:r>
-      <w:r>
-        <w:rPr>
-          <w:rFonts w:hint="eastAsia"/>
-        </w:rPr>
-        <w:t>到试卷库</w:t>
-      </w:r>
-      <w:r>
-        <w:t>中。</w:t>
-      </w:r>
-      <w:r>
-        <w:rPr>
-          <w:rFonts w:hint="eastAsia"/>
-        </w:rPr>
-        <w:t>考试</w:t>
-      </w:r>
-      <w:r>
-        <w:t>模板中会</w:t>
-      </w:r>
-      <w:r>
-        <w:rPr>
-          <w:rFonts w:hint="eastAsia"/>
-        </w:rPr>
-        <w:t>针对</w:t>
-      </w:r>
-      <w:r>
-        <w:t>每一道题设定考察的知识点和难度，</w:t>
-      </w:r>
-      <w:r>
-        <w:rPr>
-          <w:rFonts w:hint="eastAsia"/>
-        </w:rPr>
-        <w:t>组卷时</w:t>
-      </w:r>
-      <w:r>
-        <w:t>需要从</w:t>
-      </w:r>
-      <w:r>
-        <w:rPr>
-          <w:rFonts w:hint="eastAsia"/>
-        </w:rPr>
-        <w:t>取出其中</w:t>
-      </w:r>
-      <w:r>
-        <w:t>一道题</w:t>
-      </w:r>
-      <w:r>
-        <w:rPr>
-          <w:rFonts w:hint="eastAsia"/>
-        </w:rPr>
-        <w:t>的</w:t>
-      </w:r>
-      <w:r>
-        <w:t>要求，也就是考察的知识点和难度，</w:t>
-      </w:r>
-      <w:r>
-        <w:rPr>
-          <w:rFonts w:hint="eastAsia"/>
-        </w:rPr>
-        <w:t>然后</w:t>
-      </w:r>
-      <w:r>
-        <w:t>从题库中找出满足条件的</w:t>
-      </w:r>
-      <w:r>
-        <w:rPr>
-          <w:rFonts w:hint="eastAsia"/>
-        </w:rPr>
-        <w:t>试题</w:t>
-      </w:r>
-      <w:r>
+        <w:rPr>
+          <w:sz w:val="24"/>
+          <w:szCs w:val="24"/>
+        </w:rPr>
+        <w:t>系统会</w:t>
+      </w:r>
+      <w:r>
+        <w:rPr>
+          <w:rFonts w:hint="eastAsia"/>
+          <w:sz w:val="24"/>
+          <w:szCs w:val="24"/>
+        </w:rPr>
+        <w:t>将这些</w:t>
+      </w:r>
+      <w:r>
+        <w:rPr>
+          <w:sz w:val="24"/>
+          <w:szCs w:val="24"/>
+        </w:rPr>
+        <w:t>限制条件进行</w:t>
+      </w:r>
+      <w:r>
+        <w:rPr>
+          <w:rFonts w:hint="eastAsia"/>
+          <w:sz w:val="24"/>
+          <w:szCs w:val="24"/>
+        </w:rPr>
+        <w:t>打乱</w:t>
+      </w:r>
+      <w:r>
+        <w:rPr>
+          <w:sz w:val="24"/>
+          <w:szCs w:val="24"/>
+        </w:rPr>
         <w:t>，</w:t>
       </w:r>
       <w:r>
         <w:rPr>
           <w:rFonts w:hint="eastAsia"/>
-        </w:rPr>
-        <w:t>并进行</w:t>
-      </w:r>
-      <w:r>
-        <w:t>组卷</w:t>
-      </w:r>
-      <w:r>
-        <w:rPr>
-          <w:rFonts w:hint="eastAsia"/>
+          <w:sz w:val="24"/>
+          <w:szCs w:val="24"/>
+        </w:rPr>
+        <w:t>并</w:t>
+      </w:r>
+      <w:r>
+        <w:rPr>
+          <w:sz w:val="24"/>
+          <w:szCs w:val="24"/>
+        </w:rPr>
+        <w:t>依次从题库中抽取满足条件的试题，然后从这些试题中随机选择一个题目</w:t>
+      </w:r>
+      <w:r>
+        <w:rPr>
+          <w:rFonts w:hint="eastAsia"/>
+          <w:sz w:val="24"/>
+          <w:szCs w:val="24"/>
+        </w:rPr>
+        <w:t>，并将</w:t>
+      </w:r>
+      <w:r>
+        <w:rPr>
+          <w:sz w:val="24"/>
+          <w:szCs w:val="24"/>
+        </w:rPr>
+        <w:t>该题目</w:t>
+      </w:r>
+      <w:r>
+        <w:rPr>
+          <w:rFonts w:hint="eastAsia"/>
+          <w:sz w:val="24"/>
+          <w:szCs w:val="24"/>
+        </w:rPr>
+        <w:t>作为</w:t>
+      </w:r>
+      <w:r>
+        <w:rPr>
+          <w:sz w:val="24"/>
+          <w:szCs w:val="24"/>
+        </w:rPr>
+        <w:t>试卷</w:t>
+      </w:r>
+      <w:r>
+        <w:rPr>
+          <w:rFonts w:hint="eastAsia"/>
+          <w:sz w:val="24"/>
+          <w:szCs w:val="24"/>
+        </w:rPr>
+        <w:t>中</w:t>
+      </w:r>
+      <w:r>
+        <w:rPr>
+          <w:sz w:val="24"/>
+          <w:szCs w:val="24"/>
+        </w:rPr>
+        <w:t>的一个题目</w:t>
+      </w:r>
+      <w:r>
+        <w:rPr>
+          <w:rFonts w:hint="eastAsia"/>
+          <w:sz w:val="24"/>
+          <w:szCs w:val="24"/>
         </w:rPr>
         <w:t>，</w:t>
       </w:r>
       <w:r>
-        <w:t>对应流程图如。。。所示</w:t>
-      </w:r>
-      <w:r>
-        <w:rPr>
-          <w:rFonts w:hint="eastAsia"/>
+        <w:rPr>
+          <w:sz w:val="24"/>
+          <w:szCs w:val="24"/>
+        </w:rPr>
+        <w:t>然后从限制条件中取出下一个，重复进行上述过程，</w:t>
+      </w:r>
+      <w:r>
+        <w:rPr>
+          <w:rFonts w:hint="eastAsia"/>
+          <w:sz w:val="24"/>
+          <w:szCs w:val="24"/>
+        </w:rPr>
+        <w:t>直到</w:t>
+      </w:r>
+      <w:r>
+        <w:rPr>
+          <w:sz w:val="24"/>
+          <w:szCs w:val="24"/>
+        </w:rPr>
+        <w:t>所有的</w:t>
+      </w:r>
+      <w:r>
+        <w:rPr>
+          <w:rFonts w:hint="eastAsia"/>
+          <w:sz w:val="24"/>
+          <w:szCs w:val="24"/>
+        </w:rPr>
+        <w:t>限制</w:t>
+      </w:r>
+      <w:r>
+        <w:rPr>
+          <w:sz w:val="24"/>
+          <w:szCs w:val="24"/>
+        </w:rPr>
+        <w:t>条件均被实现</w:t>
+      </w:r>
+      <w:r>
+        <w:rPr>
+          <w:rFonts w:hint="eastAsia"/>
+          <w:sz w:val="24"/>
+          <w:szCs w:val="24"/>
+        </w:rPr>
+        <w:t>，</w:t>
+      </w:r>
+      <w:r>
+        <w:rPr>
+          <w:sz w:val="24"/>
+          <w:szCs w:val="24"/>
+        </w:rPr>
+        <w:t>具体</w:t>
+      </w:r>
+      <w:r>
+        <w:rPr>
+          <w:rFonts w:hint="eastAsia"/>
+          <w:sz w:val="24"/>
+          <w:szCs w:val="24"/>
+        </w:rPr>
+        <w:t>流程</w:t>
+      </w:r>
+      <w:r>
+        <w:rPr>
+          <w:sz w:val="24"/>
+          <w:szCs w:val="24"/>
+        </w:rPr>
+        <w:t>如。。。所示</w:t>
+      </w:r>
+      <w:r>
+        <w:rPr>
+          <w:rFonts w:hint="eastAsia"/>
+          <w:sz w:val="24"/>
+          <w:szCs w:val="24"/>
         </w:rPr>
         <w:t>。</w:t>
       </w:r>
@@ -7965,20 +8989,17 @@
         <w:jc w:val="center"/>
       </w:pPr>
       <w:r>
-        <w:object w:dxaOrig="3120" w:dyaOrig="5052" w14:anchorId="5917915C">
-          <v:shape id="_x0000_i1030" type="#_x0000_t75" style="width:156pt;height:252.6pt" o:ole="">
+        <w:object w:dxaOrig="3120" w:dyaOrig="5052" w14:anchorId="3382DE10">
+          <v:shape id="_x0000_i1032" type="#_x0000_t75" style="width:156pt;height:252.6pt" o:ole="">
             <v:imagedata r:id="rId15" o:title=""/>
           </v:shape>
-          <o:OLEObject Type="Embed" ProgID="Visio.Drawing.15" ShapeID="_x0000_i1030" DrawAspect="Content" ObjectID="_1569941443" r:id="rId16"/>
+          <o:OLEObject Type="Embed" ProgID="Visio.Drawing.15" ShapeID="_x0000_i1032" DrawAspect="Content" ObjectID="_1570001672" r:id="rId16"/>
         </w:object>
       </w:r>
     </w:p>
     <w:p>
       <w:pPr>
         <w:jc w:val="center"/>
-        <w:rPr>
-          <w:rFonts w:hint="eastAsia"/>
-        </w:rPr>
       </w:pPr>
     </w:p>
     <w:p>
@@ -7987,14 +9008,762 @@
           <w:rFonts w:hint="eastAsia"/>
         </w:rPr>
       </w:pPr>
+      <w:r>
+        <w:rPr>
+          <w:rFonts w:hint="eastAsia"/>
+        </w:rPr>
+        <w:t>为了</w:t>
+      </w:r>
+      <w:r>
+        <w:t>满足</w:t>
+      </w:r>
+      <w:r>
+        <w:rPr>
+          <w:rFonts w:hint="eastAsia"/>
+        </w:rPr>
+        <w:t>考试</w:t>
+      </w:r>
+      <w:r>
+        <w:t>的实时性要求，</w:t>
+      </w:r>
+      <w:r>
+        <w:rPr>
+          <w:rFonts w:hint="eastAsia"/>
+        </w:rPr>
+        <w:t>我们</w:t>
+      </w:r>
+      <w:r>
+        <w:t>选用线程池</w:t>
+      </w:r>
+      <w:r>
+        <w:rPr>
+          <w:rFonts w:hint="eastAsia"/>
+        </w:rPr>
+        <w:t>的</w:t>
+      </w:r>
+      <w:r>
+        <w:t>方式来进行</w:t>
+      </w:r>
+      <w:proofErr w:type="gramStart"/>
+      <w:r>
+        <w:t>在线组卷</w:t>
+      </w:r>
+      <w:proofErr w:type="gramEnd"/>
+      <w:r>
+        <w:rPr>
+          <w:rFonts w:hint="eastAsia"/>
+        </w:rPr>
+        <w:t>，</w:t>
+      </w:r>
+      <w:r>
+        <w:t>每个</w:t>
+      </w:r>
+      <w:r>
+        <w:rPr>
+          <w:rFonts w:hint="eastAsia"/>
+        </w:rPr>
+        <w:t>线程负责一份</w:t>
+      </w:r>
+      <w:r>
+        <w:t>试卷</w:t>
+      </w:r>
+      <w:r>
+        <w:rPr>
+          <w:rFonts w:hint="eastAsia"/>
+        </w:rPr>
+        <w:t>的</w:t>
+      </w:r>
+      <w:r>
+        <w:t>生成</w:t>
+      </w:r>
+      <w:r>
+        <w:rPr>
+          <w:rFonts w:hint="eastAsia"/>
+        </w:rPr>
+        <w:t>，</w:t>
+      </w:r>
+      <w:r>
+        <w:rPr>
+          <w:rFonts w:hint="eastAsia"/>
+        </w:rPr>
+        <w:t>核心代码</w:t>
+      </w:r>
+      <w:r>
+        <w:t>如。</w:t>
+      </w:r>
+      <w:r>
+        <w:rPr>
+          <w:rFonts w:hint="eastAsia"/>
+        </w:rPr>
+        <w:t>。所示</w:t>
+      </w:r>
+      <w:r>
+        <w:t xml:space="preserve">。 </w:t>
+      </w:r>
     </w:p>
-    <w:p>
-      <w:pPr>
-        <w:rPr>
-          <w:rFonts w:hint="eastAsia"/>
-        </w:rPr>
-      </w:pPr>
-    </w:p>
+    <w:tbl>
+      <w:tblPr>
+        <w:tblStyle w:val="a4"/>
+        <w:tblW w:w="0" w:type="auto"/>
+        <w:tblInd w:w="720" w:type="dxa"/>
+        <w:tblBorders>
+          <w:top w:val="none" w:sz="0" w:space="0" w:color="auto"/>
+          <w:left w:val="none" w:sz="0" w:space="0" w:color="auto"/>
+          <w:bottom w:val="none" w:sz="0" w:space="0" w:color="auto"/>
+          <w:right w:val="none" w:sz="0" w:space="0" w:color="auto"/>
+          <w:insideH w:val="none" w:sz="0" w:space="0" w:color="auto"/>
+          <w:insideV w:val="none" w:sz="0" w:space="0" w:color="auto"/>
+        </w:tblBorders>
+        <w:tblLook w:val="04A0" w:firstRow="1" w:lastRow="0" w:firstColumn="1" w:lastColumn="0" w:noHBand="0" w:noVBand="1"/>
+      </w:tblPr>
+      <w:tblGrid>
+        <w:gridCol w:w="7586"/>
+      </w:tblGrid>
+      <w:tr>
+        <w:tc>
+          <w:tcPr>
+            <w:tcW w:w="8296" w:type="dxa"/>
+            <w:tcBorders>
+              <w:top w:val="single" w:sz="12" w:space="0" w:color="auto"/>
+              <w:bottom w:val="single" w:sz="12" w:space="0" w:color="auto"/>
+            </w:tcBorders>
+          </w:tcPr>
+          <w:p>
+            <w:pPr>
+              <w:pStyle w:val="a3"/>
+              <w:ind w:firstLineChars="0" w:firstLine="0"/>
+              <w:rPr>
+                <w:b/>
+              </w:rPr>
+            </w:pPr>
+            <w:r>
+              <w:rPr>
+                <w:rFonts w:hint="eastAsia"/>
+                <w:b/>
+              </w:rPr>
+              <w:t xml:space="preserve">算法1 </w:t>
+            </w:r>
+            <w:proofErr w:type="spellStart"/>
+            <w:r>
+              <w:rPr>
+                <w:rFonts w:hint="eastAsia"/>
+                <w:b/>
+              </w:rPr>
+              <w:t>GeneratePaper</w:t>
+            </w:r>
+            <w:proofErr w:type="spellEnd"/>
+          </w:p>
+        </w:tc>
+      </w:tr>
+      <w:tr>
+        <w:tc>
+          <w:tcPr>
+            <w:tcW w:w="8296" w:type="dxa"/>
+            <w:tcBorders>
+              <w:top w:val="single" w:sz="12" w:space="0" w:color="auto"/>
+            </w:tcBorders>
+          </w:tcPr>
+          <w:p>
+            <w:pPr>
+              <w:pStyle w:val="a3"/>
+              <w:numPr>
+                <w:ilvl w:val="0"/>
+                <w:numId w:val="6"/>
+              </w:numPr>
+              <w:spacing w:line="240" w:lineRule="exact"/>
+              <w:ind w:firstLineChars="0"/>
+            </w:pPr>
+            <m:oMath>
+              <m:r>
+                <w:rPr>
+                  <w:rFonts w:ascii="Cambria Math" w:hAnsi="Cambria Math"/>
+                </w:rPr>
+                <m:t>size</m:t>
+              </m:r>
+              <m:r>
+                <m:rPr>
+                  <m:sty m:val="p"/>
+                </m:rPr>
+                <w:rPr>
+                  <w:rFonts w:ascii="Cambria Math" w:hAnsi="Cambria Math"/>
+                </w:rPr>
+                <m:t xml:space="preserve"> ←</m:t>
+              </m:r>
+              <m:r>
+                <m:rPr>
+                  <m:sty m:val="p"/>
+                </m:rPr>
+                <w:rPr>
+                  <w:rFonts w:ascii="Cambria Math" w:hAnsi="Cambria Math" w:hint="eastAsia"/>
+                </w:rPr>
+                <m:t>题目</m:t>
+              </m:r>
+              <m:r>
+                <m:rPr>
+                  <m:sty m:val="p"/>
+                </m:rPr>
+                <w:rPr>
+                  <w:rFonts w:ascii="Cambria Math" w:hAnsi="Cambria Math"/>
+                </w:rPr>
+                <m:t>个数</m:t>
+              </m:r>
+            </m:oMath>
+          </w:p>
+        </w:tc>
+      </w:tr>
+      <w:tr>
+        <w:tc>
+          <w:tcPr>
+            <w:tcW w:w="8296" w:type="dxa"/>
+            <w:tcBorders>
+              <w:bottom w:val="single" w:sz="12" w:space="0" w:color="auto"/>
+            </w:tcBorders>
+          </w:tcPr>
+          <w:p>
+            <w:pPr>
+              <w:pStyle w:val="a3"/>
+              <w:numPr>
+                <w:ilvl w:val="0"/>
+                <w:numId w:val="6"/>
+              </w:numPr>
+              <w:spacing w:line="240" w:lineRule="exact"/>
+              <w:ind w:firstLineChars="0"/>
+            </w:pPr>
+            <m:oMath>
+              <m:r>
+                <m:rPr>
+                  <m:sty m:val="p"/>
+                </m:rPr>
+                <w:rPr>
+                  <w:rFonts w:ascii="Cambria Math" w:hAnsi="Cambria Math"/>
+                </w:rPr>
+                <m:t>questionSeqIndex ←0</m:t>
+              </m:r>
+              <m:r>
+                <m:rPr>
+                  <m:sty m:val="p"/>
+                </m:rPr>
+                <w:rPr>
+                  <w:rFonts w:ascii="Cambria Math" w:hAnsi="Cambria Math" w:hint="eastAsia"/>
+                </w:rPr>
+                <m:t>,</m:t>
+              </m:r>
+              <m:r>
+                <m:rPr>
+                  <m:sty m:val="p"/>
+                </m:rPr>
+                <w:rPr>
+                  <w:rFonts w:ascii="Cambria Math" w:hAnsi="Cambria Math"/>
+                </w:rPr>
+                <m:t>1,2,…,size-1</m:t>
+              </m:r>
+              <m:r>
+                <m:rPr>
+                  <m:sty m:val="p"/>
+                </m:rPr>
+                <w:rPr>
+                  <w:rFonts w:ascii="Cambria Math" w:hAnsi="Cambria Math" w:hint="eastAsia"/>
+                </w:rPr>
+                <m:t>的</m:t>
+              </m:r>
+              <m:r>
+                <m:rPr>
+                  <m:sty m:val="p"/>
+                </m:rPr>
+                <w:rPr>
+                  <w:rFonts w:ascii="Cambria Math" w:hAnsi="Cambria Math"/>
+                </w:rPr>
+                <m:t>随机排列</m:t>
+              </m:r>
+            </m:oMath>
+          </w:p>
+          <w:p>
+            <w:pPr>
+              <w:pStyle w:val="a3"/>
+              <w:numPr>
+                <w:ilvl w:val="0"/>
+                <w:numId w:val="6"/>
+              </w:numPr>
+              <w:spacing w:line="240" w:lineRule="exact"/>
+              <w:ind w:firstLineChars="0"/>
+            </w:pPr>
+            <m:oMath>
+              <m:r>
+                <w:rPr>
+                  <w:rFonts w:ascii="Cambria Math" w:hAnsi="Cambria Math"/>
+                </w:rPr>
+                <m:t>i</m:t>
+              </m:r>
+              <m:r>
+                <m:rPr>
+                  <m:sty m:val="p"/>
+                </m:rPr>
+                <w:rPr>
+                  <w:rFonts w:ascii="Cambria Math" w:hAnsi="Cambria Math"/>
+                </w:rPr>
+                <m:t>←0</m:t>
+              </m:r>
+            </m:oMath>
+          </w:p>
+          <w:p>
+            <w:pPr>
+              <w:pStyle w:val="a3"/>
+              <w:numPr>
+                <w:ilvl w:val="0"/>
+                <w:numId w:val="6"/>
+              </w:numPr>
+              <w:spacing w:line="240" w:lineRule="exact"/>
+              <w:ind w:firstLineChars="0"/>
+            </w:pPr>
+            <m:oMath>
+              <m:r>
+                <m:rPr>
+                  <m:sty m:val="b"/>
+                </m:rPr>
+                <w:rPr>
+                  <w:rFonts w:ascii="Cambria Math" w:hAnsi="Cambria Math"/>
+                </w:rPr>
+                <m:t>while</m:t>
+              </m:r>
+              <m:r>
+                <w:rPr>
+                  <w:rFonts w:ascii="Cambria Math" w:hAnsi="Cambria Math"/>
+                </w:rPr>
+                <m:t xml:space="preserve"> i&lt;size</m:t>
+              </m:r>
+              <m:r>
+                <m:rPr>
+                  <m:sty m:val="p"/>
+                </m:rPr>
+                <w:rPr>
+                  <w:rFonts w:ascii="Cambria Math" w:hAnsi="Cambria Math" w:hint="eastAsia"/>
+                </w:rPr>
+                <m:t xml:space="preserve"> </m:t>
+              </m:r>
+              <m:r>
+                <m:rPr>
+                  <m:sty m:val="b"/>
+                </m:rPr>
+                <w:rPr>
+                  <w:rFonts w:ascii="Cambria Math" w:hAnsi="Cambria Math" w:hint="eastAsia"/>
+                </w:rPr>
+                <m:t>do</m:t>
+              </m:r>
+            </m:oMath>
+            <w:bookmarkStart w:id="0" w:name="_GoBack"/>
+            <w:bookmarkEnd w:id="0"/>
+          </w:p>
+          <w:p>
+            <w:pPr>
+              <w:pStyle w:val="a3"/>
+              <w:numPr>
+                <w:ilvl w:val="0"/>
+                <w:numId w:val="6"/>
+              </w:numPr>
+              <w:spacing w:line="240" w:lineRule="exact"/>
+              <w:ind w:firstLineChars="0"/>
+            </w:pPr>
+            <w:r>
+              <w:rPr>
+                <w:rFonts w:hint="eastAsia"/>
+              </w:rPr>
+              <w:t xml:space="preserve">    从</w:t>
+            </w:r>
+            <w:r>
+              <w:t>题目要求的</w:t>
+            </w:r>
+            <m:oMath>
+              <m:r>
+                <w:rPr>
+                  <w:rFonts w:ascii="Cambria Math" w:hAnsi="Cambria Math"/>
+                </w:rPr>
+                <m:t>list</m:t>
+              </m:r>
+            </m:oMath>
+            <w:r>
+              <w:t>中</w:t>
+            </w:r>
+            <w:proofErr w:type="gramStart"/>
+            <w:r>
+              <w:t>取出第</w:t>
+            </w:r>
+            <w:proofErr w:type="gramEnd"/>
+            <m:oMath>
+              <m:r>
+                <w:rPr>
+                  <w:rFonts w:ascii="Cambria Math" w:hAnsi="Cambria Math"/>
+                </w:rPr>
+                <m:t>i</m:t>
+              </m:r>
+            </m:oMath>
+            <w:proofErr w:type="gramStart"/>
+            <w:r>
+              <w:t>个</w:t>
+            </w:r>
+            <w:proofErr w:type="gramEnd"/>
+            <w:r>
+              <w:t>要求</w:t>
+            </w:r>
+          </w:p>
+          <w:p>
+            <w:pPr>
+              <w:pStyle w:val="a3"/>
+              <w:numPr>
+                <w:ilvl w:val="0"/>
+                <w:numId w:val="6"/>
+              </w:numPr>
+              <w:spacing w:line="240" w:lineRule="exact"/>
+              <w:ind w:firstLineChars="0"/>
+            </w:pPr>
+            <w:r>
+              <w:lastRenderedPageBreak/>
+              <w:t xml:space="preserve">    </w:t>
+            </w:r>
+            <w:r>
+              <w:rPr>
+                <w:rFonts w:hint="eastAsia"/>
+              </w:rPr>
+              <w:t>从</w:t>
+            </w:r>
+            <w:r>
+              <w:t>数据库中</w:t>
+            </w:r>
+            <w:r>
+              <w:rPr>
+                <w:rFonts w:hint="eastAsia"/>
+              </w:rPr>
+              <w:t>随机得出</w:t>
+            </w:r>
+            <w:r>
+              <w:t>满足条件的</w:t>
+            </w:r>
+            <m:oMath>
+              <m:r>
+                <w:rPr>
+                  <w:rFonts w:ascii="Cambria Math" w:hAnsi="Cambria Math"/>
+                </w:rPr>
+                <m:t>questionList</m:t>
+              </m:r>
+            </m:oMath>
+          </w:p>
+          <w:p>
+            <w:pPr>
+              <w:pStyle w:val="a3"/>
+              <w:numPr>
+                <w:ilvl w:val="0"/>
+                <w:numId w:val="6"/>
+              </w:numPr>
+              <w:spacing w:line="240" w:lineRule="exact"/>
+              <w:ind w:firstLineChars="0"/>
+            </w:pPr>
+            <w:r>
+              <w:rPr>
+                <w:rFonts w:hint="eastAsia"/>
+              </w:rPr>
+              <w:t xml:space="preserve">    </w:t>
+            </w:r>
+            <m:oMath>
+              <m:r>
+                <w:rPr>
+                  <w:rFonts w:ascii="Cambria Math" w:hAnsi="Cambria Math"/>
+                </w:rPr>
+                <m:t>questionSize</m:t>
+              </m:r>
+              <m:r>
+                <m:rPr>
+                  <m:sty m:val="p"/>
+                </m:rPr>
+                <w:rPr>
+                  <w:rFonts w:ascii="Cambria Math" w:hAnsi="Cambria Math"/>
+                </w:rPr>
+                <m:t>←len(</m:t>
+              </m:r>
+              <m:r>
+                <w:rPr>
+                  <w:rFonts w:ascii="Cambria Math" w:hAnsi="Cambria Math"/>
+                </w:rPr>
+                <m:t>questionList</m:t>
+              </m:r>
+              <m:r>
+                <m:rPr>
+                  <m:sty m:val="p"/>
+                </m:rPr>
+                <w:rPr>
+                  <w:rFonts w:ascii="Cambria Math" w:hAnsi="Cambria Math"/>
+                </w:rPr>
+                <m:t>)</m:t>
+              </m:r>
+            </m:oMath>
+          </w:p>
+          <w:p>
+            <w:pPr>
+              <w:pStyle w:val="a3"/>
+              <w:numPr>
+                <w:ilvl w:val="0"/>
+                <w:numId w:val="6"/>
+              </w:numPr>
+              <w:spacing w:line="240" w:lineRule="exact"/>
+              <w:ind w:firstLineChars="0"/>
+            </w:pPr>
+            <w:r>
+              <w:rPr>
+                <w:rFonts w:hint="eastAsia"/>
+                <w:b/>
+              </w:rPr>
+              <w:t xml:space="preserve">    </w:t>
+            </w:r>
+            <m:oMath>
+              <m:r>
+                <m:rPr>
+                  <m:sty m:val="b"/>
+                </m:rPr>
+                <w:rPr>
+                  <w:rFonts w:ascii="Cambria Math" w:hAnsi="Cambria Math"/>
+                </w:rPr>
+                <m:t>if</m:t>
+              </m:r>
+              <m:r>
+                <m:rPr>
+                  <m:sty m:val="p"/>
+                </m:rPr>
+                <w:rPr>
+                  <w:rFonts w:ascii="Cambria Math" w:hAnsi="Cambria Math"/>
+                </w:rPr>
+                <m:t xml:space="preserve"> </m:t>
+              </m:r>
+              <m:r>
+                <w:rPr>
+                  <w:rFonts w:ascii="Cambria Math" w:hAnsi="Cambria Math"/>
+                </w:rPr>
+                <m:t>questionSize</m:t>
+              </m:r>
+              <m:r>
+                <m:rPr>
+                  <m:sty m:val="p"/>
+                </m:rPr>
+                <w:rPr>
+                  <w:rFonts w:ascii="Cambria Math" w:hAnsi="Cambria Math"/>
+                </w:rPr>
+                <m:t>&gt;0</m:t>
+              </m:r>
+            </m:oMath>
+          </w:p>
+          <w:p>
+            <w:pPr>
+              <w:pStyle w:val="a3"/>
+              <w:numPr>
+                <w:ilvl w:val="0"/>
+                <w:numId w:val="6"/>
+              </w:numPr>
+              <w:spacing w:line="240" w:lineRule="exact"/>
+              <w:ind w:firstLineChars="0"/>
+            </w:pPr>
+            <w:r>
+              <w:rPr>
+                <w:rFonts w:hint="eastAsia"/>
+              </w:rPr>
+              <w:t xml:space="preserve">        </w:t>
+            </w:r>
+            <m:oMath>
+              <m:r>
+                <w:rPr>
+                  <w:rFonts w:ascii="Cambria Math" w:hAnsi="Cambria Math"/>
+                </w:rPr>
+                <m:t>randNum</m:t>
+              </m:r>
+              <m:r>
+                <m:rPr>
+                  <m:sty m:val="p"/>
+                </m:rPr>
+                <w:rPr>
+                  <w:rFonts w:ascii="Cambria Math" w:hAnsi="Cambria Math"/>
+                </w:rPr>
+                <m:t>←</m:t>
+              </m:r>
+              <m:r>
+                <m:rPr>
+                  <m:sty m:val="p"/>
+                </m:rPr>
+                <w:rPr>
+                  <w:rFonts w:ascii="Cambria Math" w:hAnsi="Cambria Math" w:hint="eastAsia"/>
+                </w:rPr>
+                <m:t>0</m:t>
+              </m:r>
+              <m:r>
+                <m:rPr>
+                  <m:sty m:val="p"/>
+                </m:rPr>
+                <w:rPr>
+                  <w:rFonts w:ascii="Cambria Math" w:hAnsi="Cambria Math"/>
+                </w:rPr>
+                <m:t>~</m:t>
+              </m:r>
+              <m:r>
+                <w:rPr>
+                  <w:rFonts w:ascii="Cambria Math" w:hAnsi="Cambria Math" w:hint="eastAsia"/>
+                </w:rPr>
+                <m:t>questionSize</m:t>
+              </m:r>
+              <m:r>
+                <m:rPr>
+                  <m:sty m:val="p"/>
+                </m:rPr>
+                <w:rPr>
+                  <w:rFonts w:ascii="Cambria Math" w:hAnsi="Cambria Math"/>
+                </w:rPr>
+                <m:t>-1</m:t>
+              </m:r>
+              <m:r>
+                <m:rPr>
+                  <m:sty m:val="p"/>
+                </m:rPr>
+                <w:rPr>
+                  <w:rFonts w:ascii="Cambria Math" w:hAnsi="Cambria Math" w:hint="eastAsia"/>
+                </w:rPr>
+                <m:t>之间</m:t>
+              </m:r>
+              <m:r>
+                <m:rPr>
+                  <m:sty m:val="p"/>
+                </m:rPr>
+                <w:rPr>
+                  <w:rFonts w:ascii="Cambria Math" w:hAnsi="Cambria Math"/>
+                </w:rPr>
+                <m:t>的随机数</m:t>
+              </m:r>
+            </m:oMath>
+          </w:p>
+          <w:p>
+            <w:pPr>
+              <w:pStyle w:val="a3"/>
+              <w:numPr>
+                <w:ilvl w:val="0"/>
+                <w:numId w:val="6"/>
+              </w:numPr>
+              <w:spacing w:line="240" w:lineRule="exact"/>
+              <w:ind w:firstLineChars="0"/>
+              <w:rPr>
+                <w:i/>
+              </w:rPr>
+            </w:pPr>
+            <w:r>
+              <w:rPr>
+                <w:rFonts w:hint="eastAsia"/>
+              </w:rPr>
+              <w:t xml:space="preserve">        </w:t>
+            </w:r>
+            <m:oMath>
+              <m:r>
+                <w:rPr>
+                  <w:rFonts w:ascii="Cambria Math" w:hAnsi="Cambria Math"/>
+                </w:rPr>
+                <m:t>question=questionList.get(randNum)</m:t>
+              </m:r>
+            </m:oMath>
+          </w:p>
+          <w:p>
+            <w:pPr>
+              <w:pStyle w:val="a3"/>
+              <w:numPr>
+                <w:ilvl w:val="0"/>
+                <w:numId w:val="6"/>
+              </w:numPr>
+              <w:spacing w:line="240" w:lineRule="exact"/>
+              <w:ind w:firstLineChars="0"/>
+            </w:pPr>
+            <w:r>
+              <w:rPr>
+                <w:rFonts w:hint="eastAsia"/>
+              </w:rPr>
+              <w:t xml:space="preserve">        将</w:t>
+            </w:r>
+            <m:oMath>
+              <m:r>
+                <w:rPr>
+                  <w:rFonts w:ascii="Cambria Math" w:hAnsi="Cambria Math"/>
+                </w:rPr>
+                <m:t>question</m:t>
+              </m:r>
+            </m:oMath>
+            <w:r>
+              <w:t>加入到</w:t>
+            </w:r>
+            <w:r>
+              <w:rPr>
+                <w:rFonts w:hint="eastAsia"/>
+              </w:rPr>
+              <w:t>试卷</w:t>
+            </w:r>
+          </w:p>
+          <w:p>
+            <w:pPr>
+              <w:pStyle w:val="a3"/>
+              <w:numPr>
+                <w:ilvl w:val="0"/>
+                <w:numId w:val="6"/>
+              </w:numPr>
+              <w:spacing w:line="240" w:lineRule="exact"/>
+              <w:ind w:firstLineChars="0"/>
+              <w:rPr>
+                <w:b/>
+              </w:rPr>
+            </w:pPr>
+            <w:r>
+              <w:rPr>
+                <w:rFonts w:hint="eastAsia"/>
+                <w:b/>
+              </w:rPr>
+              <w:t xml:space="preserve">    </w:t>
+            </w:r>
+            <m:oMath>
+              <m:r>
+                <m:rPr>
+                  <m:sty m:val="b"/>
+                </m:rPr>
+                <w:rPr>
+                  <w:rFonts w:ascii="Cambria Math" w:hAnsi="Cambria Math"/>
+                </w:rPr>
+                <m:t>E</m:t>
+              </m:r>
+              <m:r>
+                <m:rPr>
+                  <m:sty m:val="b"/>
+                </m:rPr>
+                <w:rPr>
+                  <w:rFonts w:ascii="Cambria Math" w:hAnsi="Cambria Math" w:hint="eastAsia"/>
+                </w:rPr>
+                <m:t>nd if</m:t>
+              </m:r>
+            </m:oMath>
+          </w:p>
+          <w:p>
+            <w:pPr>
+              <w:pStyle w:val="a3"/>
+              <w:numPr>
+                <w:ilvl w:val="0"/>
+                <w:numId w:val="6"/>
+              </w:numPr>
+              <w:spacing w:line="240" w:lineRule="exact"/>
+              <w:ind w:firstLineChars="0"/>
+              <w:rPr>
+                <w:b/>
+              </w:rPr>
+            </w:pPr>
+            <m:oMath>
+              <m:r>
+                <m:rPr>
+                  <m:sty m:val="b"/>
+                </m:rPr>
+                <w:rPr>
+                  <w:rFonts w:ascii="Cambria Math" w:hAnsi="Cambria Math"/>
+                </w:rPr>
+                <m:t>End while</m:t>
+              </m:r>
+            </m:oMath>
+          </w:p>
+        </w:tc>
+      </w:tr>
+    </w:tbl>
     <w:p>
       <w:pPr>
         <w:rPr>
@@ -8133,14 +9902,8 @@
         <w:t>。</w:t>
       </w:r>
     </w:p>
+    <w:p/>
     <w:p>
-      <w:pPr>
-        <w:rPr>
-          <w:rFonts w:hint="eastAsia"/>
-        </w:rPr>
-      </w:pPr>
-    </w:p>
-    <w:p>
       <w:r>
         <w:rPr>
           <w:rFonts w:hint="eastAsia"/>
@@ -8195,8 +9958,13 @@
       <w:r>
         <w:t>阅卷系统：</w:t>
       </w:r>
-      <w:r>
-        <w:t>Beierle等人</w:t>
+      <w:proofErr w:type="spellStart"/>
+      <w:r>
+        <w:t>Beierle</w:t>
+      </w:r>
+      <w:proofErr w:type="spellEnd"/>
+      <w:r>
+        <w:t>等人</w:t>
       </w:r>
       <w:r>
         <w:rPr>
@@ -8204,8 +9972,37 @@
         </w:rPr>
         <w:t>【</w:t>
       </w:r>
-      <w:r>
-        <w:t>Beierle C, Kulaa M, Widera M. Automatic Analysis of Programming Assignments[C]//DeLFI. 2003: 144-153.</w:t>
+      <w:proofErr w:type="spellStart"/>
+      <w:r>
+        <w:t>Beierle</w:t>
+      </w:r>
+      <w:proofErr w:type="spellEnd"/>
+      <w:r>
+        <w:t xml:space="preserve"> C, </w:t>
+      </w:r>
+      <w:proofErr w:type="spellStart"/>
+      <w:r>
+        <w:t>Kulaa</w:t>
+      </w:r>
+      <w:proofErr w:type="spellEnd"/>
+      <w:r>
+        <w:t xml:space="preserve"> M, </w:t>
+      </w:r>
+      <w:proofErr w:type="spellStart"/>
+      <w:r>
+        <w:t>Widera</w:t>
+      </w:r>
+      <w:proofErr w:type="spellEnd"/>
+      <w:r>
+        <w:t xml:space="preserve"> M. Automatic Analysis of Programming Assignments[C]//</w:t>
+      </w:r>
+      <w:proofErr w:type="spellStart"/>
+      <w:r>
+        <w:t>DeLFI</w:t>
+      </w:r>
+      <w:proofErr w:type="spellEnd"/>
+      <w:r>
+        <w:t>. 2003: 144-153.</w:t>
       </w:r>
       <w:r>
         <w:rPr>
@@ -8267,6 +10064,7 @@
       <w:r>
         <w:t>给学生。</w:t>
       </w:r>
+      <w:proofErr w:type="gramStart"/>
       <w:r>
         <w:rPr>
           <w:rFonts w:hint="eastAsia"/>
@@ -8276,8 +10074,25 @@
       <w:r>
         <w:t>[</w:t>
       </w:r>
-      <w:r>
-        <w:t>Singh R, Gulwani S, Solarlezama A, et al. Automated feedback generation for introductory programming assignments[J]. programming language design and implementation, 2013, 48(6): 15-26.</w:t>
+      <w:proofErr w:type="gramEnd"/>
+      <w:r>
+        <w:t xml:space="preserve">Singh R, </w:t>
+      </w:r>
+      <w:proofErr w:type="spellStart"/>
+      <w:r>
+        <w:t>Gulwani</w:t>
+      </w:r>
+      <w:proofErr w:type="spellEnd"/>
+      <w:r>
+        <w:t xml:space="preserve"> S, </w:t>
+      </w:r>
+      <w:proofErr w:type="spellStart"/>
+      <w:r>
+        <w:t>Solarlezama</w:t>
+      </w:r>
+      <w:proofErr w:type="spellEnd"/>
+      <w:r>
+        <w:t xml:space="preserve"> A, et al. Automated feedback generation for introductory programming assignments[J]. programming language design and implementation, 2013, 48(6): 15-26.</w:t>
       </w:r>
       <w:r>
         <w:t>]</w:t>
@@ -8303,15 +10118,19 @@
       <w:r>
         <w:t>错误表对学生提交程序中的简单小错误进行简单的修正。</w:t>
       </w:r>
+      <w:proofErr w:type="spellStart"/>
+      <w:proofErr w:type="gramStart"/>
       <w:r>
         <w:rPr>
           <w:rFonts w:hint="eastAsia"/>
         </w:rPr>
         <w:t>Jinrong</w:t>
       </w:r>
+      <w:proofErr w:type="spellEnd"/>
       <w:r>
         <w:t>[</w:t>
       </w:r>
+      <w:proofErr w:type="gramEnd"/>
       <w:r>
         <w:rPr>
           <w:rFonts w:ascii="Arial" w:hAnsi="Arial" w:cs="Arial"/>
@@ -8395,7 +10214,15 @@
         <w:t>Shamsi</w:t>
       </w:r>
       <w:r>
-        <w:t>和Elnagar等人提出了一种针对java</w:t>
+        <w:t>和</w:t>
+      </w:r>
+      <w:proofErr w:type="spellStart"/>
+      <w:r>
+        <w:t>Elnagar</w:t>
+      </w:r>
+      <w:proofErr w:type="spellEnd"/>
+      <w:r>
+        <w:t>等人提出了一种针对java</w:t>
       </w:r>
       <w:r>
         <w:rPr>
@@ -8588,18 +10415,7 @@
           <w:szCs w:val="20"/>
           <w:shd w:val="clear" w:color="auto" w:fill="FFFFFF"/>
         </w:rPr>
-        <w:t xml:space="preserve">Li J, Pan </w:t>
-      </w:r>
-      <w:r>
-        <w:rPr>
-          <w:rFonts w:ascii="Arial" w:hAnsi="Arial" w:cs="Arial"/>
-          <w:color w:val="222222"/>
-          <w:sz w:val="20"/>
-          <w:szCs w:val="20"/>
-          <w:shd w:val="clear" w:color="auto" w:fill="FFFFFF"/>
-        </w:rPr>
-        <w:lastRenderedPageBreak/>
-        <w:t>W, Zhang R, et al. Design and implementation of semantic matching based automatic scoring system for C programming language[J]. Entertainment for Education. Digital Techniques and Systems, 2010: 247-257.</w:t>
+        <w:t>Li J, Pan W, Zhang R, et al. Design and implementation of semantic matching based automatic scoring system for C programming language[J]. Entertainment for Education. Digital Techniques and Systems, 2010: 247-257.</w:t>
       </w:r>
       <w:r>
         <w:rPr>
@@ -8755,9 +10571,6 @@
     <w:p>
       <w:pPr>
         <w:ind w:firstLine="360"/>
-        <w:rPr>
-          <w:rFonts w:hint="eastAsia"/>
-        </w:rPr>
       </w:pPr>
       <w:r>
         <w:rPr>
@@ -9072,6 +10885,7 @@
         <w:t>如果程序正常</w:t>
       </w:r>
       <w:r>
+        <w:lastRenderedPageBreak/>
         <w:t>运行</w:t>
       </w:r>
       <w:r>
@@ -9149,16 +10963,13 @@
         <w:pStyle w:val="a3"/>
         <w:ind w:left="360" w:firstLineChars="0" w:firstLine="0"/>
         <w:jc w:val="center"/>
-        <w:rPr>
-          <w:rFonts w:hint="eastAsia"/>
-        </w:rPr>
       </w:pPr>
       <w:r>
         <w:object w:dxaOrig="4920" w:dyaOrig="7920" w14:anchorId="78B1D02F">
-          <v:shape id="_x0000_i1029" type="#_x0000_t75" style="width:246pt;height:396pt" o:ole="">
+          <v:shape id="_x0000_i1028" type="#_x0000_t75" style="width:246pt;height:396pt" o:ole="">
             <v:imagedata r:id="rId17" o:title=""/>
           </v:shape>
-          <o:OLEObject Type="Embed" ProgID="Visio.Drawing.15" ShapeID="_x0000_i1029" DrawAspect="Content" ObjectID="_1569941444" r:id="rId18"/>
+          <o:OLEObject Type="Embed" ProgID="Visio.Drawing.15" ShapeID="_x0000_i1028" DrawAspect="Content" ObjectID="_1570001673" r:id="rId18"/>
         </w:object>
       </w:r>
     </w:p>
@@ -9309,11 +11120,7 @@
         <w:t>系统不会</w:t>
       </w:r>
       <w:r>
-        <w:t>出</w:t>
-      </w:r>
-      <w:r>
-        <w:lastRenderedPageBreak/>
-        <w:t>现</w:t>
+        <w:t>出现</w:t>
       </w:r>
       <w:r>
         <w:rPr>
@@ -9511,6 +11318,7 @@
     </w:p>
     <w:p>
       <w:r>
+        <w:lastRenderedPageBreak/>
         <w:t>如果</w:t>
       </w:r>
       <w:r>
@@ -9947,19 +11755,14 @@
       </w:pPr>
       <w:r>
         <w:object w:dxaOrig="4969" w:dyaOrig="7356" w14:anchorId="3D786CA8">
-          <v:shape id="_x0000_i1027" type="#_x0000_t75" style="width:248.4pt;height:367.8pt" o:ole="">
+          <v:shape id="_x0000_i1029" type="#_x0000_t75" style="width:248.4pt;height:367.8pt" o:ole="">
             <v:imagedata r:id="rId20" o:title=""/>
           </v:shape>
-          <o:OLEObject Type="Embed" ProgID="Visio.Drawing.15" ShapeID="_x0000_i1027" DrawAspect="Content" ObjectID="_1569941445" r:id="rId21"/>
+          <o:OLEObject Type="Embed" ProgID="Visio.Drawing.15" ShapeID="_x0000_i1029" DrawAspect="Content" ObjectID="_1570001674" r:id="rId21"/>
         </w:object>
       </w:r>
     </w:p>
     <w:p>
-      <w:pPr>
-        <w:rPr>
-          <w:rFonts w:hint="eastAsia"/>
-        </w:rPr>
-      </w:pPr>
       <w:r>
         <w:t>run()</w:t>
       </w:r>
@@ -9978,6 +11781,7 @@
         <w:rPr>
           <w:noProof/>
         </w:rPr>
+        <w:lastRenderedPageBreak/>
         <w:drawing>
           <wp:inline distT="0" distB="0" distL="0" distR="0" wp14:anchorId="6FCBE3D6" wp14:editId="7FB36DC5">
             <wp:extent cx="5274310" cy="2193290"/>
@@ -10024,7 +11828,6 @@
     <w:p>
       <w:pPr>
         <w:rPr>
-          <w:rFonts w:hint="eastAsia"/>
           <w:b/>
         </w:rPr>
       </w:pPr>
@@ -10137,7 +11940,15 @@
         <w:t>J</w:t>
       </w:r>
       <w:r>
-        <w:t>ava评判线程会启动Javac编译器对</w:t>
+        <w:t>ava评判线程会启动</w:t>
+      </w:r>
+      <w:proofErr w:type="spellStart"/>
+      <w:r>
+        <w:t>Javac</w:t>
+      </w:r>
+      <w:proofErr w:type="spellEnd"/>
+      <w:r>
+        <w:t>编译器对</w:t>
       </w:r>
       <w:r>
         <w:rPr>
@@ -10227,7 +12038,15 @@
         <w:t>类似</w:t>
       </w:r>
       <w:r>
-        <w:t>，JProcess启动之后，首先调用compile</w:t>
+        <w:t>，</w:t>
+      </w:r>
+      <w:proofErr w:type="spellStart"/>
+      <w:r>
+        <w:t>JProcess</w:t>
+      </w:r>
+      <w:proofErr w:type="spellEnd"/>
+      <w:r>
+        <w:t>启动之后，首先调用compile</w:t>
       </w:r>
       <w:r>
         <w:rPr>
@@ -10308,11 +12127,7 @@
         <w:t>，</w:t>
       </w:r>
       <w:r>
-        <w:t>按照正确的比例给</w:t>
-      </w:r>
-      <w:r>
-        <w:lastRenderedPageBreak/>
-        <w:t>分。如果</w:t>
+        <w:t>按照正确的比例给分。如果</w:t>
       </w:r>
       <w:r>
         <w:rPr>
@@ -10468,9 +12283,6 @@
       <w:pPr>
         <w:pStyle w:val="a3"/>
         <w:ind w:left="720" w:firstLineChars="0" w:firstLine="0"/>
-        <w:rPr>
-          <w:rFonts w:hint="eastAsia"/>
-        </w:rPr>
       </w:pPr>
       <w:r>
         <w:rPr>
@@ -10515,7 +12327,15 @@
         <w:t>变量</w:t>
       </w:r>
       <w:r>
-        <w:t>定义的顺序不同都将导致</w:t>
+        <w:t>定义的顺序</w:t>
+      </w:r>
+      <w:proofErr w:type="gramStart"/>
+      <w:r>
+        <w:t>不同都</w:t>
+      </w:r>
+      <w:proofErr w:type="gramEnd"/>
+      <w:r>
+        <w:t>将导致</w:t>
       </w:r>
       <w:r>
         <w:rPr>
@@ -10719,8 +12539,13 @@
         <w:t>分割</w:t>
       </w:r>
       <w:r>
-        <w:t>成一个个token子串，每个token子串</w:t>
-      </w:r>
+        <w:t>成一个个token子串，每个token</w:t>
+      </w:r>
+      <w:proofErr w:type="gramStart"/>
+      <w:r>
+        <w:t>子串</w:t>
+      </w:r>
+      <w:proofErr w:type="gramEnd"/>
       <m:oMath>
         <m:sSub>
           <m:sSubPr>
@@ -10764,7 +12589,15 @@
         <w:t>，相邻</w:t>
       </w:r>
       <w:r>
-        <w:t>两个token子串之间有</w:t>
+        <w:t>两个token</w:t>
+      </w:r>
+      <w:proofErr w:type="gramStart"/>
+      <w:r>
+        <w:t>子串之</w:t>
+      </w:r>
+      <w:proofErr w:type="gramEnd"/>
+      <w:r>
+        <w:t>间有</w:t>
       </w:r>
       <w:r>
         <w:t>m</w:t>
@@ -10928,8 +12761,13 @@
         </w:rPr>
         <w:t>其中</w:t>
       </w:r>
-      <w:r>
-        <w:t>len(S</w:t>
+      <w:proofErr w:type="spellStart"/>
+      <w:r>
+        <w:t>len</w:t>
+      </w:r>
+      <w:proofErr w:type="spellEnd"/>
+      <w:r>
+        <w:t>(S</w:t>
       </w:r>
       <w:r>
         <w:rPr>
@@ -10988,8 +12826,18 @@
         </w:rPr>
         <w:t>为第</w:t>
       </w:r>
-      <w:r>
-        <w:t>i个包含m个token的子串。</w:t>
+      <w:proofErr w:type="spellStart"/>
+      <w:r>
+        <w:t>i</w:t>
+      </w:r>
+      <w:proofErr w:type="spellEnd"/>
+      <w:proofErr w:type="gramStart"/>
+      <w:r>
+        <w:t>个</w:t>
+      </w:r>
+      <w:proofErr w:type="gramEnd"/>
+      <w:r>
+        <w:t>包含m个token的子串。</w:t>
       </w:r>
     </w:p>
     <w:p>
@@ -11010,6 +12858,7 @@
       <w:r>
         <w:t>token</w:t>
       </w:r>
+      <w:proofErr w:type="gramStart"/>
       <w:r>
         <w:rPr>
           <w:rFonts w:hint="eastAsia"/>
@@ -11017,7 +12866,11 @@
         <w:t>子串</w:t>
       </w:r>
       <w:r>
-        <w:t>的哈希值</w:t>
+        <w:t>的</w:t>
+      </w:r>
+      <w:proofErr w:type="gramEnd"/>
+      <w:r>
+        <w:t>哈希值</w:t>
       </w:r>
     </w:p>
     <w:p>
@@ -11032,7 +12885,15 @@
         <w:t>对</w:t>
       </w:r>
       <w:r>
-        <w:t>token子串计算哈希值的目的就是</w:t>
+        <w:t>token</w:t>
+      </w:r>
+      <w:proofErr w:type="gramStart"/>
+      <w:r>
+        <w:t>子串计算</w:t>
+      </w:r>
+      <w:proofErr w:type="gramEnd"/>
+      <w:r>
+        <w:t>哈希值的目的就是</w:t>
       </w:r>
       <w:r>
         <w:rPr>
@@ -11040,6 +12901,7 @@
         </w:rPr>
         <w:t>将</w:t>
       </w:r>
+      <w:proofErr w:type="gramStart"/>
       <w:r>
         <w:t>相似的</w:t>
       </w:r>
@@ -11047,7 +12909,14 @@
         <w:rPr>
           <w:rFonts w:hint="eastAsia"/>
         </w:rPr>
-        <w:t>子串尽可能</w:t>
+        <w:t>子串尽可</w:t>
+      </w:r>
+      <w:proofErr w:type="gramEnd"/>
+      <w:r>
+        <w:rPr>
+          <w:rFonts w:hint="eastAsia"/>
+        </w:rPr>
+        <w:t>能</w:t>
       </w:r>
       <w:r>
         <w:t>映射到比较相近的</w:t>
@@ -11059,7 +12928,15 @@
         <w:t>值</w:t>
       </w:r>
       <w:r>
-        <w:t>，而相差较远的token子串的</w:t>
+        <w:t>，而相差较远的token</w:t>
+      </w:r>
+      <w:proofErr w:type="gramStart"/>
+      <w:r>
+        <w:t>子串</w:t>
+      </w:r>
+      <w:proofErr w:type="gramEnd"/>
+      <w:r>
+        <w:t>的</w:t>
       </w:r>
       <w:r>
         <w:rPr>
@@ -11086,7 +12963,11 @@
         <w:t>一方面</w:t>
       </w:r>
       <w:r>
-        <w:t>，将</w:t>
+        <w:t>，</w:t>
+      </w:r>
+      <w:proofErr w:type="gramStart"/>
+      <w:r>
+        <w:t>将</w:t>
       </w:r>
       <w:r>
         <w:rPr>
@@ -11095,7 +12976,11 @@
         <w:t>子串</w:t>
       </w:r>
       <w:r>
-        <w:t>映射为一个值，大大降低了</w:t>
+        <w:t>映射</w:t>
+      </w:r>
+      <w:proofErr w:type="gramEnd"/>
+      <w:r>
+        <w:t>为一个值，大大降低了</w:t>
       </w:r>
       <w:r>
         <w:rPr>
@@ -11768,6 +13653,7 @@
         <w:rPr>
           <w:rFonts w:hint="eastAsia"/>
         </w:rPr>
+        <w:lastRenderedPageBreak/>
         <w:t>相似度</w:t>
       </w:r>
       <w:r>
@@ -11790,8 +13676,13 @@
         <w:t>S对应</w:t>
       </w:r>
       <w:r>
-        <w:t>的哈希值串为</w:t>
-      </w:r>
+        <w:t>的</w:t>
+      </w:r>
+      <w:proofErr w:type="gramStart"/>
+      <w:r>
+        <w:t>哈希值串为</w:t>
+      </w:r>
+      <w:proofErr w:type="gramEnd"/>
       <m:oMath>
         <m:sSub>
           <m:sSubPr>
@@ -11827,7 +13718,15 @@
         <w:t>，</w:t>
       </w:r>
       <w:r>
-        <w:t>P对应的哈希值串为</w:t>
+        <w:t>P对应的</w:t>
+      </w:r>
+      <w:proofErr w:type="gramStart"/>
+      <w:r>
+        <w:t>哈希值串</w:t>
+      </w:r>
+      <w:proofErr w:type="gramEnd"/>
+      <w:r>
+        <w:t>为</w:t>
       </w:r>
       <m:oMath>
         <m:sSub>
@@ -12150,7 +14049,15 @@
         <w:t>为</w:t>
       </w:r>
       <w:r>
-        <w:t>S中token子串的个数，</w:t>
+        <w:t>S中token</w:t>
+      </w:r>
+      <w:proofErr w:type="gramStart"/>
+      <w:r>
+        <w:t>子串的</w:t>
+      </w:r>
+      <w:proofErr w:type="gramEnd"/>
+      <w:r>
+        <w:t>个数，</w:t>
       </w:r>
       <m:oMath>
         <m:d>
@@ -12260,541 +14167,6 @@
       <w:pPr>
         <w:pStyle w:val="a3"/>
         <w:ind w:left="720" w:firstLineChars="0" w:firstLine="0"/>
-      </w:pPr>
-    </w:p>
-    <w:p>
-      <w:pPr>
-        <w:pStyle w:val="a3"/>
-        <w:ind w:left="720" w:firstLineChars="0" w:firstLine="0"/>
-      </w:pPr>
-    </w:p>
-    <w:p>
-      <w:pPr>
-        <w:pStyle w:val="a3"/>
-        <w:ind w:left="720" w:firstLineChars="0" w:firstLine="0"/>
-      </w:pPr>
-    </w:p>
-    <w:p>
-      <w:pPr>
-        <w:pStyle w:val="a3"/>
-        <w:ind w:left="720" w:firstLineChars="0" w:firstLine="0"/>
-      </w:pPr>
-    </w:p>
-    <w:tbl>
-      <w:tblPr>
-        <w:tblStyle w:val="a4"/>
-        <w:tblW w:w="0" w:type="auto"/>
-        <w:tblInd w:w="720" w:type="dxa"/>
-        <w:tblBorders>
-          <w:top w:val="none" w:sz="0" w:space="0" w:color="auto"/>
-          <w:left w:val="none" w:sz="0" w:space="0" w:color="auto"/>
-          <w:bottom w:val="none" w:sz="0" w:space="0" w:color="auto"/>
-          <w:right w:val="none" w:sz="0" w:space="0" w:color="auto"/>
-          <w:insideH w:val="none" w:sz="0" w:space="0" w:color="auto"/>
-          <w:insideV w:val="none" w:sz="0" w:space="0" w:color="auto"/>
-        </w:tblBorders>
-        <w:tblLook w:val="04A0" w:firstRow="1" w:lastRow="0" w:firstColumn="1" w:lastColumn="0" w:noHBand="0" w:noVBand="1"/>
-      </w:tblPr>
-      <w:tblGrid>
-        <w:gridCol w:w="7586"/>
-      </w:tblGrid>
-      <w:tr>
-        <w:tc>
-          <w:tcPr>
-            <w:tcW w:w="8296" w:type="dxa"/>
-            <w:tcBorders>
-              <w:top w:val="single" w:sz="12" w:space="0" w:color="auto"/>
-              <w:bottom w:val="single" w:sz="12" w:space="0" w:color="auto"/>
-            </w:tcBorders>
-          </w:tcPr>
-          <w:p>
-            <w:pPr>
-              <w:pStyle w:val="a3"/>
-              <w:ind w:firstLineChars="0" w:firstLine="0"/>
-              <w:rPr>
-                <w:rFonts w:hint="eastAsia"/>
-              </w:rPr>
-            </w:pPr>
-            <w:r>
-              <w:rPr>
-                <w:rFonts w:hint="eastAsia"/>
-              </w:rPr>
-              <w:t>算法1 GeneratePaper</w:t>
-            </w:r>
-          </w:p>
-        </w:tc>
-      </w:tr>
-      <w:tr>
-        <w:tc>
-          <w:tcPr>
-            <w:tcW w:w="8296" w:type="dxa"/>
-            <w:tcBorders>
-              <w:top w:val="single" w:sz="12" w:space="0" w:color="auto"/>
-            </w:tcBorders>
-          </w:tcPr>
-          <w:p>
-            <w:pPr>
-              <w:pStyle w:val="a3"/>
-              <w:ind w:firstLineChars="0" w:firstLine="0"/>
-              <w:rPr>
-                <w:rFonts w:hint="eastAsia"/>
-              </w:rPr>
-            </w:pPr>
-            <w:r>
-              <w:rPr>
-                <w:rFonts w:hint="eastAsia"/>
-              </w:rPr>
-              <w:t xml:space="preserve">1: </w:t>
-            </w:r>
-            <m:oMath>
-              <m:r>
-                <w:rPr>
-                  <w:rFonts w:ascii="Cambria Math" w:hAnsi="Cambria Math"/>
-                </w:rPr>
-                <m:t>size</m:t>
-              </m:r>
-              <m:r>
-                <m:rPr>
-                  <m:sty m:val="p"/>
-                </m:rPr>
-                <w:rPr>
-                  <w:rFonts w:ascii="Cambria Math" w:hAnsi="Cambria Math"/>
-                </w:rPr>
-                <m:t xml:space="preserve"> ←</m:t>
-              </m:r>
-              <m:r>
-                <m:rPr>
-                  <m:sty m:val="p"/>
-                </m:rPr>
-                <w:rPr>
-                  <w:rFonts w:ascii="Cambria Math" w:hAnsi="Cambria Math" w:hint="eastAsia"/>
-                </w:rPr>
-                <m:t>题目</m:t>
-              </m:r>
-              <m:r>
-                <m:rPr>
-                  <m:sty m:val="p"/>
-                </m:rPr>
-                <w:rPr>
-                  <w:rFonts w:ascii="Cambria Math" w:hAnsi="Cambria Math"/>
-                </w:rPr>
-                <m:t>个数</m:t>
-              </m:r>
-            </m:oMath>
-          </w:p>
-        </w:tc>
-      </w:tr>
-      <w:tr>
-        <w:tc>
-          <w:tcPr>
-            <w:tcW w:w="8296" w:type="dxa"/>
-            <w:tcBorders>
-              <w:bottom w:val="single" w:sz="12" w:space="0" w:color="auto"/>
-            </w:tcBorders>
-          </w:tcPr>
-          <w:p>
-            <w:pPr>
-              <w:pStyle w:val="a3"/>
-              <w:ind w:firstLineChars="0" w:firstLine="0"/>
-            </w:pPr>
-            <w:r>
-              <w:rPr>
-                <w:rFonts w:hint="eastAsia"/>
-              </w:rPr>
-              <w:t xml:space="preserve">2: </w:t>
-            </w:r>
-            <m:oMath>
-              <m:r>
-                <m:rPr>
-                  <m:sty m:val="p"/>
-                </m:rPr>
-                <w:rPr>
-                  <w:rFonts w:ascii="Cambria Math" w:hAnsi="Cambria Math"/>
-                </w:rPr>
-                <m:t>questionSeqIndex ←0</m:t>
-              </m:r>
-              <m:r>
-                <m:rPr>
-                  <m:sty m:val="p"/>
-                </m:rPr>
-                <w:rPr>
-                  <w:rFonts w:ascii="Cambria Math" w:hAnsi="Cambria Math" w:hint="eastAsia"/>
-                </w:rPr>
-                <m:t>,</m:t>
-              </m:r>
-              <m:r>
-                <m:rPr>
-                  <m:sty m:val="p"/>
-                </m:rPr>
-                <w:rPr>
-                  <w:rFonts w:ascii="Cambria Math" w:hAnsi="Cambria Math"/>
-                </w:rPr>
-                <m:t>1,2,…,size-1</m:t>
-              </m:r>
-              <m:r>
-                <m:rPr>
-                  <m:sty m:val="p"/>
-                </m:rPr>
-                <w:rPr>
-                  <w:rFonts w:ascii="Cambria Math" w:hAnsi="Cambria Math" w:hint="eastAsia"/>
-                </w:rPr>
-                <m:t>的</m:t>
-              </m:r>
-              <m:r>
-                <m:rPr>
-                  <m:sty m:val="p"/>
-                </m:rPr>
-                <w:rPr>
-                  <w:rFonts w:ascii="Cambria Math" w:hAnsi="Cambria Math"/>
-                </w:rPr>
-                <m:t>随机排列</m:t>
-              </m:r>
-            </m:oMath>
-          </w:p>
-          <w:p>
-            <w:pPr>
-              <w:pStyle w:val="a3"/>
-              <w:ind w:firstLineChars="0" w:firstLine="0"/>
-            </w:pPr>
-            <w:r>
-              <w:rPr>
-                <w:rFonts w:hint="eastAsia"/>
-              </w:rPr>
-              <w:t xml:space="preserve">3: </w:t>
-            </w:r>
-            <m:oMath>
-              <m:r>
-                <w:rPr>
-                  <w:rFonts w:ascii="Cambria Math" w:hAnsi="Cambria Math"/>
-                </w:rPr>
-                <m:t>i</m:t>
-              </m:r>
-              <m:r>
-                <m:rPr>
-                  <m:sty m:val="p"/>
-                </m:rPr>
-                <w:rPr>
-                  <w:rFonts w:ascii="Cambria Math" w:hAnsi="Cambria Math"/>
-                </w:rPr>
-                <m:t>←0</m:t>
-              </m:r>
-            </m:oMath>
-          </w:p>
-          <w:p>
-            <w:pPr>
-              <w:pStyle w:val="a3"/>
-              <w:ind w:firstLineChars="0" w:firstLine="0"/>
-            </w:pPr>
-            <w:r>
-              <w:rPr>
-                <w:rFonts w:hint="eastAsia"/>
-              </w:rPr>
-              <w:t xml:space="preserve">4: </w:t>
-            </w:r>
-            <w:r>
-              <w:t xml:space="preserve">while </w:t>
-            </w:r>
-            <m:oMath>
-              <m:r>
-                <w:rPr>
-                  <w:rFonts w:ascii="Cambria Math" w:hAnsi="Cambria Math"/>
-                </w:rPr>
-                <m:t>i&lt;size</m:t>
-              </m:r>
-            </m:oMath>
-            <w:r>
-              <w:rPr>
-                <w:rFonts w:hint="eastAsia"/>
-              </w:rPr>
-              <w:t xml:space="preserve"> do</w:t>
-            </w:r>
-          </w:p>
-          <w:p>
-            <w:pPr>
-              <w:pStyle w:val="a3"/>
-              <w:ind w:firstLineChars="0" w:firstLine="0"/>
-            </w:pPr>
-            <w:r>
-              <w:t xml:space="preserve">5:     </w:t>
-            </w:r>
-            <w:r>
-              <w:rPr>
-                <w:rFonts w:hint="eastAsia"/>
-              </w:rPr>
-              <w:t>从</w:t>
-            </w:r>
-            <w:r>
-              <w:t>题目要求的list中取出第i个要求</w:t>
-            </w:r>
-          </w:p>
-          <w:p>
-            <w:pPr>
-              <w:pStyle w:val="a3"/>
-              <w:ind w:firstLineChars="0" w:firstLine="0"/>
-            </w:pPr>
-            <w:r>
-              <w:lastRenderedPageBreak/>
-              <w:t xml:space="preserve">      </w:t>
-            </w:r>
-            <w:r>
-              <w:rPr>
-                <w:rFonts w:hint="eastAsia"/>
-              </w:rPr>
-              <w:t>从</w:t>
-            </w:r>
-            <w:r>
-              <w:t>数据库中</w:t>
-            </w:r>
-            <w:r>
-              <w:rPr>
-                <w:rFonts w:hint="eastAsia"/>
-              </w:rPr>
-              <w:t>随机得出</w:t>
-            </w:r>
-            <w:r>
-              <w:t>满足条件的questionList</w:t>
-            </w:r>
-          </w:p>
-          <w:p>
-            <w:pPr>
-              <w:pStyle w:val="a3"/>
-              <w:ind w:firstLineChars="0" w:firstLine="0"/>
-            </w:pPr>
-            <w:r>
-              <w:t xml:space="preserve">      </w:t>
-            </w:r>
-            <m:oMath>
-              <m:r>
-                <m:rPr>
-                  <m:sty m:val="p"/>
-                </m:rPr>
-                <w:rPr>
-                  <w:rFonts w:ascii="Cambria Math" w:hAnsi="Cambria Math"/>
-                </w:rPr>
-                <m:t>q</m:t>
-              </m:r>
-              <m:r>
-                <m:rPr>
-                  <m:sty m:val="p"/>
-                </m:rPr>
-                <w:rPr>
-                  <w:rFonts w:ascii="Cambria Math" w:hAnsi="Cambria Math"/>
-                </w:rPr>
-                <m:t>uestionSize</m:t>
-              </m:r>
-              <m:r>
-                <m:rPr>
-                  <m:sty m:val="p"/>
-                </m:rPr>
-                <w:rPr>
-                  <w:rFonts w:ascii="Cambria Math" w:hAnsi="Cambria Math"/>
-                </w:rPr>
-                <m:t>←len(questionList)</m:t>
-              </m:r>
-            </m:oMath>
-          </w:p>
-          <w:p>
-            <w:pPr>
-              <w:pStyle w:val="a3"/>
-              <w:ind w:firstLineChars="0" w:firstLine="0"/>
-              <w:rPr>
-                <w:rFonts w:hint="eastAsia"/>
-              </w:rPr>
-            </w:pPr>
-            <w:r>
-              <w:rPr>
-                <w:rFonts w:hint="eastAsia"/>
-              </w:rPr>
-              <w:t xml:space="preserve">      </w:t>
-            </w:r>
-            <m:oMath>
-              <m:r>
-                <m:rPr>
-                  <m:sty m:val="p"/>
-                </m:rPr>
-                <w:rPr>
-                  <w:rFonts w:ascii="Cambria Math" w:hAnsi="Cambria Math"/>
-                </w:rPr>
-                <m:t>if</m:t>
-              </m:r>
-              <m:r>
-                <m:rPr>
-                  <m:sty m:val="p"/>
-                </m:rPr>
-                <w:rPr>
-                  <w:rFonts w:ascii="Cambria Math" w:hAnsi="Cambria Math"/>
-                </w:rPr>
-                <m:t xml:space="preserve"> questionSize&gt;0</m:t>
-              </m:r>
-            </m:oMath>
-          </w:p>
-          <w:p>
-            <w:pPr>
-              <w:pStyle w:val="a3"/>
-              <w:ind w:firstLineChars="0" w:firstLine="0"/>
-            </w:pPr>
-            <w:r>
-              <w:t xml:space="preserve">      </w:t>
-            </w:r>
-            <w:r>
-              <w:rPr>
-                <w:rFonts w:hint="eastAsia"/>
-              </w:rPr>
-              <w:t xml:space="preserve">    </w:t>
-            </w:r>
-            <m:oMath>
-              <m:r>
-                <m:rPr>
-                  <m:sty m:val="p"/>
-                </m:rPr>
-                <w:rPr>
-                  <w:rFonts w:ascii="Cambria Math" w:hAnsi="Cambria Math"/>
-                </w:rPr>
-                <m:t>randNum←</m:t>
-              </m:r>
-              <m:r>
-                <m:rPr>
-                  <m:sty m:val="p"/>
-                </m:rPr>
-                <w:rPr>
-                  <w:rFonts w:ascii="Cambria Math" w:hAnsi="Cambria Math" w:hint="eastAsia"/>
-                </w:rPr>
-                <m:t>0</m:t>
-              </m:r>
-              <m:r>
-                <m:rPr>
-                  <m:sty m:val="p"/>
-                </m:rPr>
-                <w:rPr>
-                  <w:rFonts w:ascii="Cambria Math" w:hAnsi="Cambria Math"/>
-                </w:rPr>
-                <m:t>~</m:t>
-              </m:r>
-              <m:r>
-                <m:rPr>
-                  <m:sty m:val="p"/>
-                </m:rPr>
-                <w:rPr>
-                  <w:rFonts w:ascii="Cambria Math" w:hAnsi="Cambria Math" w:hint="eastAsia"/>
-                </w:rPr>
-                <m:t>questionSize</m:t>
-              </m:r>
-              <m:r>
-                <m:rPr>
-                  <m:sty m:val="p"/>
-                </m:rPr>
-                <w:rPr>
-                  <w:rFonts w:ascii="Cambria Math" w:hAnsi="Cambria Math"/>
-                </w:rPr>
-                <m:t>-1</m:t>
-              </m:r>
-              <m:r>
-                <m:rPr>
-                  <m:sty m:val="p"/>
-                </m:rPr>
-                <w:rPr>
-                  <w:rFonts w:ascii="Cambria Math" w:hAnsi="Cambria Math" w:hint="eastAsia"/>
-                </w:rPr>
-                <m:t>之间</m:t>
-              </m:r>
-              <m:r>
-                <m:rPr>
-                  <m:sty m:val="p"/>
-                </m:rPr>
-                <w:rPr>
-                  <w:rFonts w:ascii="Cambria Math" w:hAnsi="Cambria Math"/>
-                </w:rPr>
-                <m:t>的随机数</m:t>
-              </m:r>
-            </m:oMath>
-          </w:p>
-          <w:p>
-            <w:pPr>
-              <w:pStyle w:val="a3"/>
-              <w:ind w:firstLineChars="0" w:firstLine="0"/>
-            </w:pPr>
-            <w:r>
-              <w:rPr>
-                <w:rFonts w:hint="eastAsia"/>
-              </w:rPr>
-              <w:t xml:space="preserve">      </w:t>
-            </w:r>
-            <w:r>
-              <w:t xml:space="preserve">    question=questionList.get(randNum)</w:t>
-            </w:r>
-          </w:p>
-          <w:p>
-            <w:pPr>
-              <w:pStyle w:val="a3"/>
-              <w:ind w:firstLineChars="0" w:firstLine="0"/>
-            </w:pPr>
-            <w:r>
-              <w:t xml:space="preserve">          </w:t>
-            </w:r>
-            <w:r>
-              <w:rPr>
-                <w:rFonts w:hint="eastAsia"/>
-              </w:rPr>
-              <w:t>将</w:t>
-            </w:r>
-            <w:r>
-              <w:t>question加入到</w:t>
-            </w:r>
-            <w:r>
-              <w:rPr>
-                <w:rFonts w:hint="eastAsia"/>
-              </w:rPr>
-              <w:t>试卷</w:t>
-            </w:r>
-          </w:p>
-          <w:p>
-            <w:pPr>
-              <w:pStyle w:val="a3"/>
-              <w:ind w:firstLineChars="0" w:firstLine="0"/>
-              <w:rPr>
-                <w:rFonts w:hint="eastAsia"/>
-              </w:rPr>
-            </w:pPr>
-            <w:r>
-              <w:rPr>
-                <w:rFonts w:hint="eastAsia"/>
-              </w:rPr>
-              <w:t xml:space="preserve">       </w:t>
-            </w:r>
-            <w:r>
-              <w:t>E</w:t>
-            </w:r>
-            <w:r>
-              <w:rPr>
-                <w:rFonts w:hint="eastAsia"/>
-              </w:rPr>
-              <w:t>nd if</w:t>
-            </w:r>
-          </w:p>
-          <w:p>
-            <w:pPr>
-              <w:pStyle w:val="a3"/>
-              <w:ind w:firstLineChars="0" w:firstLine="0"/>
-              <w:rPr>
-                <w:rFonts w:hint="eastAsia"/>
-              </w:rPr>
-            </w:pPr>
-            <w:r>
-              <w:t xml:space="preserve">  End while</w:t>
-            </w:r>
-            <w:bookmarkStart w:id="0" w:name="_GoBack"/>
-            <w:bookmarkEnd w:id="0"/>
-          </w:p>
-        </w:tc>
-      </w:tr>
-    </w:tbl>
-    <w:p>
-      <w:pPr>
-        <w:pStyle w:val="a3"/>
-        <w:ind w:left="720" w:firstLineChars="0" w:firstLine="0"/>
-        <w:rPr>
-          <w:rFonts w:hint="eastAsia"/>
-        </w:rPr>
       </w:pPr>
     </w:p>
     <w:p>
@@ -12996,6 +14368,96 @@
     </w:lvl>
   </w:abstractNum>
   <w:abstractNum w:abstractNumId="2" w15:restartNumberingAfterBreak="0">
+    <w:nsid w:val="29A14584"/>
+    <w:multiLevelType w:val="hybridMultilevel"/>
+    <w:tmpl w:val="6E845980"/>
+    <w:lvl w:ilvl="0" w:tplc="1A5EEF1A">
+      <w:start w:val="1"/>
+      <w:numFmt w:val="decimal"/>
+      <w:lvlText w:val="%1: "/>
+      <w:lvlJc w:val="left"/>
+      <w:pPr>
+        <w:ind w:left="420" w:hanging="420"/>
+      </w:pPr>
+      <w:rPr>
+        <w:rFonts w:hint="eastAsia"/>
+        <w:b w:val="0"/>
+      </w:rPr>
+    </w:lvl>
+    <w:lvl w:ilvl="1" w:tplc="04090019" w:tentative="1">
+      <w:start w:val="1"/>
+      <w:numFmt w:val="lowerLetter"/>
+      <w:lvlText w:val="%2)"/>
+      <w:lvlJc w:val="left"/>
+      <w:pPr>
+        <w:ind w:left="840" w:hanging="420"/>
+      </w:pPr>
+    </w:lvl>
+    <w:lvl w:ilvl="2" w:tplc="0409001B" w:tentative="1">
+      <w:start w:val="1"/>
+      <w:numFmt w:val="lowerRoman"/>
+      <w:lvlText w:val="%3."/>
+      <w:lvlJc w:val="right"/>
+      <w:pPr>
+        <w:ind w:left="1260" w:hanging="420"/>
+      </w:pPr>
+    </w:lvl>
+    <w:lvl w:ilvl="3" w:tplc="0409000F" w:tentative="1">
+      <w:start w:val="1"/>
+      <w:numFmt w:val="decimal"/>
+      <w:lvlText w:val="%4."/>
+      <w:lvlJc w:val="left"/>
+      <w:pPr>
+        <w:ind w:left="1680" w:hanging="420"/>
+      </w:pPr>
+    </w:lvl>
+    <w:lvl w:ilvl="4" w:tplc="04090019" w:tentative="1">
+      <w:start w:val="1"/>
+      <w:numFmt w:val="lowerLetter"/>
+      <w:lvlText w:val="%5)"/>
+      <w:lvlJc w:val="left"/>
+      <w:pPr>
+        <w:ind w:left="2100" w:hanging="420"/>
+      </w:pPr>
+    </w:lvl>
+    <w:lvl w:ilvl="5" w:tplc="0409001B" w:tentative="1">
+      <w:start w:val="1"/>
+      <w:numFmt w:val="lowerRoman"/>
+      <w:lvlText w:val="%6."/>
+      <w:lvlJc w:val="right"/>
+      <w:pPr>
+        <w:ind w:left="2520" w:hanging="420"/>
+      </w:pPr>
+    </w:lvl>
+    <w:lvl w:ilvl="6" w:tplc="0409000F" w:tentative="1">
+      <w:start w:val="1"/>
+      <w:numFmt w:val="decimal"/>
+      <w:lvlText w:val="%7."/>
+      <w:lvlJc w:val="left"/>
+      <w:pPr>
+        <w:ind w:left="2940" w:hanging="420"/>
+      </w:pPr>
+    </w:lvl>
+    <w:lvl w:ilvl="7" w:tplc="04090019" w:tentative="1">
+      <w:start w:val="1"/>
+      <w:numFmt w:val="lowerLetter"/>
+      <w:lvlText w:val="%8)"/>
+      <w:lvlJc w:val="left"/>
+      <w:pPr>
+        <w:ind w:left="3360" w:hanging="420"/>
+      </w:pPr>
+    </w:lvl>
+    <w:lvl w:ilvl="8" w:tplc="0409001B" w:tentative="1">
+      <w:start w:val="1"/>
+      <w:numFmt w:val="lowerRoman"/>
+      <w:lvlText w:val="%9."/>
+      <w:lvlJc w:val="right"/>
+      <w:pPr>
+        <w:ind w:left="3780" w:hanging="420"/>
+      </w:pPr>
+    </w:lvl>
+  </w:abstractNum>
+  <w:abstractNum w:abstractNumId="3" w15:restartNumberingAfterBreak="0">
     <w:nsid w:val="455630C9"/>
     <w:multiLevelType w:val="hybridMultilevel"/>
     <w:tmpl w:val="9B3AAA56"/>
@@ -13084,7 +14546,7 @@
       </w:pPr>
     </w:lvl>
   </w:abstractNum>
-  <w:abstractNum w:abstractNumId="3" w15:restartNumberingAfterBreak="0">
+  <w:abstractNum w:abstractNumId="4" w15:restartNumberingAfterBreak="0">
     <w:nsid w:val="4E1669E7"/>
     <w:multiLevelType w:val="hybridMultilevel"/>
     <w:tmpl w:val="E7A0A78A"/>
@@ -13173,7 +14635,7 @@
       </w:pPr>
     </w:lvl>
   </w:abstractNum>
-  <w:abstractNum w:abstractNumId="4" w15:restartNumberingAfterBreak="0">
+  <w:abstractNum w:abstractNumId="5" w15:restartNumberingAfterBreak="0">
     <w:nsid w:val="5D9F7622"/>
     <w:multiLevelType w:val="hybridMultilevel"/>
     <w:tmpl w:val="27B82D62"/>
@@ -13263,19 +14725,22 @@
     </w:lvl>
   </w:abstractNum>
   <w:num w:numId="1">
+    <w:abstractNumId w:val="5"/>
+  </w:num>
+  <w:num w:numId="2">
     <w:abstractNumId w:val="4"/>
   </w:num>
-  <w:num w:numId="2">
+  <w:num w:numId="3">
     <w:abstractNumId w:val="3"/>
-  </w:num>
-  <w:num w:numId="3">
-    <w:abstractNumId w:val="2"/>
   </w:num>
   <w:num w:numId="4">
     <w:abstractNumId w:val="0"/>
   </w:num>
   <w:num w:numId="5">
     <w:abstractNumId w:val="1"/>
+  </w:num>
+  <w:num w:numId="6">
+    <w:abstractNumId w:val="2"/>
   </w:num>
 </w:numbering>
 </file>
@@ -14130,7 +15595,7 @@
 </file>
 
 <file path=customXml/itemProps1.xml><?xml version="1.0" encoding="utf-8"?>
-<ds:datastoreItem xmlns:ds="http://schemas.openxmlformats.org/officeDocument/2006/customXml" ds:itemID="{BE42B4F0-5298-40D9-B4F2-C64D93A0A837}">
+<ds:datastoreItem xmlns:ds="http://schemas.openxmlformats.org/officeDocument/2006/customXml" ds:itemID="{C96AA644-3310-434B-956C-79B51B8FB776}">
   <ds:schemaRefs>
     <ds:schemaRef ds:uri="http://schemas.openxmlformats.org/officeDocument/2006/bibliography"/>
   </ds:schemaRefs>

--- a/4.docx
+++ b/4.docx
@@ -223,7 +223,6 @@
         </w:rPr>
         <w:t>，</w:t>
       </w:r>
-      <w:proofErr w:type="gramStart"/>
       <w:r>
         <w:t>知识点</w:t>
       </w:r>
@@ -231,14 +230,7 @@
         <w:rPr>
           <w:rFonts w:hint="eastAsia"/>
         </w:rPr>
-        <w:t>表</w:t>
-      </w:r>
-      <w:proofErr w:type="gramEnd"/>
-      <w:r>
-        <w:rPr>
-          <w:rFonts w:hint="eastAsia"/>
-        </w:rPr>
-        <w:t>KPOINT</w:t>
+        <w:t>表KPOINT</w:t>
       </w:r>
       <w:r>
         <w:t>_TABLE</w:t>
@@ -1963,35 +1955,7 @@
         <w:rPr>
           <w:rFonts w:hint="eastAsia"/>
         </w:rPr>
-        <w:t>&lt;</w:t>
-      </w:r>
-      <w:proofErr w:type="spellStart"/>
-      <w:r>
-        <w:rPr>
-          <w:rFonts w:hint="eastAsia"/>
-        </w:rPr>
-        <w:t>test_paper</w:t>
-      </w:r>
-      <w:proofErr w:type="spellEnd"/>
-      <w:r>
-        <w:rPr>
-          <w:rFonts w:hint="eastAsia"/>
-        </w:rPr>
-        <w:t>&gt;&lt;/</w:t>
-      </w:r>
-      <w:proofErr w:type="spellStart"/>
-      <w:r>
-        <w:rPr>
-          <w:rFonts w:hint="eastAsia"/>
-        </w:rPr>
-        <w:t>test_paper</w:t>
-      </w:r>
-      <w:proofErr w:type="spellEnd"/>
-      <w:r>
-        <w:rPr>
-          <w:rFonts w:hint="eastAsia"/>
-        </w:rPr>
-        <w:t>&gt;为整个</w:t>
+        <w:t>&lt;test_paper&gt;&lt;/test_paper&gt;为整个</w:t>
       </w:r>
       <w:r>
         <w:t>试卷</w:t>
@@ -2029,11 +1993,9 @@
         </w:rPr>
         <w:t>而</w:t>
       </w:r>
-      <w:proofErr w:type="spellStart"/>
       <w:r>
         <w:t>user_ans</w:t>
       </w:r>
-      <w:proofErr w:type="spellEnd"/>
       <w:r>
         <w:rPr>
           <w:rFonts w:hint="eastAsia"/>
@@ -2059,13 +2021,8 @@
         <w:t>分值</w:t>
       </w:r>
       <w:r>
-        <w:t>，</w:t>
-      </w:r>
-      <w:proofErr w:type="spellStart"/>
-      <w:r>
-        <w:t>user_score</w:t>
-      </w:r>
-      <w:proofErr w:type="spellEnd"/>
+        <w:t>，user_score</w:t>
+      </w:r>
       <w:r>
         <w:rPr>
           <w:rFonts w:hint="eastAsia"/>
@@ -3253,7 +3210,7 @@
                     <pic:cNvPicPr/>
                   </pic:nvPicPr>
                   <pic:blipFill>
-                    <a:blip r:embed="rId6">
+                    <a:blip r:embed="rId8">
                       <a:extLst>
                         <a:ext uri="{28A0092B-C50C-407E-A947-70E740481C1C}">
                           <a14:useLocalDpi xmlns:a14="http://schemas.microsoft.com/office/drawing/2010/main" val="0"/>
@@ -3338,14 +3295,7 @@
         <w:rPr>
           <w:rFonts w:hint="eastAsia"/>
         </w:rPr>
-        <w:t>POLICYCONTENT</w:t>
-      </w:r>
-      <w:proofErr w:type="gramStart"/>
-      <w:r>
-        <w:rPr>
-          <w:rFonts w:hint="eastAsia"/>
-        </w:rPr>
-        <w:t>为</w:t>
+        <w:t>POLICYCONTENT为</w:t>
       </w:r>
       <w:r>
         <w:t>组卷</w:t>
@@ -3356,7 +3306,6 @@
         </w:rPr>
         <w:t>策略</w:t>
       </w:r>
-      <w:proofErr w:type="gramEnd"/>
       <w:r>
         <w:t>描述，</w:t>
       </w:r>
@@ -4220,7 +4169,6 @@
               <w:ind w:firstLineChars="0" w:firstLine="0"/>
               <w:jc w:val="center"/>
             </w:pPr>
-            <w:proofErr w:type="gramStart"/>
             <w:r>
               <w:rPr>
                 <w:rFonts w:hint="eastAsia"/>
@@ -4230,7 +4178,6 @@
             <w:r>
               <w:t>策略</w:t>
             </w:r>
-            <w:proofErr w:type="gramEnd"/>
           </w:p>
         </w:tc>
       </w:tr>
@@ -5732,7 +5679,7 @@
                     <pic:cNvPicPr/>
                   </pic:nvPicPr>
                   <pic:blipFill>
-                    <a:blip r:embed="rId7"/>
+                    <a:blip r:embed="rId9"/>
                     <a:stretch>
                       <a:fillRect/>
                     </a:stretch>
@@ -5968,15 +5915,7 @@
         <w:t>图</w:t>
       </w:r>
       <w:r>
-        <w:t>。。就是</w:t>
-      </w:r>
-      <w:proofErr w:type="spellStart"/>
-      <w:r>
-        <w:t>QuestionEntity</w:t>
-      </w:r>
-      <w:proofErr w:type="spellEnd"/>
-      <w:r>
-        <w:t>与QUESTION_TABLE</w:t>
+        <w:t>。。就是QuestionEntity与QUESTION_TABLE</w:t>
       </w:r>
       <w:r>
         <w:rPr>
@@ -6121,7 +6060,7 @@
                     <pic:cNvPicPr/>
                   </pic:nvPicPr>
                   <pic:blipFill>
-                    <a:blip r:embed="rId8">
+                    <a:blip r:embed="rId10">
                       <a:extLst>
                         <a:ext uri="{28A0092B-C50C-407E-A947-70E740481C1C}">
                           <a14:useLocalDpi xmlns:a14="http://schemas.microsoft.com/office/drawing/2010/main" val="0"/>
@@ -6399,7 +6338,6 @@
         </w:rPr>
         <w:t xml:space="preserve">public void </w:t>
       </w:r>
-      <w:proofErr w:type="spellStart"/>
       <w:r>
         <w:rPr>
           <w:rFonts w:ascii="Consolas" w:hAnsi="Consolas" w:cs="Consolas"/>
@@ -6407,17 +6345,7 @@
           <w:sz w:val="20"/>
           <w:szCs w:val="20"/>
         </w:rPr>
-        <w:t>getPersistence</w:t>
-      </w:r>
-      <w:proofErr w:type="spellEnd"/>
-      <w:r>
-        <w:rPr>
-          <w:rFonts w:ascii="Consolas" w:hAnsi="Consolas" w:cs="Consolas"/>
-          <w:color w:val="000000"/>
-          <w:sz w:val="20"/>
-          <w:szCs w:val="20"/>
-        </w:rPr>
-        <w:t>(){</w:t>
+        <w:t>getPersistence(){</w:t>
       </w:r>
       <w:r>
         <w:rPr>
@@ -6457,67 +6385,7 @@
           <w:szCs w:val="20"/>
         </w:rPr>
         <w:br/>
-        <w:t xml:space="preserve">    </w:t>
-      </w:r>
-      <w:proofErr w:type="spellStart"/>
-      <w:r>
-        <w:rPr>
-          <w:rFonts w:ascii="Consolas" w:hAnsi="Consolas" w:cs="Consolas"/>
-          <w:color w:val="000000"/>
-          <w:sz w:val="20"/>
-          <w:szCs w:val="20"/>
-        </w:rPr>
-        <w:t>SessionFactory</w:t>
-      </w:r>
-      <w:proofErr w:type="spellEnd"/>
-      <w:r>
-        <w:rPr>
-          <w:rFonts w:ascii="Consolas" w:hAnsi="Consolas" w:cs="Consolas"/>
-          <w:color w:val="000000"/>
-          <w:sz w:val="20"/>
-          <w:szCs w:val="20"/>
-        </w:rPr>
-        <w:t xml:space="preserve"> </w:t>
-      </w:r>
-      <w:proofErr w:type="spellStart"/>
-      <w:r>
-        <w:rPr>
-          <w:rFonts w:ascii="Consolas" w:hAnsi="Consolas" w:cs="Consolas"/>
-          <w:color w:val="000000"/>
-          <w:sz w:val="20"/>
-          <w:szCs w:val="20"/>
-        </w:rPr>
-        <w:t>sessionFactory</w:t>
-      </w:r>
-      <w:proofErr w:type="spellEnd"/>
-      <w:r>
-        <w:rPr>
-          <w:rFonts w:ascii="Consolas" w:hAnsi="Consolas" w:cs="Consolas"/>
-          <w:color w:val="000000"/>
-          <w:sz w:val="20"/>
-          <w:szCs w:val="20"/>
-        </w:rPr>
-        <w:t>=</w:t>
-      </w:r>
-      <w:proofErr w:type="spellStart"/>
-      <w:r>
-        <w:rPr>
-          <w:rFonts w:ascii="Consolas" w:hAnsi="Consolas" w:cs="Consolas"/>
-          <w:color w:val="000000"/>
-          <w:sz w:val="20"/>
-          <w:szCs w:val="20"/>
-        </w:rPr>
-        <w:t>configuration.buildSessionFactory</w:t>
-      </w:r>
-      <w:proofErr w:type="spellEnd"/>
-      <w:r>
-        <w:rPr>
-          <w:rFonts w:ascii="Consolas" w:hAnsi="Consolas" w:cs="Consolas"/>
-          <w:color w:val="000000"/>
-          <w:sz w:val="20"/>
-          <w:szCs w:val="20"/>
-        </w:rPr>
-        <w:t>();</w:t>
+        <w:t xml:space="preserve">    SessionFactory sessionFactory=configuration.buildSessionFactory();</w:t>
       </w:r>
       <w:r>
         <w:rPr>
@@ -6587,9 +6455,8 @@
           <w:szCs w:val="20"/>
         </w:rPr>
         <w:br/>
-        <w:t xml:space="preserve">        session=</w:t>
-      </w:r>
-      <w:proofErr w:type="spellStart"/>
+        <w:t xml:space="preserve">        session=sessionFactory.openSession();</w:t>
+      </w:r>
       <w:r>
         <w:rPr>
           <w:rFonts w:ascii="Consolas" w:hAnsi="Consolas" w:cs="Consolas"/>
@@ -6597,47 +6464,8 @@
           <w:sz w:val="20"/>
           <w:szCs w:val="20"/>
         </w:rPr>
-        <w:t>sessionFactory.openSession</w:t>
-      </w:r>
-      <w:proofErr w:type="spellEnd"/>
-      <w:r>
-        <w:rPr>
-          <w:rFonts w:ascii="Consolas" w:hAnsi="Consolas" w:cs="Consolas"/>
-          <w:color w:val="000000"/>
-          <w:sz w:val="20"/>
-          <w:szCs w:val="20"/>
-        </w:rPr>
-        <w:t>();</w:t>
-      </w:r>
-      <w:r>
-        <w:rPr>
-          <w:rFonts w:ascii="Consolas" w:hAnsi="Consolas" w:cs="Consolas"/>
-          <w:color w:val="000000"/>
-          <w:sz w:val="20"/>
-          <w:szCs w:val="20"/>
-        </w:rPr>
         <w:br/>
-        <w:t xml:space="preserve">        </w:t>
-      </w:r>
-      <w:proofErr w:type="spellStart"/>
-      <w:r>
-        <w:rPr>
-          <w:rFonts w:ascii="Consolas" w:hAnsi="Consolas" w:cs="Consolas"/>
-          <w:color w:val="000000"/>
-          <w:sz w:val="20"/>
-          <w:szCs w:val="20"/>
-        </w:rPr>
-        <w:t>session.beginTransaction</w:t>
-      </w:r>
-      <w:proofErr w:type="spellEnd"/>
-      <w:r>
-        <w:rPr>
-          <w:rFonts w:ascii="Consolas" w:hAnsi="Consolas" w:cs="Consolas"/>
-          <w:color w:val="000000"/>
-          <w:sz w:val="20"/>
-          <w:szCs w:val="20"/>
-        </w:rPr>
-        <w:t>();</w:t>
+        <w:t xml:space="preserve">        session.beginTransaction();</w:t>
       </w:r>
       <w:r>
         <w:rPr>
@@ -6700,27 +6528,7 @@
           <w:szCs w:val="20"/>
         </w:rPr>
         <w:br/>
-        <w:t xml:space="preserve">        </w:t>
-      </w:r>
-      <w:proofErr w:type="spellStart"/>
-      <w:r>
-        <w:rPr>
-          <w:rFonts w:ascii="Consolas" w:hAnsi="Consolas" w:cs="Consolas"/>
-          <w:color w:val="000000"/>
-          <w:sz w:val="20"/>
-          <w:szCs w:val="20"/>
-        </w:rPr>
-        <w:t>session.getTransaction</w:t>
-      </w:r>
-      <w:proofErr w:type="spellEnd"/>
-      <w:r>
-        <w:rPr>
-          <w:rFonts w:ascii="Consolas" w:hAnsi="Consolas" w:cs="Consolas"/>
-          <w:color w:val="000000"/>
-          <w:sz w:val="20"/>
-          <w:szCs w:val="20"/>
-        </w:rPr>
-        <w:t>().commit();</w:t>
+        <w:t xml:space="preserve">        session.getTransaction().commit();</w:t>
       </w:r>
       <w:r>
         <w:rPr>
@@ -6760,27 +6568,7 @@
           <w:szCs w:val="20"/>
         </w:rPr>
         <w:br/>
-        <w:t xml:space="preserve">        </w:t>
-      </w:r>
-      <w:proofErr w:type="spellStart"/>
-      <w:r>
-        <w:rPr>
-          <w:rFonts w:ascii="Consolas" w:hAnsi="Consolas" w:cs="Consolas"/>
-          <w:color w:val="000000"/>
-          <w:sz w:val="20"/>
-          <w:szCs w:val="20"/>
-        </w:rPr>
-        <w:t>e.printStackTrace</w:t>
-      </w:r>
-      <w:proofErr w:type="spellEnd"/>
-      <w:r>
-        <w:rPr>
-          <w:rFonts w:ascii="Consolas" w:hAnsi="Consolas" w:cs="Consolas"/>
-          <w:color w:val="000000"/>
-          <w:sz w:val="20"/>
-          <w:szCs w:val="20"/>
-        </w:rPr>
-        <w:t>();</w:t>
+        <w:t xml:space="preserve">        e.printStackTrace();</w:t>
       </w:r>
       <w:r>
         <w:rPr>
@@ -6812,9 +6600,8 @@
           <w:sz w:val="20"/>
           <w:szCs w:val="20"/>
         </w:rPr>
-        <w:t>进行</w:t>
-      </w:r>
-      <w:proofErr w:type="gramStart"/>
+        <w:t>进行事务回滚</w:t>
+      </w:r>
       <w:r>
         <w:rPr>
           <w:rFonts w:cs="Consolas" w:hint="eastAsia"/>
@@ -6824,22 +6611,9 @@
           <w:sz w:val="20"/>
           <w:szCs w:val="20"/>
         </w:rPr>
-        <w:t>事务回滚</w:t>
-      </w:r>
-      <w:proofErr w:type="gramEnd"/>
-      <w:r>
-        <w:rPr>
-          <w:rFonts w:cs="Consolas" w:hint="eastAsia"/>
-          <w:i/>
-          <w:iCs/>
-          <w:color w:val="808080"/>
-          <w:sz w:val="20"/>
-          <w:szCs w:val="20"/>
-        </w:rPr>
         <w:br/>
         <w:t xml:space="preserve">        </w:t>
       </w:r>
-      <w:proofErr w:type="spellStart"/>
       <w:r>
         <w:rPr>
           <w:rFonts w:ascii="Consolas" w:hAnsi="Consolas" w:cs="Consolas"/>
@@ -6847,17 +6621,7 @@
           <w:sz w:val="20"/>
           <w:szCs w:val="20"/>
         </w:rPr>
-        <w:t>session.getTransaction</w:t>
-      </w:r>
-      <w:proofErr w:type="spellEnd"/>
-      <w:r>
-        <w:rPr>
-          <w:rFonts w:ascii="Consolas" w:hAnsi="Consolas" w:cs="Consolas"/>
-          <w:color w:val="000000"/>
-          <w:sz w:val="20"/>
-          <w:szCs w:val="20"/>
-        </w:rPr>
-        <w:t>().rollback();</w:t>
+        <w:t>session.getTransaction().rollback();</w:t>
       </w:r>
       <w:r>
         <w:rPr>
@@ -6967,9 +6731,8 @@
           <w:sz w:val="20"/>
           <w:szCs w:val="20"/>
         </w:rPr>
-        <w:t>(</w:t>
-      </w:r>
-      <w:proofErr w:type="spellStart"/>
+        <w:t>(session.isOpen()){</w:t>
+      </w:r>
       <w:r>
         <w:rPr>
           <w:rFonts w:ascii="Consolas" w:hAnsi="Consolas" w:cs="Consolas"/>
@@ -6977,9 +6740,9 @@
           <w:sz w:val="20"/>
           <w:szCs w:val="20"/>
         </w:rPr>
-        <w:t>session.isOpen</w:t>
-      </w:r>
-      <w:proofErr w:type="spellEnd"/>
+        <w:br/>
+        <w:t xml:space="preserve">                session.close()</w:t>
+      </w:r>
       <w:r>
         <w:rPr>
           <w:rFonts w:ascii="Consolas" w:hAnsi="Consolas" w:cs="Consolas"/>
@@ -6987,7 +6750,8 @@
           <w:sz w:val="20"/>
           <w:szCs w:val="20"/>
         </w:rPr>
-        <w:t>()){</w:t>
+        <w:br/>
+        <w:t xml:space="preserve">            }</w:t>
       </w:r>
       <w:r>
         <w:rPr>
@@ -6997,9 +6761,8 @@
           <w:szCs w:val="20"/>
         </w:rPr>
         <w:br/>
-        <w:t xml:space="preserve">                </w:t>
-      </w:r>
-      <w:proofErr w:type="spellStart"/>
+        <w:t xml:space="preserve">        }</w:t>
+      </w:r>
       <w:r>
         <w:rPr>
           <w:rFonts w:ascii="Consolas" w:hAnsi="Consolas" w:cs="Consolas"/>
@@ -7007,9 +6770,9 @@
           <w:sz w:val="20"/>
           <w:szCs w:val="20"/>
         </w:rPr>
-        <w:t>session.close</w:t>
-      </w:r>
-      <w:proofErr w:type="spellEnd"/>
+        <w:br/>
+        <w:t xml:space="preserve">    }</w:t>
+      </w:r>
       <w:r>
         <w:rPr>
           <w:rFonts w:ascii="Consolas" w:hAnsi="Consolas" w:cs="Consolas"/>
@@ -7017,45 +6780,6 @@
           <w:sz w:val="20"/>
           <w:szCs w:val="20"/>
         </w:rPr>
-        <w:t>()</w:t>
-      </w:r>
-      <w:r>
-        <w:rPr>
-          <w:rFonts w:ascii="Consolas" w:hAnsi="Consolas" w:cs="Consolas"/>
-          <w:color w:val="000000"/>
-          <w:sz w:val="20"/>
-          <w:szCs w:val="20"/>
-        </w:rPr>
-        <w:br/>
-        <w:t xml:space="preserve">            }</w:t>
-      </w:r>
-      <w:r>
-        <w:rPr>
-          <w:rFonts w:ascii="Consolas" w:hAnsi="Consolas" w:cs="Consolas"/>
-          <w:color w:val="000000"/>
-          <w:sz w:val="20"/>
-          <w:szCs w:val="20"/>
-        </w:rPr>
-        <w:br/>
-        <w:t xml:space="preserve">        }</w:t>
-      </w:r>
-      <w:r>
-        <w:rPr>
-          <w:rFonts w:ascii="Consolas" w:hAnsi="Consolas" w:cs="Consolas"/>
-          <w:color w:val="000000"/>
-          <w:sz w:val="20"/>
-          <w:szCs w:val="20"/>
-        </w:rPr>
-        <w:br/>
-        <w:t xml:space="preserve">    }</w:t>
-      </w:r>
-      <w:r>
-        <w:rPr>
-          <w:rFonts w:ascii="Consolas" w:hAnsi="Consolas" w:cs="Consolas"/>
-          <w:color w:val="000000"/>
-          <w:sz w:val="20"/>
-          <w:szCs w:val="20"/>
-        </w:rPr>
         <w:br/>
         <w:t>}</w:t>
       </w:r>
@@ -7077,15 +6801,7 @@
         <w:t>提供</w:t>
       </w:r>
       <w:r>
-        <w:t>了</w:t>
-      </w:r>
-      <w:proofErr w:type="spellStart"/>
-      <w:r>
-        <w:t>HibernateTemplate</w:t>
-      </w:r>
-      <w:proofErr w:type="spellEnd"/>
-      <w:r>
-        <w:t>类，这个类对Session等</w:t>
+        <w:t>了HibernateTemplate类，这个类对Session等</w:t>
       </w:r>
       <w:r>
         <w:rPr>
@@ -7173,7 +6889,7 @@
                     <pic:cNvPicPr/>
                   </pic:nvPicPr>
                   <pic:blipFill>
-                    <a:blip r:embed="rId9"/>
+                    <a:blip r:embed="rId11"/>
                     <a:stretch>
                       <a:fillRect/>
                     </a:stretch>
@@ -7246,11 +6962,9 @@
         </w:rPr>
         <w:t>只需要在使用</w:t>
       </w:r>
-      <w:proofErr w:type="spellStart"/>
       <w:r>
         <w:t>sessionFactory</w:t>
       </w:r>
-      <w:proofErr w:type="spellEnd"/>
       <w:r>
         <w:rPr>
           <w:rFonts w:hint="eastAsia"/>
@@ -7276,13 +6990,8 @@
         <w:t>后续可以</w:t>
       </w:r>
       <w:r>
-        <w:t>通过</w:t>
-      </w:r>
-      <w:proofErr w:type="spellStart"/>
-      <w:r>
-        <w:t>getCurrentSession</w:t>
-      </w:r>
-      <w:proofErr w:type="spellEnd"/>
+        <w:t>通过getCurrentSession</w:t>
+      </w:r>
       <w:r>
         <w:rPr>
           <w:rFonts w:hint="eastAsia"/>
@@ -7344,7 +7053,7 @@
                     <pic:cNvPicPr/>
                   </pic:nvPicPr>
                   <pic:blipFill>
-                    <a:blip r:embed="rId10"/>
+                    <a:blip r:embed="rId12"/>
                     <a:stretch>
                       <a:fillRect/>
                     </a:stretch>
@@ -7581,9 +7290,9 @@
             <o:lock v:ext="edit" aspectratio="t"/>
           </v:shapetype>
           <v:shape id="_x0000_i1025" type="#_x0000_t75" style="width:198pt;height:283.2pt" o:ole="">
-            <v:imagedata r:id="rId11" o:title=""/>
+            <v:imagedata r:id="rId13" o:title=""/>
           </v:shape>
-          <o:OLEObject Type="Embed" ProgID="Visio.Drawing.15" ShapeID="_x0000_i1025" DrawAspect="Content" ObjectID="_1570001670" r:id="rId12"/>
+          <o:OLEObject Type="Embed" ProgID="Visio.Drawing.15" ShapeID="_x0000_i1025" DrawAspect="Content" ObjectID="_1570016969" r:id="rId14"/>
         </w:object>
       </w:r>
     </w:p>
@@ -7805,9 +7514,9 @@
       <w:r>
         <w:object w:dxaOrig="4932" w:dyaOrig="7236" w14:anchorId="63FBDFBA">
           <v:shape id="_x0000_i1026" type="#_x0000_t75" style="width:246.6pt;height:361.8pt" o:ole="">
-            <v:imagedata r:id="rId13" o:title=""/>
+            <v:imagedata r:id="rId15" o:title=""/>
           </v:shape>
-          <o:OLEObject Type="Embed" ProgID="Visio.Drawing.15" ShapeID="_x0000_i1026" DrawAspect="Content" ObjectID="_1570001671" r:id="rId14"/>
+          <o:OLEObject Type="Embed" ProgID="Visio.Drawing.15" ShapeID="_x0000_i1026" DrawAspect="Content" ObjectID="_1570016970" r:id="rId16"/>
         </w:object>
       </w:r>
     </w:p>
@@ -7842,17 +7551,10 @@
     </w:p>
     <w:p>
       <w:pPr>
-        <w:pStyle w:val="2"/>
+        <w:rPr>
+          <w:rFonts w:hint="eastAsia"/>
+        </w:rPr>
       </w:pPr>
-      <w:r>
-        <w:rPr>
-          <w:rFonts w:hint="eastAsia"/>
-        </w:rPr>
-        <w:t>系统</w:t>
-      </w:r>
-      <w:r>
-        <w:t>关键模块设计</w:t>
-      </w:r>
     </w:p>
     <w:p>
       <w:pPr>
@@ -7862,256 +7564,231 @@
         <w:rPr>
           <w:rFonts w:hint="eastAsia"/>
         </w:rPr>
-        <w:t>自动</w:t>
-      </w:r>
-      <w:r>
-        <w:t>组卷</w:t>
-      </w:r>
-    </w:p>
-    <w:p>
-      <w:r>
-        <w:rPr>
-          <w:rFonts w:hint="eastAsia"/>
-        </w:rPr>
-        <w:t>在线考试</w:t>
-      </w:r>
-      <w:r>
-        <w:t>中</w:t>
-      </w:r>
-      <w:r>
-        <w:rPr>
-          <w:rFonts w:hint="eastAsia"/>
-        </w:rPr>
-        <w:t>的</w:t>
-      </w:r>
-      <w:proofErr w:type="gramStart"/>
-      <w:r>
-        <w:rPr>
-          <w:rFonts w:hint="eastAsia"/>
-        </w:rPr>
-        <w:t>自动</w:t>
-      </w:r>
-      <w:r>
-        <w:t>组卷</w:t>
-      </w:r>
-      <w:r>
-        <w:rPr>
-          <w:rFonts w:hint="eastAsia"/>
-        </w:rPr>
-        <w:t>是</w:t>
-      </w:r>
-      <w:proofErr w:type="gramEnd"/>
-      <w:r>
-        <w:t>非常重要的模块，</w:t>
-      </w:r>
-      <w:r>
-        <w:rPr>
-          <w:rFonts w:hint="eastAsia"/>
-        </w:rPr>
-        <w:t>如何</w:t>
-      </w:r>
-      <w:r>
-        <w:t>从</w:t>
-      </w:r>
-      <w:r>
-        <w:rPr>
-          <w:rFonts w:hint="eastAsia"/>
-        </w:rPr>
-        <w:t>题库</w:t>
-      </w:r>
-      <w:r>
-        <w:t>中选取</w:t>
-      </w:r>
-      <w:r>
-        <w:rPr>
-          <w:rFonts w:hint="eastAsia"/>
-        </w:rPr>
-        <w:t>满足</w:t>
-      </w:r>
-      <w:r>
-        <w:t>要求的试题</w:t>
-      </w:r>
-      <w:r>
-        <w:rPr>
-          <w:rFonts w:hint="eastAsia"/>
-        </w:rPr>
-        <w:t>并</w:t>
-      </w:r>
-      <w:r>
-        <w:t>最终</w:t>
-      </w:r>
-      <w:r>
-        <w:rPr>
-          <w:rFonts w:hint="eastAsia"/>
-        </w:rPr>
-        <w:t>组成</w:t>
-      </w:r>
-      <w:r>
-        <w:t>满足</w:t>
-      </w:r>
-      <w:r>
-        <w:rPr>
-          <w:rFonts w:hint="eastAsia"/>
-        </w:rPr>
-        <w:t>限制</w:t>
-      </w:r>
-      <w:r>
-        <w:t>条件</w:t>
-      </w:r>
-      <w:r>
-        <w:rPr>
-          <w:rFonts w:hint="eastAsia"/>
-        </w:rPr>
-        <w:t>并</w:t>
-      </w:r>
-      <w:r>
-        <w:t>合理</w:t>
-      </w:r>
-      <w:r>
-        <w:t>的试卷是</w:t>
-      </w:r>
-      <w:r>
-        <w:rPr>
-          <w:rFonts w:hint="eastAsia"/>
-        </w:rPr>
-        <w:t>自动</w:t>
-      </w:r>
-      <w:proofErr w:type="gramStart"/>
-      <w:r>
-        <w:t>组卷</w:t>
-      </w:r>
-      <w:r>
-        <w:rPr>
-          <w:rFonts w:hint="eastAsia"/>
-        </w:rPr>
-        <w:t>需要</w:t>
-      </w:r>
-      <w:proofErr w:type="gramEnd"/>
-      <w:r>
-        <w:t>解决的问题。</w:t>
-      </w:r>
-      <w:r>
-        <w:rPr>
-          <w:rFonts w:hint="eastAsia"/>
-        </w:rPr>
-        <w:t>想到</w:t>
-      </w:r>
-      <w:r>
-        <w:t>得到高质量</w:t>
-      </w:r>
-      <w:r>
-        <w:rPr>
-          <w:rFonts w:hint="eastAsia"/>
-        </w:rPr>
-        <w:t>并且结构</w:t>
-      </w:r>
-      <w:r>
-        <w:t>合理的试卷</w:t>
-      </w:r>
-      <w:r>
-        <w:rPr>
-          <w:rFonts w:hint="eastAsia"/>
-        </w:rPr>
-        <w:t>依赖</w:t>
-      </w:r>
-      <w:r>
-        <w:t>于</w:t>
-      </w:r>
-      <w:r>
-        <w:rPr>
-          <w:rFonts w:hint="eastAsia"/>
-        </w:rPr>
-        <w:t>正确</w:t>
-      </w:r>
-      <w:proofErr w:type="gramStart"/>
-      <w:r>
-        <w:rPr>
-          <w:rFonts w:hint="eastAsia"/>
-        </w:rPr>
-        <w:t>的</w:t>
-      </w:r>
-      <w:r>
-        <w:t>组卷</w:t>
-      </w:r>
-      <w:r>
-        <w:rPr>
-          <w:rFonts w:hint="eastAsia"/>
-        </w:rPr>
-        <w:t>策略</w:t>
-      </w:r>
-      <w:proofErr w:type="gramEnd"/>
-      <w:r>
-        <w:rPr>
-          <w:rFonts w:hint="eastAsia"/>
-        </w:rPr>
-        <w:t>，</w:t>
-      </w:r>
-      <w:r>
-        <w:t>同时在一定</w:t>
-      </w:r>
-      <w:r>
-        <w:rPr>
-          <w:rFonts w:hint="eastAsia"/>
-        </w:rPr>
-        <w:t>程度</w:t>
-      </w:r>
-      <w:r>
-        <w:t>上能够比较</w:t>
-      </w:r>
-      <w:r>
-        <w:rPr>
-          <w:rFonts w:hint="eastAsia"/>
-        </w:rPr>
-        <w:t>真实地</w:t>
-      </w:r>
-      <w:r>
-        <w:t>考察出学生</w:t>
-      </w:r>
-      <w:r>
-        <w:rPr>
-          <w:rFonts w:hint="eastAsia"/>
-        </w:rPr>
-        <w:t>对知识</w:t>
-      </w:r>
-      <w:r>
-        <w:t>的掌握水平</w:t>
-      </w:r>
-      <w:r>
-        <w:rPr>
-          <w:rFonts w:hint="eastAsia"/>
-        </w:rPr>
-        <w:t>并</w:t>
-      </w:r>
-      <w:r>
-        <w:t>避免</w:t>
-      </w:r>
-      <w:r>
-        <w:rPr>
-          <w:rFonts w:hint="eastAsia"/>
-        </w:rPr>
-        <w:t>相邻</w:t>
-      </w:r>
-      <w:proofErr w:type="gramStart"/>
-      <w:r>
-        <w:rPr>
-          <w:rFonts w:hint="eastAsia"/>
-        </w:rPr>
-        <w:t>考生撞题</w:t>
-      </w:r>
-      <w:r>
-        <w:t>等</w:t>
-      </w:r>
-      <w:proofErr w:type="gramEnd"/>
-      <w:r>
-        <w:t>状况的发生。</w:t>
+        <w:t>系统</w:t>
+      </w:r>
+      <w:r>
+        <w:t>关键模块设计</w:t>
       </w:r>
     </w:p>
     <w:p>
       <w:pPr>
-        <w:rPr>
-          <w:rFonts w:hint="eastAsia"/>
-        </w:rPr>
+        <w:pStyle w:val="2"/>
       </w:pPr>
+      <w:r>
+        <w:rPr>
+          <w:rFonts w:hint="eastAsia"/>
+        </w:rPr>
+        <w:t>自动</w:t>
+      </w:r>
+      <w:r>
+        <w:t>组卷</w:t>
+      </w:r>
+    </w:p>
+    <w:p>
+      <w:bookmarkStart w:id="0" w:name="_Hlk496274715"/>
+      <w:r>
+        <w:rPr>
+          <w:rFonts w:hint="eastAsia"/>
+        </w:rPr>
+        <w:t>在线考试</w:t>
+      </w:r>
+      <w:r>
+        <w:t>中</w:t>
+      </w:r>
+      <w:r>
+        <w:rPr>
+          <w:rFonts w:hint="eastAsia"/>
+        </w:rPr>
+        <w:t>的自动</w:t>
+      </w:r>
+      <w:r>
+        <w:t>组卷</w:t>
+      </w:r>
+      <w:r>
+        <w:rPr>
+          <w:rFonts w:hint="eastAsia"/>
+        </w:rPr>
+        <w:t>是</w:t>
+      </w:r>
+      <w:r>
+        <w:t>非常重要的模块，</w:t>
+      </w:r>
+      <w:r>
+        <w:rPr>
+          <w:rFonts w:hint="eastAsia"/>
+        </w:rPr>
+        <w:t>如何</w:t>
+      </w:r>
+      <w:r>
+        <w:t>从</w:t>
+      </w:r>
+      <w:r>
+        <w:rPr>
+          <w:rFonts w:hint="eastAsia"/>
+        </w:rPr>
+        <w:t>题库</w:t>
+      </w:r>
+      <w:r>
+        <w:t>中选取</w:t>
+      </w:r>
+      <w:r>
+        <w:rPr>
+          <w:rFonts w:hint="eastAsia"/>
+        </w:rPr>
+        <w:t>满足</w:t>
+      </w:r>
+      <w:r>
+        <w:t>要求的试题</w:t>
+      </w:r>
+      <w:r>
+        <w:rPr>
+          <w:rFonts w:hint="eastAsia"/>
+        </w:rPr>
+        <w:t>并</w:t>
+      </w:r>
+      <w:r>
+        <w:t>最终</w:t>
+      </w:r>
+      <w:r>
+        <w:rPr>
+          <w:rFonts w:hint="eastAsia"/>
+        </w:rPr>
+        <w:t>组成</w:t>
+      </w:r>
+      <w:r>
+        <w:t>满足</w:t>
+      </w:r>
+      <w:r>
+        <w:rPr>
+          <w:rFonts w:hint="eastAsia"/>
+        </w:rPr>
+        <w:t>限制</w:t>
+      </w:r>
+      <w:r>
+        <w:t>条件</w:t>
+      </w:r>
+      <w:r>
+        <w:rPr>
+          <w:rFonts w:hint="eastAsia"/>
+        </w:rPr>
+        <w:t>并</w:t>
+      </w:r>
+      <w:r>
+        <w:t>合理</w:t>
+      </w:r>
+      <w:r>
+        <w:t>的试卷是</w:t>
+      </w:r>
+      <w:r>
+        <w:rPr>
+          <w:rFonts w:hint="eastAsia"/>
+        </w:rPr>
+        <w:t>自动</w:t>
+      </w:r>
+      <w:r>
+        <w:t>组卷</w:t>
+      </w:r>
+      <w:r>
+        <w:rPr>
+          <w:rFonts w:hint="eastAsia"/>
+        </w:rPr>
+        <w:t>需要</w:t>
+      </w:r>
+      <w:r>
+        <w:t>解决的问题。</w:t>
+      </w:r>
+      <w:r>
+        <w:rPr>
+          <w:rFonts w:hint="eastAsia"/>
+        </w:rPr>
+        <w:t>想到</w:t>
+      </w:r>
+      <w:r>
+        <w:t>得到高质量</w:t>
+      </w:r>
+      <w:r>
+        <w:rPr>
+          <w:rFonts w:hint="eastAsia"/>
+        </w:rPr>
+        <w:t>并且结构</w:t>
+      </w:r>
+      <w:r>
+        <w:t>合理的试卷</w:t>
+      </w:r>
+      <w:r>
+        <w:rPr>
+          <w:rFonts w:hint="eastAsia"/>
+        </w:rPr>
+        <w:t>依赖</w:t>
+      </w:r>
+      <w:r>
+        <w:t>于</w:t>
+      </w:r>
+      <w:r>
+        <w:rPr>
+          <w:rFonts w:hint="eastAsia"/>
+        </w:rPr>
+        <w:t>正确的</w:t>
+      </w:r>
+      <w:r>
+        <w:t>组卷</w:t>
+      </w:r>
+      <w:r>
+        <w:rPr>
+          <w:rFonts w:hint="eastAsia"/>
+        </w:rPr>
+        <w:t>策略，</w:t>
+      </w:r>
+      <w:r>
+        <w:t>同时在一定</w:t>
+      </w:r>
+      <w:r>
+        <w:rPr>
+          <w:rFonts w:hint="eastAsia"/>
+        </w:rPr>
+        <w:t>程度</w:t>
+      </w:r>
+      <w:r>
+        <w:t>上能够比较</w:t>
+      </w:r>
+      <w:r>
+        <w:rPr>
+          <w:rFonts w:hint="eastAsia"/>
+        </w:rPr>
+        <w:t>真实地</w:t>
+      </w:r>
+      <w:r>
+        <w:t>考察出学生</w:t>
+      </w:r>
+      <w:r>
+        <w:rPr>
+          <w:rFonts w:hint="eastAsia"/>
+        </w:rPr>
+        <w:t>对知识</w:t>
+      </w:r>
+      <w:r>
+        <w:t>的掌握水平</w:t>
+      </w:r>
+      <w:r>
+        <w:rPr>
+          <w:rFonts w:hint="eastAsia"/>
+        </w:rPr>
+        <w:t>并</w:t>
+      </w:r>
+      <w:r>
+        <w:t>避免</w:t>
+      </w:r>
+      <w:r>
+        <w:rPr>
+          <w:rFonts w:hint="eastAsia"/>
+        </w:rPr>
+        <w:t>相邻考生撞题</w:t>
+      </w:r>
+      <w:r>
+        <w:t>等状况的发生。</w:t>
+      </w:r>
+    </w:p>
+    <w:p>
       <w:r>
         <w:rPr>
           <w:rFonts w:hint="eastAsia"/>
@@ -8158,9 +7835,227 @@
           <w:szCs w:val="20"/>
           <w:shd w:val="clear" w:color="auto" w:fill="FFFFFF"/>
         </w:rPr>
-        <w:t xml:space="preserve">Naik K, </w:t>
-      </w:r>
-      <w:proofErr w:type="spellStart"/>
+        <w:t>Naik K, Sule S, Jadhav S, et al. Automatic Question paper Generation System using randomization algorithm[J]. International Journal of Engineering and Technical Research (IJETR), 2014, 2(12).</w:t>
+      </w:r>
+      <w:r>
+        <w:rPr>
+          <w:rFonts w:hint="eastAsia"/>
+          <w:sz w:val="24"/>
+          <w:szCs w:val="24"/>
+        </w:rPr>
+        <w:t>】</w:t>
+      </w:r>
+      <w:r>
+        <w:rPr>
+          <w:sz w:val="24"/>
+          <w:szCs w:val="24"/>
+        </w:rPr>
+        <w:t>，</w:t>
+      </w:r>
+      <w:r>
+        <w:rPr>
+          <w:rFonts w:hint="eastAsia"/>
+          <w:sz w:val="24"/>
+          <w:szCs w:val="24"/>
+        </w:rPr>
+        <w:t>通过随机</w:t>
+      </w:r>
+      <w:r>
+        <w:rPr>
+          <w:sz w:val="24"/>
+          <w:szCs w:val="24"/>
+        </w:rPr>
+        <w:t>函数</w:t>
+      </w:r>
+      <w:r>
+        <w:rPr>
+          <w:rFonts w:hint="eastAsia"/>
+          <w:sz w:val="24"/>
+          <w:szCs w:val="24"/>
+        </w:rPr>
+        <w:t>不断</w:t>
+      </w:r>
+      <w:r>
+        <w:rPr>
+          <w:sz w:val="24"/>
+          <w:szCs w:val="24"/>
+        </w:rPr>
+        <w:t>从题库</w:t>
+      </w:r>
+      <w:r>
+        <w:rPr>
+          <w:sz w:val="24"/>
+          <w:szCs w:val="24"/>
+        </w:rPr>
+        <w:lastRenderedPageBreak/>
+        <w:t>中抽取试题</w:t>
+      </w:r>
+      <w:r>
+        <w:rPr>
+          <w:rFonts w:hint="eastAsia"/>
+          <w:sz w:val="24"/>
+          <w:szCs w:val="24"/>
+        </w:rPr>
+        <w:t>直到</w:t>
+      </w:r>
+      <w:r>
+        <w:rPr>
+          <w:sz w:val="24"/>
+          <w:szCs w:val="24"/>
+        </w:rPr>
+        <w:t>组卷完成或者</w:t>
+      </w:r>
+      <w:r>
+        <w:rPr>
+          <w:rFonts w:hint="eastAsia"/>
+          <w:sz w:val="24"/>
+          <w:szCs w:val="24"/>
+        </w:rPr>
+        <w:t>无法在</w:t>
+      </w:r>
+      <w:r>
+        <w:rPr>
+          <w:sz w:val="24"/>
+          <w:szCs w:val="24"/>
+        </w:rPr>
+        <w:t>试题库中找到满足条件的试题。</w:t>
+      </w:r>
+      <w:r>
+        <w:rPr>
+          <w:rFonts w:hint="eastAsia"/>
+          <w:sz w:val="24"/>
+          <w:szCs w:val="24"/>
+        </w:rPr>
+        <w:t>这种</w:t>
+      </w:r>
+      <w:r>
+        <w:rPr>
+          <w:sz w:val="24"/>
+          <w:szCs w:val="24"/>
+        </w:rPr>
+        <w:t>算法时间</w:t>
+      </w:r>
+      <w:r>
+        <w:rPr>
+          <w:rFonts w:hint="eastAsia"/>
+          <w:sz w:val="24"/>
+          <w:szCs w:val="24"/>
+        </w:rPr>
+        <w:t>复杂度</w:t>
+      </w:r>
+      <w:r>
+        <w:rPr>
+          <w:sz w:val="24"/>
+          <w:szCs w:val="24"/>
+        </w:rPr>
+        <w:t>较高，并且在</w:t>
+      </w:r>
+      <w:r>
+        <w:rPr>
+          <w:rFonts w:hint="eastAsia"/>
+          <w:sz w:val="24"/>
+          <w:szCs w:val="24"/>
+        </w:rPr>
+        <w:t>组卷约束条件</w:t>
+      </w:r>
+      <w:r>
+        <w:rPr>
+          <w:sz w:val="24"/>
+          <w:szCs w:val="24"/>
+        </w:rPr>
+        <w:t>较多的情况下，经常会出现组卷失败</w:t>
+      </w:r>
+      <w:r>
+        <w:rPr>
+          <w:rFonts w:hint="eastAsia"/>
+          <w:sz w:val="24"/>
+          <w:szCs w:val="24"/>
+        </w:rPr>
+        <w:t>。</w:t>
+      </w:r>
+      <w:r>
+        <w:rPr>
+          <w:sz w:val="24"/>
+          <w:szCs w:val="24"/>
+        </w:rPr>
+        <w:t>因此</w:t>
+      </w:r>
+      <w:r>
+        <w:rPr>
+          <w:rFonts w:hint="eastAsia"/>
+          <w:sz w:val="24"/>
+          <w:szCs w:val="24"/>
+        </w:rPr>
+        <w:t>该种</w:t>
+      </w:r>
+      <w:r>
+        <w:rPr>
+          <w:sz w:val="24"/>
+          <w:szCs w:val="24"/>
+        </w:rPr>
+        <w:t>算法</w:t>
+      </w:r>
+      <w:r>
+        <w:rPr>
+          <w:rFonts w:hint="eastAsia"/>
+          <w:sz w:val="24"/>
+          <w:szCs w:val="24"/>
+        </w:rPr>
+        <w:t>只适用于</w:t>
+      </w:r>
+      <w:r>
+        <w:rPr>
+          <w:sz w:val="24"/>
+          <w:szCs w:val="24"/>
+        </w:rPr>
+        <w:t>题库比较少</w:t>
+      </w:r>
+      <w:r>
+        <w:rPr>
+          <w:rFonts w:hint="eastAsia"/>
+          <w:sz w:val="24"/>
+          <w:szCs w:val="24"/>
+        </w:rPr>
+        <w:t>并且组卷</w:t>
+      </w:r>
+      <w:r>
+        <w:rPr>
+          <w:sz w:val="24"/>
+          <w:szCs w:val="24"/>
+        </w:rPr>
+        <w:t>相对简单的场景</w:t>
+      </w:r>
+      <w:r>
+        <w:rPr>
+          <w:rFonts w:hint="eastAsia"/>
+          <w:sz w:val="24"/>
+          <w:szCs w:val="24"/>
+        </w:rPr>
+        <w:t>。</w:t>
+      </w:r>
+      <w:r>
+        <w:rPr>
+          <w:sz w:val="24"/>
+          <w:szCs w:val="24"/>
+        </w:rPr>
+        <w:t>基于</w:t>
+      </w:r>
+      <w:r>
+        <w:rPr>
+          <w:rFonts w:hint="eastAsia"/>
+          <w:sz w:val="24"/>
+          <w:szCs w:val="24"/>
+        </w:rPr>
+        <w:t>遗传算法</w:t>
+      </w:r>
+      <w:r>
+        <w:rPr>
+          <w:rFonts w:hint="eastAsia"/>
+          <w:sz w:val="24"/>
+          <w:szCs w:val="24"/>
+        </w:rPr>
+        <w:t>[</w:t>
+      </w:r>
       <w:r>
         <w:rPr>
           <w:rFonts w:ascii="Arial" w:hAnsi="Arial" w:cs="Arial"/>
@@ -8169,18 +8064,7 @@
           <w:szCs w:val="20"/>
           <w:shd w:val="clear" w:color="auto" w:fill="FFFFFF"/>
         </w:rPr>
-        <w:t>Sule</w:t>
-      </w:r>
-      <w:proofErr w:type="spellEnd"/>
-      <w:r>
-        <w:rPr>
-          <w:rFonts w:ascii="Arial" w:hAnsi="Arial" w:cs="Arial"/>
-          <w:color w:val="222222"/>
-          <w:sz w:val="20"/>
-          <w:szCs w:val="20"/>
-          <w:shd w:val="clear" w:color="auto" w:fill="FFFFFF"/>
-        </w:rPr>
-        <w:t xml:space="preserve"> S, Jadhav S, et al. Automatic Question paper Generation System using randomization algorithm[J]. International Journal of Engineering and Technical Research (IJETR), 2014, 2(12).</w:t>
+        <w:t>Suthar U H, Rais A, Upadhyay A, et al. Online Examination Management System Using Genetic Algorithm[J].</w:t>
       </w:r>
       <w:r>
         <w:rPr>
@@ -8188,14 +8072,14 @@
           <w:sz w:val="24"/>
           <w:szCs w:val="24"/>
         </w:rPr>
-        <w:t>】</w:t>
+        <w:t>]</w:t>
       </w:r>
       <w:r>
         <w:rPr>
           <w:sz w:val="24"/>
           <w:szCs w:val="24"/>
         </w:rPr>
-        <w:t>，</w:t>
+        <w:t>的组卷</w:t>
       </w:r>
       <w:r>
         <w:rPr>
@@ -8203,14 +8087,14 @@
           <w:sz w:val="24"/>
           <w:szCs w:val="24"/>
         </w:rPr>
-        <w:t>通过随机</w:t>
+        <w:t>算法</w:t>
       </w:r>
       <w:r>
         <w:rPr>
           <w:sz w:val="24"/>
           <w:szCs w:val="24"/>
         </w:rPr>
-        <w:t>函数</w:t>
+        <w:t>是近几年</w:t>
       </w:r>
       <w:r>
         <w:rPr>
@@ -8218,14 +8102,14 @@
           <w:sz w:val="24"/>
           <w:szCs w:val="24"/>
         </w:rPr>
-        <w:t>不断</w:t>
+        <w:t>刚发展</w:t>
       </w:r>
       <w:r>
         <w:rPr>
           <w:sz w:val="24"/>
           <w:szCs w:val="24"/>
         </w:rPr>
-        <w:t>从题库中抽取试题</w:t>
+        <w:t>起来的，</w:t>
       </w:r>
       <w:r>
         <w:rPr>
@@ -8233,61 +8117,59 @@
           <w:sz w:val="24"/>
           <w:szCs w:val="24"/>
         </w:rPr>
-        <w:t>直到</w:t>
-      </w:r>
-      <w:proofErr w:type="gramStart"/>
+        <w:t>该种方法</w:t>
+      </w:r>
       <w:r>
         <w:rPr>
           <w:sz w:val="24"/>
           <w:szCs w:val="24"/>
         </w:rPr>
-        <w:t>组卷完成</w:t>
-      </w:r>
-      <w:proofErr w:type="gramEnd"/>
-      <w:r>
-        <w:rPr>
+        <w:t>的</w:t>
+      </w:r>
+      <w:r>
+        <w:rPr>
+          <w:rFonts w:hint="eastAsia"/>
           <w:sz w:val="24"/>
           <w:szCs w:val="24"/>
         </w:rPr>
-        <w:t>或者</w:t>
-      </w:r>
-      <w:r>
-        <w:rPr>
-          <w:rFonts w:hint="eastAsia"/>
+        <w:t>组卷</w:t>
+      </w:r>
+      <w:r>
+        <w:rPr>
           <w:sz w:val="24"/>
           <w:szCs w:val="24"/>
         </w:rPr>
-        <w:t>无法在</w:t>
-      </w:r>
-      <w:r>
-        <w:rPr>
+        <w:t>效果</w:t>
+      </w:r>
+      <w:r>
+        <w:rPr>
+          <w:rFonts w:hint="eastAsia"/>
           <w:sz w:val="24"/>
           <w:szCs w:val="24"/>
         </w:rPr>
-        <w:t>试题库中找到满足条件的试题。</w:t>
-      </w:r>
-      <w:r>
-        <w:rPr>
-          <w:rFonts w:hint="eastAsia"/>
+        <w:t>很好</w:t>
+      </w:r>
+      <w:r>
+        <w:rPr>
           <w:sz w:val="24"/>
           <w:szCs w:val="24"/>
         </w:rPr>
-        <w:t>这种</w:t>
-      </w:r>
-      <w:r>
-        <w:rPr>
+        <w:t>，但是</w:t>
+      </w:r>
+      <w:r>
+        <w:rPr>
+          <w:rFonts w:hint="eastAsia"/>
           <w:sz w:val="24"/>
           <w:szCs w:val="24"/>
         </w:rPr>
-        <w:t>算法时</w:t>
+        <w:t>算法</w:t>
       </w:r>
       <w:r>
         <w:rPr>
           <w:sz w:val="24"/>
           <w:szCs w:val="24"/>
         </w:rPr>
-        <w:lastRenderedPageBreak/>
-        <w:t>间</w:t>
+        <w:t>复杂度较高</w:t>
       </w:r>
       <w:r>
         <w:rPr>
@@ -8295,22 +8177,22 @@
           <w:sz w:val="24"/>
           <w:szCs w:val="24"/>
         </w:rPr>
-        <w:t>复杂度</w:t>
+        <w:t>，</w:t>
       </w:r>
       <w:r>
         <w:rPr>
           <w:sz w:val="24"/>
           <w:szCs w:val="24"/>
         </w:rPr>
-        <w:t>较高，并且</w:t>
-      </w:r>
-      <w:proofErr w:type="gramStart"/>
-      <w:r>
-        <w:rPr>
+        <w:t>运行速度慢，</w:t>
+      </w:r>
+      <w:r>
+        <w:rPr>
+          <w:rFonts w:hint="eastAsia"/>
           <w:sz w:val="24"/>
           <w:szCs w:val="24"/>
         </w:rPr>
-        <w:t>在</w:t>
+        <w:t>因此</w:t>
       </w:r>
       <w:r>
         <w:rPr>
@@ -8318,31 +8200,30 @@
           <w:sz w:val="24"/>
           <w:szCs w:val="24"/>
         </w:rPr>
-        <w:t>组卷约束条件</w:t>
-      </w:r>
-      <w:proofErr w:type="gramEnd"/>
-      <w:r>
-        <w:rPr>
+        <w:t>本系统</w:t>
+      </w:r>
+      <w:r>
+        <w:rPr>
+          <w:rFonts w:hint="eastAsia"/>
           <w:sz w:val="24"/>
           <w:szCs w:val="24"/>
         </w:rPr>
-        <w:t>较多的情况下，经常会</w:t>
-      </w:r>
-      <w:proofErr w:type="gramStart"/>
-      <w:r>
-        <w:rPr>
+        <w:t>选择</w:t>
+      </w:r>
+      <w:r>
+        <w:rPr>
+          <w:rFonts w:hint="eastAsia"/>
           <w:sz w:val="24"/>
           <w:szCs w:val="24"/>
         </w:rPr>
-        <w:t>出现组卷</w:t>
-      </w:r>
-      <w:proofErr w:type="gramEnd"/>
+        <w:t>在</w:t>
+      </w:r>
       <w:r>
         <w:rPr>
           <w:sz w:val="24"/>
           <w:szCs w:val="24"/>
         </w:rPr>
-        <w:t>失败</w:t>
+        <w:t>传统的随机抽题</w:t>
       </w:r>
       <w:r>
         <w:rPr>
@@ -8350,14 +8231,14 @@
           <w:sz w:val="24"/>
           <w:szCs w:val="24"/>
         </w:rPr>
-        <w:t>。</w:t>
+        <w:t>法</w:t>
       </w:r>
       <w:r>
         <w:rPr>
           <w:sz w:val="24"/>
           <w:szCs w:val="24"/>
         </w:rPr>
-        <w:t>因此</w:t>
+        <w:t>的基础上</w:t>
       </w:r>
       <w:r>
         <w:rPr>
@@ -8365,346 +8246,14 @@
           <w:sz w:val="24"/>
           <w:szCs w:val="24"/>
         </w:rPr>
-        <w:t>该种</w:t>
+        <w:t>对组卷</w:t>
       </w:r>
       <w:r>
         <w:rPr>
           <w:sz w:val="24"/>
           <w:szCs w:val="24"/>
         </w:rPr>
-        <w:t>算法</w:t>
-      </w:r>
-      <w:r>
-        <w:rPr>
-          <w:rFonts w:hint="eastAsia"/>
-          <w:sz w:val="24"/>
-          <w:szCs w:val="24"/>
-        </w:rPr>
-        <w:t>只适用于</w:t>
-      </w:r>
-      <w:r>
-        <w:rPr>
-          <w:sz w:val="24"/>
-          <w:szCs w:val="24"/>
-        </w:rPr>
-        <w:t>题库比较少</w:t>
-      </w:r>
-      <w:proofErr w:type="gramStart"/>
-      <w:r>
-        <w:rPr>
-          <w:rFonts w:hint="eastAsia"/>
-          <w:sz w:val="24"/>
-          <w:szCs w:val="24"/>
-        </w:rPr>
-        <w:t>并且组卷</w:t>
-      </w:r>
-      <w:r>
-        <w:rPr>
-          <w:sz w:val="24"/>
-          <w:szCs w:val="24"/>
-        </w:rPr>
-        <w:t>相对</w:t>
-      </w:r>
-      <w:proofErr w:type="gramEnd"/>
-      <w:r>
-        <w:rPr>
-          <w:sz w:val="24"/>
-          <w:szCs w:val="24"/>
-        </w:rPr>
-        <w:t>简单的场景</w:t>
-      </w:r>
-      <w:r>
-        <w:rPr>
-          <w:rFonts w:hint="eastAsia"/>
-          <w:sz w:val="24"/>
-          <w:szCs w:val="24"/>
-        </w:rPr>
-        <w:t>。</w:t>
-      </w:r>
-      <w:r>
-        <w:rPr>
-          <w:sz w:val="24"/>
-          <w:szCs w:val="24"/>
-        </w:rPr>
-        <w:t>基于</w:t>
-      </w:r>
-      <w:r>
-        <w:rPr>
-          <w:rFonts w:hint="eastAsia"/>
-          <w:sz w:val="24"/>
-          <w:szCs w:val="24"/>
-        </w:rPr>
-        <w:t>遗传算法</w:t>
-      </w:r>
-      <w:r>
-        <w:rPr>
-          <w:rFonts w:hint="eastAsia"/>
-          <w:sz w:val="24"/>
-          <w:szCs w:val="24"/>
-        </w:rPr>
-        <w:t>[</w:t>
-      </w:r>
-      <w:proofErr w:type="spellStart"/>
-      <w:r>
-        <w:rPr>
-          <w:rFonts w:ascii="Arial" w:hAnsi="Arial" w:cs="Arial"/>
-          <w:color w:val="222222"/>
-          <w:sz w:val="20"/>
-          <w:szCs w:val="20"/>
-          <w:shd w:val="clear" w:color="auto" w:fill="FFFFFF"/>
-        </w:rPr>
-        <w:t>Suthar</w:t>
-      </w:r>
-      <w:proofErr w:type="spellEnd"/>
-      <w:r>
-        <w:rPr>
-          <w:rFonts w:ascii="Arial" w:hAnsi="Arial" w:cs="Arial"/>
-          <w:color w:val="222222"/>
-          <w:sz w:val="20"/>
-          <w:szCs w:val="20"/>
-          <w:shd w:val="clear" w:color="auto" w:fill="FFFFFF"/>
-        </w:rPr>
-        <w:t xml:space="preserve"> U H, </w:t>
-      </w:r>
-      <w:proofErr w:type="spellStart"/>
-      <w:r>
-        <w:rPr>
-          <w:rFonts w:ascii="Arial" w:hAnsi="Arial" w:cs="Arial"/>
-          <w:color w:val="222222"/>
-          <w:sz w:val="20"/>
-          <w:szCs w:val="20"/>
-          <w:shd w:val="clear" w:color="auto" w:fill="FFFFFF"/>
-        </w:rPr>
-        <w:t>Rais</w:t>
-      </w:r>
-      <w:proofErr w:type="spellEnd"/>
-      <w:r>
-        <w:rPr>
-          <w:rFonts w:ascii="Arial" w:hAnsi="Arial" w:cs="Arial"/>
-          <w:color w:val="222222"/>
-          <w:sz w:val="20"/>
-          <w:szCs w:val="20"/>
-          <w:shd w:val="clear" w:color="auto" w:fill="FFFFFF"/>
-        </w:rPr>
-        <w:t xml:space="preserve"> A, Upadhyay A, et al. Online Examination Management System Using Genetic Algorithm[J].</w:t>
-      </w:r>
-      <w:r>
-        <w:rPr>
-          <w:rFonts w:hint="eastAsia"/>
-          <w:sz w:val="24"/>
-          <w:szCs w:val="24"/>
-        </w:rPr>
-        <w:t>]</w:t>
-      </w:r>
-      <w:proofErr w:type="gramStart"/>
-      <w:r>
-        <w:rPr>
-          <w:sz w:val="24"/>
-          <w:szCs w:val="24"/>
-        </w:rPr>
-        <w:t>的组卷</w:t>
-      </w:r>
-      <w:r>
-        <w:rPr>
-          <w:rFonts w:hint="eastAsia"/>
-          <w:sz w:val="24"/>
-          <w:szCs w:val="24"/>
-        </w:rPr>
-        <w:t>算法</w:t>
-      </w:r>
-      <w:proofErr w:type="gramEnd"/>
-      <w:r>
-        <w:rPr>
-          <w:sz w:val="24"/>
-          <w:szCs w:val="24"/>
-        </w:rPr>
-        <w:t>是近几年</w:t>
-      </w:r>
-      <w:r>
-        <w:rPr>
-          <w:rFonts w:hint="eastAsia"/>
-          <w:sz w:val="24"/>
-          <w:szCs w:val="24"/>
-        </w:rPr>
-        <w:t>刚发展</w:t>
-      </w:r>
-      <w:r>
-        <w:rPr>
-          <w:sz w:val="24"/>
-          <w:szCs w:val="24"/>
-        </w:rPr>
-        <w:t>起来的，</w:t>
-      </w:r>
-      <w:r>
-        <w:rPr>
-          <w:rFonts w:hint="eastAsia"/>
-          <w:sz w:val="24"/>
-          <w:szCs w:val="24"/>
-        </w:rPr>
-        <w:t>该种方法</w:t>
-      </w:r>
-      <w:r>
-        <w:rPr>
-          <w:sz w:val="24"/>
-          <w:szCs w:val="24"/>
-        </w:rPr>
-        <w:t>的</w:t>
-      </w:r>
-      <w:proofErr w:type="gramStart"/>
-      <w:r>
-        <w:rPr>
-          <w:rFonts w:hint="eastAsia"/>
-          <w:sz w:val="24"/>
-          <w:szCs w:val="24"/>
-        </w:rPr>
-        <w:t>组卷</w:t>
-      </w:r>
-      <w:r>
-        <w:rPr>
-          <w:sz w:val="24"/>
-          <w:szCs w:val="24"/>
-        </w:rPr>
-        <w:t>效果</w:t>
-      </w:r>
-      <w:proofErr w:type="gramEnd"/>
-      <w:r>
-        <w:rPr>
-          <w:rFonts w:hint="eastAsia"/>
-          <w:sz w:val="24"/>
-          <w:szCs w:val="24"/>
-        </w:rPr>
-        <w:t>很好</w:t>
-      </w:r>
-      <w:r>
-        <w:rPr>
-          <w:sz w:val="24"/>
-          <w:szCs w:val="24"/>
-        </w:rPr>
-        <w:t>，但是</w:t>
-      </w:r>
-      <w:r>
-        <w:rPr>
-          <w:rFonts w:hint="eastAsia"/>
-          <w:sz w:val="24"/>
-          <w:szCs w:val="24"/>
-        </w:rPr>
-        <w:t>算法</w:t>
-      </w:r>
-      <w:r>
-        <w:rPr>
-          <w:sz w:val="24"/>
-          <w:szCs w:val="24"/>
-        </w:rPr>
-        <w:t>复杂度较高</w:t>
-      </w:r>
-      <w:r>
-        <w:rPr>
-          <w:rFonts w:hint="eastAsia"/>
-          <w:sz w:val="24"/>
-          <w:szCs w:val="24"/>
-        </w:rPr>
-        <w:t>，</w:t>
-      </w:r>
-      <w:r>
-        <w:rPr>
-          <w:sz w:val="24"/>
-          <w:szCs w:val="24"/>
-        </w:rPr>
-        <w:t>运行速度慢，</w:t>
-      </w:r>
-      <w:r>
-        <w:rPr>
-          <w:rFonts w:hint="eastAsia"/>
-          <w:sz w:val="24"/>
-          <w:szCs w:val="24"/>
-        </w:rPr>
-        <w:t>因此</w:t>
-      </w:r>
-      <w:r>
-        <w:rPr>
-          <w:rFonts w:hint="eastAsia"/>
-          <w:sz w:val="24"/>
-          <w:szCs w:val="24"/>
-        </w:rPr>
-        <w:t>本系统</w:t>
-      </w:r>
-      <w:r>
-        <w:rPr>
-          <w:rFonts w:hint="eastAsia"/>
-          <w:sz w:val="24"/>
-          <w:szCs w:val="24"/>
-        </w:rPr>
-        <w:t>选择</w:t>
-      </w:r>
-      <w:r>
-        <w:rPr>
-          <w:rFonts w:hint="eastAsia"/>
-          <w:sz w:val="24"/>
-          <w:szCs w:val="24"/>
-        </w:rPr>
-        <w:t>在</w:t>
-      </w:r>
-      <w:r>
-        <w:rPr>
-          <w:sz w:val="24"/>
-          <w:szCs w:val="24"/>
-        </w:rPr>
-        <w:t>传统的随机</w:t>
-      </w:r>
-      <w:proofErr w:type="gramStart"/>
-      <w:r>
-        <w:rPr>
-          <w:sz w:val="24"/>
-          <w:szCs w:val="24"/>
-        </w:rPr>
-        <w:t>抽题</w:t>
-      </w:r>
-      <w:r>
-        <w:rPr>
-          <w:rFonts w:hint="eastAsia"/>
-          <w:sz w:val="24"/>
-          <w:szCs w:val="24"/>
-        </w:rPr>
-        <w:t>法</w:t>
-      </w:r>
-      <w:r>
-        <w:rPr>
-          <w:sz w:val="24"/>
-          <w:szCs w:val="24"/>
-        </w:rPr>
-        <w:t>的</w:t>
-      </w:r>
-      <w:proofErr w:type="gramEnd"/>
-      <w:r>
-        <w:rPr>
-          <w:sz w:val="24"/>
-          <w:szCs w:val="24"/>
-        </w:rPr>
-        <w:t>基础上</w:t>
-      </w:r>
-      <w:proofErr w:type="gramStart"/>
-      <w:r>
-        <w:rPr>
-          <w:rFonts w:hint="eastAsia"/>
-          <w:sz w:val="24"/>
-          <w:szCs w:val="24"/>
-        </w:rPr>
-        <w:t>对组卷</w:t>
-      </w:r>
-      <w:r>
-        <w:rPr>
-          <w:sz w:val="24"/>
-          <w:szCs w:val="24"/>
-        </w:rPr>
-        <w:t>的</w:t>
-      </w:r>
-      <w:proofErr w:type="gramEnd"/>
-      <w:r>
-        <w:rPr>
-          <w:sz w:val="24"/>
-          <w:szCs w:val="24"/>
-        </w:rPr>
-        <w:t>方式</w:t>
+        <w:t>的方式</w:t>
       </w:r>
       <w:r>
         <w:rPr>
@@ -8990,10 +8539,10 @@
       </w:pPr>
       <w:r>
         <w:object w:dxaOrig="3120" w:dyaOrig="5052" w14:anchorId="3382DE10">
-          <v:shape id="_x0000_i1032" type="#_x0000_t75" style="width:156pt;height:252.6pt" o:ole="">
-            <v:imagedata r:id="rId15" o:title=""/>
+          <v:shape id="_x0000_i1027" type="#_x0000_t75" style="width:156pt;height:252.6pt" o:ole="">
+            <v:imagedata r:id="rId17" o:title=""/>
           </v:shape>
-          <o:OLEObject Type="Embed" ProgID="Visio.Drawing.15" ShapeID="_x0000_i1032" DrawAspect="Content" ObjectID="_1570001672" r:id="rId16"/>
+          <o:OLEObject Type="Embed" ProgID="Visio.Drawing.15" ShapeID="_x0000_i1027" DrawAspect="Content" ObjectID="_1570016971" r:id="rId18"/>
         </w:object>
       </w:r>
     </w:p>
@@ -9003,11 +8552,6 @@
       </w:pPr>
     </w:p>
     <w:p>
-      <w:pPr>
-        <w:rPr>
-          <w:rFonts w:hint="eastAsia"/>
-        </w:rPr>
-      </w:pPr>
       <w:r>
         <w:rPr>
           <w:rFonts w:hint="eastAsia"/>
@@ -9042,13 +8586,8 @@
         <w:t>的</w:t>
       </w:r>
       <w:r>
-        <w:t>方式来进行</w:t>
-      </w:r>
-      <w:proofErr w:type="gramStart"/>
-      <w:r>
-        <w:t>在线组卷</w:t>
-      </w:r>
-      <w:proofErr w:type="gramEnd"/>
+        <w:t>方式来进行在线组卷</w:t>
+      </w:r>
       <w:r>
         <w:rPr>
           <w:rFonts w:hint="eastAsia"/>
@@ -9141,17 +8680,8 @@
                 <w:rFonts w:hint="eastAsia"/>
                 <w:b/>
               </w:rPr>
-              <w:t xml:space="preserve">算法1 </w:t>
-            </w:r>
-            <w:proofErr w:type="spellStart"/>
-            <w:r>
-              <w:rPr>
-                <w:rFonts w:hint="eastAsia"/>
-                <w:b/>
-              </w:rPr>
-              <w:t>GeneratePaper</w:t>
-            </w:r>
-            <w:proofErr w:type="spellEnd"/>
+              <w:t>算法1 GeneratePaper</w:t>
+            </w:r>
           </w:p>
         </w:tc>
       </w:tr>
@@ -9323,6 +8853,7 @@
                 <w:rPr>
                   <w:rFonts w:ascii="Cambria Math" w:hAnsi="Cambria Math"/>
                 </w:rPr>
+                <w:lastRenderedPageBreak/>
                 <m:t>while</m:t>
               </m:r>
               <m:r>
@@ -9350,8 +8881,6 @@
                 <m:t>do</m:t>
               </m:r>
             </m:oMath>
-            <w:bookmarkStart w:id="0" w:name="_GoBack"/>
-            <w:bookmarkEnd w:id="0"/>
           </w:p>
           <w:p>
             <w:pPr>
@@ -9381,13 +8910,8 @@
               </m:r>
             </m:oMath>
             <w:r>
-              <w:t>中</w:t>
-            </w:r>
-            <w:proofErr w:type="gramStart"/>
-            <w:r>
-              <w:t>取出第</w:t>
-            </w:r>
-            <w:proofErr w:type="gramEnd"/>
+              <w:t>中取出第</w:t>
+            </w:r>
             <m:oMath>
               <m:r>
                 <w:rPr>
@@ -9396,13 +8920,8 @@
                 <m:t>i</m:t>
               </m:r>
             </m:oMath>
-            <w:proofErr w:type="gramStart"/>
-            <w:r>
-              <w:t>个</w:t>
-            </w:r>
-            <w:proofErr w:type="gramEnd"/>
-            <w:r>
-              <w:t>要求</w:t>
+            <w:r>
+              <w:t>个要求</w:t>
             </w:r>
           </w:p>
           <w:p>
@@ -9416,7 +8935,6 @@
               <w:ind w:firstLineChars="0"/>
             </w:pPr>
             <w:r>
-              <w:lastRenderedPageBreak/>
               <w:t xml:space="preserve">    </w:t>
             </w:r>
             <w:r>
@@ -9764,20 +9282,9 @@
         </w:tc>
       </w:tr>
     </w:tbl>
-    <w:p>
-      <w:pPr>
-        <w:rPr>
-          <w:rFonts w:hint="eastAsia"/>
-        </w:rPr>
-      </w:pPr>
-    </w:p>
-    <w:p>
-      <w:pPr>
-        <w:rPr>
-          <w:rFonts w:hint="eastAsia"/>
-        </w:rPr>
-      </w:pPr>
-    </w:p>
+    <w:p/>
+    <w:p/>
+    <w:bookmarkEnd w:id="0"/>
     <w:p>
       <w:pPr>
         <w:pStyle w:val="3"/>
@@ -9809,7 +9316,12 @@
         <w:t>考试</w:t>
       </w:r>
       <w:r>
-        <w:t>题目可以分为两种类型</w:t>
+        <w:t>题目可以分</w:t>
+      </w:r>
+      <w:bookmarkStart w:id="1" w:name="_GoBack"/>
+      <w:bookmarkEnd w:id="1"/>
+      <w:r>
+        <w:t>为两种类型</w:t>
       </w:r>
       <w:r>
         <w:rPr>
@@ -9958,13 +9470,8 @@
       <w:r>
         <w:t>阅卷系统：</w:t>
       </w:r>
-      <w:proofErr w:type="spellStart"/>
-      <w:r>
-        <w:t>Beierle</w:t>
-      </w:r>
-      <w:proofErr w:type="spellEnd"/>
-      <w:r>
-        <w:t>等人</w:t>
+      <w:r>
+        <w:t>Beierle等人</w:t>
       </w:r>
       <w:r>
         <w:rPr>
@@ -9972,37 +9479,8 @@
         </w:rPr>
         <w:t>【</w:t>
       </w:r>
-      <w:proofErr w:type="spellStart"/>
-      <w:r>
-        <w:t>Beierle</w:t>
-      </w:r>
-      <w:proofErr w:type="spellEnd"/>
-      <w:r>
-        <w:t xml:space="preserve"> C, </w:t>
-      </w:r>
-      <w:proofErr w:type="spellStart"/>
-      <w:r>
-        <w:t>Kulaa</w:t>
-      </w:r>
-      <w:proofErr w:type="spellEnd"/>
-      <w:r>
-        <w:t xml:space="preserve"> M, </w:t>
-      </w:r>
-      <w:proofErr w:type="spellStart"/>
-      <w:r>
-        <w:t>Widera</w:t>
-      </w:r>
-      <w:proofErr w:type="spellEnd"/>
-      <w:r>
-        <w:t xml:space="preserve"> M. Automatic Analysis of Programming Assignments[C]//</w:t>
-      </w:r>
-      <w:proofErr w:type="spellStart"/>
-      <w:r>
-        <w:t>DeLFI</w:t>
-      </w:r>
-      <w:proofErr w:type="spellEnd"/>
-      <w:r>
-        <w:t>. 2003: 144-153.</w:t>
+      <w:r>
+        <w:t>Beierle C, Kulaa M, Widera M. Automatic Analysis of Programming Assignments[C]//DeLFI. 2003: 144-153.</w:t>
       </w:r>
       <w:r>
         <w:rPr>
@@ -10064,7 +9542,6 @@
       <w:r>
         <w:t>给学生。</w:t>
       </w:r>
-      <w:proofErr w:type="gramStart"/>
       <w:r>
         <w:rPr>
           <w:rFonts w:hint="eastAsia"/>
@@ -10074,25 +9551,8 @@
       <w:r>
         <w:t>[</w:t>
       </w:r>
-      <w:proofErr w:type="gramEnd"/>
-      <w:r>
-        <w:t xml:space="preserve">Singh R, </w:t>
-      </w:r>
-      <w:proofErr w:type="spellStart"/>
-      <w:r>
-        <w:t>Gulwani</w:t>
-      </w:r>
-      <w:proofErr w:type="spellEnd"/>
-      <w:r>
-        <w:t xml:space="preserve"> S, </w:t>
-      </w:r>
-      <w:proofErr w:type="spellStart"/>
-      <w:r>
-        <w:t>Solarlezama</w:t>
-      </w:r>
-      <w:proofErr w:type="spellEnd"/>
-      <w:r>
-        <w:t xml:space="preserve"> A, et al. Automated feedback generation for introductory programming assignments[J]. programming language design and implementation, 2013, 48(6): 15-26.</w:t>
+      <w:r>
+        <w:t>Singh R, Gulwani S, Solarlezama A, et al. Automated feedback generation for introductory programming assignments[J]. programming language design and implementation, 2013, 48(6): 15-26.</w:t>
       </w:r>
       <w:r>
         <w:t>]</w:t>
@@ -10118,19 +9578,15 @@
       <w:r>
         <w:t>错误表对学生提交程序中的简单小错误进行简单的修正。</w:t>
       </w:r>
-      <w:proofErr w:type="spellStart"/>
-      <w:proofErr w:type="gramStart"/>
       <w:r>
         <w:rPr>
           <w:rFonts w:hint="eastAsia"/>
         </w:rPr>
         <w:t>Jinrong</w:t>
       </w:r>
-      <w:proofErr w:type="spellEnd"/>
       <w:r>
         <w:t>[</w:t>
       </w:r>
-      <w:proofErr w:type="gramEnd"/>
       <w:r>
         <w:rPr>
           <w:rFonts w:ascii="Arial" w:hAnsi="Arial" w:cs="Arial"/>
@@ -10214,15 +9670,7 @@
         <w:t>Shamsi</w:t>
       </w:r>
       <w:r>
-        <w:t>和</w:t>
-      </w:r>
-      <w:proofErr w:type="spellStart"/>
-      <w:r>
-        <w:t>Elnagar</w:t>
-      </w:r>
-      <w:proofErr w:type="spellEnd"/>
-      <w:r>
-        <w:t>等人提出了一种针对java</w:t>
+        <w:t>和Elnagar等人提出了一种针对java</w:t>
       </w:r>
       <w:r>
         <w:rPr>
@@ -10840,6 +10288,7 @@
         <w:t>。</w:t>
       </w:r>
       <w:r>
+        <w:lastRenderedPageBreak/>
         <w:t>如果</w:t>
       </w:r>
       <w:r>
@@ -10885,7 +10334,6 @@
         <w:t>如果程序正常</w:t>
       </w:r>
       <w:r>
-        <w:lastRenderedPageBreak/>
         <w:t>运行</w:t>
       </w:r>
       <w:r>
@@ -10967,9 +10415,9 @@
       <w:r>
         <w:object w:dxaOrig="4920" w:dyaOrig="7920" w14:anchorId="78B1D02F">
           <v:shape id="_x0000_i1028" type="#_x0000_t75" style="width:246pt;height:396pt" o:ole="">
-            <v:imagedata r:id="rId17" o:title=""/>
+            <v:imagedata r:id="rId19" o:title=""/>
           </v:shape>
-          <o:OLEObject Type="Embed" ProgID="Visio.Drawing.15" ShapeID="_x0000_i1028" DrawAspect="Content" ObjectID="_1570001673" r:id="rId18"/>
+          <o:OLEObject Type="Embed" ProgID="Visio.Drawing.15" ShapeID="_x0000_i1028" DrawAspect="Content" ObjectID="_1570016972" r:id="rId20"/>
         </w:object>
       </w:r>
     </w:p>
@@ -11273,6 +10721,7 @@
           <w:rFonts w:hint="eastAsia"/>
           <w:noProof/>
         </w:rPr>
+        <w:lastRenderedPageBreak/>
         <w:drawing>
           <wp:inline distT="0" distB="0" distL="0" distR="0" wp14:anchorId="6AC0EA0C" wp14:editId="4C5C54AC">
             <wp:extent cx="5274310" cy="1768475"/>
@@ -11289,7 +10738,7 @@
                     <pic:cNvPicPr/>
                   </pic:nvPicPr>
                   <pic:blipFill>
-                    <a:blip r:embed="rId19">
+                    <a:blip r:embed="rId21">
                       <a:extLst>
                         <a:ext uri="{28A0092B-C50C-407E-A947-70E740481C1C}">
                           <a14:useLocalDpi xmlns:a14="http://schemas.microsoft.com/office/drawing/2010/main" val="0"/>
@@ -11318,7 +10767,6 @@
     </w:p>
     <w:p>
       <w:r>
-        <w:lastRenderedPageBreak/>
         <w:t>如果</w:t>
       </w:r>
       <w:r>
@@ -11756,14 +11204,15 @@
       <w:r>
         <w:object w:dxaOrig="4969" w:dyaOrig="7356" w14:anchorId="3D786CA8">
           <v:shape id="_x0000_i1029" type="#_x0000_t75" style="width:248.4pt;height:367.8pt" o:ole="">
-            <v:imagedata r:id="rId20" o:title=""/>
+            <v:imagedata r:id="rId22" o:title=""/>
           </v:shape>
-          <o:OLEObject Type="Embed" ProgID="Visio.Drawing.15" ShapeID="_x0000_i1029" DrawAspect="Content" ObjectID="_1570001674" r:id="rId21"/>
+          <o:OLEObject Type="Embed" ProgID="Visio.Drawing.15" ShapeID="_x0000_i1029" DrawAspect="Content" ObjectID="_1570016973" r:id="rId23"/>
         </w:object>
       </w:r>
     </w:p>
     <w:p>
       <w:r>
+        <w:lastRenderedPageBreak/>
         <w:t>run()</w:t>
       </w:r>
       <w:r>
@@ -11781,7 +11230,6 @@
         <w:rPr>
           <w:noProof/>
         </w:rPr>
-        <w:lastRenderedPageBreak/>
         <w:drawing>
           <wp:inline distT="0" distB="0" distL="0" distR="0" wp14:anchorId="6FCBE3D6" wp14:editId="7FB36DC5">
             <wp:extent cx="5274310" cy="2193290"/>
@@ -11798,7 +11246,7 @@
                     <pic:cNvPicPr/>
                   </pic:nvPicPr>
                   <pic:blipFill>
-                    <a:blip r:embed="rId22" cstate="print">
+                    <a:blip r:embed="rId24" cstate="print">
                       <a:extLst>
                         <a:ext uri="{28A0092B-C50C-407E-A947-70E740481C1C}">
                           <a14:useLocalDpi xmlns:a14="http://schemas.microsoft.com/office/drawing/2010/main" val="0"/>
@@ -11940,15 +11388,7 @@
         <w:t>J</w:t>
       </w:r>
       <w:r>
-        <w:t>ava评判线程会启动</w:t>
-      </w:r>
-      <w:proofErr w:type="spellStart"/>
-      <w:r>
-        <w:t>Javac</w:t>
-      </w:r>
-      <w:proofErr w:type="spellEnd"/>
-      <w:r>
-        <w:t>编译器对</w:t>
+        <w:t>ava评判线程会启动Javac编译器对</w:t>
       </w:r>
       <w:r>
         <w:rPr>
@@ -12038,15 +11478,7 @@
         <w:t>类似</w:t>
       </w:r>
       <w:r>
-        <w:t>，</w:t>
-      </w:r>
-      <w:proofErr w:type="spellStart"/>
-      <w:r>
-        <w:t>JProcess</w:t>
-      </w:r>
-      <w:proofErr w:type="spellEnd"/>
-      <w:r>
-        <w:t>启动之后，首先调用compile</w:t>
+        <w:t>，JProcess启动之后，首先调用compile</w:t>
       </w:r>
       <w:r>
         <w:rPr>
@@ -12327,15 +11759,7 @@
         <w:t>变量</w:t>
       </w:r>
       <w:r>
-        <w:t>定义的顺序</w:t>
-      </w:r>
-      <w:proofErr w:type="gramStart"/>
-      <w:r>
-        <w:t>不同都</w:t>
-      </w:r>
-      <w:proofErr w:type="gramEnd"/>
-      <w:r>
-        <w:t>将导致</w:t>
+        <w:t>定义的顺序不同都将导致</w:t>
       </w:r>
       <w:r>
         <w:rPr>
@@ -12539,13 +11963,8 @@
         <w:t>分割</w:t>
       </w:r>
       <w:r>
-        <w:t>成一个个token子串，每个token</w:t>
-      </w:r>
-      <w:proofErr w:type="gramStart"/>
-      <w:r>
-        <w:t>子串</w:t>
-      </w:r>
-      <w:proofErr w:type="gramEnd"/>
+        <w:t>成一个个token子串，每个token子串</w:t>
+      </w:r>
       <m:oMath>
         <m:sSub>
           <m:sSubPr>
@@ -12589,15 +12008,7 @@
         <w:t>，相邻</w:t>
       </w:r>
       <w:r>
-        <w:t>两个token</w:t>
-      </w:r>
-      <w:proofErr w:type="gramStart"/>
-      <w:r>
-        <w:t>子串之</w:t>
-      </w:r>
-      <w:proofErr w:type="gramEnd"/>
-      <w:r>
-        <w:t>间有</w:t>
+        <w:t>两个token子串之间有</w:t>
       </w:r>
       <w:r>
         <w:t>m</w:t>
@@ -12761,13 +12172,8 @@
         </w:rPr>
         <w:t>其中</w:t>
       </w:r>
-      <w:proofErr w:type="spellStart"/>
-      <w:r>
-        <w:t>len</w:t>
-      </w:r>
-      <w:proofErr w:type="spellEnd"/>
-      <w:r>
-        <w:t>(S</w:t>
+      <w:r>
+        <w:t>len(S</w:t>
       </w:r>
       <w:r>
         <w:rPr>
@@ -12826,18 +12232,8 @@
         </w:rPr>
         <w:t>为第</w:t>
       </w:r>
-      <w:proofErr w:type="spellStart"/>
-      <w:r>
-        <w:t>i</w:t>
-      </w:r>
-      <w:proofErr w:type="spellEnd"/>
-      <w:proofErr w:type="gramStart"/>
-      <w:r>
-        <w:t>个</w:t>
-      </w:r>
-      <w:proofErr w:type="gramEnd"/>
-      <w:r>
-        <w:t>包含m个token的子串。</w:t>
+      <w:r>
+        <w:t>i个包含m个token的子串。</w:t>
       </w:r>
     </w:p>
     <w:p>
@@ -12858,7 +12254,6 @@
       <w:r>
         <w:t>token</w:t>
       </w:r>
-      <w:proofErr w:type="gramStart"/>
       <w:r>
         <w:rPr>
           <w:rFonts w:hint="eastAsia"/>
@@ -12866,11 +12261,7 @@
         <w:t>子串</w:t>
       </w:r>
       <w:r>
-        <w:t>的</w:t>
-      </w:r>
-      <w:proofErr w:type="gramEnd"/>
-      <w:r>
-        <w:t>哈希值</w:t>
+        <w:t>的哈希值</w:t>
       </w:r>
     </w:p>
     <w:p>
@@ -12885,15 +12276,7 @@
         <w:t>对</w:t>
       </w:r>
       <w:r>
-        <w:t>token</w:t>
-      </w:r>
-      <w:proofErr w:type="gramStart"/>
-      <w:r>
-        <w:t>子串计算</w:t>
-      </w:r>
-      <w:proofErr w:type="gramEnd"/>
-      <w:r>
-        <w:t>哈希值的目的就是</w:t>
+        <w:t>token子串计算哈希值的目的就是</w:t>
       </w:r>
       <w:r>
         <w:rPr>
@@ -12901,7 +12284,6 @@
         </w:rPr>
         <w:t>将</w:t>
       </w:r>
-      <w:proofErr w:type="gramStart"/>
       <w:r>
         <w:t>相似的</w:t>
       </w:r>
@@ -12909,14 +12291,7 @@
         <w:rPr>
           <w:rFonts w:hint="eastAsia"/>
         </w:rPr>
-        <w:t>子串尽可</w:t>
-      </w:r>
-      <w:proofErr w:type="gramEnd"/>
-      <w:r>
-        <w:rPr>
-          <w:rFonts w:hint="eastAsia"/>
-        </w:rPr>
-        <w:t>能</w:t>
+        <w:t>子串尽可能</w:t>
       </w:r>
       <w:r>
         <w:t>映射到比较相近的</w:t>
@@ -12928,59 +12303,43 @@
         <w:t>值</w:t>
       </w:r>
       <w:r>
-        <w:t>，而相差较远的token</w:t>
-      </w:r>
-      <w:proofErr w:type="gramStart"/>
-      <w:r>
+        <w:t>，而相差较远的token子串的</w:t>
+      </w:r>
+      <w:r>
+        <w:rPr>
+          <w:rFonts w:hint="eastAsia"/>
+        </w:rPr>
+        <w:t>哈希值</w:t>
+      </w:r>
+      <w:r>
+        <w:t>也应该相差</w:t>
+      </w:r>
+      <w:r>
+        <w:rPr>
+          <w:rFonts w:hint="eastAsia"/>
+        </w:rPr>
+        <w:t>较大</w:t>
+      </w:r>
+      <w:r>
+        <w:t>。另外</w:t>
+      </w:r>
+      <w:r>
+        <w:rPr>
+          <w:rFonts w:hint="eastAsia"/>
+        </w:rPr>
+        <w:t>一方面</w:t>
+      </w:r>
+      <w:r>
+        <w:t>，将</w:t>
+      </w:r>
+      <w:r>
+        <w:rPr>
+          <w:rFonts w:hint="eastAsia"/>
+        </w:rPr>
         <w:t>子串</w:t>
       </w:r>
-      <w:proofErr w:type="gramEnd"/>
-      <w:r>
-        <w:t>的</w:t>
-      </w:r>
-      <w:r>
-        <w:rPr>
-          <w:rFonts w:hint="eastAsia"/>
-        </w:rPr>
-        <w:t>哈希值</w:t>
-      </w:r>
-      <w:r>
-        <w:t>也应该相差</w:t>
-      </w:r>
-      <w:r>
-        <w:rPr>
-          <w:rFonts w:hint="eastAsia"/>
-        </w:rPr>
-        <w:t>较大</w:t>
-      </w:r>
-      <w:r>
-        <w:t>。另外</w:t>
-      </w:r>
-      <w:r>
-        <w:rPr>
-          <w:rFonts w:hint="eastAsia"/>
-        </w:rPr>
-        <w:t>一方面</w:t>
-      </w:r>
-      <w:r>
-        <w:t>，</w:t>
-      </w:r>
-      <w:proofErr w:type="gramStart"/>
-      <w:r>
-        <w:t>将</w:t>
-      </w:r>
-      <w:r>
-        <w:rPr>
-          <w:rFonts w:hint="eastAsia"/>
-        </w:rPr>
-        <w:t>子串</w:t>
-      </w:r>
-      <w:r>
-        <w:t>映射</w:t>
-      </w:r>
-      <w:proofErr w:type="gramEnd"/>
-      <w:r>
-        <w:t>为一个值，大大降低了</w:t>
+      <w:r>
+        <w:t>映射为一个值，大大降低了</w:t>
       </w:r>
       <w:r>
         <w:rPr>
@@ -13592,7 +12951,11 @@
         <w:t>不同</w:t>
       </w:r>
       <w:r>
-        <w:t>关键字对应不同的</w:t>
+        <w:t>关键字对</w:t>
+      </w:r>
+      <w:r>
+        <w:lastRenderedPageBreak/>
+        <w:t>应不同的</w:t>
       </w:r>
       <w:r>
         <w:rPr>
@@ -13653,7 +13016,6 @@
         <w:rPr>
           <w:rFonts w:hint="eastAsia"/>
         </w:rPr>
-        <w:lastRenderedPageBreak/>
         <w:t>相似度</w:t>
       </w:r>
       <w:r>
@@ -13676,13 +13038,8 @@
         <w:t>S对应</w:t>
       </w:r>
       <w:r>
-        <w:t>的</w:t>
-      </w:r>
-      <w:proofErr w:type="gramStart"/>
-      <w:r>
-        <w:t>哈希值串为</w:t>
-      </w:r>
-      <w:proofErr w:type="gramEnd"/>
+        <w:t>的哈希值串为</w:t>
+      </w:r>
       <m:oMath>
         <m:sSub>
           <m:sSubPr>
@@ -13718,15 +13075,7 @@
         <w:t>，</w:t>
       </w:r>
       <w:r>
-        <w:t>P对应的</w:t>
-      </w:r>
-      <w:proofErr w:type="gramStart"/>
-      <w:r>
-        <w:t>哈希值串</w:t>
-      </w:r>
-      <w:proofErr w:type="gramEnd"/>
-      <w:r>
-        <w:t>为</w:t>
+        <w:t>P对应的哈希值串为</w:t>
       </w:r>
       <m:oMath>
         <m:sSub>
@@ -14049,15 +13398,7 @@
         <w:t>为</w:t>
       </w:r>
       <w:r>
-        <w:t>S中token</w:t>
-      </w:r>
-      <w:proofErr w:type="gramStart"/>
-      <w:r>
-        <w:t>子串的</w:t>
-      </w:r>
-      <w:proofErr w:type="gramEnd"/>
-      <w:r>
-        <w:t>个数，</w:t>
+        <w:t>S中token子串的个数，</w:t>
       </w:r>
       <m:oMath>
         <m:d>
@@ -14172,7 +13513,6 @@
     <w:p>
       <w:pPr>
         <w:rPr>
-          <w:rFonts w:hint="eastAsia"/>
           <w:b/>
         </w:rPr>
       </w:pPr>
@@ -14185,6 +13525,44 @@
     </w:sectPr>
   </w:body>
 </w:document>
+</file>
+
+<file path=word/endnotes.xml><?xml version="1.0" encoding="utf-8"?>
+<w:endnotes xmlns:wpc="http://schemas.microsoft.com/office/word/2010/wordprocessingCanvas" xmlns:cx="http://schemas.microsoft.com/office/drawing/2014/chartex" xmlns:cx1="http://schemas.microsoft.com/office/drawing/2015/9/8/chartex" xmlns:cx2="http://schemas.microsoft.com/office/drawing/2015/10/21/chartex" xmlns:cx3="http://schemas.microsoft.com/office/drawing/2016/5/9/chartex" xmlns:cx4="http://schemas.microsoft.com/office/drawing/2016/5/10/chartex" xmlns:cx5="http://schemas.microsoft.com/office/drawing/2016/5/11/chartex" xmlns:cx6="http://schemas.microsoft.com/office/drawing/2016/5/12/chartex" xmlns:cx7="http://schemas.microsoft.com/office/drawing/2016/5/13/chartex" xmlns:cx8="http://schemas.microsoft.com/office/drawing/2016/5/14/chartex" xmlns:mc="http://schemas.openxmlformats.org/markup-compatibility/2006" xmlns:aink="http://schemas.microsoft.com/office/drawing/2016/ink" xmlns:am3d="http://schemas.microsoft.com/office/drawing/2017/model3d" xmlns:o="urn:schemas-microsoft-com:office:office" xmlns:r="http://schemas.openxmlformats.org/officeDocument/2006/relationships" xmlns:m="http://schemas.openxmlformats.org/officeDocument/2006/math" xmlns:v="urn:schemas-microsoft-com:vml" xmlns:wp14="http://schemas.microsoft.com/office/word/2010/wordprocessingDrawing" xmlns:wp="http://schemas.openxmlformats.org/drawingml/2006/wordprocessingDrawing" xmlns:w10="urn:schemas-microsoft-com:office:word" xmlns:w="http://schemas.openxmlformats.org/wordprocessingml/2006/main" xmlns:w14="http://schemas.microsoft.com/office/word/2010/wordml" xmlns:w15="http://schemas.microsoft.com/office/word/2012/wordml" xmlns:w16cid="http://schemas.microsoft.com/office/word/2016/wordml/cid" xmlns:w16se="http://schemas.microsoft.com/office/word/2015/wordml/symex" xmlns:wpg="http://schemas.microsoft.com/office/word/2010/wordprocessingGroup" xmlns:wpi="http://schemas.microsoft.com/office/word/2010/wordprocessingInk" xmlns:wne="http://schemas.microsoft.com/office/word/2006/wordml" xmlns:wps="http://schemas.microsoft.com/office/word/2010/wordprocessingShape" mc:Ignorable="w14 w15 w16se w16cid wp14">
+  <w:endnote w:type="separator" w:id="-1">
+    <w:p>
+      <w:r>
+        <w:separator/>
+      </w:r>
+    </w:p>
+  </w:endnote>
+  <w:endnote w:type="continuationSeparator" w:id="0">
+    <w:p>
+      <w:r>
+        <w:continuationSeparator/>
+      </w:r>
+    </w:p>
+  </w:endnote>
+</w:endnotes>
+</file>
+
+<file path=word/footnotes.xml><?xml version="1.0" encoding="utf-8"?>
+<w:footnotes xmlns:wpc="http://schemas.microsoft.com/office/word/2010/wordprocessingCanvas" xmlns:cx="http://schemas.microsoft.com/office/drawing/2014/chartex" xmlns:cx1="http://schemas.microsoft.com/office/drawing/2015/9/8/chartex" xmlns:cx2="http://schemas.microsoft.com/office/drawing/2015/10/21/chartex" xmlns:cx3="http://schemas.microsoft.com/office/drawing/2016/5/9/chartex" xmlns:cx4="http://schemas.microsoft.com/office/drawing/2016/5/10/chartex" xmlns:cx5="http://schemas.microsoft.com/office/drawing/2016/5/11/chartex" xmlns:cx6="http://schemas.microsoft.com/office/drawing/2016/5/12/chartex" xmlns:cx7="http://schemas.microsoft.com/office/drawing/2016/5/13/chartex" xmlns:cx8="http://schemas.microsoft.com/office/drawing/2016/5/14/chartex" xmlns:mc="http://schemas.openxmlformats.org/markup-compatibility/2006" xmlns:aink="http://schemas.microsoft.com/office/drawing/2016/ink" xmlns:am3d="http://schemas.microsoft.com/office/drawing/2017/model3d" xmlns:o="urn:schemas-microsoft-com:office:office" xmlns:r="http://schemas.openxmlformats.org/officeDocument/2006/relationships" xmlns:m="http://schemas.openxmlformats.org/officeDocument/2006/math" xmlns:v="urn:schemas-microsoft-com:vml" xmlns:wp14="http://schemas.microsoft.com/office/word/2010/wordprocessingDrawing" xmlns:wp="http://schemas.openxmlformats.org/drawingml/2006/wordprocessingDrawing" xmlns:w10="urn:schemas-microsoft-com:office:word" xmlns:w="http://schemas.openxmlformats.org/wordprocessingml/2006/main" xmlns:w14="http://schemas.microsoft.com/office/word/2010/wordml" xmlns:w15="http://schemas.microsoft.com/office/word/2012/wordml" xmlns:w16cid="http://schemas.microsoft.com/office/word/2016/wordml/cid" xmlns:w16se="http://schemas.microsoft.com/office/word/2015/wordml/symex" xmlns:wpg="http://schemas.microsoft.com/office/word/2010/wordprocessingGroup" xmlns:wpi="http://schemas.microsoft.com/office/word/2010/wordprocessingInk" xmlns:wne="http://schemas.microsoft.com/office/word/2006/wordml" xmlns:wps="http://schemas.microsoft.com/office/word/2010/wordprocessingShape" mc:Ignorable="w14 w15 w16se w16cid wp14">
+  <w:footnote w:type="separator" w:id="-1">
+    <w:p>
+      <w:r>
+        <w:separator/>
+      </w:r>
+    </w:p>
+  </w:footnote>
+  <w:footnote w:type="continuationSeparator" w:id="0">
+    <w:p>
+      <w:r>
+        <w:continuationSeparator/>
+      </w:r>
+    </w:p>
+  </w:footnote>
+</w:footnotes>
 </file>
 
 <file path=word/numbering.xml><?xml version="1.0" encoding="utf-8"?>
@@ -15326,6 +14704,71 @@
       <w:color w:val="808080"/>
     </w:rPr>
   </w:style>
+  <w:style w:type="paragraph" w:styleId="a6">
+    <w:name w:val="header"/>
+    <w:basedOn w:val="a"/>
+    <w:link w:val="a7"/>
+    <w:uiPriority w:val="99"/>
+    <w:unhideWhenUsed/>
+    <w:rsid w:val="0045785F"/>
+    <w:pPr>
+      <w:pBdr>
+        <w:bottom w:val="single" w:sz="6" w:space="1" w:color="auto"/>
+      </w:pBdr>
+      <w:tabs>
+        <w:tab w:val="center" w:pos="4153"/>
+        <w:tab w:val="right" w:pos="8306"/>
+      </w:tabs>
+      <w:snapToGrid w:val="0"/>
+      <w:jc w:val="center"/>
+    </w:pPr>
+    <w:rPr>
+      <w:sz w:val="18"/>
+      <w:szCs w:val="18"/>
+    </w:rPr>
+  </w:style>
+  <w:style w:type="character" w:customStyle="1" w:styleId="a7">
+    <w:name w:val="页眉 字符"/>
+    <w:basedOn w:val="a0"/>
+    <w:link w:val="a6"/>
+    <w:uiPriority w:val="99"/>
+    <w:rsid w:val="0045785F"/>
+    <w:rPr>
+      <w:sz w:val="18"/>
+      <w:szCs w:val="18"/>
+    </w:rPr>
+  </w:style>
+  <w:style w:type="paragraph" w:styleId="a8">
+    <w:name w:val="footer"/>
+    <w:basedOn w:val="a"/>
+    <w:link w:val="a9"/>
+    <w:uiPriority w:val="99"/>
+    <w:unhideWhenUsed/>
+    <w:rsid w:val="0045785F"/>
+    <w:pPr>
+      <w:tabs>
+        <w:tab w:val="center" w:pos="4153"/>
+        <w:tab w:val="right" w:pos="8306"/>
+      </w:tabs>
+      <w:snapToGrid w:val="0"/>
+      <w:jc w:val="left"/>
+    </w:pPr>
+    <w:rPr>
+      <w:sz w:val="18"/>
+      <w:szCs w:val="18"/>
+    </w:rPr>
+  </w:style>
+  <w:style w:type="character" w:customStyle="1" w:styleId="a9">
+    <w:name w:val="页脚 字符"/>
+    <w:basedOn w:val="a0"/>
+    <w:link w:val="a8"/>
+    <w:uiPriority w:val="99"/>
+    <w:rsid w:val="0045785F"/>
+    <w:rPr>
+      <w:sz w:val="18"/>
+      <w:szCs w:val="18"/>
+    </w:rPr>
+  </w:style>
 </w:styles>
 </file>
 
@@ -15595,7 +15038,7 @@
 </file>
 
 <file path=customXml/itemProps1.xml><?xml version="1.0" encoding="utf-8"?>
-<ds:datastoreItem xmlns:ds="http://schemas.openxmlformats.org/officeDocument/2006/customXml" ds:itemID="{C96AA644-3310-434B-956C-79B51B8FB776}">
+<ds:datastoreItem xmlns:ds="http://schemas.openxmlformats.org/officeDocument/2006/customXml" ds:itemID="{6A6FB45E-58D3-4A54-BCD7-826E0E674B68}">
   <ds:schemaRefs>
     <ds:schemaRef ds:uri="http://schemas.openxmlformats.org/officeDocument/2006/bibliography"/>
   </ds:schemaRefs>
